--- a/src/lab_2/Отчет_по_лабораторной_работе_№2.docx
+++ b/src/lab_2/Отчет_по_лабораторной_работе_№2.docx
@@ -1,6 +1,6 @@
 
 <file path=word/document.xml><?xml version="1.0" encoding="utf-8"?>
-<w:document xmlns:wpc="http://schemas.microsoft.com/office/word/2010/wordprocessingCanvas" xmlns:cx="http://schemas.microsoft.com/office/drawing/2014/chartex" xmlns:cx1="http://schemas.microsoft.com/office/drawing/2015/9/8/chartex" xmlns:cx2="http://schemas.microsoft.com/office/drawing/2015/10/21/chartex" xmlns:cx3="http://schemas.microsoft.com/office/drawing/2016/5/9/chartex" xmlns:cx4="http://schemas.microsoft.com/office/drawing/2016/5/10/chartex" xmlns:cx5="http://schemas.microsoft.com/office/drawing/2016/5/11/chartex" xmlns:cx6="http://schemas.microsoft.com/office/drawing/2016/5/12/chartex" xmlns:cx7="http://schemas.microsoft.com/office/drawing/2016/5/13/chartex" xmlns:cx8="http://schemas.microsoft.com/office/drawing/2016/5/14/chartex" xmlns:mc="http://schemas.openxmlformats.org/markup-compatibility/2006" xmlns:aink="http://schemas.microsoft.com/office/drawing/2016/ink" xmlns:am3d="http://schemas.microsoft.com/office/drawing/2017/model3d" xmlns:o="urn:schemas-microsoft-com:office:office" xmlns:r="http://schemas.openxmlformats.org/officeDocument/2006/relationships" xmlns:m="http://schemas.openxmlformats.org/officeDocument/2006/math" xmlns:v="urn:schemas-microsoft-com:vml" xmlns:wp14="http://schemas.microsoft.com/office/word/2010/wordprocessingDrawing" xmlns:wp="http://schemas.openxmlformats.org/drawingml/2006/wordprocessingDrawing" xmlns:w10="urn:schemas-microsoft-com:office:word" xmlns:w="http://schemas.openxmlformats.org/wordprocessingml/2006/main" xmlns:w14="http://schemas.microsoft.com/office/word/2010/wordml" xmlns:w15="http://schemas.microsoft.com/office/word/2012/wordml" xmlns:w16cid="http://schemas.microsoft.com/office/word/2016/wordml/cid" xmlns:w16se="http://schemas.microsoft.com/office/word/2015/wordml/symex" xmlns:wpg="http://schemas.microsoft.com/office/word/2010/wordprocessingGroup" xmlns:wpi="http://schemas.microsoft.com/office/word/2010/wordprocessingInk" xmlns:wne="http://schemas.microsoft.com/office/word/2006/wordml" xmlns:wps="http://schemas.microsoft.com/office/word/2010/wordprocessingShape" mc:Ignorable="w14 w15 w16se w16cid wp14">
+<w:document xmlns:wpc="http://schemas.microsoft.com/office/word/2010/wordprocessingCanvas" xmlns:cx="http://schemas.microsoft.com/office/drawing/2014/chartex" xmlns:cx1="http://schemas.microsoft.com/office/drawing/2015/9/8/chartex" xmlns:cx2="http://schemas.microsoft.com/office/drawing/2015/10/21/chartex" xmlns:cx3="http://schemas.microsoft.com/office/drawing/2016/5/9/chartex" xmlns:cx4="http://schemas.microsoft.com/office/drawing/2016/5/10/chartex" xmlns:cx5="http://schemas.microsoft.com/office/drawing/2016/5/11/chartex" xmlns:cx6="http://schemas.microsoft.com/office/drawing/2016/5/12/chartex" xmlns:cx7="http://schemas.microsoft.com/office/drawing/2016/5/13/chartex" xmlns:cx8="http://schemas.microsoft.com/office/drawing/2016/5/14/chartex" xmlns:mc="http://schemas.openxmlformats.org/markup-compatibility/2006" xmlns:aink="http://schemas.microsoft.com/office/drawing/2016/ink" xmlns:am3d="http://schemas.microsoft.com/office/drawing/2017/model3d" xmlns:o="urn:schemas-microsoft-com:office:office" xmlns:oel="http://schemas.microsoft.com/office/2019/extlst" xmlns:r="http://schemas.openxmlformats.org/officeDocument/2006/relationships" xmlns:m="http://schemas.openxmlformats.org/officeDocument/2006/math" xmlns:v="urn:schemas-microsoft-com:vml" xmlns:wp14="http://schemas.microsoft.com/office/word/2010/wordprocessingDrawing" xmlns:wp="http://schemas.openxmlformats.org/drawingml/2006/wordprocessingDrawing" xmlns:w10="urn:schemas-microsoft-com:office:word" xmlns:w="http://schemas.openxmlformats.org/wordprocessingml/2006/main" xmlns:w14="http://schemas.microsoft.com/office/word/2010/wordml" xmlns:w15="http://schemas.microsoft.com/office/word/2012/wordml" xmlns:w16cex="http://schemas.microsoft.com/office/word/2018/wordml/cex" xmlns:w16cid="http://schemas.microsoft.com/office/word/2016/wordml/cid" xmlns:w16="http://schemas.microsoft.com/office/word/2018/wordml" xmlns:w16du="http://schemas.microsoft.com/office/word/2023/wordml/word16du" xmlns:w16sdtdh="http://schemas.microsoft.com/office/word/2020/wordml/sdtdatahash" xmlns:w16sdtfl="http://schemas.microsoft.com/office/word/2024/wordml/sdtformatlock" xmlns:w16se="http://schemas.microsoft.com/office/word/2015/wordml/symex" xmlns:wpg="http://schemas.microsoft.com/office/word/2010/wordprocessingGroup" xmlns:wpi="http://schemas.microsoft.com/office/word/2010/wordprocessingInk" xmlns:wne="http://schemas.microsoft.com/office/word/2006/wordml" xmlns:wps="http://schemas.microsoft.com/office/word/2010/wordprocessingShape" mc:Ignorable="w14 w15 w16se w16cid w16 w16cex w16sdtdh w16sdtfl w16du wp14">
   <w:body>
     <w:p>
       <w:pPr>
@@ -480,23 +480,7 @@
                 <w:sz w:val="28"/>
                 <w:szCs w:val="28"/>
               </w:rPr>
-              <w:t>А</w:t>
-            </w:r>
-            <w:r>
-              <w:rPr>
-                <w:rFonts w:ascii="Times New Roman" w:hAnsi="Times New Roman" w:cs="Times New Roman"/>
-                <w:sz w:val="28"/>
-                <w:szCs w:val="28"/>
-              </w:rPr>
-              <w:t xml:space="preserve">.В. </w:t>
-            </w:r>
-            <w:r>
-              <w:rPr>
-                <w:rFonts w:ascii="Times New Roman" w:hAnsi="Times New Roman" w:cs="Times New Roman"/>
-                <w:sz w:val="28"/>
-                <w:szCs w:val="28"/>
-              </w:rPr>
-              <w:t>Васильев</w:t>
+              <w:t>С.Г. Миронов</w:t>
             </w:r>
           </w:p>
           <w:p>
@@ -528,8 +512,6 @@
                 <w:szCs w:val="28"/>
               </w:rPr>
             </w:pPr>
-            <w:bookmarkStart w:id="0" w:name="_GoBack"/>
-            <w:bookmarkEnd w:id="0"/>
             <w:r>
               <w:rPr>
                 <w:rFonts w:ascii="Times New Roman" w:hAnsi="Times New Roman" w:cs="Times New Roman"/>
@@ -742,12 +724,12 @@
         <w:pStyle w:val="1"/>
         <w:jc w:val="center"/>
       </w:pPr>
-      <w:bookmarkStart w:id="1" w:name="_Toc208855428"/>
+      <w:bookmarkStart w:id="0" w:name="_Toc208855428"/>
       <w:r>
         <w:lastRenderedPageBreak/>
         <w:t>СОДЕРЖАНИЕ</w:t>
       </w:r>
-      <w:bookmarkEnd w:id="1"/>
+      <w:bookmarkEnd w:id="0"/>
     </w:p>
     <w:sdt>
       <w:sdtPr>
@@ -1935,33 +1917,48 @@
       <w:pPr>
         <w:pStyle w:val="1"/>
       </w:pPr>
-      <w:bookmarkStart w:id="2" w:name="_Toc120198446"/>
-      <w:bookmarkStart w:id="3" w:name="_Toc120827611"/>
-      <w:bookmarkStart w:id="4" w:name="_Toc208855429"/>
+      <w:bookmarkStart w:id="1" w:name="_Toc120198446"/>
+      <w:bookmarkStart w:id="2" w:name="_Toc120827611"/>
+      <w:bookmarkStart w:id="3" w:name="_Toc208855429"/>
       <w:r>
         <w:lastRenderedPageBreak/>
         <w:t>1</w:t>
       </w:r>
+      <w:bookmarkEnd w:id="1"/>
       <w:bookmarkEnd w:id="2"/>
+      <w:r>
+        <w:t xml:space="preserve"> Постановка задачи</w:t>
+      </w:r>
       <w:bookmarkEnd w:id="3"/>
-      <w:r>
-        <w:t xml:space="preserve"> Постановка задачи</w:t>
+    </w:p>
+    <w:p>
+      <w:pPr>
+        <w:pStyle w:val="2"/>
+      </w:pPr>
+      <w:bookmarkStart w:id="4" w:name="_Toc120198447"/>
+      <w:bookmarkStart w:id="5" w:name="_Toc120827612"/>
+      <w:bookmarkStart w:id="6" w:name="_Toc208855430"/>
+      <w:r>
+        <w:t>1.1</w:t>
       </w:r>
       <w:bookmarkEnd w:id="4"/>
-    </w:p>
-    <w:p>
-      <w:pPr>
-        <w:pStyle w:val="2"/>
-      </w:pPr>
-      <w:bookmarkStart w:id="5" w:name="_Toc120198447"/>
-      <w:bookmarkStart w:id="6" w:name="_Toc120827612"/>
-      <w:bookmarkStart w:id="7" w:name="_Toc208855430"/>
-      <w:r>
-        <w:t>1.1</w:t>
-      </w:r>
       <w:bookmarkEnd w:id="5"/>
       <w:bookmarkEnd w:id="6"/>
+      <w:r>
+        <w:t xml:space="preserve"> </w:t>
+      </w:r>
+    </w:p>
+    <w:p>
+      <w:pPr>
+        <w:pStyle w:val="2"/>
+      </w:pPr>
+      <w:bookmarkStart w:id="7" w:name="_Toc120827620"/>
+      <w:bookmarkStart w:id="8" w:name="_Toc208855431"/>
+      <w:r>
+        <w:t>1.2</w:t>
+      </w:r>
       <w:bookmarkEnd w:id="7"/>
+      <w:bookmarkEnd w:id="8"/>
       <w:r>
         <w:t xml:space="preserve"> </w:t>
       </w:r>
@@ -1970,71 +1967,74 @@
       <w:pPr>
         <w:pStyle w:val="2"/>
       </w:pPr>
-      <w:bookmarkStart w:id="8" w:name="_Toc120827620"/>
-      <w:bookmarkStart w:id="9" w:name="_Toc208855431"/>
-      <w:r>
-        <w:t>1.2</w:t>
-      </w:r>
-      <w:bookmarkEnd w:id="8"/>
+      <w:bookmarkStart w:id="9" w:name="_Toc208855432"/>
+      <w:bookmarkStart w:id="10" w:name="_Toc120827625"/>
+      <w:r>
+        <w:t>1.3</w:t>
+      </w:r>
       <w:bookmarkEnd w:id="9"/>
       <w:r>
         <w:t xml:space="preserve"> </w:t>
       </w:r>
+      <w:bookmarkEnd w:id="10"/>
     </w:p>
     <w:p>
       <w:pPr>
         <w:pStyle w:val="2"/>
       </w:pPr>
-      <w:bookmarkStart w:id="10" w:name="_Toc120827625"/>
-      <w:bookmarkStart w:id="11" w:name="_Toc208855432"/>
-      <w:r>
-        <w:t>1.3</w:t>
+      <w:bookmarkStart w:id="11" w:name="_Toc208855433"/>
+      <w:r>
+        <w:t>1.4</w:t>
       </w:r>
       <w:bookmarkEnd w:id="11"/>
       <w:r>
         <w:t xml:space="preserve"> </w:t>
       </w:r>
-      <w:bookmarkEnd w:id="10"/>
-    </w:p>
-    <w:p>
-      <w:pPr>
-        <w:pStyle w:val="2"/>
-      </w:pPr>
-      <w:bookmarkStart w:id="12" w:name="_Toc208855433"/>
-      <w:r>
-        <w:t>1.4</w:t>
-      </w:r>
-      <w:bookmarkEnd w:id="12"/>
-      <w:r>
-        <w:t xml:space="preserve"> </w:t>
-      </w:r>
     </w:p>
     <w:p>
       <w:pPr>
         <w:pStyle w:val="1"/>
       </w:pPr>
-      <w:bookmarkStart w:id="13" w:name="_Toc120827634"/>
-      <w:bookmarkStart w:id="14" w:name="_Toc208855434"/>
+      <w:bookmarkStart w:id="12" w:name="_Toc120827634"/>
+      <w:bookmarkStart w:id="13" w:name="_Toc208855434"/>
       <w:r>
         <w:lastRenderedPageBreak/>
         <w:t xml:space="preserve">2 </w:t>
       </w:r>
+      <w:bookmarkEnd w:id="12"/>
+      <w:r>
+        <w:t>2 Анализ поставленной задачи</w:t>
+      </w:r>
       <w:bookmarkEnd w:id="13"/>
-      <w:r>
-        <w:t>2 Анализ поставленной задачи</w:t>
+    </w:p>
+    <w:p>
+      <w:pPr>
+        <w:pStyle w:val="2"/>
+      </w:pPr>
+      <w:bookmarkStart w:id="14" w:name="_Toc120827635"/>
+      <w:bookmarkStart w:id="15" w:name="_Toc208855435"/>
+      <w:r>
+        <w:t>2.1</w:t>
       </w:r>
       <w:bookmarkEnd w:id="14"/>
+      <w:bookmarkEnd w:id="15"/>
+      <w:r>
+        <w:t xml:space="preserve"> </w:t>
+      </w:r>
+    </w:p>
+    <w:p>
+      <w:pPr>
+        <w:pStyle w:val="a5"/>
+      </w:pPr>
     </w:p>
     <w:p>
       <w:pPr>
         <w:pStyle w:val="2"/>
       </w:pPr>
-      <w:bookmarkStart w:id="15" w:name="_Toc120827635"/>
-      <w:bookmarkStart w:id="16" w:name="_Toc208855435"/>
-      <w:r>
-        <w:t>2.1</w:t>
-      </w:r>
-      <w:bookmarkEnd w:id="15"/>
+      <w:bookmarkStart w:id="16" w:name="_Toc208855436"/>
+      <w:r>
+        <w:t>2.2</w:t>
+      </w:r>
       <w:bookmarkEnd w:id="16"/>
       <w:r>
         <w:t xml:space="preserve"> </w:t>
@@ -2042,16 +2042,11 @@
     </w:p>
     <w:p>
       <w:pPr>
-        <w:pStyle w:val="a5"/>
-      </w:pPr>
-    </w:p>
-    <w:p>
-      <w:pPr>
         <w:pStyle w:val="2"/>
       </w:pPr>
-      <w:bookmarkStart w:id="17" w:name="_Toc208855436"/>
-      <w:r>
-        <w:t>2.2</w:t>
+      <w:bookmarkStart w:id="17" w:name="_Toc208855437"/>
+      <w:r>
+        <w:t>2.3</w:t>
       </w:r>
       <w:bookmarkEnd w:id="17"/>
       <w:r>
@@ -2060,22 +2055,9 @@
     </w:p>
     <w:p>
       <w:pPr>
-        <w:pStyle w:val="2"/>
-      </w:pPr>
-      <w:bookmarkStart w:id="18" w:name="_Toc208855437"/>
-      <w:r>
-        <w:t>2.3</w:t>
-      </w:r>
-      <w:bookmarkEnd w:id="18"/>
-      <w:r>
-        <w:t xml:space="preserve"> </w:t>
-      </w:r>
-    </w:p>
-    <w:p>
-      <w:pPr>
         <w:pStyle w:val="1"/>
       </w:pPr>
-      <w:bookmarkStart w:id="19" w:name="_Toc208855438"/>
+      <w:bookmarkStart w:id="18" w:name="_Toc208855438"/>
       <w:r>
         <w:lastRenderedPageBreak/>
         <w:t>3</w:t>
@@ -2083,17 +2065,17 @@
       <w:r>
         <w:t xml:space="preserve"> Описание результатов</w:t>
       </w:r>
+      <w:bookmarkEnd w:id="18"/>
+    </w:p>
+    <w:p>
+      <w:pPr>
+        <w:pStyle w:val="2"/>
+      </w:pPr>
+      <w:bookmarkStart w:id="19" w:name="_Toc208855439"/>
+      <w:r>
+        <w:t>3.1</w:t>
+      </w:r>
       <w:bookmarkEnd w:id="19"/>
-    </w:p>
-    <w:p>
-      <w:pPr>
-        <w:pStyle w:val="2"/>
-      </w:pPr>
-      <w:bookmarkStart w:id="20" w:name="_Toc208855439"/>
-      <w:r>
-        <w:t>3.1</w:t>
-      </w:r>
-      <w:bookmarkEnd w:id="20"/>
       <w:r>
         <w:t xml:space="preserve"> </w:t>
       </w:r>
@@ -2108,29 +2090,29 @@
       <w:pPr>
         <w:pStyle w:val="2"/>
       </w:pPr>
-      <w:bookmarkStart w:id="21" w:name="_Toc208855440"/>
+      <w:bookmarkStart w:id="20" w:name="_Toc208855440"/>
       <w:r>
         <w:t>3.2</w:t>
       </w:r>
+      <w:bookmarkEnd w:id="20"/>
+      <w:r>
+        <w:t xml:space="preserve"> </w:t>
+      </w:r>
+    </w:p>
+    <w:p>
+      <w:pPr>
+        <w:pStyle w:val="a5"/>
+      </w:pPr>
+    </w:p>
+    <w:p>
+      <w:pPr>
+        <w:pStyle w:val="2"/>
+      </w:pPr>
+      <w:bookmarkStart w:id="21" w:name="_Toc208855441"/>
+      <w:r>
+        <w:t>3.3</w:t>
+      </w:r>
       <w:bookmarkEnd w:id="21"/>
-      <w:r>
-        <w:t xml:space="preserve"> </w:t>
-      </w:r>
-    </w:p>
-    <w:p>
-      <w:pPr>
-        <w:pStyle w:val="a5"/>
-      </w:pPr>
-    </w:p>
-    <w:p>
-      <w:pPr>
-        <w:pStyle w:val="2"/>
-      </w:pPr>
-      <w:bookmarkStart w:id="22" w:name="_Toc208855441"/>
-      <w:r>
-        <w:t>3.3</w:t>
-      </w:r>
-      <w:bookmarkEnd w:id="22"/>
       <w:r>
         <w:t xml:space="preserve"> </w:t>
       </w:r>
@@ -2146,11 +2128,11 @@
       <w:pPr>
         <w:pStyle w:val="2"/>
       </w:pPr>
-      <w:bookmarkStart w:id="23" w:name="_Toc208855442"/>
+      <w:bookmarkStart w:id="22" w:name="_Toc208855442"/>
       <w:r>
         <w:t>3.4</w:t>
       </w:r>
-      <w:bookmarkEnd w:id="23"/>
+      <w:bookmarkEnd w:id="22"/>
       <w:r>
         <w:t xml:space="preserve"> </w:t>
       </w:r>
@@ -2164,20 +2146,20 @@
       <w:pPr>
         <w:pStyle w:val="1"/>
       </w:pPr>
-      <w:bookmarkStart w:id="24" w:name="_Toc208855443"/>
+      <w:bookmarkStart w:id="23" w:name="_Toc208855443"/>
       <w:r>
         <w:lastRenderedPageBreak/>
         <w:t xml:space="preserve">4 </w:t>
       </w:r>
-      <w:bookmarkStart w:id="25" w:name="_Toc177727744"/>
+      <w:bookmarkStart w:id="24" w:name="_Toc177727744"/>
       <w:r>
         <w:rPr>
           <w:rStyle w:val="13"/>
         </w:rPr>
         <w:t>Анализ полученных результатов</w:t>
       </w:r>
+      <w:bookmarkEnd w:id="23"/>
       <w:bookmarkEnd w:id="24"/>
-      <w:bookmarkEnd w:id="25"/>
     </w:p>
     <w:p>
       <w:pPr>
@@ -2201,8 +2183,8 @@
         <w:pStyle w:val="1"/>
         <w:jc w:val="center"/>
       </w:pPr>
-      <w:bookmarkStart w:id="26" w:name="_Toc120827638"/>
-      <w:bookmarkStart w:id="27" w:name="_Toc208855444"/>
+      <w:bookmarkStart w:id="25" w:name="_Toc120827638"/>
+      <w:bookmarkStart w:id="26" w:name="_Toc208855444"/>
       <w:r>
         <w:lastRenderedPageBreak/>
         <w:t xml:space="preserve">СПИСОК </w:t>
@@ -2213,8 +2195,8 @@
       <w:r>
         <w:t xml:space="preserve"> ИСТОЧНИКОВ</w:t>
       </w:r>
+      <w:bookmarkEnd w:id="25"/>
       <w:bookmarkEnd w:id="26"/>
-      <w:bookmarkEnd w:id="27"/>
     </w:p>
     <w:p>
       <w:pPr>
@@ -2240,8 +2222,8 @@
           <w:lang w:val="en-US"/>
         </w:rPr>
       </w:pPr>
-      <w:bookmarkStart w:id="28" w:name="_Toc120827639"/>
-      <w:bookmarkStart w:id="29" w:name="_Toc208855445"/>
+      <w:bookmarkStart w:id="27" w:name="_Toc120827639"/>
+      <w:bookmarkStart w:id="28" w:name="_Toc208855445"/>
       <w:r>
         <w:lastRenderedPageBreak/>
         <w:t>ПРИЛОЖЕНИЕ</w:t>
@@ -2255,8 +2237,8 @@
       <w:r>
         <w:t>А</w:t>
       </w:r>
+      <w:bookmarkEnd w:id="27"/>
       <w:bookmarkEnd w:id="28"/>
-      <w:bookmarkEnd w:id="29"/>
     </w:p>
     <w:p>
       <w:pPr>
@@ -2305,7 +2287,7 @@
 </file>
 
 <file path=word/endnotes.xml><?xml version="1.0" encoding="utf-8"?>
-<w:endnotes xmlns:wpc="http://schemas.microsoft.com/office/word/2010/wordprocessingCanvas" xmlns:cx="http://schemas.microsoft.com/office/drawing/2014/chartex" xmlns:cx1="http://schemas.microsoft.com/office/drawing/2015/9/8/chartex" xmlns:cx2="http://schemas.microsoft.com/office/drawing/2015/10/21/chartex" xmlns:cx3="http://schemas.microsoft.com/office/drawing/2016/5/9/chartex" xmlns:cx4="http://schemas.microsoft.com/office/drawing/2016/5/10/chartex" xmlns:cx5="http://schemas.microsoft.com/office/drawing/2016/5/11/chartex" xmlns:cx6="http://schemas.microsoft.com/office/drawing/2016/5/12/chartex" xmlns:cx7="http://schemas.microsoft.com/office/drawing/2016/5/13/chartex" xmlns:cx8="http://schemas.microsoft.com/office/drawing/2016/5/14/chartex" xmlns:mc="http://schemas.openxmlformats.org/markup-compatibility/2006" xmlns:aink="http://schemas.microsoft.com/office/drawing/2016/ink" xmlns:am3d="http://schemas.microsoft.com/office/drawing/2017/model3d" xmlns:o="urn:schemas-microsoft-com:office:office" xmlns:r="http://schemas.openxmlformats.org/officeDocument/2006/relationships" xmlns:m="http://schemas.openxmlformats.org/officeDocument/2006/math" xmlns:v="urn:schemas-microsoft-com:vml" xmlns:wp14="http://schemas.microsoft.com/office/word/2010/wordprocessingDrawing" xmlns:wp="http://schemas.openxmlformats.org/drawingml/2006/wordprocessingDrawing" xmlns:w10="urn:schemas-microsoft-com:office:word" xmlns:w="http://schemas.openxmlformats.org/wordprocessingml/2006/main" xmlns:w14="http://schemas.microsoft.com/office/word/2010/wordml" xmlns:w15="http://schemas.microsoft.com/office/word/2012/wordml" xmlns:w16cid="http://schemas.microsoft.com/office/word/2016/wordml/cid" xmlns:w16se="http://schemas.microsoft.com/office/word/2015/wordml/symex" xmlns:wpg="http://schemas.microsoft.com/office/word/2010/wordprocessingGroup" xmlns:wpi="http://schemas.microsoft.com/office/word/2010/wordprocessingInk" xmlns:wne="http://schemas.microsoft.com/office/word/2006/wordml" xmlns:wps="http://schemas.microsoft.com/office/word/2010/wordprocessingShape" mc:Ignorable="w14 w15 w16se w16cid wp14">
+<w:endnotes xmlns:wpc="http://schemas.microsoft.com/office/word/2010/wordprocessingCanvas" xmlns:cx="http://schemas.microsoft.com/office/drawing/2014/chartex" xmlns:cx1="http://schemas.microsoft.com/office/drawing/2015/9/8/chartex" xmlns:cx2="http://schemas.microsoft.com/office/drawing/2015/10/21/chartex" xmlns:cx3="http://schemas.microsoft.com/office/drawing/2016/5/9/chartex" xmlns:cx4="http://schemas.microsoft.com/office/drawing/2016/5/10/chartex" xmlns:cx5="http://schemas.microsoft.com/office/drawing/2016/5/11/chartex" xmlns:cx6="http://schemas.microsoft.com/office/drawing/2016/5/12/chartex" xmlns:cx7="http://schemas.microsoft.com/office/drawing/2016/5/13/chartex" xmlns:cx8="http://schemas.microsoft.com/office/drawing/2016/5/14/chartex" xmlns:mc="http://schemas.openxmlformats.org/markup-compatibility/2006" xmlns:aink="http://schemas.microsoft.com/office/drawing/2016/ink" xmlns:am3d="http://schemas.microsoft.com/office/drawing/2017/model3d" xmlns:o="urn:schemas-microsoft-com:office:office" xmlns:oel="http://schemas.microsoft.com/office/2019/extlst" xmlns:r="http://schemas.openxmlformats.org/officeDocument/2006/relationships" xmlns:m="http://schemas.openxmlformats.org/officeDocument/2006/math" xmlns:v="urn:schemas-microsoft-com:vml" xmlns:wp14="http://schemas.microsoft.com/office/word/2010/wordprocessingDrawing" xmlns:wp="http://schemas.openxmlformats.org/drawingml/2006/wordprocessingDrawing" xmlns:w10="urn:schemas-microsoft-com:office:word" xmlns:w="http://schemas.openxmlformats.org/wordprocessingml/2006/main" xmlns:w14="http://schemas.microsoft.com/office/word/2010/wordml" xmlns:w15="http://schemas.microsoft.com/office/word/2012/wordml" xmlns:w16cex="http://schemas.microsoft.com/office/word/2018/wordml/cex" xmlns:w16cid="http://schemas.microsoft.com/office/word/2016/wordml/cid" xmlns:w16="http://schemas.microsoft.com/office/word/2018/wordml" xmlns:w16du="http://schemas.microsoft.com/office/word/2023/wordml/word16du" xmlns:w16sdtdh="http://schemas.microsoft.com/office/word/2020/wordml/sdtdatahash" xmlns:w16sdtfl="http://schemas.microsoft.com/office/word/2024/wordml/sdtformatlock" xmlns:w16se="http://schemas.microsoft.com/office/word/2015/wordml/symex" xmlns:wpg="http://schemas.microsoft.com/office/word/2010/wordprocessingGroup" xmlns:wpi="http://schemas.microsoft.com/office/word/2010/wordprocessingInk" xmlns:wne="http://schemas.microsoft.com/office/word/2006/wordml" xmlns:wps="http://schemas.microsoft.com/office/word/2010/wordprocessingShape" mc:Ignorable="w14 w15 w16se w16cid w16 w16cex w16sdtdh w16sdtfl w16du wp14">
   <w:endnote w:type="separator" w:id="-1">
     <w:p>
       <w:pPr>
@@ -2330,7 +2312,7 @@
 </file>
 
 <file path=word/footer1.xml><?xml version="1.0" encoding="utf-8"?>
-<w:ftr xmlns:wpc="http://schemas.microsoft.com/office/word/2010/wordprocessingCanvas" xmlns:cx="http://schemas.microsoft.com/office/drawing/2014/chartex" xmlns:cx1="http://schemas.microsoft.com/office/drawing/2015/9/8/chartex" xmlns:cx2="http://schemas.microsoft.com/office/drawing/2015/10/21/chartex" xmlns:cx3="http://schemas.microsoft.com/office/drawing/2016/5/9/chartex" xmlns:cx4="http://schemas.microsoft.com/office/drawing/2016/5/10/chartex" xmlns:cx5="http://schemas.microsoft.com/office/drawing/2016/5/11/chartex" xmlns:cx6="http://schemas.microsoft.com/office/drawing/2016/5/12/chartex" xmlns:cx7="http://schemas.microsoft.com/office/drawing/2016/5/13/chartex" xmlns:cx8="http://schemas.microsoft.com/office/drawing/2016/5/14/chartex" xmlns:mc="http://schemas.openxmlformats.org/markup-compatibility/2006" xmlns:aink="http://schemas.microsoft.com/office/drawing/2016/ink" xmlns:am3d="http://schemas.microsoft.com/office/drawing/2017/model3d" xmlns:o="urn:schemas-microsoft-com:office:office" xmlns:r="http://schemas.openxmlformats.org/officeDocument/2006/relationships" xmlns:m="http://schemas.openxmlformats.org/officeDocument/2006/math" xmlns:v="urn:schemas-microsoft-com:vml" xmlns:wp14="http://schemas.microsoft.com/office/word/2010/wordprocessingDrawing" xmlns:wp="http://schemas.openxmlformats.org/drawingml/2006/wordprocessingDrawing" xmlns:w10="urn:schemas-microsoft-com:office:word" xmlns:w="http://schemas.openxmlformats.org/wordprocessingml/2006/main" xmlns:w14="http://schemas.microsoft.com/office/word/2010/wordml" xmlns:w15="http://schemas.microsoft.com/office/word/2012/wordml" xmlns:w16cid="http://schemas.microsoft.com/office/word/2016/wordml/cid" xmlns:w16se="http://schemas.microsoft.com/office/word/2015/wordml/symex" xmlns:wpg="http://schemas.microsoft.com/office/word/2010/wordprocessingGroup" xmlns:wpi="http://schemas.microsoft.com/office/word/2010/wordprocessingInk" xmlns:wne="http://schemas.microsoft.com/office/word/2006/wordml" xmlns:wps="http://schemas.microsoft.com/office/word/2010/wordprocessingShape" mc:Ignorable="w14 w15 w16se w16cid wp14">
+<w:ftr xmlns:wpc="http://schemas.microsoft.com/office/word/2010/wordprocessingCanvas" xmlns:cx="http://schemas.microsoft.com/office/drawing/2014/chartex" xmlns:cx1="http://schemas.microsoft.com/office/drawing/2015/9/8/chartex" xmlns:cx2="http://schemas.microsoft.com/office/drawing/2015/10/21/chartex" xmlns:cx3="http://schemas.microsoft.com/office/drawing/2016/5/9/chartex" xmlns:cx4="http://schemas.microsoft.com/office/drawing/2016/5/10/chartex" xmlns:cx5="http://schemas.microsoft.com/office/drawing/2016/5/11/chartex" xmlns:cx6="http://schemas.microsoft.com/office/drawing/2016/5/12/chartex" xmlns:cx7="http://schemas.microsoft.com/office/drawing/2016/5/13/chartex" xmlns:cx8="http://schemas.microsoft.com/office/drawing/2016/5/14/chartex" xmlns:mc="http://schemas.openxmlformats.org/markup-compatibility/2006" xmlns:aink="http://schemas.microsoft.com/office/drawing/2016/ink" xmlns:am3d="http://schemas.microsoft.com/office/drawing/2017/model3d" xmlns:o="urn:schemas-microsoft-com:office:office" xmlns:oel="http://schemas.microsoft.com/office/2019/extlst" xmlns:r="http://schemas.openxmlformats.org/officeDocument/2006/relationships" xmlns:m="http://schemas.openxmlformats.org/officeDocument/2006/math" xmlns:v="urn:schemas-microsoft-com:vml" xmlns:wp14="http://schemas.microsoft.com/office/word/2010/wordprocessingDrawing" xmlns:wp="http://schemas.openxmlformats.org/drawingml/2006/wordprocessingDrawing" xmlns:w10="urn:schemas-microsoft-com:office:word" xmlns:w="http://schemas.openxmlformats.org/wordprocessingml/2006/main" xmlns:w14="http://schemas.microsoft.com/office/word/2010/wordml" xmlns:w15="http://schemas.microsoft.com/office/word/2012/wordml" xmlns:w16cex="http://schemas.microsoft.com/office/word/2018/wordml/cex" xmlns:w16cid="http://schemas.microsoft.com/office/word/2016/wordml/cid" xmlns:w16="http://schemas.microsoft.com/office/word/2018/wordml" xmlns:w16du="http://schemas.microsoft.com/office/word/2023/wordml/word16du" xmlns:w16sdtdh="http://schemas.microsoft.com/office/word/2020/wordml/sdtdatahash" xmlns:w16sdtfl="http://schemas.microsoft.com/office/word/2024/wordml/sdtformatlock" xmlns:w16se="http://schemas.microsoft.com/office/word/2015/wordml/symex" xmlns:wpg="http://schemas.microsoft.com/office/word/2010/wordprocessingGroup" xmlns:wpi="http://schemas.microsoft.com/office/word/2010/wordprocessingInk" xmlns:wne="http://schemas.microsoft.com/office/word/2006/wordml" xmlns:wps="http://schemas.microsoft.com/office/word/2010/wordprocessingShape" mc:Ignorable="w14 w15 w16se w16cid w16 w16cex w16sdtdh w16sdtfl w16du wp14">
   <w:sdt>
     <w:sdtPr>
       <w:id w:val="1211610751"/>
@@ -2410,7 +2392,7 @@
 </file>
 
 <file path=word/footnotes.xml><?xml version="1.0" encoding="utf-8"?>
-<w:footnotes xmlns:wpc="http://schemas.microsoft.com/office/word/2010/wordprocessingCanvas" xmlns:cx="http://schemas.microsoft.com/office/drawing/2014/chartex" xmlns:cx1="http://schemas.microsoft.com/office/drawing/2015/9/8/chartex" xmlns:cx2="http://schemas.microsoft.com/office/drawing/2015/10/21/chartex" xmlns:cx3="http://schemas.microsoft.com/office/drawing/2016/5/9/chartex" xmlns:cx4="http://schemas.microsoft.com/office/drawing/2016/5/10/chartex" xmlns:cx5="http://schemas.microsoft.com/office/drawing/2016/5/11/chartex" xmlns:cx6="http://schemas.microsoft.com/office/drawing/2016/5/12/chartex" xmlns:cx7="http://schemas.microsoft.com/office/drawing/2016/5/13/chartex" xmlns:cx8="http://schemas.microsoft.com/office/drawing/2016/5/14/chartex" xmlns:mc="http://schemas.openxmlformats.org/markup-compatibility/2006" xmlns:aink="http://schemas.microsoft.com/office/drawing/2016/ink" xmlns:am3d="http://schemas.microsoft.com/office/drawing/2017/model3d" xmlns:o="urn:schemas-microsoft-com:office:office" xmlns:r="http://schemas.openxmlformats.org/officeDocument/2006/relationships" xmlns:m="http://schemas.openxmlformats.org/officeDocument/2006/math" xmlns:v="urn:schemas-microsoft-com:vml" xmlns:wp14="http://schemas.microsoft.com/office/word/2010/wordprocessingDrawing" xmlns:wp="http://schemas.openxmlformats.org/drawingml/2006/wordprocessingDrawing" xmlns:w10="urn:schemas-microsoft-com:office:word" xmlns:w="http://schemas.openxmlformats.org/wordprocessingml/2006/main" xmlns:w14="http://schemas.microsoft.com/office/word/2010/wordml" xmlns:w15="http://schemas.microsoft.com/office/word/2012/wordml" xmlns:w16cid="http://schemas.microsoft.com/office/word/2016/wordml/cid" xmlns:w16se="http://schemas.microsoft.com/office/word/2015/wordml/symex" xmlns:wpg="http://schemas.microsoft.com/office/word/2010/wordprocessingGroup" xmlns:wpi="http://schemas.microsoft.com/office/word/2010/wordprocessingInk" xmlns:wne="http://schemas.microsoft.com/office/word/2006/wordml" xmlns:wps="http://schemas.microsoft.com/office/word/2010/wordprocessingShape" mc:Ignorable="w14 w15 w16se w16cid wp14">
+<w:footnotes xmlns:wpc="http://schemas.microsoft.com/office/word/2010/wordprocessingCanvas" xmlns:cx="http://schemas.microsoft.com/office/drawing/2014/chartex" xmlns:cx1="http://schemas.microsoft.com/office/drawing/2015/9/8/chartex" xmlns:cx2="http://schemas.microsoft.com/office/drawing/2015/10/21/chartex" xmlns:cx3="http://schemas.microsoft.com/office/drawing/2016/5/9/chartex" xmlns:cx4="http://schemas.microsoft.com/office/drawing/2016/5/10/chartex" xmlns:cx5="http://schemas.microsoft.com/office/drawing/2016/5/11/chartex" xmlns:cx6="http://schemas.microsoft.com/office/drawing/2016/5/12/chartex" xmlns:cx7="http://schemas.microsoft.com/office/drawing/2016/5/13/chartex" xmlns:cx8="http://schemas.microsoft.com/office/drawing/2016/5/14/chartex" xmlns:mc="http://schemas.openxmlformats.org/markup-compatibility/2006" xmlns:aink="http://schemas.microsoft.com/office/drawing/2016/ink" xmlns:am3d="http://schemas.microsoft.com/office/drawing/2017/model3d" xmlns:o="urn:schemas-microsoft-com:office:office" xmlns:oel="http://schemas.microsoft.com/office/2019/extlst" xmlns:r="http://schemas.openxmlformats.org/officeDocument/2006/relationships" xmlns:m="http://schemas.openxmlformats.org/officeDocument/2006/math" xmlns:v="urn:schemas-microsoft-com:vml" xmlns:wp14="http://schemas.microsoft.com/office/word/2010/wordprocessingDrawing" xmlns:wp="http://schemas.openxmlformats.org/drawingml/2006/wordprocessingDrawing" xmlns:w10="urn:schemas-microsoft-com:office:word" xmlns:w="http://schemas.openxmlformats.org/wordprocessingml/2006/main" xmlns:w14="http://schemas.microsoft.com/office/word/2010/wordml" xmlns:w15="http://schemas.microsoft.com/office/word/2012/wordml" xmlns:w16cex="http://schemas.microsoft.com/office/word/2018/wordml/cex" xmlns:w16cid="http://schemas.microsoft.com/office/word/2016/wordml/cid" xmlns:w16="http://schemas.microsoft.com/office/word/2018/wordml" xmlns:w16du="http://schemas.microsoft.com/office/word/2023/wordml/word16du" xmlns:w16sdtdh="http://schemas.microsoft.com/office/word/2020/wordml/sdtdatahash" xmlns:w16sdtfl="http://schemas.microsoft.com/office/word/2024/wordml/sdtformatlock" xmlns:w16se="http://schemas.microsoft.com/office/word/2015/wordml/symex" xmlns:wpg="http://schemas.microsoft.com/office/word/2010/wordprocessingGroup" xmlns:wpi="http://schemas.microsoft.com/office/word/2010/wordprocessingInk" xmlns:wne="http://schemas.microsoft.com/office/word/2006/wordml" xmlns:wps="http://schemas.microsoft.com/office/word/2010/wordprocessingShape" mc:Ignorable="w14 w15 w16se w16cid w16 w16cex w16sdtdh w16sdtfl w16du wp14">
   <w:footnote w:type="separator" w:id="-1">
     <w:p>
       <w:pPr>
@@ -2435,7 +2417,7 @@
 </file>
 
 <file path=word/numbering.xml><?xml version="1.0" encoding="utf-8"?>
-<w:numbering xmlns:wpc="http://schemas.microsoft.com/office/word/2010/wordprocessingCanvas" xmlns:cx="http://schemas.microsoft.com/office/drawing/2014/chartex" xmlns:cx1="http://schemas.microsoft.com/office/drawing/2015/9/8/chartex" xmlns:cx2="http://schemas.microsoft.com/office/drawing/2015/10/21/chartex" xmlns:cx3="http://schemas.microsoft.com/office/drawing/2016/5/9/chartex" xmlns:cx4="http://schemas.microsoft.com/office/drawing/2016/5/10/chartex" xmlns:cx5="http://schemas.microsoft.com/office/drawing/2016/5/11/chartex" xmlns:cx6="http://schemas.microsoft.com/office/drawing/2016/5/12/chartex" xmlns:cx7="http://schemas.microsoft.com/office/drawing/2016/5/13/chartex" xmlns:cx8="http://schemas.microsoft.com/office/drawing/2016/5/14/chartex" xmlns:mc="http://schemas.openxmlformats.org/markup-compatibility/2006" xmlns:aink="http://schemas.microsoft.com/office/drawing/2016/ink" xmlns:am3d="http://schemas.microsoft.com/office/drawing/2017/model3d" xmlns:o="urn:schemas-microsoft-com:office:office" xmlns:r="http://schemas.openxmlformats.org/officeDocument/2006/relationships" xmlns:m="http://schemas.openxmlformats.org/officeDocument/2006/math" xmlns:v="urn:schemas-microsoft-com:vml" xmlns:wp14="http://schemas.microsoft.com/office/word/2010/wordprocessingDrawing" xmlns:wp="http://schemas.openxmlformats.org/drawingml/2006/wordprocessingDrawing" xmlns:w10="urn:schemas-microsoft-com:office:word" xmlns:w="http://schemas.openxmlformats.org/wordprocessingml/2006/main" xmlns:w14="http://schemas.microsoft.com/office/word/2010/wordml" xmlns:w15="http://schemas.microsoft.com/office/word/2012/wordml" xmlns:w16cid="http://schemas.microsoft.com/office/word/2016/wordml/cid" xmlns:w16se="http://schemas.microsoft.com/office/word/2015/wordml/symex" xmlns:wpg="http://schemas.microsoft.com/office/word/2010/wordprocessingGroup" xmlns:wpi="http://schemas.microsoft.com/office/word/2010/wordprocessingInk" xmlns:wne="http://schemas.microsoft.com/office/word/2006/wordml" xmlns:wps="http://schemas.microsoft.com/office/word/2010/wordprocessingShape" mc:Ignorable="w14 w15 w16se w16cid wp14">
+<w:numbering xmlns:wpc="http://schemas.microsoft.com/office/word/2010/wordprocessingCanvas" xmlns:cx="http://schemas.microsoft.com/office/drawing/2014/chartex" xmlns:cx1="http://schemas.microsoft.com/office/drawing/2015/9/8/chartex" xmlns:cx2="http://schemas.microsoft.com/office/drawing/2015/10/21/chartex" xmlns:cx3="http://schemas.microsoft.com/office/drawing/2016/5/9/chartex" xmlns:cx4="http://schemas.microsoft.com/office/drawing/2016/5/10/chartex" xmlns:cx5="http://schemas.microsoft.com/office/drawing/2016/5/11/chartex" xmlns:cx6="http://schemas.microsoft.com/office/drawing/2016/5/12/chartex" xmlns:cx7="http://schemas.microsoft.com/office/drawing/2016/5/13/chartex" xmlns:cx8="http://schemas.microsoft.com/office/drawing/2016/5/14/chartex" xmlns:mc="http://schemas.openxmlformats.org/markup-compatibility/2006" xmlns:aink="http://schemas.microsoft.com/office/drawing/2016/ink" xmlns:am3d="http://schemas.microsoft.com/office/drawing/2017/model3d" xmlns:o="urn:schemas-microsoft-com:office:office" xmlns:oel="http://schemas.microsoft.com/office/2019/extlst" xmlns:r="http://schemas.openxmlformats.org/officeDocument/2006/relationships" xmlns:m="http://schemas.openxmlformats.org/officeDocument/2006/math" xmlns:v="urn:schemas-microsoft-com:vml" xmlns:wp14="http://schemas.microsoft.com/office/word/2010/wordprocessingDrawing" xmlns:wp="http://schemas.openxmlformats.org/drawingml/2006/wordprocessingDrawing" xmlns:w10="urn:schemas-microsoft-com:office:word" xmlns:w="http://schemas.openxmlformats.org/wordprocessingml/2006/main" xmlns:w14="http://schemas.microsoft.com/office/word/2010/wordml" xmlns:w15="http://schemas.microsoft.com/office/word/2012/wordml" xmlns:w16cex="http://schemas.microsoft.com/office/word/2018/wordml/cex" xmlns:w16cid="http://schemas.microsoft.com/office/word/2016/wordml/cid" xmlns:w16="http://schemas.microsoft.com/office/word/2018/wordml" xmlns:w16du="http://schemas.microsoft.com/office/word/2023/wordml/word16du" xmlns:w16sdtdh="http://schemas.microsoft.com/office/word/2020/wordml/sdtdatahash" xmlns:w16sdtfl="http://schemas.microsoft.com/office/word/2024/wordml/sdtformatlock" xmlns:w16se="http://schemas.microsoft.com/office/word/2015/wordml/symex" xmlns:wpg="http://schemas.microsoft.com/office/word/2010/wordprocessingGroup" xmlns:wpi="http://schemas.microsoft.com/office/word/2010/wordprocessingInk" xmlns:wne="http://schemas.microsoft.com/office/word/2006/wordml" xmlns:wps="http://schemas.microsoft.com/office/word/2010/wordprocessingShape" mc:Ignorable="w14 w15 w16se w16cid w16 w16cex w16sdtdh w16sdtfl w16du wp14">
   <w:abstractNum w:abstractNumId="0" w15:restartNumberingAfterBreak="0">
     <w:nsid w:val="FFFFFF89"/>
     <w:multiLevelType w:val="singleLevel"/>
@@ -3317,67 +3299,67 @@
       </w:rPr>
     </w:lvl>
   </w:abstractNum>
-  <w:num w:numId="1">
+  <w:num w:numId="1" w16cid:durableId="1290282101">
     <w:abstractNumId w:val="0"/>
   </w:num>
-  <w:num w:numId="2">
+  <w:num w:numId="2" w16cid:durableId="1879538823">
     <w:abstractNumId w:val="0"/>
   </w:num>
-  <w:num w:numId="3">
+  <w:num w:numId="3" w16cid:durableId="243878930">
     <w:abstractNumId w:val="2"/>
   </w:num>
-  <w:num w:numId="4">
+  <w:num w:numId="4" w16cid:durableId="1747069042">
     <w:abstractNumId w:val="7"/>
   </w:num>
-  <w:num w:numId="5">
+  <w:num w:numId="5" w16cid:durableId="223763823">
     <w:abstractNumId w:val="7"/>
   </w:num>
-  <w:num w:numId="6">
+  <w:num w:numId="6" w16cid:durableId="1695225749">
     <w:abstractNumId w:val="7"/>
   </w:num>
-  <w:num w:numId="7">
+  <w:num w:numId="7" w16cid:durableId="94207527">
     <w:abstractNumId w:val="5"/>
   </w:num>
-  <w:num w:numId="8">
+  <w:num w:numId="8" w16cid:durableId="1953050628">
     <w:abstractNumId w:val="3"/>
   </w:num>
-  <w:num w:numId="9">
+  <w:num w:numId="9" w16cid:durableId="1633901440">
     <w:abstractNumId w:val="4"/>
   </w:num>
-  <w:num w:numId="10">
+  <w:num w:numId="10" w16cid:durableId="1741320020">
     <w:abstractNumId w:val="6"/>
   </w:num>
-  <w:num w:numId="11">
+  <w:num w:numId="11" w16cid:durableId="343551455">
     <w:abstractNumId w:val="1"/>
   </w:num>
-  <w:num w:numId="12">
+  <w:num w:numId="12" w16cid:durableId="2056153999">
     <w:abstractNumId w:val="8"/>
   </w:num>
-  <w:num w:numId="13">
+  <w:num w:numId="13" w16cid:durableId="850753673">
     <w:abstractNumId w:val="3"/>
     <w:lvlOverride w:ilvl="0">
       <w:startOverride w:val="1"/>
     </w:lvlOverride>
   </w:num>
-  <w:num w:numId="14">
+  <w:num w:numId="14" w16cid:durableId="847407787">
     <w:abstractNumId w:val="3"/>
     <w:lvlOverride w:ilvl="0">
       <w:startOverride w:val="1"/>
     </w:lvlOverride>
   </w:num>
-  <w:num w:numId="15">
+  <w:num w:numId="15" w16cid:durableId="1463038238">
     <w:abstractNumId w:val="3"/>
     <w:lvlOverride w:ilvl="0">
       <w:startOverride w:val="1"/>
     </w:lvlOverride>
   </w:num>
-  <w:num w:numId="16">
+  <w:num w:numId="16" w16cid:durableId="1324435861">
     <w:abstractNumId w:val="3"/>
     <w:lvlOverride w:ilvl="0">
       <w:startOverride w:val="1"/>
     </w:lvlOverride>
   </w:num>
-  <w:num w:numId="17">
+  <w:num w:numId="17" w16cid:durableId="1649822035">
     <w:abstractNumId w:val="3"/>
     <w:lvlOverride w:ilvl="0">
       <w:startOverride w:val="1"/>
@@ -3387,7 +3369,7 @@
 </file>
 
 <file path=word/styles.xml><?xml version="1.0" encoding="utf-8"?>
-<w:styles xmlns:mc="http://schemas.openxmlformats.org/markup-compatibility/2006" xmlns:r="http://schemas.openxmlformats.org/officeDocument/2006/relationships" xmlns:w="http://schemas.openxmlformats.org/wordprocessingml/2006/main" xmlns:w14="http://schemas.microsoft.com/office/word/2010/wordml" xmlns:w15="http://schemas.microsoft.com/office/word/2012/wordml" xmlns:w16cid="http://schemas.microsoft.com/office/word/2016/wordml/cid" xmlns:w16se="http://schemas.microsoft.com/office/word/2015/wordml/symex" mc:Ignorable="w14 w15 w16se w16cid">
+<w:styles xmlns:mc="http://schemas.openxmlformats.org/markup-compatibility/2006" xmlns:r="http://schemas.openxmlformats.org/officeDocument/2006/relationships" xmlns:w="http://schemas.openxmlformats.org/wordprocessingml/2006/main" xmlns:w14="http://schemas.microsoft.com/office/word/2010/wordml" xmlns:w15="http://schemas.microsoft.com/office/word/2012/wordml" xmlns:w16cex="http://schemas.microsoft.com/office/word/2018/wordml/cex" xmlns:w16cid="http://schemas.microsoft.com/office/word/2016/wordml/cid" xmlns:w16="http://schemas.microsoft.com/office/word/2018/wordml" xmlns:w16du="http://schemas.microsoft.com/office/word/2023/wordml/word16du" xmlns:w16sdtdh="http://schemas.microsoft.com/office/word/2020/wordml/sdtdatahash" xmlns:w16sdtfl="http://schemas.microsoft.com/office/word/2024/wordml/sdtformatlock" xmlns:w16se="http://schemas.microsoft.com/office/word/2015/wordml/symex" mc:Ignorable="w14 w15 w16se w16cid w16 w16cex w16sdtdh w16sdtfl w16du">
   <w:docDefaults>
     <w:rPrDefault>
       <w:rPr>
@@ -3403,7 +3385,7 @@
       </w:pPr>
     </w:pPrDefault>
   </w:docDefaults>
-  <w:latentStyles w:defLockedState="0" w:defUIPriority="99" w:defSemiHidden="0" w:defUnhideWhenUsed="0" w:defQFormat="0" w:count="375">
+  <w:latentStyles w:defLockedState="0" w:defUIPriority="99" w:defSemiHidden="0" w:defUnhideWhenUsed="0" w:defQFormat="0" w:count="376">
     <w:lsdException w:name="Normal" w:uiPriority="0" w:qFormat="1"/>
     <w:lsdException w:name="heading 1" w:uiPriority="9" w:qFormat="1"/>
     <w:lsdException w:name="heading 2" w:semiHidden="1" w:uiPriority="9" w:unhideWhenUsed="1" w:qFormat="1"/>
@@ -3779,6 +3761,7 @@
     <w:lsdException w:name="Smart Hyperlink" w:semiHidden="1" w:unhideWhenUsed="1"/>
     <w:lsdException w:name="Hashtag" w:semiHidden="1" w:unhideWhenUsed="1"/>
     <w:lsdException w:name="Unresolved Mention" w:semiHidden="1" w:unhideWhenUsed="1"/>
+    <w:lsdException w:name="Smart Link" w:semiHidden="1" w:unhideWhenUsed="1"/>
   </w:latentStyles>
   <w:style w:type="paragraph" w:default="1" w:styleId="a4">
     <w:name w:val="Normal"/>

--- a/src/lab_2/Отчет_по_лабораторной_работе_№2.docx
+++ b/src/lab_2/Отчет_по_лабораторной_работе_№2.docx
@@ -1,6 +1,6 @@
 
 <file path=word/document.xml><?xml version="1.0" encoding="utf-8"?>
-<w:document xmlns:wpc="http://schemas.microsoft.com/office/word/2010/wordprocessingCanvas" xmlns:cx="http://schemas.microsoft.com/office/drawing/2014/chartex" xmlns:cx1="http://schemas.microsoft.com/office/drawing/2015/9/8/chartex" xmlns:cx2="http://schemas.microsoft.com/office/drawing/2015/10/21/chartex" xmlns:cx3="http://schemas.microsoft.com/office/drawing/2016/5/9/chartex" xmlns:cx4="http://schemas.microsoft.com/office/drawing/2016/5/10/chartex" xmlns:cx5="http://schemas.microsoft.com/office/drawing/2016/5/11/chartex" xmlns:cx6="http://schemas.microsoft.com/office/drawing/2016/5/12/chartex" xmlns:cx7="http://schemas.microsoft.com/office/drawing/2016/5/13/chartex" xmlns:cx8="http://schemas.microsoft.com/office/drawing/2016/5/14/chartex" xmlns:mc="http://schemas.openxmlformats.org/markup-compatibility/2006" xmlns:aink="http://schemas.microsoft.com/office/drawing/2016/ink" xmlns:am3d="http://schemas.microsoft.com/office/drawing/2017/model3d" xmlns:o="urn:schemas-microsoft-com:office:office" xmlns:oel="http://schemas.microsoft.com/office/2019/extlst" xmlns:r="http://schemas.openxmlformats.org/officeDocument/2006/relationships" xmlns:m="http://schemas.openxmlformats.org/officeDocument/2006/math" xmlns:v="urn:schemas-microsoft-com:vml" xmlns:wp14="http://schemas.microsoft.com/office/word/2010/wordprocessingDrawing" xmlns:wp="http://schemas.openxmlformats.org/drawingml/2006/wordprocessingDrawing" xmlns:w10="urn:schemas-microsoft-com:office:word" xmlns:w="http://schemas.openxmlformats.org/wordprocessingml/2006/main" xmlns:w14="http://schemas.microsoft.com/office/word/2010/wordml" xmlns:w15="http://schemas.microsoft.com/office/word/2012/wordml" xmlns:w16cex="http://schemas.microsoft.com/office/word/2018/wordml/cex" xmlns:w16cid="http://schemas.microsoft.com/office/word/2016/wordml/cid" xmlns:w16="http://schemas.microsoft.com/office/word/2018/wordml" xmlns:w16du="http://schemas.microsoft.com/office/word/2023/wordml/word16du" xmlns:w16sdtdh="http://schemas.microsoft.com/office/word/2020/wordml/sdtdatahash" xmlns:w16sdtfl="http://schemas.microsoft.com/office/word/2024/wordml/sdtformatlock" xmlns:w16se="http://schemas.microsoft.com/office/word/2015/wordml/symex" xmlns:wpg="http://schemas.microsoft.com/office/word/2010/wordprocessingGroup" xmlns:wpi="http://schemas.microsoft.com/office/word/2010/wordprocessingInk" xmlns:wne="http://schemas.microsoft.com/office/word/2006/wordml" xmlns:wps="http://schemas.microsoft.com/office/word/2010/wordprocessingShape" mc:Ignorable="w14 w15 w16se w16cid w16 w16cex w16sdtdh w16sdtfl w16du wp14">
+<w:document xmlns:wpc="http://schemas.microsoft.com/office/word/2010/wordprocessingCanvas" xmlns:cx="http://schemas.microsoft.com/office/drawing/2014/chartex" xmlns:cx1="http://schemas.microsoft.com/office/drawing/2015/9/8/chartex" xmlns:cx2="http://schemas.microsoft.com/office/drawing/2015/10/21/chartex" xmlns:cx3="http://schemas.microsoft.com/office/drawing/2016/5/9/chartex" xmlns:cx4="http://schemas.microsoft.com/office/drawing/2016/5/10/chartex" xmlns:cx5="http://schemas.microsoft.com/office/drawing/2016/5/11/chartex" xmlns:cx6="http://schemas.microsoft.com/office/drawing/2016/5/12/chartex" xmlns:cx7="http://schemas.microsoft.com/office/drawing/2016/5/13/chartex" xmlns:cx8="http://schemas.microsoft.com/office/drawing/2016/5/14/chartex" xmlns:mc="http://schemas.openxmlformats.org/markup-compatibility/2006" xmlns:aink="http://schemas.microsoft.com/office/drawing/2016/ink" xmlns:am3d="http://schemas.microsoft.com/office/drawing/2017/model3d" xmlns:o="urn:schemas-microsoft-com:office:office" xmlns:r="http://schemas.openxmlformats.org/officeDocument/2006/relationships" xmlns:m="http://schemas.openxmlformats.org/officeDocument/2006/math" xmlns:v="urn:schemas-microsoft-com:vml" xmlns:wp14="http://schemas.microsoft.com/office/word/2010/wordprocessingDrawing" xmlns:wp="http://schemas.openxmlformats.org/drawingml/2006/wordprocessingDrawing" xmlns:w10="urn:schemas-microsoft-com:office:word" xmlns:w="http://schemas.openxmlformats.org/wordprocessingml/2006/main" xmlns:w14="http://schemas.microsoft.com/office/word/2010/wordml" xmlns:w15="http://schemas.microsoft.com/office/word/2012/wordml" xmlns:w16cid="http://schemas.microsoft.com/office/word/2016/wordml/cid" xmlns:w16se="http://schemas.microsoft.com/office/word/2015/wordml/symex" xmlns:wpg="http://schemas.microsoft.com/office/word/2010/wordprocessingGroup" xmlns:wpi="http://schemas.microsoft.com/office/word/2010/wordprocessingInk" xmlns:wne="http://schemas.microsoft.com/office/word/2006/wordml" xmlns:wps="http://schemas.microsoft.com/office/word/2010/wordprocessingShape" mc:Ignorable="w14 w15 w16se w16cid wp14">
   <w:body>
     <w:p>
       <w:pPr>
@@ -480,7 +480,23 @@
                 <w:sz w:val="28"/>
                 <w:szCs w:val="28"/>
               </w:rPr>
-              <w:t>С.Г. Миронов</w:t>
+              <w:t>А</w:t>
+            </w:r>
+            <w:r>
+              <w:rPr>
+                <w:rFonts w:ascii="Times New Roman" w:hAnsi="Times New Roman" w:cs="Times New Roman"/>
+                <w:sz w:val="28"/>
+                <w:szCs w:val="28"/>
+              </w:rPr>
+              <w:t xml:space="preserve">.В. </w:t>
+            </w:r>
+            <w:r>
+              <w:rPr>
+                <w:rFonts w:ascii="Times New Roman" w:hAnsi="Times New Roman" w:cs="Times New Roman"/>
+                <w:sz w:val="28"/>
+                <w:szCs w:val="28"/>
+              </w:rPr>
+              <w:t>Васильев</w:t>
             </w:r>
           </w:p>
           <w:p>
@@ -512,6 +528,8 @@
                 <w:szCs w:val="28"/>
               </w:rPr>
             </w:pPr>
+            <w:bookmarkStart w:id="0" w:name="_GoBack"/>
+            <w:bookmarkEnd w:id="0"/>
             <w:r>
               <w:rPr>
                 <w:rFonts w:ascii="Times New Roman" w:hAnsi="Times New Roman" w:cs="Times New Roman"/>
@@ -724,12 +742,12 @@
         <w:pStyle w:val="1"/>
         <w:jc w:val="center"/>
       </w:pPr>
-      <w:bookmarkStart w:id="0" w:name="_Toc208855428"/>
+      <w:bookmarkStart w:id="1" w:name="_Toc208855428"/>
       <w:r>
         <w:lastRenderedPageBreak/>
         <w:t>СОДЕРЖАНИЕ</w:t>
       </w:r>
-      <w:bookmarkEnd w:id="0"/>
+      <w:bookmarkEnd w:id="1"/>
     </w:p>
     <w:sdt>
       <w:sdtPr>
@@ -1917,33 +1935,33 @@
       <w:pPr>
         <w:pStyle w:val="1"/>
       </w:pPr>
-      <w:bookmarkStart w:id="1" w:name="_Toc120198446"/>
-      <w:bookmarkStart w:id="2" w:name="_Toc120827611"/>
-      <w:bookmarkStart w:id="3" w:name="_Toc208855429"/>
+      <w:bookmarkStart w:id="2" w:name="_Toc120198446"/>
+      <w:bookmarkStart w:id="3" w:name="_Toc120827611"/>
+      <w:bookmarkStart w:id="4" w:name="_Toc208855429"/>
       <w:r>
         <w:lastRenderedPageBreak/>
         <w:t>1</w:t>
       </w:r>
-      <w:bookmarkEnd w:id="1"/>
       <w:bookmarkEnd w:id="2"/>
+      <w:bookmarkEnd w:id="3"/>
       <w:r>
         <w:t xml:space="preserve"> Постановка задачи</w:t>
       </w:r>
-      <w:bookmarkEnd w:id="3"/>
+      <w:bookmarkEnd w:id="4"/>
     </w:p>
     <w:p>
       <w:pPr>
         <w:pStyle w:val="2"/>
       </w:pPr>
-      <w:bookmarkStart w:id="4" w:name="_Toc120198447"/>
-      <w:bookmarkStart w:id="5" w:name="_Toc120827612"/>
-      <w:bookmarkStart w:id="6" w:name="_Toc208855430"/>
+      <w:bookmarkStart w:id="5" w:name="_Toc120198447"/>
+      <w:bookmarkStart w:id="6" w:name="_Toc120827612"/>
+      <w:bookmarkStart w:id="7" w:name="_Toc208855430"/>
       <w:r>
         <w:t>1.1</w:t>
       </w:r>
-      <w:bookmarkEnd w:id="4"/>
       <w:bookmarkEnd w:id="5"/>
       <w:bookmarkEnd w:id="6"/>
+      <w:bookmarkEnd w:id="7"/>
       <w:r>
         <w:t xml:space="preserve"> </w:t>
       </w:r>
@@ -1952,13 +1970,13 @@
       <w:pPr>
         <w:pStyle w:val="2"/>
       </w:pPr>
-      <w:bookmarkStart w:id="7" w:name="_Toc120827620"/>
-      <w:bookmarkStart w:id="8" w:name="_Toc208855431"/>
+      <w:bookmarkStart w:id="8" w:name="_Toc120827620"/>
+      <w:bookmarkStart w:id="9" w:name="_Toc208855431"/>
       <w:r>
         <w:t>1.2</w:t>
       </w:r>
-      <w:bookmarkEnd w:id="7"/>
       <w:bookmarkEnd w:id="8"/>
+      <w:bookmarkEnd w:id="9"/>
       <w:r>
         <w:t xml:space="preserve"> </w:t>
       </w:r>
@@ -1967,12 +1985,12 @@
       <w:pPr>
         <w:pStyle w:val="2"/>
       </w:pPr>
-      <w:bookmarkStart w:id="9" w:name="_Toc208855432"/>
       <w:bookmarkStart w:id="10" w:name="_Toc120827625"/>
+      <w:bookmarkStart w:id="11" w:name="_Toc208855432"/>
       <w:r>
         <w:t>1.3</w:t>
       </w:r>
-      <w:bookmarkEnd w:id="9"/>
+      <w:bookmarkEnd w:id="11"/>
       <w:r>
         <w:t xml:space="preserve"> </w:t>
       </w:r>
@@ -1982,11 +2000,11 @@
       <w:pPr>
         <w:pStyle w:val="2"/>
       </w:pPr>
-      <w:bookmarkStart w:id="11" w:name="_Toc208855433"/>
+      <w:bookmarkStart w:id="12" w:name="_Toc208855433"/>
       <w:r>
         <w:t>1.4</w:t>
       </w:r>
-      <w:bookmarkEnd w:id="11"/>
+      <w:bookmarkEnd w:id="12"/>
       <w:r>
         <w:t xml:space="preserve"> </w:t>
       </w:r>
@@ -1995,29 +2013,29 @@
       <w:pPr>
         <w:pStyle w:val="1"/>
       </w:pPr>
-      <w:bookmarkStart w:id="12" w:name="_Toc120827634"/>
-      <w:bookmarkStart w:id="13" w:name="_Toc208855434"/>
+      <w:bookmarkStart w:id="13" w:name="_Toc120827634"/>
+      <w:bookmarkStart w:id="14" w:name="_Toc208855434"/>
       <w:r>
         <w:lastRenderedPageBreak/>
         <w:t xml:space="preserve">2 </w:t>
       </w:r>
-      <w:bookmarkEnd w:id="12"/>
+      <w:bookmarkEnd w:id="13"/>
       <w:r>
         <w:t>2 Анализ поставленной задачи</w:t>
       </w:r>
-      <w:bookmarkEnd w:id="13"/>
+      <w:bookmarkEnd w:id="14"/>
     </w:p>
     <w:p>
       <w:pPr>
         <w:pStyle w:val="2"/>
       </w:pPr>
-      <w:bookmarkStart w:id="14" w:name="_Toc120827635"/>
-      <w:bookmarkStart w:id="15" w:name="_Toc208855435"/>
+      <w:bookmarkStart w:id="15" w:name="_Toc120827635"/>
+      <w:bookmarkStart w:id="16" w:name="_Toc208855435"/>
       <w:r>
         <w:t>2.1</w:t>
       </w:r>
-      <w:bookmarkEnd w:id="14"/>
       <w:bookmarkEnd w:id="15"/>
+      <w:bookmarkEnd w:id="16"/>
       <w:r>
         <w:t xml:space="preserve"> </w:t>
       </w:r>
@@ -2031,11 +2049,11 @@
       <w:pPr>
         <w:pStyle w:val="2"/>
       </w:pPr>
-      <w:bookmarkStart w:id="16" w:name="_Toc208855436"/>
+      <w:bookmarkStart w:id="17" w:name="_Toc208855436"/>
       <w:r>
         <w:t>2.2</w:t>
       </w:r>
-      <w:bookmarkEnd w:id="16"/>
+      <w:bookmarkEnd w:id="17"/>
       <w:r>
         <w:t xml:space="preserve"> </w:t>
       </w:r>
@@ -2044,11 +2062,11 @@
       <w:pPr>
         <w:pStyle w:val="2"/>
       </w:pPr>
-      <w:bookmarkStart w:id="17" w:name="_Toc208855437"/>
+      <w:bookmarkStart w:id="18" w:name="_Toc208855437"/>
       <w:r>
         <w:t>2.3</w:t>
       </w:r>
-      <w:bookmarkEnd w:id="17"/>
+      <w:bookmarkEnd w:id="18"/>
       <w:r>
         <w:t xml:space="preserve"> </w:t>
       </w:r>
@@ -2057,7 +2075,7 @@
       <w:pPr>
         <w:pStyle w:val="1"/>
       </w:pPr>
-      <w:bookmarkStart w:id="18" w:name="_Toc208855438"/>
+      <w:bookmarkStart w:id="19" w:name="_Toc208855438"/>
       <w:r>
         <w:lastRenderedPageBreak/>
         <w:t>3</w:t>
@@ -2065,17 +2083,17 @@
       <w:r>
         <w:t xml:space="preserve"> Описание результатов</w:t>
       </w:r>
-      <w:bookmarkEnd w:id="18"/>
+      <w:bookmarkEnd w:id="19"/>
     </w:p>
     <w:p>
       <w:pPr>
         <w:pStyle w:val="2"/>
       </w:pPr>
-      <w:bookmarkStart w:id="19" w:name="_Toc208855439"/>
+      <w:bookmarkStart w:id="20" w:name="_Toc208855439"/>
       <w:r>
         <w:t>3.1</w:t>
       </w:r>
-      <w:bookmarkEnd w:id="19"/>
+      <w:bookmarkEnd w:id="20"/>
       <w:r>
         <w:t xml:space="preserve"> </w:t>
       </w:r>
@@ -2090,11 +2108,11 @@
       <w:pPr>
         <w:pStyle w:val="2"/>
       </w:pPr>
-      <w:bookmarkStart w:id="20" w:name="_Toc208855440"/>
+      <w:bookmarkStart w:id="21" w:name="_Toc208855440"/>
       <w:r>
         <w:t>3.2</w:t>
       </w:r>
-      <w:bookmarkEnd w:id="20"/>
+      <w:bookmarkEnd w:id="21"/>
       <w:r>
         <w:t xml:space="preserve"> </w:t>
       </w:r>
@@ -2108,11 +2126,11 @@
       <w:pPr>
         <w:pStyle w:val="2"/>
       </w:pPr>
-      <w:bookmarkStart w:id="21" w:name="_Toc208855441"/>
+      <w:bookmarkStart w:id="22" w:name="_Toc208855441"/>
       <w:r>
         <w:t>3.3</w:t>
       </w:r>
-      <w:bookmarkEnd w:id="21"/>
+      <w:bookmarkEnd w:id="22"/>
       <w:r>
         <w:t xml:space="preserve"> </w:t>
       </w:r>
@@ -2128,11 +2146,11 @@
       <w:pPr>
         <w:pStyle w:val="2"/>
       </w:pPr>
-      <w:bookmarkStart w:id="22" w:name="_Toc208855442"/>
+      <w:bookmarkStart w:id="23" w:name="_Toc208855442"/>
       <w:r>
         <w:t>3.4</w:t>
       </w:r>
-      <w:bookmarkEnd w:id="22"/>
+      <w:bookmarkEnd w:id="23"/>
       <w:r>
         <w:t xml:space="preserve"> </w:t>
       </w:r>
@@ -2146,20 +2164,20 @@
       <w:pPr>
         <w:pStyle w:val="1"/>
       </w:pPr>
-      <w:bookmarkStart w:id="23" w:name="_Toc208855443"/>
+      <w:bookmarkStart w:id="24" w:name="_Toc208855443"/>
       <w:r>
         <w:lastRenderedPageBreak/>
         <w:t xml:space="preserve">4 </w:t>
       </w:r>
-      <w:bookmarkStart w:id="24" w:name="_Toc177727744"/>
+      <w:bookmarkStart w:id="25" w:name="_Toc177727744"/>
       <w:r>
         <w:rPr>
           <w:rStyle w:val="13"/>
         </w:rPr>
         <w:t>Анализ полученных результатов</w:t>
       </w:r>
-      <w:bookmarkEnd w:id="23"/>
       <w:bookmarkEnd w:id="24"/>
+      <w:bookmarkEnd w:id="25"/>
     </w:p>
     <w:p>
       <w:pPr>
@@ -2183,8 +2201,8 @@
         <w:pStyle w:val="1"/>
         <w:jc w:val="center"/>
       </w:pPr>
-      <w:bookmarkStart w:id="25" w:name="_Toc120827638"/>
-      <w:bookmarkStart w:id="26" w:name="_Toc208855444"/>
+      <w:bookmarkStart w:id="26" w:name="_Toc120827638"/>
+      <w:bookmarkStart w:id="27" w:name="_Toc208855444"/>
       <w:r>
         <w:lastRenderedPageBreak/>
         <w:t xml:space="preserve">СПИСОК </w:t>
@@ -2195,8 +2213,8 @@
       <w:r>
         <w:t xml:space="preserve"> ИСТОЧНИКОВ</w:t>
       </w:r>
-      <w:bookmarkEnd w:id="25"/>
       <w:bookmarkEnd w:id="26"/>
+      <w:bookmarkEnd w:id="27"/>
     </w:p>
     <w:p>
       <w:pPr>
@@ -2222,8 +2240,8 @@
           <w:lang w:val="en-US"/>
         </w:rPr>
       </w:pPr>
-      <w:bookmarkStart w:id="27" w:name="_Toc120827639"/>
-      <w:bookmarkStart w:id="28" w:name="_Toc208855445"/>
+      <w:bookmarkStart w:id="28" w:name="_Toc120827639"/>
+      <w:bookmarkStart w:id="29" w:name="_Toc208855445"/>
       <w:r>
         <w:lastRenderedPageBreak/>
         <w:t>ПРИЛОЖЕНИЕ</w:t>
@@ -2237,8 +2255,8 @@
       <w:r>
         <w:t>А</w:t>
       </w:r>
-      <w:bookmarkEnd w:id="27"/>
       <w:bookmarkEnd w:id="28"/>
+      <w:bookmarkEnd w:id="29"/>
     </w:p>
     <w:p>
       <w:pPr>
@@ -2287,7 +2305,7 @@
 </file>
 
 <file path=word/endnotes.xml><?xml version="1.0" encoding="utf-8"?>
-<w:endnotes xmlns:wpc="http://schemas.microsoft.com/office/word/2010/wordprocessingCanvas" xmlns:cx="http://schemas.microsoft.com/office/drawing/2014/chartex" xmlns:cx1="http://schemas.microsoft.com/office/drawing/2015/9/8/chartex" xmlns:cx2="http://schemas.microsoft.com/office/drawing/2015/10/21/chartex" xmlns:cx3="http://schemas.microsoft.com/office/drawing/2016/5/9/chartex" xmlns:cx4="http://schemas.microsoft.com/office/drawing/2016/5/10/chartex" xmlns:cx5="http://schemas.microsoft.com/office/drawing/2016/5/11/chartex" xmlns:cx6="http://schemas.microsoft.com/office/drawing/2016/5/12/chartex" xmlns:cx7="http://schemas.microsoft.com/office/drawing/2016/5/13/chartex" xmlns:cx8="http://schemas.microsoft.com/office/drawing/2016/5/14/chartex" xmlns:mc="http://schemas.openxmlformats.org/markup-compatibility/2006" xmlns:aink="http://schemas.microsoft.com/office/drawing/2016/ink" xmlns:am3d="http://schemas.microsoft.com/office/drawing/2017/model3d" xmlns:o="urn:schemas-microsoft-com:office:office" xmlns:oel="http://schemas.microsoft.com/office/2019/extlst" xmlns:r="http://schemas.openxmlformats.org/officeDocument/2006/relationships" xmlns:m="http://schemas.openxmlformats.org/officeDocument/2006/math" xmlns:v="urn:schemas-microsoft-com:vml" xmlns:wp14="http://schemas.microsoft.com/office/word/2010/wordprocessingDrawing" xmlns:wp="http://schemas.openxmlformats.org/drawingml/2006/wordprocessingDrawing" xmlns:w10="urn:schemas-microsoft-com:office:word" xmlns:w="http://schemas.openxmlformats.org/wordprocessingml/2006/main" xmlns:w14="http://schemas.microsoft.com/office/word/2010/wordml" xmlns:w15="http://schemas.microsoft.com/office/word/2012/wordml" xmlns:w16cex="http://schemas.microsoft.com/office/word/2018/wordml/cex" xmlns:w16cid="http://schemas.microsoft.com/office/word/2016/wordml/cid" xmlns:w16="http://schemas.microsoft.com/office/word/2018/wordml" xmlns:w16du="http://schemas.microsoft.com/office/word/2023/wordml/word16du" xmlns:w16sdtdh="http://schemas.microsoft.com/office/word/2020/wordml/sdtdatahash" xmlns:w16sdtfl="http://schemas.microsoft.com/office/word/2024/wordml/sdtformatlock" xmlns:w16se="http://schemas.microsoft.com/office/word/2015/wordml/symex" xmlns:wpg="http://schemas.microsoft.com/office/word/2010/wordprocessingGroup" xmlns:wpi="http://schemas.microsoft.com/office/word/2010/wordprocessingInk" xmlns:wne="http://schemas.microsoft.com/office/word/2006/wordml" xmlns:wps="http://schemas.microsoft.com/office/word/2010/wordprocessingShape" mc:Ignorable="w14 w15 w16se w16cid w16 w16cex w16sdtdh w16sdtfl w16du wp14">
+<w:endnotes xmlns:wpc="http://schemas.microsoft.com/office/word/2010/wordprocessingCanvas" xmlns:cx="http://schemas.microsoft.com/office/drawing/2014/chartex" xmlns:cx1="http://schemas.microsoft.com/office/drawing/2015/9/8/chartex" xmlns:cx2="http://schemas.microsoft.com/office/drawing/2015/10/21/chartex" xmlns:cx3="http://schemas.microsoft.com/office/drawing/2016/5/9/chartex" xmlns:cx4="http://schemas.microsoft.com/office/drawing/2016/5/10/chartex" xmlns:cx5="http://schemas.microsoft.com/office/drawing/2016/5/11/chartex" xmlns:cx6="http://schemas.microsoft.com/office/drawing/2016/5/12/chartex" xmlns:cx7="http://schemas.microsoft.com/office/drawing/2016/5/13/chartex" xmlns:cx8="http://schemas.microsoft.com/office/drawing/2016/5/14/chartex" xmlns:mc="http://schemas.openxmlformats.org/markup-compatibility/2006" xmlns:aink="http://schemas.microsoft.com/office/drawing/2016/ink" xmlns:am3d="http://schemas.microsoft.com/office/drawing/2017/model3d" xmlns:o="urn:schemas-microsoft-com:office:office" xmlns:r="http://schemas.openxmlformats.org/officeDocument/2006/relationships" xmlns:m="http://schemas.openxmlformats.org/officeDocument/2006/math" xmlns:v="urn:schemas-microsoft-com:vml" xmlns:wp14="http://schemas.microsoft.com/office/word/2010/wordprocessingDrawing" xmlns:wp="http://schemas.openxmlformats.org/drawingml/2006/wordprocessingDrawing" xmlns:w10="urn:schemas-microsoft-com:office:word" xmlns:w="http://schemas.openxmlformats.org/wordprocessingml/2006/main" xmlns:w14="http://schemas.microsoft.com/office/word/2010/wordml" xmlns:w15="http://schemas.microsoft.com/office/word/2012/wordml" xmlns:w16cid="http://schemas.microsoft.com/office/word/2016/wordml/cid" xmlns:w16se="http://schemas.microsoft.com/office/word/2015/wordml/symex" xmlns:wpg="http://schemas.microsoft.com/office/word/2010/wordprocessingGroup" xmlns:wpi="http://schemas.microsoft.com/office/word/2010/wordprocessingInk" xmlns:wne="http://schemas.microsoft.com/office/word/2006/wordml" xmlns:wps="http://schemas.microsoft.com/office/word/2010/wordprocessingShape" mc:Ignorable="w14 w15 w16se w16cid wp14">
   <w:endnote w:type="separator" w:id="-1">
     <w:p>
       <w:pPr>
@@ -2312,7 +2330,7 @@
 </file>
 
 <file path=word/footer1.xml><?xml version="1.0" encoding="utf-8"?>
-<w:ftr xmlns:wpc="http://schemas.microsoft.com/office/word/2010/wordprocessingCanvas" xmlns:cx="http://schemas.microsoft.com/office/drawing/2014/chartex" xmlns:cx1="http://schemas.microsoft.com/office/drawing/2015/9/8/chartex" xmlns:cx2="http://schemas.microsoft.com/office/drawing/2015/10/21/chartex" xmlns:cx3="http://schemas.microsoft.com/office/drawing/2016/5/9/chartex" xmlns:cx4="http://schemas.microsoft.com/office/drawing/2016/5/10/chartex" xmlns:cx5="http://schemas.microsoft.com/office/drawing/2016/5/11/chartex" xmlns:cx6="http://schemas.microsoft.com/office/drawing/2016/5/12/chartex" xmlns:cx7="http://schemas.microsoft.com/office/drawing/2016/5/13/chartex" xmlns:cx8="http://schemas.microsoft.com/office/drawing/2016/5/14/chartex" xmlns:mc="http://schemas.openxmlformats.org/markup-compatibility/2006" xmlns:aink="http://schemas.microsoft.com/office/drawing/2016/ink" xmlns:am3d="http://schemas.microsoft.com/office/drawing/2017/model3d" xmlns:o="urn:schemas-microsoft-com:office:office" xmlns:oel="http://schemas.microsoft.com/office/2019/extlst" xmlns:r="http://schemas.openxmlformats.org/officeDocument/2006/relationships" xmlns:m="http://schemas.openxmlformats.org/officeDocument/2006/math" xmlns:v="urn:schemas-microsoft-com:vml" xmlns:wp14="http://schemas.microsoft.com/office/word/2010/wordprocessingDrawing" xmlns:wp="http://schemas.openxmlformats.org/drawingml/2006/wordprocessingDrawing" xmlns:w10="urn:schemas-microsoft-com:office:word" xmlns:w="http://schemas.openxmlformats.org/wordprocessingml/2006/main" xmlns:w14="http://schemas.microsoft.com/office/word/2010/wordml" xmlns:w15="http://schemas.microsoft.com/office/word/2012/wordml" xmlns:w16cex="http://schemas.microsoft.com/office/word/2018/wordml/cex" xmlns:w16cid="http://schemas.microsoft.com/office/word/2016/wordml/cid" xmlns:w16="http://schemas.microsoft.com/office/word/2018/wordml" xmlns:w16du="http://schemas.microsoft.com/office/word/2023/wordml/word16du" xmlns:w16sdtdh="http://schemas.microsoft.com/office/word/2020/wordml/sdtdatahash" xmlns:w16sdtfl="http://schemas.microsoft.com/office/word/2024/wordml/sdtformatlock" xmlns:w16se="http://schemas.microsoft.com/office/word/2015/wordml/symex" xmlns:wpg="http://schemas.microsoft.com/office/word/2010/wordprocessingGroup" xmlns:wpi="http://schemas.microsoft.com/office/word/2010/wordprocessingInk" xmlns:wne="http://schemas.microsoft.com/office/word/2006/wordml" xmlns:wps="http://schemas.microsoft.com/office/word/2010/wordprocessingShape" mc:Ignorable="w14 w15 w16se w16cid w16 w16cex w16sdtdh w16sdtfl w16du wp14">
+<w:ftr xmlns:wpc="http://schemas.microsoft.com/office/word/2010/wordprocessingCanvas" xmlns:cx="http://schemas.microsoft.com/office/drawing/2014/chartex" xmlns:cx1="http://schemas.microsoft.com/office/drawing/2015/9/8/chartex" xmlns:cx2="http://schemas.microsoft.com/office/drawing/2015/10/21/chartex" xmlns:cx3="http://schemas.microsoft.com/office/drawing/2016/5/9/chartex" xmlns:cx4="http://schemas.microsoft.com/office/drawing/2016/5/10/chartex" xmlns:cx5="http://schemas.microsoft.com/office/drawing/2016/5/11/chartex" xmlns:cx6="http://schemas.microsoft.com/office/drawing/2016/5/12/chartex" xmlns:cx7="http://schemas.microsoft.com/office/drawing/2016/5/13/chartex" xmlns:cx8="http://schemas.microsoft.com/office/drawing/2016/5/14/chartex" xmlns:mc="http://schemas.openxmlformats.org/markup-compatibility/2006" xmlns:aink="http://schemas.microsoft.com/office/drawing/2016/ink" xmlns:am3d="http://schemas.microsoft.com/office/drawing/2017/model3d" xmlns:o="urn:schemas-microsoft-com:office:office" xmlns:r="http://schemas.openxmlformats.org/officeDocument/2006/relationships" xmlns:m="http://schemas.openxmlformats.org/officeDocument/2006/math" xmlns:v="urn:schemas-microsoft-com:vml" xmlns:wp14="http://schemas.microsoft.com/office/word/2010/wordprocessingDrawing" xmlns:wp="http://schemas.openxmlformats.org/drawingml/2006/wordprocessingDrawing" xmlns:w10="urn:schemas-microsoft-com:office:word" xmlns:w="http://schemas.openxmlformats.org/wordprocessingml/2006/main" xmlns:w14="http://schemas.microsoft.com/office/word/2010/wordml" xmlns:w15="http://schemas.microsoft.com/office/word/2012/wordml" xmlns:w16cid="http://schemas.microsoft.com/office/word/2016/wordml/cid" xmlns:w16se="http://schemas.microsoft.com/office/word/2015/wordml/symex" xmlns:wpg="http://schemas.microsoft.com/office/word/2010/wordprocessingGroup" xmlns:wpi="http://schemas.microsoft.com/office/word/2010/wordprocessingInk" xmlns:wne="http://schemas.microsoft.com/office/word/2006/wordml" xmlns:wps="http://schemas.microsoft.com/office/word/2010/wordprocessingShape" mc:Ignorable="w14 w15 w16se w16cid wp14">
   <w:sdt>
     <w:sdtPr>
       <w:id w:val="1211610751"/>
@@ -2392,7 +2410,7 @@
 </file>
 
 <file path=word/footnotes.xml><?xml version="1.0" encoding="utf-8"?>
-<w:footnotes xmlns:wpc="http://schemas.microsoft.com/office/word/2010/wordprocessingCanvas" xmlns:cx="http://schemas.microsoft.com/office/drawing/2014/chartex" xmlns:cx1="http://schemas.microsoft.com/office/drawing/2015/9/8/chartex" xmlns:cx2="http://schemas.microsoft.com/office/drawing/2015/10/21/chartex" xmlns:cx3="http://schemas.microsoft.com/office/drawing/2016/5/9/chartex" xmlns:cx4="http://schemas.microsoft.com/office/drawing/2016/5/10/chartex" xmlns:cx5="http://schemas.microsoft.com/office/drawing/2016/5/11/chartex" xmlns:cx6="http://schemas.microsoft.com/office/drawing/2016/5/12/chartex" xmlns:cx7="http://schemas.microsoft.com/office/drawing/2016/5/13/chartex" xmlns:cx8="http://schemas.microsoft.com/office/drawing/2016/5/14/chartex" xmlns:mc="http://schemas.openxmlformats.org/markup-compatibility/2006" xmlns:aink="http://schemas.microsoft.com/office/drawing/2016/ink" xmlns:am3d="http://schemas.microsoft.com/office/drawing/2017/model3d" xmlns:o="urn:schemas-microsoft-com:office:office" xmlns:oel="http://schemas.microsoft.com/office/2019/extlst" xmlns:r="http://schemas.openxmlformats.org/officeDocument/2006/relationships" xmlns:m="http://schemas.openxmlformats.org/officeDocument/2006/math" xmlns:v="urn:schemas-microsoft-com:vml" xmlns:wp14="http://schemas.microsoft.com/office/word/2010/wordprocessingDrawing" xmlns:wp="http://schemas.openxmlformats.org/drawingml/2006/wordprocessingDrawing" xmlns:w10="urn:schemas-microsoft-com:office:word" xmlns:w="http://schemas.openxmlformats.org/wordprocessingml/2006/main" xmlns:w14="http://schemas.microsoft.com/office/word/2010/wordml" xmlns:w15="http://schemas.microsoft.com/office/word/2012/wordml" xmlns:w16cex="http://schemas.microsoft.com/office/word/2018/wordml/cex" xmlns:w16cid="http://schemas.microsoft.com/office/word/2016/wordml/cid" xmlns:w16="http://schemas.microsoft.com/office/word/2018/wordml" xmlns:w16du="http://schemas.microsoft.com/office/word/2023/wordml/word16du" xmlns:w16sdtdh="http://schemas.microsoft.com/office/word/2020/wordml/sdtdatahash" xmlns:w16sdtfl="http://schemas.microsoft.com/office/word/2024/wordml/sdtformatlock" xmlns:w16se="http://schemas.microsoft.com/office/word/2015/wordml/symex" xmlns:wpg="http://schemas.microsoft.com/office/word/2010/wordprocessingGroup" xmlns:wpi="http://schemas.microsoft.com/office/word/2010/wordprocessingInk" xmlns:wne="http://schemas.microsoft.com/office/word/2006/wordml" xmlns:wps="http://schemas.microsoft.com/office/word/2010/wordprocessingShape" mc:Ignorable="w14 w15 w16se w16cid w16 w16cex w16sdtdh w16sdtfl w16du wp14">
+<w:footnotes xmlns:wpc="http://schemas.microsoft.com/office/word/2010/wordprocessingCanvas" xmlns:cx="http://schemas.microsoft.com/office/drawing/2014/chartex" xmlns:cx1="http://schemas.microsoft.com/office/drawing/2015/9/8/chartex" xmlns:cx2="http://schemas.microsoft.com/office/drawing/2015/10/21/chartex" xmlns:cx3="http://schemas.microsoft.com/office/drawing/2016/5/9/chartex" xmlns:cx4="http://schemas.microsoft.com/office/drawing/2016/5/10/chartex" xmlns:cx5="http://schemas.microsoft.com/office/drawing/2016/5/11/chartex" xmlns:cx6="http://schemas.microsoft.com/office/drawing/2016/5/12/chartex" xmlns:cx7="http://schemas.microsoft.com/office/drawing/2016/5/13/chartex" xmlns:cx8="http://schemas.microsoft.com/office/drawing/2016/5/14/chartex" xmlns:mc="http://schemas.openxmlformats.org/markup-compatibility/2006" xmlns:aink="http://schemas.microsoft.com/office/drawing/2016/ink" xmlns:am3d="http://schemas.microsoft.com/office/drawing/2017/model3d" xmlns:o="urn:schemas-microsoft-com:office:office" xmlns:r="http://schemas.openxmlformats.org/officeDocument/2006/relationships" xmlns:m="http://schemas.openxmlformats.org/officeDocument/2006/math" xmlns:v="urn:schemas-microsoft-com:vml" xmlns:wp14="http://schemas.microsoft.com/office/word/2010/wordprocessingDrawing" xmlns:wp="http://schemas.openxmlformats.org/drawingml/2006/wordprocessingDrawing" xmlns:w10="urn:schemas-microsoft-com:office:word" xmlns:w="http://schemas.openxmlformats.org/wordprocessingml/2006/main" xmlns:w14="http://schemas.microsoft.com/office/word/2010/wordml" xmlns:w15="http://schemas.microsoft.com/office/word/2012/wordml" xmlns:w16cid="http://schemas.microsoft.com/office/word/2016/wordml/cid" xmlns:w16se="http://schemas.microsoft.com/office/word/2015/wordml/symex" xmlns:wpg="http://schemas.microsoft.com/office/word/2010/wordprocessingGroup" xmlns:wpi="http://schemas.microsoft.com/office/word/2010/wordprocessingInk" xmlns:wne="http://schemas.microsoft.com/office/word/2006/wordml" xmlns:wps="http://schemas.microsoft.com/office/word/2010/wordprocessingShape" mc:Ignorable="w14 w15 w16se w16cid wp14">
   <w:footnote w:type="separator" w:id="-1">
     <w:p>
       <w:pPr>
@@ -2417,7 +2435,7 @@
 </file>
 
 <file path=word/numbering.xml><?xml version="1.0" encoding="utf-8"?>
-<w:numbering xmlns:wpc="http://schemas.microsoft.com/office/word/2010/wordprocessingCanvas" xmlns:cx="http://schemas.microsoft.com/office/drawing/2014/chartex" xmlns:cx1="http://schemas.microsoft.com/office/drawing/2015/9/8/chartex" xmlns:cx2="http://schemas.microsoft.com/office/drawing/2015/10/21/chartex" xmlns:cx3="http://schemas.microsoft.com/office/drawing/2016/5/9/chartex" xmlns:cx4="http://schemas.microsoft.com/office/drawing/2016/5/10/chartex" xmlns:cx5="http://schemas.microsoft.com/office/drawing/2016/5/11/chartex" xmlns:cx6="http://schemas.microsoft.com/office/drawing/2016/5/12/chartex" xmlns:cx7="http://schemas.microsoft.com/office/drawing/2016/5/13/chartex" xmlns:cx8="http://schemas.microsoft.com/office/drawing/2016/5/14/chartex" xmlns:mc="http://schemas.openxmlformats.org/markup-compatibility/2006" xmlns:aink="http://schemas.microsoft.com/office/drawing/2016/ink" xmlns:am3d="http://schemas.microsoft.com/office/drawing/2017/model3d" xmlns:o="urn:schemas-microsoft-com:office:office" xmlns:oel="http://schemas.microsoft.com/office/2019/extlst" xmlns:r="http://schemas.openxmlformats.org/officeDocument/2006/relationships" xmlns:m="http://schemas.openxmlformats.org/officeDocument/2006/math" xmlns:v="urn:schemas-microsoft-com:vml" xmlns:wp14="http://schemas.microsoft.com/office/word/2010/wordprocessingDrawing" xmlns:wp="http://schemas.openxmlformats.org/drawingml/2006/wordprocessingDrawing" xmlns:w10="urn:schemas-microsoft-com:office:word" xmlns:w="http://schemas.openxmlformats.org/wordprocessingml/2006/main" xmlns:w14="http://schemas.microsoft.com/office/word/2010/wordml" xmlns:w15="http://schemas.microsoft.com/office/word/2012/wordml" xmlns:w16cex="http://schemas.microsoft.com/office/word/2018/wordml/cex" xmlns:w16cid="http://schemas.microsoft.com/office/word/2016/wordml/cid" xmlns:w16="http://schemas.microsoft.com/office/word/2018/wordml" xmlns:w16du="http://schemas.microsoft.com/office/word/2023/wordml/word16du" xmlns:w16sdtdh="http://schemas.microsoft.com/office/word/2020/wordml/sdtdatahash" xmlns:w16sdtfl="http://schemas.microsoft.com/office/word/2024/wordml/sdtformatlock" xmlns:w16se="http://schemas.microsoft.com/office/word/2015/wordml/symex" xmlns:wpg="http://schemas.microsoft.com/office/word/2010/wordprocessingGroup" xmlns:wpi="http://schemas.microsoft.com/office/word/2010/wordprocessingInk" xmlns:wne="http://schemas.microsoft.com/office/word/2006/wordml" xmlns:wps="http://schemas.microsoft.com/office/word/2010/wordprocessingShape" mc:Ignorable="w14 w15 w16se w16cid w16 w16cex w16sdtdh w16sdtfl w16du wp14">
+<w:numbering xmlns:wpc="http://schemas.microsoft.com/office/word/2010/wordprocessingCanvas" xmlns:cx="http://schemas.microsoft.com/office/drawing/2014/chartex" xmlns:cx1="http://schemas.microsoft.com/office/drawing/2015/9/8/chartex" xmlns:cx2="http://schemas.microsoft.com/office/drawing/2015/10/21/chartex" xmlns:cx3="http://schemas.microsoft.com/office/drawing/2016/5/9/chartex" xmlns:cx4="http://schemas.microsoft.com/office/drawing/2016/5/10/chartex" xmlns:cx5="http://schemas.microsoft.com/office/drawing/2016/5/11/chartex" xmlns:cx6="http://schemas.microsoft.com/office/drawing/2016/5/12/chartex" xmlns:cx7="http://schemas.microsoft.com/office/drawing/2016/5/13/chartex" xmlns:cx8="http://schemas.microsoft.com/office/drawing/2016/5/14/chartex" xmlns:mc="http://schemas.openxmlformats.org/markup-compatibility/2006" xmlns:aink="http://schemas.microsoft.com/office/drawing/2016/ink" xmlns:am3d="http://schemas.microsoft.com/office/drawing/2017/model3d" xmlns:o="urn:schemas-microsoft-com:office:office" xmlns:r="http://schemas.openxmlformats.org/officeDocument/2006/relationships" xmlns:m="http://schemas.openxmlformats.org/officeDocument/2006/math" xmlns:v="urn:schemas-microsoft-com:vml" xmlns:wp14="http://schemas.microsoft.com/office/word/2010/wordprocessingDrawing" xmlns:wp="http://schemas.openxmlformats.org/drawingml/2006/wordprocessingDrawing" xmlns:w10="urn:schemas-microsoft-com:office:word" xmlns:w="http://schemas.openxmlformats.org/wordprocessingml/2006/main" xmlns:w14="http://schemas.microsoft.com/office/word/2010/wordml" xmlns:w15="http://schemas.microsoft.com/office/word/2012/wordml" xmlns:w16cid="http://schemas.microsoft.com/office/word/2016/wordml/cid" xmlns:w16se="http://schemas.microsoft.com/office/word/2015/wordml/symex" xmlns:wpg="http://schemas.microsoft.com/office/word/2010/wordprocessingGroup" xmlns:wpi="http://schemas.microsoft.com/office/word/2010/wordprocessingInk" xmlns:wne="http://schemas.microsoft.com/office/word/2006/wordml" xmlns:wps="http://schemas.microsoft.com/office/word/2010/wordprocessingShape" mc:Ignorable="w14 w15 w16se w16cid wp14">
   <w:abstractNum w:abstractNumId="0" w15:restartNumberingAfterBreak="0">
     <w:nsid w:val="FFFFFF89"/>
     <w:multiLevelType w:val="singleLevel"/>
@@ -3299,67 +3317,67 @@
       </w:rPr>
     </w:lvl>
   </w:abstractNum>
-  <w:num w:numId="1" w16cid:durableId="1290282101">
+  <w:num w:numId="1">
     <w:abstractNumId w:val="0"/>
   </w:num>
-  <w:num w:numId="2" w16cid:durableId="1879538823">
+  <w:num w:numId="2">
     <w:abstractNumId w:val="0"/>
   </w:num>
-  <w:num w:numId="3" w16cid:durableId="243878930">
+  <w:num w:numId="3">
     <w:abstractNumId w:val="2"/>
   </w:num>
-  <w:num w:numId="4" w16cid:durableId="1747069042">
+  <w:num w:numId="4">
     <w:abstractNumId w:val="7"/>
   </w:num>
-  <w:num w:numId="5" w16cid:durableId="223763823">
+  <w:num w:numId="5">
     <w:abstractNumId w:val="7"/>
   </w:num>
-  <w:num w:numId="6" w16cid:durableId="1695225749">
+  <w:num w:numId="6">
     <w:abstractNumId w:val="7"/>
   </w:num>
-  <w:num w:numId="7" w16cid:durableId="94207527">
+  <w:num w:numId="7">
     <w:abstractNumId w:val="5"/>
   </w:num>
-  <w:num w:numId="8" w16cid:durableId="1953050628">
+  <w:num w:numId="8">
     <w:abstractNumId w:val="3"/>
   </w:num>
-  <w:num w:numId="9" w16cid:durableId="1633901440">
+  <w:num w:numId="9">
     <w:abstractNumId w:val="4"/>
   </w:num>
-  <w:num w:numId="10" w16cid:durableId="1741320020">
+  <w:num w:numId="10">
     <w:abstractNumId w:val="6"/>
   </w:num>
-  <w:num w:numId="11" w16cid:durableId="343551455">
+  <w:num w:numId="11">
     <w:abstractNumId w:val="1"/>
   </w:num>
-  <w:num w:numId="12" w16cid:durableId="2056153999">
+  <w:num w:numId="12">
     <w:abstractNumId w:val="8"/>
   </w:num>
-  <w:num w:numId="13" w16cid:durableId="850753673">
+  <w:num w:numId="13">
     <w:abstractNumId w:val="3"/>
     <w:lvlOverride w:ilvl="0">
       <w:startOverride w:val="1"/>
     </w:lvlOverride>
   </w:num>
-  <w:num w:numId="14" w16cid:durableId="847407787">
+  <w:num w:numId="14">
     <w:abstractNumId w:val="3"/>
     <w:lvlOverride w:ilvl="0">
       <w:startOverride w:val="1"/>
     </w:lvlOverride>
   </w:num>
-  <w:num w:numId="15" w16cid:durableId="1463038238">
+  <w:num w:numId="15">
     <w:abstractNumId w:val="3"/>
     <w:lvlOverride w:ilvl="0">
       <w:startOverride w:val="1"/>
     </w:lvlOverride>
   </w:num>
-  <w:num w:numId="16" w16cid:durableId="1324435861">
+  <w:num w:numId="16">
     <w:abstractNumId w:val="3"/>
     <w:lvlOverride w:ilvl="0">
       <w:startOverride w:val="1"/>
     </w:lvlOverride>
   </w:num>
-  <w:num w:numId="17" w16cid:durableId="1649822035">
+  <w:num w:numId="17">
     <w:abstractNumId w:val="3"/>
     <w:lvlOverride w:ilvl="0">
       <w:startOverride w:val="1"/>
@@ -3369,7 +3387,7 @@
 </file>
 
 <file path=word/styles.xml><?xml version="1.0" encoding="utf-8"?>
-<w:styles xmlns:mc="http://schemas.openxmlformats.org/markup-compatibility/2006" xmlns:r="http://schemas.openxmlformats.org/officeDocument/2006/relationships" xmlns:w="http://schemas.openxmlformats.org/wordprocessingml/2006/main" xmlns:w14="http://schemas.microsoft.com/office/word/2010/wordml" xmlns:w15="http://schemas.microsoft.com/office/word/2012/wordml" xmlns:w16cex="http://schemas.microsoft.com/office/word/2018/wordml/cex" xmlns:w16cid="http://schemas.microsoft.com/office/word/2016/wordml/cid" xmlns:w16="http://schemas.microsoft.com/office/word/2018/wordml" xmlns:w16du="http://schemas.microsoft.com/office/word/2023/wordml/word16du" xmlns:w16sdtdh="http://schemas.microsoft.com/office/word/2020/wordml/sdtdatahash" xmlns:w16sdtfl="http://schemas.microsoft.com/office/word/2024/wordml/sdtformatlock" xmlns:w16se="http://schemas.microsoft.com/office/word/2015/wordml/symex" mc:Ignorable="w14 w15 w16se w16cid w16 w16cex w16sdtdh w16sdtfl w16du">
+<w:styles xmlns:mc="http://schemas.openxmlformats.org/markup-compatibility/2006" xmlns:r="http://schemas.openxmlformats.org/officeDocument/2006/relationships" xmlns:w="http://schemas.openxmlformats.org/wordprocessingml/2006/main" xmlns:w14="http://schemas.microsoft.com/office/word/2010/wordml" xmlns:w15="http://schemas.microsoft.com/office/word/2012/wordml" xmlns:w16cid="http://schemas.microsoft.com/office/word/2016/wordml/cid" xmlns:w16se="http://schemas.microsoft.com/office/word/2015/wordml/symex" mc:Ignorable="w14 w15 w16se w16cid">
   <w:docDefaults>
     <w:rPrDefault>
       <w:rPr>
@@ -3385,7 +3403,7 @@
       </w:pPr>
     </w:pPrDefault>
   </w:docDefaults>
-  <w:latentStyles w:defLockedState="0" w:defUIPriority="99" w:defSemiHidden="0" w:defUnhideWhenUsed="0" w:defQFormat="0" w:count="376">
+  <w:latentStyles w:defLockedState="0" w:defUIPriority="99" w:defSemiHidden="0" w:defUnhideWhenUsed="0" w:defQFormat="0" w:count="375">
     <w:lsdException w:name="Normal" w:uiPriority="0" w:qFormat="1"/>
     <w:lsdException w:name="heading 1" w:uiPriority="9" w:qFormat="1"/>
     <w:lsdException w:name="heading 2" w:semiHidden="1" w:uiPriority="9" w:unhideWhenUsed="1" w:qFormat="1"/>
@@ -3761,7 +3779,6 @@
     <w:lsdException w:name="Smart Hyperlink" w:semiHidden="1" w:unhideWhenUsed="1"/>
     <w:lsdException w:name="Hashtag" w:semiHidden="1" w:unhideWhenUsed="1"/>
     <w:lsdException w:name="Unresolved Mention" w:semiHidden="1" w:unhideWhenUsed="1"/>
-    <w:lsdException w:name="Smart Link" w:semiHidden="1" w:unhideWhenUsed="1"/>
   </w:latentStyles>
   <w:style w:type="paragraph" w:default="1" w:styleId="a4">
     <w:name w:val="Normal"/>

--- a/src/lab_2/Отчет_по_лабораторной_работе_№2.docx
+++ b/src/lab_2/Отчет_по_лабораторной_работе_№2.docx
@@ -1,6 +1,6 @@
 
 <file path=word/document.xml><?xml version="1.0" encoding="utf-8"?>
-<w:document xmlns:wpc="http://schemas.microsoft.com/office/word/2010/wordprocessingCanvas" xmlns:cx="http://schemas.microsoft.com/office/drawing/2014/chartex" xmlns:cx1="http://schemas.microsoft.com/office/drawing/2015/9/8/chartex" xmlns:cx2="http://schemas.microsoft.com/office/drawing/2015/10/21/chartex" xmlns:cx3="http://schemas.microsoft.com/office/drawing/2016/5/9/chartex" xmlns:cx4="http://schemas.microsoft.com/office/drawing/2016/5/10/chartex" xmlns:cx5="http://schemas.microsoft.com/office/drawing/2016/5/11/chartex" xmlns:cx6="http://schemas.microsoft.com/office/drawing/2016/5/12/chartex" xmlns:cx7="http://schemas.microsoft.com/office/drawing/2016/5/13/chartex" xmlns:cx8="http://schemas.microsoft.com/office/drawing/2016/5/14/chartex" xmlns:mc="http://schemas.openxmlformats.org/markup-compatibility/2006" xmlns:aink="http://schemas.microsoft.com/office/drawing/2016/ink" xmlns:am3d="http://schemas.microsoft.com/office/drawing/2017/model3d" xmlns:o="urn:schemas-microsoft-com:office:office" xmlns:oel="http://schemas.microsoft.com/office/2019/extlst" xmlns:r="http://schemas.openxmlformats.org/officeDocument/2006/relationships" xmlns:m="http://schemas.openxmlformats.org/officeDocument/2006/math" xmlns:v="urn:schemas-microsoft-com:vml" xmlns:wp14="http://schemas.microsoft.com/office/word/2010/wordprocessingDrawing" xmlns:wp="http://schemas.openxmlformats.org/drawingml/2006/wordprocessingDrawing" xmlns:w10="urn:schemas-microsoft-com:office:word" xmlns:w="http://schemas.openxmlformats.org/wordprocessingml/2006/main" xmlns:w14="http://schemas.microsoft.com/office/word/2010/wordml" xmlns:w15="http://schemas.microsoft.com/office/word/2012/wordml" xmlns:w16cex="http://schemas.microsoft.com/office/word/2018/wordml/cex" xmlns:w16cid="http://schemas.microsoft.com/office/word/2016/wordml/cid" xmlns:w16="http://schemas.microsoft.com/office/word/2018/wordml" xmlns:w16du="http://schemas.microsoft.com/office/word/2023/wordml/word16du" xmlns:w16sdtdh="http://schemas.microsoft.com/office/word/2020/wordml/sdtdatahash" xmlns:w16sdtfl="http://schemas.microsoft.com/office/word/2024/wordml/sdtformatlock" xmlns:w16se="http://schemas.microsoft.com/office/word/2015/wordml/symex" xmlns:wpg="http://schemas.microsoft.com/office/word/2010/wordprocessingGroup" xmlns:wpi="http://schemas.microsoft.com/office/word/2010/wordprocessingInk" xmlns:wne="http://schemas.microsoft.com/office/word/2006/wordml" xmlns:wps="http://schemas.microsoft.com/office/word/2010/wordprocessingShape" mc:Ignorable="w14 w15 w16se w16cid w16 w16cex w16sdtdh w16sdtfl w16du wp14">
+<w:document xmlns:wpc="http://schemas.microsoft.com/office/word/2010/wordprocessingCanvas" xmlns:cx="http://schemas.microsoft.com/office/drawing/2014/chartex" xmlns:cx1="http://schemas.microsoft.com/office/drawing/2015/9/8/chartex" xmlns:cx2="http://schemas.microsoft.com/office/drawing/2015/10/21/chartex" xmlns:cx3="http://schemas.microsoft.com/office/drawing/2016/5/9/chartex" xmlns:cx4="http://schemas.microsoft.com/office/drawing/2016/5/10/chartex" xmlns:cx5="http://schemas.microsoft.com/office/drawing/2016/5/11/chartex" xmlns:cx6="http://schemas.microsoft.com/office/drawing/2016/5/12/chartex" xmlns:cx7="http://schemas.microsoft.com/office/drawing/2016/5/13/chartex" xmlns:cx8="http://schemas.microsoft.com/office/drawing/2016/5/14/chartex" xmlns:mc="http://schemas.openxmlformats.org/markup-compatibility/2006" xmlns:aink="http://schemas.microsoft.com/office/drawing/2016/ink" xmlns:am3d="http://schemas.microsoft.com/office/drawing/2017/model3d" xmlns:o="urn:schemas-microsoft-com:office:office" xmlns:r="http://schemas.openxmlformats.org/officeDocument/2006/relationships" xmlns:m="http://schemas.openxmlformats.org/officeDocument/2006/math" xmlns:v="urn:schemas-microsoft-com:vml" xmlns:wp14="http://schemas.microsoft.com/office/word/2010/wordprocessingDrawing" xmlns:wp="http://schemas.openxmlformats.org/drawingml/2006/wordprocessingDrawing" xmlns:w10="urn:schemas-microsoft-com:office:word" xmlns:w="http://schemas.openxmlformats.org/wordprocessingml/2006/main" xmlns:w14="http://schemas.microsoft.com/office/word/2010/wordml" xmlns:w15="http://schemas.microsoft.com/office/word/2012/wordml" xmlns:w16cid="http://schemas.microsoft.com/office/word/2016/wordml/cid" xmlns:w16se="http://schemas.microsoft.com/office/word/2015/wordml/symex" xmlns:wpg="http://schemas.microsoft.com/office/word/2010/wordprocessingGroup" xmlns:wpi="http://schemas.microsoft.com/office/word/2010/wordprocessingInk" xmlns:wne="http://schemas.microsoft.com/office/word/2006/wordml" xmlns:wps="http://schemas.microsoft.com/office/word/2010/wordprocessingShape" mc:Ignorable="w14 w15 w16se w16cid wp14">
   <w:body>
     <w:p>
       <w:pPr>
@@ -481,6 +481,43 @@
                 <w:szCs w:val="28"/>
               </w:rPr>
               <w:t>С.Г. Миронов</w:t>
+            </w:r>
+          </w:p>
+          <w:p>
+            <w:pPr>
+              <w:spacing w:line="276" w:lineRule="auto"/>
+              <w:jc w:val="right"/>
+              <w:rPr>
+                <w:rFonts w:ascii="Times New Roman" w:hAnsi="Times New Roman" w:cs="Times New Roman"/>
+                <w:sz w:val="28"/>
+                <w:szCs w:val="28"/>
+              </w:rPr>
+            </w:pPr>
+            <w:r>
+              <w:rPr>
+                <w:rFonts w:ascii="Times New Roman" w:hAnsi="Times New Roman" w:cs="Times New Roman"/>
+                <w:sz w:val="28"/>
+                <w:szCs w:val="28"/>
+              </w:rPr>
+              <w:t>А.В.</w:t>
+            </w:r>
+            <w:r>
+              <w:rPr>
+                <w:rFonts w:ascii="Times New Roman" w:hAnsi="Times New Roman" w:cs="Times New Roman"/>
+                <w:sz w:val="28"/>
+                <w:szCs w:val="28"/>
+              </w:rPr>
+              <w:t xml:space="preserve"> </w:t>
+            </w:r>
+            <w:bookmarkStart w:id="0" w:name="_GoBack"/>
+            <w:bookmarkEnd w:id="0"/>
+            <w:r>
+              <w:rPr>
+                <w:rFonts w:ascii="Times New Roman" w:hAnsi="Times New Roman" w:cs="Times New Roman"/>
+                <w:sz w:val="28"/>
+                <w:szCs w:val="28"/>
+              </w:rPr>
+              <w:t>Литвиненко</w:t>
             </w:r>
           </w:p>
           <w:p>
@@ -634,6 +671,8 @@
     <w:p>
       <w:pPr>
         <w:pStyle w:val="Standard"/>
+        <w:ind w:firstLine="709"/>
+        <w:jc w:val="center"/>
         <w:rPr>
           <w:rFonts w:ascii="Times New Roman" w:hAnsi="Times New Roman" w:cs="Times New Roman"/>
           <w:sz w:val="28"/>
@@ -668,8 +707,6 @@
     <w:p>
       <w:pPr>
         <w:pStyle w:val="Standard"/>
-        <w:ind w:firstLine="709"/>
-        <w:jc w:val="center"/>
         <w:rPr>
           <w:rFonts w:ascii="Times New Roman" w:hAnsi="Times New Roman" w:cs="Times New Roman"/>
           <w:sz w:val="28"/>
@@ -680,6 +717,8 @@
     <w:p>
       <w:pPr>
         <w:pStyle w:val="Standard"/>
+        <w:ind w:firstLine="709"/>
+        <w:jc w:val="center"/>
         <w:rPr>
           <w:rFonts w:ascii="Times New Roman" w:hAnsi="Times New Roman" w:cs="Times New Roman"/>
           <w:sz w:val="28"/>
@@ -689,18 +728,6 @@
     </w:p>
     <w:p>
       <w:pPr>
-        <w:pStyle w:val="Standard"/>
-        <w:ind w:firstLine="709"/>
-        <w:jc w:val="center"/>
-        <w:rPr>
-          <w:rFonts w:ascii="Times New Roman" w:hAnsi="Times New Roman" w:cs="Times New Roman"/>
-          <w:sz w:val="28"/>
-          <w:szCs w:val="28"/>
-        </w:rPr>
-      </w:pPr>
-    </w:p>
-    <w:p>
-      <w:pPr>
         <w:pStyle w:val="aff2"/>
         <w:rPr>
           <w:rFonts w:ascii="Times New Roman" w:hAnsi="Times New Roman" w:cs="Times New Roman"/>
@@ -724,12 +751,12 @@
         <w:pStyle w:val="1"/>
         <w:jc w:val="center"/>
       </w:pPr>
-      <w:bookmarkStart w:id="0" w:name="_Toc208855428"/>
+      <w:bookmarkStart w:id="1" w:name="_Toc208855428"/>
       <w:r>
         <w:lastRenderedPageBreak/>
         <w:t>СОДЕРЖАНИЕ</w:t>
       </w:r>
-      <w:bookmarkEnd w:id="0"/>
+      <w:bookmarkEnd w:id="1"/>
     </w:p>
     <w:sdt>
       <w:sdtPr>
@@ -1917,33 +1944,33 @@
       <w:pPr>
         <w:pStyle w:val="1"/>
       </w:pPr>
-      <w:bookmarkStart w:id="1" w:name="_Toc120198446"/>
-      <w:bookmarkStart w:id="2" w:name="_Toc120827611"/>
-      <w:bookmarkStart w:id="3" w:name="_Toc208855429"/>
+      <w:bookmarkStart w:id="2" w:name="_Toc120198446"/>
+      <w:bookmarkStart w:id="3" w:name="_Toc120827611"/>
+      <w:bookmarkStart w:id="4" w:name="_Toc208855429"/>
       <w:r>
         <w:lastRenderedPageBreak/>
         <w:t>1</w:t>
       </w:r>
-      <w:bookmarkEnd w:id="1"/>
       <w:bookmarkEnd w:id="2"/>
+      <w:bookmarkEnd w:id="3"/>
       <w:r>
         <w:t xml:space="preserve"> Постановка задачи</w:t>
       </w:r>
-      <w:bookmarkEnd w:id="3"/>
+      <w:bookmarkEnd w:id="4"/>
     </w:p>
     <w:p>
       <w:pPr>
         <w:pStyle w:val="2"/>
       </w:pPr>
-      <w:bookmarkStart w:id="4" w:name="_Toc120198447"/>
-      <w:bookmarkStart w:id="5" w:name="_Toc120827612"/>
-      <w:bookmarkStart w:id="6" w:name="_Toc208855430"/>
+      <w:bookmarkStart w:id="5" w:name="_Toc120198447"/>
+      <w:bookmarkStart w:id="6" w:name="_Toc120827612"/>
+      <w:bookmarkStart w:id="7" w:name="_Toc208855430"/>
       <w:r>
         <w:t>1.1</w:t>
       </w:r>
-      <w:bookmarkEnd w:id="4"/>
       <w:bookmarkEnd w:id="5"/>
       <w:bookmarkEnd w:id="6"/>
+      <w:bookmarkEnd w:id="7"/>
       <w:r>
         <w:t xml:space="preserve"> </w:t>
       </w:r>
@@ -1952,13 +1979,13 @@
       <w:pPr>
         <w:pStyle w:val="2"/>
       </w:pPr>
-      <w:bookmarkStart w:id="7" w:name="_Toc120827620"/>
-      <w:bookmarkStart w:id="8" w:name="_Toc208855431"/>
+      <w:bookmarkStart w:id="8" w:name="_Toc120827620"/>
+      <w:bookmarkStart w:id="9" w:name="_Toc208855431"/>
       <w:r>
         <w:t>1.2</w:t>
       </w:r>
-      <w:bookmarkEnd w:id="7"/>
       <w:bookmarkEnd w:id="8"/>
+      <w:bookmarkEnd w:id="9"/>
       <w:r>
         <w:t xml:space="preserve"> </w:t>
       </w:r>
@@ -1967,26 +1994,26 @@
       <w:pPr>
         <w:pStyle w:val="2"/>
       </w:pPr>
-      <w:bookmarkStart w:id="9" w:name="_Toc208855432"/>
-      <w:bookmarkStart w:id="10" w:name="_Toc120827625"/>
+      <w:bookmarkStart w:id="10" w:name="_Toc208855432"/>
+      <w:bookmarkStart w:id="11" w:name="_Toc120827625"/>
       <w:r>
         <w:t>1.3</w:t>
       </w:r>
-      <w:bookmarkEnd w:id="9"/>
+      <w:bookmarkEnd w:id="10"/>
       <w:r>
         <w:t xml:space="preserve"> </w:t>
       </w:r>
-      <w:bookmarkEnd w:id="10"/>
+      <w:bookmarkEnd w:id="11"/>
     </w:p>
     <w:p>
       <w:pPr>
         <w:pStyle w:val="2"/>
       </w:pPr>
-      <w:bookmarkStart w:id="11" w:name="_Toc208855433"/>
+      <w:bookmarkStart w:id="12" w:name="_Toc208855433"/>
       <w:r>
         <w:t>1.4</w:t>
       </w:r>
-      <w:bookmarkEnd w:id="11"/>
+      <w:bookmarkEnd w:id="12"/>
       <w:r>
         <w:t xml:space="preserve"> </w:t>
       </w:r>
@@ -1995,29 +2022,29 @@
       <w:pPr>
         <w:pStyle w:val="1"/>
       </w:pPr>
-      <w:bookmarkStart w:id="12" w:name="_Toc120827634"/>
-      <w:bookmarkStart w:id="13" w:name="_Toc208855434"/>
+      <w:bookmarkStart w:id="13" w:name="_Toc120827634"/>
+      <w:bookmarkStart w:id="14" w:name="_Toc208855434"/>
       <w:r>
         <w:lastRenderedPageBreak/>
         <w:t xml:space="preserve">2 </w:t>
       </w:r>
-      <w:bookmarkEnd w:id="12"/>
+      <w:bookmarkEnd w:id="13"/>
       <w:r>
         <w:t>2 Анализ поставленной задачи</w:t>
       </w:r>
-      <w:bookmarkEnd w:id="13"/>
+      <w:bookmarkEnd w:id="14"/>
     </w:p>
     <w:p>
       <w:pPr>
         <w:pStyle w:val="2"/>
       </w:pPr>
-      <w:bookmarkStart w:id="14" w:name="_Toc120827635"/>
-      <w:bookmarkStart w:id="15" w:name="_Toc208855435"/>
+      <w:bookmarkStart w:id="15" w:name="_Toc120827635"/>
+      <w:bookmarkStart w:id="16" w:name="_Toc208855435"/>
       <w:r>
         <w:t>2.1</w:t>
       </w:r>
-      <w:bookmarkEnd w:id="14"/>
       <w:bookmarkEnd w:id="15"/>
+      <w:bookmarkEnd w:id="16"/>
       <w:r>
         <w:t xml:space="preserve"> </w:t>
       </w:r>
@@ -2031,11 +2058,11 @@
       <w:pPr>
         <w:pStyle w:val="2"/>
       </w:pPr>
-      <w:bookmarkStart w:id="16" w:name="_Toc208855436"/>
+      <w:bookmarkStart w:id="17" w:name="_Toc208855436"/>
       <w:r>
         <w:t>2.2</w:t>
       </w:r>
-      <w:bookmarkEnd w:id="16"/>
+      <w:bookmarkEnd w:id="17"/>
       <w:r>
         <w:t xml:space="preserve"> </w:t>
       </w:r>
@@ -2044,11 +2071,11 @@
       <w:pPr>
         <w:pStyle w:val="2"/>
       </w:pPr>
-      <w:bookmarkStart w:id="17" w:name="_Toc208855437"/>
+      <w:bookmarkStart w:id="18" w:name="_Toc208855437"/>
       <w:r>
         <w:t>2.3</w:t>
       </w:r>
-      <w:bookmarkEnd w:id="17"/>
+      <w:bookmarkEnd w:id="18"/>
       <w:r>
         <w:t xml:space="preserve"> </w:t>
       </w:r>
@@ -2057,7 +2084,7 @@
       <w:pPr>
         <w:pStyle w:val="1"/>
       </w:pPr>
-      <w:bookmarkStart w:id="18" w:name="_Toc208855438"/>
+      <w:bookmarkStart w:id="19" w:name="_Toc208855438"/>
       <w:r>
         <w:lastRenderedPageBreak/>
         <w:t>3</w:t>
@@ -2065,17 +2092,17 @@
       <w:r>
         <w:t xml:space="preserve"> Описание результатов</w:t>
       </w:r>
-      <w:bookmarkEnd w:id="18"/>
+      <w:bookmarkEnd w:id="19"/>
     </w:p>
     <w:p>
       <w:pPr>
         <w:pStyle w:val="2"/>
       </w:pPr>
-      <w:bookmarkStart w:id="19" w:name="_Toc208855439"/>
+      <w:bookmarkStart w:id="20" w:name="_Toc208855439"/>
       <w:r>
         <w:t>3.1</w:t>
       </w:r>
-      <w:bookmarkEnd w:id="19"/>
+      <w:bookmarkEnd w:id="20"/>
       <w:r>
         <w:t xml:space="preserve"> </w:t>
       </w:r>
@@ -2090,11 +2117,11 @@
       <w:pPr>
         <w:pStyle w:val="2"/>
       </w:pPr>
-      <w:bookmarkStart w:id="20" w:name="_Toc208855440"/>
+      <w:bookmarkStart w:id="21" w:name="_Toc208855440"/>
       <w:r>
         <w:t>3.2</w:t>
       </w:r>
-      <w:bookmarkEnd w:id="20"/>
+      <w:bookmarkEnd w:id="21"/>
       <w:r>
         <w:t xml:space="preserve"> </w:t>
       </w:r>
@@ -2108,11 +2135,11 @@
       <w:pPr>
         <w:pStyle w:val="2"/>
       </w:pPr>
-      <w:bookmarkStart w:id="21" w:name="_Toc208855441"/>
+      <w:bookmarkStart w:id="22" w:name="_Toc208855441"/>
       <w:r>
         <w:t>3.3</w:t>
       </w:r>
-      <w:bookmarkEnd w:id="21"/>
+      <w:bookmarkEnd w:id="22"/>
       <w:r>
         <w:t xml:space="preserve"> </w:t>
       </w:r>
@@ -2128,11 +2155,11 @@
       <w:pPr>
         <w:pStyle w:val="2"/>
       </w:pPr>
-      <w:bookmarkStart w:id="22" w:name="_Toc208855442"/>
+      <w:bookmarkStart w:id="23" w:name="_Toc208855442"/>
       <w:r>
         <w:t>3.4</w:t>
       </w:r>
-      <w:bookmarkEnd w:id="22"/>
+      <w:bookmarkEnd w:id="23"/>
       <w:r>
         <w:t xml:space="preserve"> </w:t>
       </w:r>
@@ -2146,20 +2173,20 @@
       <w:pPr>
         <w:pStyle w:val="1"/>
       </w:pPr>
-      <w:bookmarkStart w:id="23" w:name="_Toc208855443"/>
+      <w:bookmarkStart w:id="24" w:name="_Toc208855443"/>
       <w:r>
         <w:lastRenderedPageBreak/>
         <w:t xml:space="preserve">4 </w:t>
       </w:r>
-      <w:bookmarkStart w:id="24" w:name="_Toc177727744"/>
+      <w:bookmarkStart w:id="25" w:name="_Toc177727744"/>
       <w:r>
         <w:rPr>
           <w:rStyle w:val="13"/>
         </w:rPr>
         <w:t>Анализ полученных результатов</w:t>
       </w:r>
-      <w:bookmarkEnd w:id="23"/>
       <w:bookmarkEnd w:id="24"/>
+      <w:bookmarkEnd w:id="25"/>
     </w:p>
     <w:p>
       <w:pPr>
@@ -2183,8 +2210,8 @@
         <w:pStyle w:val="1"/>
         <w:jc w:val="center"/>
       </w:pPr>
-      <w:bookmarkStart w:id="25" w:name="_Toc120827638"/>
-      <w:bookmarkStart w:id="26" w:name="_Toc208855444"/>
+      <w:bookmarkStart w:id="26" w:name="_Toc120827638"/>
+      <w:bookmarkStart w:id="27" w:name="_Toc208855444"/>
       <w:r>
         <w:lastRenderedPageBreak/>
         <w:t xml:space="preserve">СПИСОК </w:t>
@@ -2195,8 +2222,8 @@
       <w:r>
         <w:t xml:space="preserve"> ИСТОЧНИКОВ</w:t>
       </w:r>
-      <w:bookmarkEnd w:id="25"/>
       <w:bookmarkEnd w:id="26"/>
+      <w:bookmarkEnd w:id="27"/>
     </w:p>
     <w:p>
       <w:pPr>
@@ -2222,8 +2249,8 @@
           <w:lang w:val="en-US"/>
         </w:rPr>
       </w:pPr>
-      <w:bookmarkStart w:id="27" w:name="_Toc120827639"/>
-      <w:bookmarkStart w:id="28" w:name="_Toc208855445"/>
+      <w:bookmarkStart w:id="28" w:name="_Toc120827639"/>
+      <w:bookmarkStart w:id="29" w:name="_Toc208855445"/>
       <w:r>
         <w:lastRenderedPageBreak/>
         <w:t>ПРИЛОЖЕНИЕ</w:t>
@@ -2237,8 +2264,8 @@
       <w:r>
         <w:t>А</w:t>
       </w:r>
-      <w:bookmarkEnd w:id="27"/>
       <w:bookmarkEnd w:id="28"/>
+      <w:bookmarkEnd w:id="29"/>
     </w:p>
     <w:p>
       <w:pPr>
@@ -2287,7 +2314,7 @@
 </file>
 
 <file path=word/endnotes.xml><?xml version="1.0" encoding="utf-8"?>
-<w:endnotes xmlns:wpc="http://schemas.microsoft.com/office/word/2010/wordprocessingCanvas" xmlns:cx="http://schemas.microsoft.com/office/drawing/2014/chartex" xmlns:cx1="http://schemas.microsoft.com/office/drawing/2015/9/8/chartex" xmlns:cx2="http://schemas.microsoft.com/office/drawing/2015/10/21/chartex" xmlns:cx3="http://schemas.microsoft.com/office/drawing/2016/5/9/chartex" xmlns:cx4="http://schemas.microsoft.com/office/drawing/2016/5/10/chartex" xmlns:cx5="http://schemas.microsoft.com/office/drawing/2016/5/11/chartex" xmlns:cx6="http://schemas.microsoft.com/office/drawing/2016/5/12/chartex" xmlns:cx7="http://schemas.microsoft.com/office/drawing/2016/5/13/chartex" xmlns:cx8="http://schemas.microsoft.com/office/drawing/2016/5/14/chartex" xmlns:mc="http://schemas.openxmlformats.org/markup-compatibility/2006" xmlns:aink="http://schemas.microsoft.com/office/drawing/2016/ink" xmlns:am3d="http://schemas.microsoft.com/office/drawing/2017/model3d" xmlns:o="urn:schemas-microsoft-com:office:office" xmlns:oel="http://schemas.microsoft.com/office/2019/extlst" xmlns:r="http://schemas.openxmlformats.org/officeDocument/2006/relationships" xmlns:m="http://schemas.openxmlformats.org/officeDocument/2006/math" xmlns:v="urn:schemas-microsoft-com:vml" xmlns:wp14="http://schemas.microsoft.com/office/word/2010/wordprocessingDrawing" xmlns:wp="http://schemas.openxmlformats.org/drawingml/2006/wordprocessingDrawing" xmlns:w10="urn:schemas-microsoft-com:office:word" xmlns:w="http://schemas.openxmlformats.org/wordprocessingml/2006/main" xmlns:w14="http://schemas.microsoft.com/office/word/2010/wordml" xmlns:w15="http://schemas.microsoft.com/office/word/2012/wordml" xmlns:w16cex="http://schemas.microsoft.com/office/word/2018/wordml/cex" xmlns:w16cid="http://schemas.microsoft.com/office/word/2016/wordml/cid" xmlns:w16="http://schemas.microsoft.com/office/word/2018/wordml" xmlns:w16du="http://schemas.microsoft.com/office/word/2023/wordml/word16du" xmlns:w16sdtdh="http://schemas.microsoft.com/office/word/2020/wordml/sdtdatahash" xmlns:w16sdtfl="http://schemas.microsoft.com/office/word/2024/wordml/sdtformatlock" xmlns:w16se="http://schemas.microsoft.com/office/word/2015/wordml/symex" xmlns:wpg="http://schemas.microsoft.com/office/word/2010/wordprocessingGroup" xmlns:wpi="http://schemas.microsoft.com/office/word/2010/wordprocessingInk" xmlns:wne="http://schemas.microsoft.com/office/word/2006/wordml" xmlns:wps="http://schemas.microsoft.com/office/word/2010/wordprocessingShape" mc:Ignorable="w14 w15 w16se w16cid w16 w16cex w16sdtdh w16sdtfl w16du wp14">
+<w:endnotes xmlns:wpc="http://schemas.microsoft.com/office/word/2010/wordprocessingCanvas" xmlns:cx="http://schemas.microsoft.com/office/drawing/2014/chartex" xmlns:cx1="http://schemas.microsoft.com/office/drawing/2015/9/8/chartex" xmlns:cx2="http://schemas.microsoft.com/office/drawing/2015/10/21/chartex" xmlns:cx3="http://schemas.microsoft.com/office/drawing/2016/5/9/chartex" xmlns:cx4="http://schemas.microsoft.com/office/drawing/2016/5/10/chartex" xmlns:cx5="http://schemas.microsoft.com/office/drawing/2016/5/11/chartex" xmlns:cx6="http://schemas.microsoft.com/office/drawing/2016/5/12/chartex" xmlns:cx7="http://schemas.microsoft.com/office/drawing/2016/5/13/chartex" xmlns:cx8="http://schemas.microsoft.com/office/drawing/2016/5/14/chartex" xmlns:mc="http://schemas.openxmlformats.org/markup-compatibility/2006" xmlns:aink="http://schemas.microsoft.com/office/drawing/2016/ink" xmlns:am3d="http://schemas.microsoft.com/office/drawing/2017/model3d" xmlns:o="urn:schemas-microsoft-com:office:office" xmlns:r="http://schemas.openxmlformats.org/officeDocument/2006/relationships" xmlns:m="http://schemas.openxmlformats.org/officeDocument/2006/math" xmlns:v="urn:schemas-microsoft-com:vml" xmlns:wp14="http://schemas.microsoft.com/office/word/2010/wordprocessingDrawing" xmlns:wp="http://schemas.openxmlformats.org/drawingml/2006/wordprocessingDrawing" xmlns:w10="urn:schemas-microsoft-com:office:word" xmlns:w="http://schemas.openxmlformats.org/wordprocessingml/2006/main" xmlns:w14="http://schemas.microsoft.com/office/word/2010/wordml" xmlns:w15="http://schemas.microsoft.com/office/word/2012/wordml" xmlns:w16cid="http://schemas.microsoft.com/office/word/2016/wordml/cid" xmlns:w16se="http://schemas.microsoft.com/office/word/2015/wordml/symex" xmlns:wpg="http://schemas.microsoft.com/office/word/2010/wordprocessingGroup" xmlns:wpi="http://schemas.microsoft.com/office/word/2010/wordprocessingInk" xmlns:wne="http://schemas.microsoft.com/office/word/2006/wordml" xmlns:wps="http://schemas.microsoft.com/office/word/2010/wordprocessingShape" mc:Ignorable="w14 w15 w16se w16cid wp14">
   <w:endnote w:type="separator" w:id="-1">
     <w:p>
       <w:pPr>
@@ -2312,7 +2339,7 @@
 </file>
 
 <file path=word/footer1.xml><?xml version="1.0" encoding="utf-8"?>
-<w:ftr xmlns:wpc="http://schemas.microsoft.com/office/word/2010/wordprocessingCanvas" xmlns:cx="http://schemas.microsoft.com/office/drawing/2014/chartex" xmlns:cx1="http://schemas.microsoft.com/office/drawing/2015/9/8/chartex" xmlns:cx2="http://schemas.microsoft.com/office/drawing/2015/10/21/chartex" xmlns:cx3="http://schemas.microsoft.com/office/drawing/2016/5/9/chartex" xmlns:cx4="http://schemas.microsoft.com/office/drawing/2016/5/10/chartex" xmlns:cx5="http://schemas.microsoft.com/office/drawing/2016/5/11/chartex" xmlns:cx6="http://schemas.microsoft.com/office/drawing/2016/5/12/chartex" xmlns:cx7="http://schemas.microsoft.com/office/drawing/2016/5/13/chartex" xmlns:cx8="http://schemas.microsoft.com/office/drawing/2016/5/14/chartex" xmlns:mc="http://schemas.openxmlformats.org/markup-compatibility/2006" xmlns:aink="http://schemas.microsoft.com/office/drawing/2016/ink" xmlns:am3d="http://schemas.microsoft.com/office/drawing/2017/model3d" xmlns:o="urn:schemas-microsoft-com:office:office" xmlns:oel="http://schemas.microsoft.com/office/2019/extlst" xmlns:r="http://schemas.openxmlformats.org/officeDocument/2006/relationships" xmlns:m="http://schemas.openxmlformats.org/officeDocument/2006/math" xmlns:v="urn:schemas-microsoft-com:vml" xmlns:wp14="http://schemas.microsoft.com/office/word/2010/wordprocessingDrawing" xmlns:wp="http://schemas.openxmlformats.org/drawingml/2006/wordprocessingDrawing" xmlns:w10="urn:schemas-microsoft-com:office:word" xmlns:w="http://schemas.openxmlformats.org/wordprocessingml/2006/main" xmlns:w14="http://schemas.microsoft.com/office/word/2010/wordml" xmlns:w15="http://schemas.microsoft.com/office/word/2012/wordml" xmlns:w16cex="http://schemas.microsoft.com/office/word/2018/wordml/cex" xmlns:w16cid="http://schemas.microsoft.com/office/word/2016/wordml/cid" xmlns:w16="http://schemas.microsoft.com/office/word/2018/wordml" xmlns:w16du="http://schemas.microsoft.com/office/word/2023/wordml/word16du" xmlns:w16sdtdh="http://schemas.microsoft.com/office/word/2020/wordml/sdtdatahash" xmlns:w16sdtfl="http://schemas.microsoft.com/office/word/2024/wordml/sdtformatlock" xmlns:w16se="http://schemas.microsoft.com/office/word/2015/wordml/symex" xmlns:wpg="http://schemas.microsoft.com/office/word/2010/wordprocessingGroup" xmlns:wpi="http://schemas.microsoft.com/office/word/2010/wordprocessingInk" xmlns:wne="http://schemas.microsoft.com/office/word/2006/wordml" xmlns:wps="http://schemas.microsoft.com/office/word/2010/wordprocessingShape" mc:Ignorable="w14 w15 w16se w16cid w16 w16cex w16sdtdh w16sdtfl w16du wp14">
+<w:ftr xmlns:wpc="http://schemas.microsoft.com/office/word/2010/wordprocessingCanvas" xmlns:cx="http://schemas.microsoft.com/office/drawing/2014/chartex" xmlns:cx1="http://schemas.microsoft.com/office/drawing/2015/9/8/chartex" xmlns:cx2="http://schemas.microsoft.com/office/drawing/2015/10/21/chartex" xmlns:cx3="http://schemas.microsoft.com/office/drawing/2016/5/9/chartex" xmlns:cx4="http://schemas.microsoft.com/office/drawing/2016/5/10/chartex" xmlns:cx5="http://schemas.microsoft.com/office/drawing/2016/5/11/chartex" xmlns:cx6="http://schemas.microsoft.com/office/drawing/2016/5/12/chartex" xmlns:cx7="http://schemas.microsoft.com/office/drawing/2016/5/13/chartex" xmlns:cx8="http://schemas.microsoft.com/office/drawing/2016/5/14/chartex" xmlns:mc="http://schemas.openxmlformats.org/markup-compatibility/2006" xmlns:aink="http://schemas.microsoft.com/office/drawing/2016/ink" xmlns:am3d="http://schemas.microsoft.com/office/drawing/2017/model3d" xmlns:o="urn:schemas-microsoft-com:office:office" xmlns:r="http://schemas.openxmlformats.org/officeDocument/2006/relationships" xmlns:m="http://schemas.openxmlformats.org/officeDocument/2006/math" xmlns:v="urn:schemas-microsoft-com:vml" xmlns:wp14="http://schemas.microsoft.com/office/word/2010/wordprocessingDrawing" xmlns:wp="http://schemas.openxmlformats.org/drawingml/2006/wordprocessingDrawing" xmlns:w10="urn:schemas-microsoft-com:office:word" xmlns:w="http://schemas.openxmlformats.org/wordprocessingml/2006/main" xmlns:w14="http://schemas.microsoft.com/office/word/2010/wordml" xmlns:w15="http://schemas.microsoft.com/office/word/2012/wordml" xmlns:w16cid="http://schemas.microsoft.com/office/word/2016/wordml/cid" xmlns:w16se="http://schemas.microsoft.com/office/word/2015/wordml/symex" xmlns:wpg="http://schemas.microsoft.com/office/word/2010/wordprocessingGroup" xmlns:wpi="http://schemas.microsoft.com/office/word/2010/wordprocessingInk" xmlns:wne="http://schemas.microsoft.com/office/word/2006/wordml" xmlns:wps="http://schemas.microsoft.com/office/word/2010/wordprocessingShape" mc:Ignorable="w14 w15 w16se w16cid wp14">
   <w:sdt>
     <w:sdtPr>
       <w:id w:val="1211610751"/>
@@ -2392,7 +2419,7 @@
 </file>
 
 <file path=word/footnotes.xml><?xml version="1.0" encoding="utf-8"?>
-<w:footnotes xmlns:wpc="http://schemas.microsoft.com/office/word/2010/wordprocessingCanvas" xmlns:cx="http://schemas.microsoft.com/office/drawing/2014/chartex" xmlns:cx1="http://schemas.microsoft.com/office/drawing/2015/9/8/chartex" xmlns:cx2="http://schemas.microsoft.com/office/drawing/2015/10/21/chartex" xmlns:cx3="http://schemas.microsoft.com/office/drawing/2016/5/9/chartex" xmlns:cx4="http://schemas.microsoft.com/office/drawing/2016/5/10/chartex" xmlns:cx5="http://schemas.microsoft.com/office/drawing/2016/5/11/chartex" xmlns:cx6="http://schemas.microsoft.com/office/drawing/2016/5/12/chartex" xmlns:cx7="http://schemas.microsoft.com/office/drawing/2016/5/13/chartex" xmlns:cx8="http://schemas.microsoft.com/office/drawing/2016/5/14/chartex" xmlns:mc="http://schemas.openxmlformats.org/markup-compatibility/2006" xmlns:aink="http://schemas.microsoft.com/office/drawing/2016/ink" xmlns:am3d="http://schemas.microsoft.com/office/drawing/2017/model3d" xmlns:o="urn:schemas-microsoft-com:office:office" xmlns:oel="http://schemas.microsoft.com/office/2019/extlst" xmlns:r="http://schemas.openxmlformats.org/officeDocument/2006/relationships" xmlns:m="http://schemas.openxmlformats.org/officeDocument/2006/math" xmlns:v="urn:schemas-microsoft-com:vml" xmlns:wp14="http://schemas.microsoft.com/office/word/2010/wordprocessingDrawing" xmlns:wp="http://schemas.openxmlformats.org/drawingml/2006/wordprocessingDrawing" xmlns:w10="urn:schemas-microsoft-com:office:word" xmlns:w="http://schemas.openxmlformats.org/wordprocessingml/2006/main" xmlns:w14="http://schemas.microsoft.com/office/word/2010/wordml" xmlns:w15="http://schemas.microsoft.com/office/word/2012/wordml" xmlns:w16cex="http://schemas.microsoft.com/office/word/2018/wordml/cex" xmlns:w16cid="http://schemas.microsoft.com/office/word/2016/wordml/cid" xmlns:w16="http://schemas.microsoft.com/office/word/2018/wordml" xmlns:w16du="http://schemas.microsoft.com/office/word/2023/wordml/word16du" xmlns:w16sdtdh="http://schemas.microsoft.com/office/word/2020/wordml/sdtdatahash" xmlns:w16sdtfl="http://schemas.microsoft.com/office/word/2024/wordml/sdtformatlock" xmlns:w16se="http://schemas.microsoft.com/office/word/2015/wordml/symex" xmlns:wpg="http://schemas.microsoft.com/office/word/2010/wordprocessingGroup" xmlns:wpi="http://schemas.microsoft.com/office/word/2010/wordprocessingInk" xmlns:wne="http://schemas.microsoft.com/office/word/2006/wordml" xmlns:wps="http://schemas.microsoft.com/office/word/2010/wordprocessingShape" mc:Ignorable="w14 w15 w16se w16cid w16 w16cex w16sdtdh w16sdtfl w16du wp14">
+<w:footnotes xmlns:wpc="http://schemas.microsoft.com/office/word/2010/wordprocessingCanvas" xmlns:cx="http://schemas.microsoft.com/office/drawing/2014/chartex" xmlns:cx1="http://schemas.microsoft.com/office/drawing/2015/9/8/chartex" xmlns:cx2="http://schemas.microsoft.com/office/drawing/2015/10/21/chartex" xmlns:cx3="http://schemas.microsoft.com/office/drawing/2016/5/9/chartex" xmlns:cx4="http://schemas.microsoft.com/office/drawing/2016/5/10/chartex" xmlns:cx5="http://schemas.microsoft.com/office/drawing/2016/5/11/chartex" xmlns:cx6="http://schemas.microsoft.com/office/drawing/2016/5/12/chartex" xmlns:cx7="http://schemas.microsoft.com/office/drawing/2016/5/13/chartex" xmlns:cx8="http://schemas.microsoft.com/office/drawing/2016/5/14/chartex" xmlns:mc="http://schemas.openxmlformats.org/markup-compatibility/2006" xmlns:aink="http://schemas.microsoft.com/office/drawing/2016/ink" xmlns:am3d="http://schemas.microsoft.com/office/drawing/2017/model3d" xmlns:o="urn:schemas-microsoft-com:office:office" xmlns:r="http://schemas.openxmlformats.org/officeDocument/2006/relationships" xmlns:m="http://schemas.openxmlformats.org/officeDocument/2006/math" xmlns:v="urn:schemas-microsoft-com:vml" xmlns:wp14="http://schemas.microsoft.com/office/word/2010/wordprocessingDrawing" xmlns:wp="http://schemas.openxmlformats.org/drawingml/2006/wordprocessingDrawing" xmlns:w10="urn:schemas-microsoft-com:office:word" xmlns:w="http://schemas.openxmlformats.org/wordprocessingml/2006/main" xmlns:w14="http://schemas.microsoft.com/office/word/2010/wordml" xmlns:w15="http://schemas.microsoft.com/office/word/2012/wordml" xmlns:w16cid="http://schemas.microsoft.com/office/word/2016/wordml/cid" xmlns:w16se="http://schemas.microsoft.com/office/word/2015/wordml/symex" xmlns:wpg="http://schemas.microsoft.com/office/word/2010/wordprocessingGroup" xmlns:wpi="http://schemas.microsoft.com/office/word/2010/wordprocessingInk" xmlns:wne="http://schemas.microsoft.com/office/word/2006/wordml" xmlns:wps="http://schemas.microsoft.com/office/word/2010/wordprocessingShape" mc:Ignorable="w14 w15 w16se w16cid wp14">
   <w:footnote w:type="separator" w:id="-1">
     <w:p>
       <w:pPr>
@@ -2417,7 +2444,7 @@
 </file>
 
 <file path=word/numbering.xml><?xml version="1.0" encoding="utf-8"?>
-<w:numbering xmlns:wpc="http://schemas.microsoft.com/office/word/2010/wordprocessingCanvas" xmlns:cx="http://schemas.microsoft.com/office/drawing/2014/chartex" xmlns:cx1="http://schemas.microsoft.com/office/drawing/2015/9/8/chartex" xmlns:cx2="http://schemas.microsoft.com/office/drawing/2015/10/21/chartex" xmlns:cx3="http://schemas.microsoft.com/office/drawing/2016/5/9/chartex" xmlns:cx4="http://schemas.microsoft.com/office/drawing/2016/5/10/chartex" xmlns:cx5="http://schemas.microsoft.com/office/drawing/2016/5/11/chartex" xmlns:cx6="http://schemas.microsoft.com/office/drawing/2016/5/12/chartex" xmlns:cx7="http://schemas.microsoft.com/office/drawing/2016/5/13/chartex" xmlns:cx8="http://schemas.microsoft.com/office/drawing/2016/5/14/chartex" xmlns:mc="http://schemas.openxmlformats.org/markup-compatibility/2006" xmlns:aink="http://schemas.microsoft.com/office/drawing/2016/ink" xmlns:am3d="http://schemas.microsoft.com/office/drawing/2017/model3d" xmlns:o="urn:schemas-microsoft-com:office:office" xmlns:oel="http://schemas.microsoft.com/office/2019/extlst" xmlns:r="http://schemas.openxmlformats.org/officeDocument/2006/relationships" xmlns:m="http://schemas.openxmlformats.org/officeDocument/2006/math" xmlns:v="urn:schemas-microsoft-com:vml" xmlns:wp14="http://schemas.microsoft.com/office/word/2010/wordprocessingDrawing" xmlns:wp="http://schemas.openxmlformats.org/drawingml/2006/wordprocessingDrawing" xmlns:w10="urn:schemas-microsoft-com:office:word" xmlns:w="http://schemas.openxmlformats.org/wordprocessingml/2006/main" xmlns:w14="http://schemas.microsoft.com/office/word/2010/wordml" xmlns:w15="http://schemas.microsoft.com/office/word/2012/wordml" xmlns:w16cex="http://schemas.microsoft.com/office/word/2018/wordml/cex" xmlns:w16cid="http://schemas.microsoft.com/office/word/2016/wordml/cid" xmlns:w16="http://schemas.microsoft.com/office/word/2018/wordml" xmlns:w16du="http://schemas.microsoft.com/office/word/2023/wordml/word16du" xmlns:w16sdtdh="http://schemas.microsoft.com/office/word/2020/wordml/sdtdatahash" xmlns:w16sdtfl="http://schemas.microsoft.com/office/word/2024/wordml/sdtformatlock" xmlns:w16se="http://schemas.microsoft.com/office/word/2015/wordml/symex" xmlns:wpg="http://schemas.microsoft.com/office/word/2010/wordprocessingGroup" xmlns:wpi="http://schemas.microsoft.com/office/word/2010/wordprocessingInk" xmlns:wne="http://schemas.microsoft.com/office/word/2006/wordml" xmlns:wps="http://schemas.microsoft.com/office/word/2010/wordprocessingShape" mc:Ignorable="w14 w15 w16se w16cid w16 w16cex w16sdtdh w16sdtfl w16du wp14">
+<w:numbering xmlns:wpc="http://schemas.microsoft.com/office/word/2010/wordprocessingCanvas" xmlns:cx="http://schemas.microsoft.com/office/drawing/2014/chartex" xmlns:cx1="http://schemas.microsoft.com/office/drawing/2015/9/8/chartex" xmlns:cx2="http://schemas.microsoft.com/office/drawing/2015/10/21/chartex" xmlns:cx3="http://schemas.microsoft.com/office/drawing/2016/5/9/chartex" xmlns:cx4="http://schemas.microsoft.com/office/drawing/2016/5/10/chartex" xmlns:cx5="http://schemas.microsoft.com/office/drawing/2016/5/11/chartex" xmlns:cx6="http://schemas.microsoft.com/office/drawing/2016/5/12/chartex" xmlns:cx7="http://schemas.microsoft.com/office/drawing/2016/5/13/chartex" xmlns:cx8="http://schemas.microsoft.com/office/drawing/2016/5/14/chartex" xmlns:mc="http://schemas.openxmlformats.org/markup-compatibility/2006" xmlns:aink="http://schemas.microsoft.com/office/drawing/2016/ink" xmlns:am3d="http://schemas.microsoft.com/office/drawing/2017/model3d" xmlns:o="urn:schemas-microsoft-com:office:office" xmlns:r="http://schemas.openxmlformats.org/officeDocument/2006/relationships" xmlns:m="http://schemas.openxmlformats.org/officeDocument/2006/math" xmlns:v="urn:schemas-microsoft-com:vml" xmlns:wp14="http://schemas.microsoft.com/office/word/2010/wordprocessingDrawing" xmlns:wp="http://schemas.openxmlformats.org/drawingml/2006/wordprocessingDrawing" xmlns:w10="urn:schemas-microsoft-com:office:word" xmlns:w="http://schemas.openxmlformats.org/wordprocessingml/2006/main" xmlns:w14="http://schemas.microsoft.com/office/word/2010/wordml" xmlns:w15="http://schemas.microsoft.com/office/word/2012/wordml" xmlns:w16cid="http://schemas.microsoft.com/office/word/2016/wordml/cid" xmlns:w16se="http://schemas.microsoft.com/office/word/2015/wordml/symex" xmlns:wpg="http://schemas.microsoft.com/office/word/2010/wordprocessingGroup" xmlns:wpi="http://schemas.microsoft.com/office/word/2010/wordprocessingInk" xmlns:wne="http://schemas.microsoft.com/office/word/2006/wordml" xmlns:wps="http://schemas.microsoft.com/office/word/2010/wordprocessingShape" mc:Ignorable="w14 w15 w16se w16cid wp14">
   <w:abstractNum w:abstractNumId="0" w15:restartNumberingAfterBreak="0">
     <w:nsid w:val="FFFFFF89"/>
     <w:multiLevelType w:val="singleLevel"/>
@@ -3299,67 +3326,67 @@
       </w:rPr>
     </w:lvl>
   </w:abstractNum>
-  <w:num w:numId="1" w16cid:durableId="1290282101">
+  <w:num w:numId="1">
     <w:abstractNumId w:val="0"/>
   </w:num>
-  <w:num w:numId="2" w16cid:durableId="1879538823">
+  <w:num w:numId="2">
     <w:abstractNumId w:val="0"/>
   </w:num>
-  <w:num w:numId="3" w16cid:durableId="243878930">
+  <w:num w:numId="3">
     <w:abstractNumId w:val="2"/>
   </w:num>
-  <w:num w:numId="4" w16cid:durableId="1747069042">
+  <w:num w:numId="4">
     <w:abstractNumId w:val="7"/>
   </w:num>
-  <w:num w:numId="5" w16cid:durableId="223763823">
+  <w:num w:numId="5">
     <w:abstractNumId w:val="7"/>
   </w:num>
-  <w:num w:numId="6" w16cid:durableId="1695225749">
+  <w:num w:numId="6">
     <w:abstractNumId w:val="7"/>
   </w:num>
-  <w:num w:numId="7" w16cid:durableId="94207527">
+  <w:num w:numId="7">
     <w:abstractNumId w:val="5"/>
   </w:num>
-  <w:num w:numId="8" w16cid:durableId="1953050628">
+  <w:num w:numId="8">
     <w:abstractNumId w:val="3"/>
   </w:num>
-  <w:num w:numId="9" w16cid:durableId="1633901440">
+  <w:num w:numId="9">
     <w:abstractNumId w:val="4"/>
   </w:num>
-  <w:num w:numId="10" w16cid:durableId="1741320020">
+  <w:num w:numId="10">
     <w:abstractNumId w:val="6"/>
   </w:num>
-  <w:num w:numId="11" w16cid:durableId="343551455">
+  <w:num w:numId="11">
     <w:abstractNumId w:val="1"/>
   </w:num>
-  <w:num w:numId="12" w16cid:durableId="2056153999">
+  <w:num w:numId="12">
     <w:abstractNumId w:val="8"/>
   </w:num>
-  <w:num w:numId="13" w16cid:durableId="850753673">
+  <w:num w:numId="13">
     <w:abstractNumId w:val="3"/>
     <w:lvlOverride w:ilvl="0">
       <w:startOverride w:val="1"/>
     </w:lvlOverride>
   </w:num>
-  <w:num w:numId="14" w16cid:durableId="847407787">
+  <w:num w:numId="14">
     <w:abstractNumId w:val="3"/>
     <w:lvlOverride w:ilvl="0">
       <w:startOverride w:val="1"/>
     </w:lvlOverride>
   </w:num>
-  <w:num w:numId="15" w16cid:durableId="1463038238">
+  <w:num w:numId="15">
     <w:abstractNumId w:val="3"/>
     <w:lvlOverride w:ilvl="0">
       <w:startOverride w:val="1"/>
     </w:lvlOverride>
   </w:num>
-  <w:num w:numId="16" w16cid:durableId="1324435861">
+  <w:num w:numId="16">
     <w:abstractNumId w:val="3"/>
     <w:lvlOverride w:ilvl="0">
       <w:startOverride w:val="1"/>
     </w:lvlOverride>
   </w:num>
-  <w:num w:numId="17" w16cid:durableId="1649822035">
+  <w:num w:numId="17">
     <w:abstractNumId w:val="3"/>
     <w:lvlOverride w:ilvl="0">
       <w:startOverride w:val="1"/>
@@ -3369,7 +3396,7 @@
 </file>
 
 <file path=word/styles.xml><?xml version="1.0" encoding="utf-8"?>
-<w:styles xmlns:mc="http://schemas.openxmlformats.org/markup-compatibility/2006" xmlns:r="http://schemas.openxmlformats.org/officeDocument/2006/relationships" xmlns:w="http://schemas.openxmlformats.org/wordprocessingml/2006/main" xmlns:w14="http://schemas.microsoft.com/office/word/2010/wordml" xmlns:w15="http://schemas.microsoft.com/office/word/2012/wordml" xmlns:w16cex="http://schemas.microsoft.com/office/word/2018/wordml/cex" xmlns:w16cid="http://schemas.microsoft.com/office/word/2016/wordml/cid" xmlns:w16="http://schemas.microsoft.com/office/word/2018/wordml" xmlns:w16du="http://schemas.microsoft.com/office/word/2023/wordml/word16du" xmlns:w16sdtdh="http://schemas.microsoft.com/office/word/2020/wordml/sdtdatahash" xmlns:w16sdtfl="http://schemas.microsoft.com/office/word/2024/wordml/sdtformatlock" xmlns:w16se="http://schemas.microsoft.com/office/word/2015/wordml/symex" mc:Ignorable="w14 w15 w16se w16cid w16 w16cex w16sdtdh w16sdtfl w16du">
+<w:styles xmlns:mc="http://schemas.openxmlformats.org/markup-compatibility/2006" xmlns:r="http://schemas.openxmlformats.org/officeDocument/2006/relationships" xmlns:w="http://schemas.openxmlformats.org/wordprocessingml/2006/main" xmlns:w14="http://schemas.microsoft.com/office/word/2010/wordml" xmlns:w15="http://schemas.microsoft.com/office/word/2012/wordml" xmlns:w16cid="http://schemas.microsoft.com/office/word/2016/wordml/cid" xmlns:w16se="http://schemas.microsoft.com/office/word/2015/wordml/symex" mc:Ignorable="w14 w15 w16se w16cid">
   <w:docDefaults>
     <w:rPrDefault>
       <w:rPr>
@@ -3385,7 +3412,7 @@
       </w:pPr>
     </w:pPrDefault>
   </w:docDefaults>
-  <w:latentStyles w:defLockedState="0" w:defUIPriority="99" w:defSemiHidden="0" w:defUnhideWhenUsed="0" w:defQFormat="0" w:count="376">
+  <w:latentStyles w:defLockedState="0" w:defUIPriority="99" w:defSemiHidden="0" w:defUnhideWhenUsed="0" w:defQFormat="0" w:count="377">
     <w:lsdException w:name="Normal" w:uiPriority="0" w:qFormat="1"/>
     <w:lsdException w:name="heading 1" w:uiPriority="9" w:qFormat="1"/>
     <w:lsdException w:name="heading 2" w:semiHidden="1" w:uiPriority="9" w:unhideWhenUsed="1" w:qFormat="1"/>
@@ -3491,7 +3518,6 @@
     <w:lsdException w:name="HTML Sample" w:semiHidden="1" w:unhideWhenUsed="1"/>
     <w:lsdException w:name="HTML Typewriter" w:semiHidden="1" w:unhideWhenUsed="1"/>
     <w:lsdException w:name="HTML Variable" w:semiHidden="1" w:unhideWhenUsed="1"/>
-    <w:lsdException w:name="Normal Table" w:semiHidden="1" w:unhideWhenUsed="1"/>
     <w:lsdException w:name="annotation subject" w:semiHidden="1" w:unhideWhenUsed="1"/>
     <w:lsdException w:name="No List" w:semiHidden="1" w:unhideWhenUsed="1"/>
     <w:lsdException w:name="Outline List 1" w:semiHidden="1" w:unhideWhenUsed="1"/>
@@ -3538,10 +3564,8 @@
     <w:lsdException w:name="Table Subtle 2" w:semiHidden="1" w:unhideWhenUsed="1"/>
     <w:lsdException w:name="Table Web 1" w:semiHidden="1" w:unhideWhenUsed="1"/>
     <w:lsdException w:name="Table Web 2" w:semiHidden="1" w:unhideWhenUsed="1"/>
-    <w:lsdException w:name="Table Web 3" w:semiHidden="1" w:unhideWhenUsed="1"/>
     <w:lsdException w:name="Balloon Text" w:semiHidden="1" w:unhideWhenUsed="1"/>
     <w:lsdException w:name="Table Grid" w:uiPriority="39"/>
-    <w:lsdException w:name="Table Theme" w:semiHidden="1" w:unhideWhenUsed="1"/>
     <w:lsdException w:name="Placeholder Text" w:semiHidden="1"/>
     <w:lsdException w:name="No Spacing" w:uiPriority="1" w:qFormat="1"/>
     <w:lsdException w:name="Light Shading" w:uiPriority="60"/>
@@ -3762,6 +3786,7 @@
     <w:lsdException w:name="Hashtag" w:semiHidden="1" w:unhideWhenUsed="1"/>
     <w:lsdException w:name="Unresolved Mention" w:semiHidden="1" w:unhideWhenUsed="1"/>
     <w:lsdException w:name="Smart Link" w:semiHidden="1" w:unhideWhenUsed="1"/>
+    <w:lsdException w:name="Smart Link Error" w:semiHidden="1" w:unhideWhenUsed="1"/>
   </w:latentStyles>
   <w:style w:type="paragraph" w:default="1" w:styleId="a4">
     <w:name w:val="Normal"/>
@@ -5072,7 +5097,7 @@
 </file>
 
 <file path=customXml/itemProps1.xml><?xml version="1.0" encoding="utf-8"?>
-<ds:datastoreItem xmlns:ds="http://schemas.openxmlformats.org/officeDocument/2006/customXml" ds:itemID="{8B5B75C2-59BC-47BD-A274-87B64EDDEF4F}">
+<ds:datastoreItem xmlns:ds="http://schemas.openxmlformats.org/officeDocument/2006/customXml" ds:itemID="{67065F45-EC45-4961-8E68-7C5237637161}">
   <ds:schemaRefs>
     <ds:schemaRef ds:uri="http://schemas.openxmlformats.org/officeDocument/2006/bibliography"/>
   </ds:schemaRefs>

--- a/src/lab_2/Отчет_по_лабораторной_работе_№2.docx
+++ b/src/lab_2/Отчет_по_лабораторной_работе_№2.docx
@@ -499,7 +499,15 @@
                 <w:sz w:val="28"/>
                 <w:szCs w:val="28"/>
               </w:rPr>
-              <w:t>А.В.</w:t>
+              <w:t xml:space="preserve">А.В. </w:t>
+            </w:r>
+            <w:r>
+              <w:rPr>
+                <w:rFonts w:ascii="Times New Roman" w:hAnsi="Times New Roman" w:cs="Times New Roman"/>
+                <w:sz w:val="28"/>
+                <w:szCs w:val="28"/>
+              </w:rPr>
+              <w:t>Литвиненко</w:t>
             </w:r>
             <w:r>
               <w:rPr>
@@ -511,14 +519,6 @@
             </w:r>
             <w:bookmarkStart w:id="0" w:name="_GoBack"/>
             <w:bookmarkEnd w:id="0"/>
-            <w:r>
-              <w:rPr>
-                <w:rFonts w:ascii="Times New Roman" w:hAnsi="Times New Roman" w:cs="Times New Roman"/>
-                <w:sz w:val="28"/>
-                <w:szCs w:val="28"/>
-              </w:rPr>
-              <w:t>Литвиненко</w:t>
-            </w:r>
           </w:p>
           <w:p>
             <w:pPr>
@@ -3518,6 +3518,7 @@
     <w:lsdException w:name="HTML Sample" w:semiHidden="1" w:unhideWhenUsed="1"/>
     <w:lsdException w:name="HTML Typewriter" w:semiHidden="1" w:unhideWhenUsed="1"/>
     <w:lsdException w:name="HTML Variable" w:semiHidden="1" w:unhideWhenUsed="1"/>
+    <w:lsdException w:name="Normal Table" w:semiHidden="1" w:unhideWhenUsed="1"/>
     <w:lsdException w:name="annotation subject" w:semiHidden="1" w:unhideWhenUsed="1"/>
     <w:lsdException w:name="No List" w:semiHidden="1" w:unhideWhenUsed="1"/>
     <w:lsdException w:name="Outline List 1" w:semiHidden="1" w:unhideWhenUsed="1"/>
@@ -3564,8 +3565,10 @@
     <w:lsdException w:name="Table Subtle 2" w:semiHidden="1" w:unhideWhenUsed="1"/>
     <w:lsdException w:name="Table Web 1" w:semiHidden="1" w:unhideWhenUsed="1"/>
     <w:lsdException w:name="Table Web 2" w:semiHidden="1" w:unhideWhenUsed="1"/>
+    <w:lsdException w:name="Table Web 3" w:semiHidden="1" w:unhideWhenUsed="1"/>
     <w:lsdException w:name="Balloon Text" w:semiHidden="1" w:unhideWhenUsed="1"/>
     <w:lsdException w:name="Table Grid" w:uiPriority="39"/>
+    <w:lsdException w:name="Table Theme" w:semiHidden="1" w:unhideWhenUsed="1"/>
     <w:lsdException w:name="Placeholder Text" w:semiHidden="1"/>
     <w:lsdException w:name="No Spacing" w:uiPriority="1" w:qFormat="1"/>
     <w:lsdException w:name="Light Shading" w:uiPriority="60"/>
@@ -5097,7 +5100,7 @@
 </file>
 
 <file path=customXml/itemProps1.xml><?xml version="1.0" encoding="utf-8"?>
-<ds:datastoreItem xmlns:ds="http://schemas.openxmlformats.org/officeDocument/2006/customXml" ds:itemID="{67065F45-EC45-4961-8E68-7C5237637161}">
+<ds:datastoreItem xmlns:ds="http://schemas.openxmlformats.org/officeDocument/2006/customXml" ds:itemID="{24C007E4-1EE3-4A78-B5D7-986A267EB310}">
   <ds:schemaRefs>
     <ds:schemaRef ds:uri="http://schemas.openxmlformats.org/officeDocument/2006/bibliography"/>
   </ds:schemaRefs>

--- a/src/lab_2/Отчет_по_лабораторной_работе_№2.docx
+++ b/src/lab_2/Отчет_по_лабораторной_работе_№2.docx
@@ -1,6 +1,6 @@
 
 <file path=word/document.xml><?xml version="1.0" encoding="utf-8"?>
-<w:document xmlns:wpc="http://schemas.microsoft.com/office/word/2010/wordprocessingCanvas" xmlns:cx="http://schemas.microsoft.com/office/drawing/2014/chartex" xmlns:cx1="http://schemas.microsoft.com/office/drawing/2015/9/8/chartex" xmlns:cx2="http://schemas.microsoft.com/office/drawing/2015/10/21/chartex" xmlns:cx3="http://schemas.microsoft.com/office/drawing/2016/5/9/chartex" xmlns:cx4="http://schemas.microsoft.com/office/drawing/2016/5/10/chartex" xmlns:cx5="http://schemas.microsoft.com/office/drawing/2016/5/11/chartex" xmlns:cx6="http://schemas.microsoft.com/office/drawing/2016/5/12/chartex" xmlns:cx7="http://schemas.microsoft.com/office/drawing/2016/5/13/chartex" xmlns:cx8="http://schemas.microsoft.com/office/drawing/2016/5/14/chartex" xmlns:mc="http://schemas.openxmlformats.org/markup-compatibility/2006" xmlns:aink="http://schemas.microsoft.com/office/drawing/2016/ink" xmlns:am3d="http://schemas.microsoft.com/office/drawing/2017/model3d" xmlns:o="urn:schemas-microsoft-com:office:office" xmlns:r="http://schemas.openxmlformats.org/officeDocument/2006/relationships" xmlns:m="http://schemas.openxmlformats.org/officeDocument/2006/math" xmlns:v="urn:schemas-microsoft-com:vml" xmlns:wp14="http://schemas.microsoft.com/office/word/2010/wordprocessingDrawing" xmlns:wp="http://schemas.openxmlformats.org/drawingml/2006/wordprocessingDrawing" xmlns:w10="urn:schemas-microsoft-com:office:word" xmlns:w="http://schemas.openxmlformats.org/wordprocessingml/2006/main" xmlns:w14="http://schemas.microsoft.com/office/word/2010/wordml" xmlns:w15="http://schemas.microsoft.com/office/word/2012/wordml" xmlns:w16cid="http://schemas.microsoft.com/office/word/2016/wordml/cid" xmlns:w16se="http://schemas.microsoft.com/office/word/2015/wordml/symex" xmlns:wpg="http://schemas.microsoft.com/office/word/2010/wordprocessingGroup" xmlns:wpi="http://schemas.microsoft.com/office/word/2010/wordprocessingInk" xmlns:wne="http://schemas.microsoft.com/office/word/2006/wordml" xmlns:wps="http://schemas.microsoft.com/office/word/2010/wordprocessingShape" mc:Ignorable="w14 w15 w16se w16cid wp14">
+<w:document xmlns:wpc="http://schemas.microsoft.com/office/word/2010/wordprocessingCanvas" xmlns:cx="http://schemas.microsoft.com/office/drawing/2014/chartex" xmlns:mc="http://schemas.openxmlformats.org/markup-compatibility/2006" xmlns:o="urn:schemas-microsoft-com:office:office" xmlns:r="http://schemas.openxmlformats.org/officeDocument/2006/relationships" xmlns:m="http://schemas.openxmlformats.org/officeDocument/2006/math" xmlns:v="urn:schemas-microsoft-com:vml" xmlns:wp14="http://schemas.microsoft.com/office/word/2010/wordprocessingDrawing" xmlns:wp="http://schemas.openxmlformats.org/drawingml/2006/wordprocessingDrawing" xmlns:w10="urn:schemas-microsoft-com:office:word" xmlns:w="http://schemas.openxmlformats.org/wordprocessingml/2006/main" xmlns:w14="http://schemas.microsoft.com/office/word/2010/wordml" xmlns:w15="http://schemas.microsoft.com/office/word/2012/wordml" xmlns:w16se="http://schemas.microsoft.com/office/word/2015/wordml/symex" xmlns:wpg="http://schemas.microsoft.com/office/word/2010/wordprocessingGroup" xmlns:wpi="http://schemas.microsoft.com/office/word/2010/wordprocessingInk" xmlns:wne="http://schemas.microsoft.com/office/word/2006/wordml" xmlns:wps="http://schemas.microsoft.com/office/word/2010/wordprocessingShape" mc:Ignorable="w14 w15 w16se wp14">
   <w:body>
     <w:p>
       <w:pPr>
@@ -509,21 +509,11 @@
               </w:rPr>
               <w:t>Литвиненко</w:t>
             </w:r>
-            <w:r>
-              <w:rPr>
-                <w:rFonts w:ascii="Times New Roman" w:hAnsi="Times New Roman" w:cs="Times New Roman"/>
-                <w:sz w:val="28"/>
-                <w:szCs w:val="28"/>
-              </w:rPr>
-              <w:t xml:space="preserve"> </w:t>
-            </w:r>
-            <w:bookmarkStart w:id="0" w:name="_GoBack"/>
-            <w:bookmarkEnd w:id="0"/>
           </w:p>
           <w:p>
             <w:pPr>
               <w:spacing w:line="276" w:lineRule="auto"/>
-              <w:jc w:val="center"/>
+              <w:jc w:val="right"/>
               <w:rPr>
                 <w:rFonts w:ascii="Times New Roman" w:hAnsi="Times New Roman" w:cs="Times New Roman"/>
                 <w:sz w:val="28"/>
@@ -536,8 +526,18 @@
                 <w:sz w:val="28"/>
                 <w:szCs w:val="28"/>
               </w:rPr>
-              <w:t xml:space="preserve">                                    </w:t>
+              <w:t xml:space="preserve">А.Д. </w:t>
             </w:r>
+            <w:proofErr w:type="spellStart"/>
+            <w:r>
+              <w:rPr>
+                <w:rFonts w:ascii="Times New Roman" w:hAnsi="Times New Roman" w:cs="Times New Roman"/>
+                <w:sz w:val="28"/>
+                <w:szCs w:val="28"/>
+              </w:rPr>
+              <w:t>Бирючев</w:t>
+            </w:r>
+            <w:proofErr w:type="spellEnd"/>
           </w:p>
           <w:p>
             <w:pPr>
@@ -549,6 +549,8 @@
                 <w:szCs w:val="28"/>
               </w:rPr>
             </w:pPr>
+            <w:bookmarkStart w:id="0" w:name="_GoBack"/>
+            <w:bookmarkEnd w:id="0"/>
             <w:r>
               <w:rPr>
                 <w:rFonts w:ascii="Times New Roman" w:hAnsi="Times New Roman" w:cs="Times New Roman"/>
@@ -2314,7 +2316,7 @@
 </file>
 
 <file path=word/endnotes.xml><?xml version="1.0" encoding="utf-8"?>
-<w:endnotes xmlns:wpc="http://schemas.microsoft.com/office/word/2010/wordprocessingCanvas" xmlns:cx="http://schemas.microsoft.com/office/drawing/2014/chartex" xmlns:cx1="http://schemas.microsoft.com/office/drawing/2015/9/8/chartex" xmlns:cx2="http://schemas.microsoft.com/office/drawing/2015/10/21/chartex" xmlns:cx3="http://schemas.microsoft.com/office/drawing/2016/5/9/chartex" xmlns:cx4="http://schemas.microsoft.com/office/drawing/2016/5/10/chartex" xmlns:cx5="http://schemas.microsoft.com/office/drawing/2016/5/11/chartex" xmlns:cx6="http://schemas.microsoft.com/office/drawing/2016/5/12/chartex" xmlns:cx7="http://schemas.microsoft.com/office/drawing/2016/5/13/chartex" xmlns:cx8="http://schemas.microsoft.com/office/drawing/2016/5/14/chartex" xmlns:mc="http://schemas.openxmlformats.org/markup-compatibility/2006" xmlns:aink="http://schemas.microsoft.com/office/drawing/2016/ink" xmlns:am3d="http://schemas.microsoft.com/office/drawing/2017/model3d" xmlns:o="urn:schemas-microsoft-com:office:office" xmlns:r="http://schemas.openxmlformats.org/officeDocument/2006/relationships" xmlns:m="http://schemas.openxmlformats.org/officeDocument/2006/math" xmlns:v="urn:schemas-microsoft-com:vml" xmlns:wp14="http://schemas.microsoft.com/office/word/2010/wordprocessingDrawing" xmlns:wp="http://schemas.openxmlformats.org/drawingml/2006/wordprocessingDrawing" xmlns:w10="urn:schemas-microsoft-com:office:word" xmlns:w="http://schemas.openxmlformats.org/wordprocessingml/2006/main" xmlns:w14="http://schemas.microsoft.com/office/word/2010/wordml" xmlns:w15="http://schemas.microsoft.com/office/word/2012/wordml" xmlns:w16cid="http://schemas.microsoft.com/office/word/2016/wordml/cid" xmlns:w16se="http://schemas.microsoft.com/office/word/2015/wordml/symex" xmlns:wpg="http://schemas.microsoft.com/office/word/2010/wordprocessingGroup" xmlns:wpi="http://schemas.microsoft.com/office/word/2010/wordprocessingInk" xmlns:wne="http://schemas.microsoft.com/office/word/2006/wordml" xmlns:wps="http://schemas.microsoft.com/office/word/2010/wordprocessingShape" mc:Ignorable="w14 w15 w16se w16cid wp14">
+<w:endnotes xmlns:wpc="http://schemas.microsoft.com/office/word/2010/wordprocessingCanvas" xmlns:cx="http://schemas.microsoft.com/office/drawing/2014/chartex" xmlns:mc="http://schemas.openxmlformats.org/markup-compatibility/2006" xmlns:o="urn:schemas-microsoft-com:office:office" xmlns:r="http://schemas.openxmlformats.org/officeDocument/2006/relationships" xmlns:m="http://schemas.openxmlformats.org/officeDocument/2006/math" xmlns:v="urn:schemas-microsoft-com:vml" xmlns:wp14="http://schemas.microsoft.com/office/word/2010/wordprocessingDrawing" xmlns:wp="http://schemas.openxmlformats.org/drawingml/2006/wordprocessingDrawing" xmlns:w10="urn:schemas-microsoft-com:office:word" xmlns:w="http://schemas.openxmlformats.org/wordprocessingml/2006/main" xmlns:w14="http://schemas.microsoft.com/office/word/2010/wordml" xmlns:w15="http://schemas.microsoft.com/office/word/2012/wordml" xmlns:w16se="http://schemas.microsoft.com/office/word/2015/wordml/symex" xmlns:wpg="http://schemas.microsoft.com/office/word/2010/wordprocessingGroup" xmlns:wpi="http://schemas.microsoft.com/office/word/2010/wordprocessingInk" xmlns:wne="http://schemas.microsoft.com/office/word/2006/wordml" xmlns:wps="http://schemas.microsoft.com/office/word/2010/wordprocessingShape" mc:Ignorable="w14 w15 w16se wp14">
   <w:endnote w:type="separator" w:id="-1">
     <w:p>
       <w:pPr>
@@ -2339,7 +2341,7 @@
 </file>
 
 <file path=word/footer1.xml><?xml version="1.0" encoding="utf-8"?>
-<w:ftr xmlns:wpc="http://schemas.microsoft.com/office/word/2010/wordprocessingCanvas" xmlns:cx="http://schemas.microsoft.com/office/drawing/2014/chartex" xmlns:cx1="http://schemas.microsoft.com/office/drawing/2015/9/8/chartex" xmlns:cx2="http://schemas.microsoft.com/office/drawing/2015/10/21/chartex" xmlns:cx3="http://schemas.microsoft.com/office/drawing/2016/5/9/chartex" xmlns:cx4="http://schemas.microsoft.com/office/drawing/2016/5/10/chartex" xmlns:cx5="http://schemas.microsoft.com/office/drawing/2016/5/11/chartex" xmlns:cx6="http://schemas.microsoft.com/office/drawing/2016/5/12/chartex" xmlns:cx7="http://schemas.microsoft.com/office/drawing/2016/5/13/chartex" xmlns:cx8="http://schemas.microsoft.com/office/drawing/2016/5/14/chartex" xmlns:mc="http://schemas.openxmlformats.org/markup-compatibility/2006" xmlns:aink="http://schemas.microsoft.com/office/drawing/2016/ink" xmlns:am3d="http://schemas.microsoft.com/office/drawing/2017/model3d" xmlns:o="urn:schemas-microsoft-com:office:office" xmlns:r="http://schemas.openxmlformats.org/officeDocument/2006/relationships" xmlns:m="http://schemas.openxmlformats.org/officeDocument/2006/math" xmlns:v="urn:schemas-microsoft-com:vml" xmlns:wp14="http://schemas.microsoft.com/office/word/2010/wordprocessingDrawing" xmlns:wp="http://schemas.openxmlformats.org/drawingml/2006/wordprocessingDrawing" xmlns:w10="urn:schemas-microsoft-com:office:word" xmlns:w="http://schemas.openxmlformats.org/wordprocessingml/2006/main" xmlns:w14="http://schemas.microsoft.com/office/word/2010/wordml" xmlns:w15="http://schemas.microsoft.com/office/word/2012/wordml" xmlns:w16cid="http://schemas.microsoft.com/office/word/2016/wordml/cid" xmlns:w16se="http://schemas.microsoft.com/office/word/2015/wordml/symex" xmlns:wpg="http://schemas.microsoft.com/office/word/2010/wordprocessingGroup" xmlns:wpi="http://schemas.microsoft.com/office/word/2010/wordprocessingInk" xmlns:wne="http://schemas.microsoft.com/office/word/2006/wordml" xmlns:wps="http://schemas.microsoft.com/office/word/2010/wordprocessingShape" mc:Ignorable="w14 w15 w16se w16cid wp14">
+<w:ftr xmlns:wpc="http://schemas.microsoft.com/office/word/2010/wordprocessingCanvas" xmlns:cx="http://schemas.microsoft.com/office/drawing/2014/chartex" xmlns:mc="http://schemas.openxmlformats.org/markup-compatibility/2006" xmlns:o="urn:schemas-microsoft-com:office:office" xmlns:r="http://schemas.openxmlformats.org/officeDocument/2006/relationships" xmlns:m="http://schemas.openxmlformats.org/officeDocument/2006/math" xmlns:v="urn:schemas-microsoft-com:vml" xmlns:wp14="http://schemas.microsoft.com/office/word/2010/wordprocessingDrawing" xmlns:wp="http://schemas.openxmlformats.org/drawingml/2006/wordprocessingDrawing" xmlns:w10="urn:schemas-microsoft-com:office:word" xmlns:w="http://schemas.openxmlformats.org/wordprocessingml/2006/main" xmlns:w14="http://schemas.microsoft.com/office/word/2010/wordml" xmlns:w15="http://schemas.microsoft.com/office/word/2012/wordml" xmlns:w16se="http://schemas.microsoft.com/office/word/2015/wordml/symex" xmlns:wpg="http://schemas.microsoft.com/office/word/2010/wordprocessingGroup" xmlns:wpi="http://schemas.microsoft.com/office/word/2010/wordprocessingInk" xmlns:wne="http://schemas.microsoft.com/office/word/2006/wordml" xmlns:wps="http://schemas.microsoft.com/office/word/2010/wordprocessingShape" mc:Ignorable="w14 w15 w16se wp14">
   <w:sdt>
     <w:sdtPr>
       <w:id w:val="1211610751"/>
@@ -2419,7 +2421,7 @@
 </file>
 
 <file path=word/footnotes.xml><?xml version="1.0" encoding="utf-8"?>
-<w:footnotes xmlns:wpc="http://schemas.microsoft.com/office/word/2010/wordprocessingCanvas" xmlns:cx="http://schemas.microsoft.com/office/drawing/2014/chartex" xmlns:cx1="http://schemas.microsoft.com/office/drawing/2015/9/8/chartex" xmlns:cx2="http://schemas.microsoft.com/office/drawing/2015/10/21/chartex" xmlns:cx3="http://schemas.microsoft.com/office/drawing/2016/5/9/chartex" xmlns:cx4="http://schemas.microsoft.com/office/drawing/2016/5/10/chartex" xmlns:cx5="http://schemas.microsoft.com/office/drawing/2016/5/11/chartex" xmlns:cx6="http://schemas.microsoft.com/office/drawing/2016/5/12/chartex" xmlns:cx7="http://schemas.microsoft.com/office/drawing/2016/5/13/chartex" xmlns:cx8="http://schemas.microsoft.com/office/drawing/2016/5/14/chartex" xmlns:mc="http://schemas.openxmlformats.org/markup-compatibility/2006" xmlns:aink="http://schemas.microsoft.com/office/drawing/2016/ink" xmlns:am3d="http://schemas.microsoft.com/office/drawing/2017/model3d" xmlns:o="urn:schemas-microsoft-com:office:office" xmlns:r="http://schemas.openxmlformats.org/officeDocument/2006/relationships" xmlns:m="http://schemas.openxmlformats.org/officeDocument/2006/math" xmlns:v="urn:schemas-microsoft-com:vml" xmlns:wp14="http://schemas.microsoft.com/office/word/2010/wordprocessingDrawing" xmlns:wp="http://schemas.openxmlformats.org/drawingml/2006/wordprocessingDrawing" xmlns:w10="urn:schemas-microsoft-com:office:word" xmlns:w="http://schemas.openxmlformats.org/wordprocessingml/2006/main" xmlns:w14="http://schemas.microsoft.com/office/word/2010/wordml" xmlns:w15="http://schemas.microsoft.com/office/word/2012/wordml" xmlns:w16cid="http://schemas.microsoft.com/office/word/2016/wordml/cid" xmlns:w16se="http://schemas.microsoft.com/office/word/2015/wordml/symex" xmlns:wpg="http://schemas.microsoft.com/office/word/2010/wordprocessingGroup" xmlns:wpi="http://schemas.microsoft.com/office/word/2010/wordprocessingInk" xmlns:wne="http://schemas.microsoft.com/office/word/2006/wordml" xmlns:wps="http://schemas.microsoft.com/office/word/2010/wordprocessingShape" mc:Ignorable="w14 w15 w16se w16cid wp14">
+<w:footnotes xmlns:wpc="http://schemas.microsoft.com/office/word/2010/wordprocessingCanvas" xmlns:cx="http://schemas.microsoft.com/office/drawing/2014/chartex" xmlns:mc="http://schemas.openxmlformats.org/markup-compatibility/2006" xmlns:o="urn:schemas-microsoft-com:office:office" xmlns:r="http://schemas.openxmlformats.org/officeDocument/2006/relationships" xmlns:m="http://schemas.openxmlformats.org/officeDocument/2006/math" xmlns:v="urn:schemas-microsoft-com:vml" xmlns:wp14="http://schemas.microsoft.com/office/word/2010/wordprocessingDrawing" xmlns:wp="http://schemas.openxmlformats.org/drawingml/2006/wordprocessingDrawing" xmlns:w10="urn:schemas-microsoft-com:office:word" xmlns:w="http://schemas.openxmlformats.org/wordprocessingml/2006/main" xmlns:w14="http://schemas.microsoft.com/office/word/2010/wordml" xmlns:w15="http://schemas.microsoft.com/office/word/2012/wordml" xmlns:w16se="http://schemas.microsoft.com/office/word/2015/wordml/symex" xmlns:wpg="http://schemas.microsoft.com/office/word/2010/wordprocessingGroup" xmlns:wpi="http://schemas.microsoft.com/office/word/2010/wordprocessingInk" xmlns:wne="http://schemas.microsoft.com/office/word/2006/wordml" xmlns:wps="http://schemas.microsoft.com/office/word/2010/wordprocessingShape" mc:Ignorable="w14 w15 w16se wp14">
   <w:footnote w:type="separator" w:id="-1">
     <w:p>
       <w:pPr>
@@ -2444,7 +2446,7 @@
 </file>
 
 <file path=word/numbering.xml><?xml version="1.0" encoding="utf-8"?>
-<w:numbering xmlns:wpc="http://schemas.microsoft.com/office/word/2010/wordprocessingCanvas" xmlns:cx="http://schemas.microsoft.com/office/drawing/2014/chartex" xmlns:cx1="http://schemas.microsoft.com/office/drawing/2015/9/8/chartex" xmlns:cx2="http://schemas.microsoft.com/office/drawing/2015/10/21/chartex" xmlns:cx3="http://schemas.microsoft.com/office/drawing/2016/5/9/chartex" xmlns:cx4="http://schemas.microsoft.com/office/drawing/2016/5/10/chartex" xmlns:cx5="http://schemas.microsoft.com/office/drawing/2016/5/11/chartex" xmlns:cx6="http://schemas.microsoft.com/office/drawing/2016/5/12/chartex" xmlns:cx7="http://schemas.microsoft.com/office/drawing/2016/5/13/chartex" xmlns:cx8="http://schemas.microsoft.com/office/drawing/2016/5/14/chartex" xmlns:mc="http://schemas.openxmlformats.org/markup-compatibility/2006" xmlns:aink="http://schemas.microsoft.com/office/drawing/2016/ink" xmlns:am3d="http://schemas.microsoft.com/office/drawing/2017/model3d" xmlns:o="urn:schemas-microsoft-com:office:office" xmlns:r="http://schemas.openxmlformats.org/officeDocument/2006/relationships" xmlns:m="http://schemas.openxmlformats.org/officeDocument/2006/math" xmlns:v="urn:schemas-microsoft-com:vml" xmlns:wp14="http://schemas.microsoft.com/office/word/2010/wordprocessingDrawing" xmlns:wp="http://schemas.openxmlformats.org/drawingml/2006/wordprocessingDrawing" xmlns:w10="urn:schemas-microsoft-com:office:word" xmlns:w="http://schemas.openxmlformats.org/wordprocessingml/2006/main" xmlns:w14="http://schemas.microsoft.com/office/word/2010/wordml" xmlns:w15="http://schemas.microsoft.com/office/word/2012/wordml" xmlns:w16cid="http://schemas.microsoft.com/office/word/2016/wordml/cid" xmlns:w16se="http://schemas.microsoft.com/office/word/2015/wordml/symex" xmlns:wpg="http://schemas.microsoft.com/office/word/2010/wordprocessingGroup" xmlns:wpi="http://schemas.microsoft.com/office/word/2010/wordprocessingInk" xmlns:wne="http://schemas.microsoft.com/office/word/2006/wordml" xmlns:wps="http://schemas.microsoft.com/office/word/2010/wordprocessingShape" mc:Ignorable="w14 w15 w16se w16cid wp14">
+<w:numbering xmlns:wpc="http://schemas.microsoft.com/office/word/2010/wordprocessingCanvas" xmlns:cx="http://schemas.microsoft.com/office/drawing/2014/chartex" xmlns:mc="http://schemas.openxmlformats.org/markup-compatibility/2006" xmlns:o="urn:schemas-microsoft-com:office:office" xmlns:r="http://schemas.openxmlformats.org/officeDocument/2006/relationships" xmlns:m="http://schemas.openxmlformats.org/officeDocument/2006/math" xmlns:v="urn:schemas-microsoft-com:vml" xmlns:wp14="http://schemas.microsoft.com/office/word/2010/wordprocessingDrawing" xmlns:wp="http://schemas.openxmlformats.org/drawingml/2006/wordprocessingDrawing" xmlns:w10="urn:schemas-microsoft-com:office:word" xmlns:w="http://schemas.openxmlformats.org/wordprocessingml/2006/main" xmlns:w14="http://schemas.microsoft.com/office/word/2010/wordml" xmlns:w15="http://schemas.microsoft.com/office/word/2012/wordml" xmlns:w16se="http://schemas.microsoft.com/office/word/2015/wordml/symex" xmlns:wpg="http://schemas.microsoft.com/office/word/2010/wordprocessingGroup" xmlns:wpi="http://schemas.microsoft.com/office/word/2010/wordprocessingInk" xmlns:wne="http://schemas.microsoft.com/office/word/2006/wordml" xmlns:wps="http://schemas.microsoft.com/office/word/2010/wordprocessingShape" mc:Ignorable="w14 w15 w16se wp14">
   <w:abstractNum w:abstractNumId="0" w15:restartNumberingAfterBreak="0">
     <w:nsid w:val="FFFFFF89"/>
     <w:multiLevelType w:val="singleLevel"/>
@@ -3396,7 +3398,7 @@
 </file>
 
 <file path=word/styles.xml><?xml version="1.0" encoding="utf-8"?>
-<w:styles xmlns:mc="http://schemas.openxmlformats.org/markup-compatibility/2006" xmlns:r="http://schemas.openxmlformats.org/officeDocument/2006/relationships" xmlns:w="http://schemas.openxmlformats.org/wordprocessingml/2006/main" xmlns:w14="http://schemas.microsoft.com/office/word/2010/wordml" xmlns:w15="http://schemas.microsoft.com/office/word/2012/wordml" xmlns:w16cid="http://schemas.microsoft.com/office/word/2016/wordml/cid" xmlns:w16se="http://schemas.microsoft.com/office/word/2015/wordml/symex" mc:Ignorable="w14 w15 w16se w16cid">
+<w:styles xmlns:mc="http://schemas.openxmlformats.org/markup-compatibility/2006" xmlns:r="http://schemas.openxmlformats.org/officeDocument/2006/relationships" xmlns:w="http://schemas.openxmlformats.org/wordprocessingml/2006/main" xmlns:w14="http://schemas.microsoft.com/office/word/2010/wordml" xmlns:w15="http://schemas.microsoft.com/office/word/2012/wordml" xmlns:w16se="http://schemas.microsoft.com/office/word/2015/wordml/symex" mc:Ignorable="w14 w15 w16se">
   <w:docDefaults>
     <w:rPrDefault>
       <w:rPr>
@@ -3412,7 +3414,7 @@
       </w:pPr>
     </w:pPrDefault>
   </w:docDefaults>
-  <w:latentStyles w:defLockedState="0" w:defUIPriority="99" w:defSemiHidden="0" w:defUnhideWhenUsed="0" w:defQFormat="0" w:count="377">
+  <w:latentStyles w:defLockedState="0" w:defUIPriority="99" w:defSemiHidden="0" w:defUnhideWhenUsed="0" w:defQFormat="0" w:count="371">
     <w:lsdException w:name="Normal" w:uiPriority="0" w:qFormat="1"/>
     <w:lsdException w:name="heading 1" w:uiPriority="9" w:qFormat="1"/>
     <w:lsdException w:name="heading 2" w:semiHidden="1" w:uiPriority="9" w:unhideWhenUsed="1" w:qFormat="1"/>
@@ -3784,12 +3786,6 @@
     <w:lsdException w:name="List Table 5 Dark Accent 6" w:uiPriority="50"/>
     <w:lsdException w:name="List Table 6 Colorful Accent 6" w:uiPriority="51"/>
     <w:lsdException w:name="List Table 7 Colorful Accent 6" w:uiPriority="52"/>
-    <w:lsdException w:name="Mention" w:semiHidden="1" w:unhideWhenUsed="1"/>
-    <w:lsdException w:name="Smart Hyperlink" w:semiHidden="1" w:unhideWhenUsed="1"/>
-    <w:lsdException w:name="Hashtag" w:semiHidden="1" w:unhideWhenUsed="1"/>
-    <w:lsdException w:name="Unresolved Mention" w:semiHidden="1" w:unhideWhenUsed="1"/>
-    <w:lsdException w:name="Smart Link" w:semiHidden="1" w:unhideWhenUsed="1"/>
-    <w:lsdException w:name="Smart Link Error" w:semiHidden="1" w:unhideWhenUsed="1"/>
   </w:latentStyles>
   <w:style w:type="paragraph" w:default="1" w:styleId="a4">
     <w:name w:val="Normal"/>
@@ -5100,7 +5096,7 @@
 </file>
 
 <file path=customXml/itemProps1.xml><?xml version="1.0" encoding="utf-8"?>
-<ds:datastoreItem xmlns:ds="http://schemas.openxmlformats.org/officeDocument/2006/customXml" ds:itemID="{24C007E4-1EE3-4A78-B5D7-986A267EB310}">
+<ds:datastoreItem xmlns:ds="http://schemas.openxmlformats.org/officeDocument/2006/customXml" ds:itemID="{AF7AA3D5-2BC8-4A21-B795-A71BCDB904E8}">
   <ds:schemaRefs>
     <ds:schemaRef ds:uri="http://schemas.openxmlformats.org/officeDocument/2006/bibliography"/>
   </ds:schemaRefs>

--- a/src/lab_2/Отчет_по_лабораторной_работе_№2.docx
+++ b/src/lab_2/Отчет_по_лабораторной_работе_№2.docx
@@ -1,6 +1,6 @@
 
 <file path=word/document.xml><?xml version="1.0" encoding="utf-8"?>
-<w:document xmlns:wpc="http://schemas.microsoft.com/office/word/2010/wordprocessingCanvas" xmlns:cx="http://schemas.microsoft.com/office/drawing/2014/chartex" xmlns:cx1="http://schemas.microsoft.com/office/drawing/2015/9/8/chartex" xmlns:cx2="http://schemas.microsoft.com/office/drawing/2015/10/21/chartex" xmlns:cx3="http://schemas.microsoft.com/office/drawing/2016/5/9/chartex" xmlns:cx4="http://schemas.microsoft.com/office/drawing/2016/5/10/chartex" xmlns:cx5="http://schemas.microsoft.com/office/drawing/2016/5/11/chartex" xmlns:cx6="http://schemas.microsoft.com/office/drawing/2016/5/12/chartex" xmlns:cx7="http://schemas.microsoft.com/office/drawing/2016/5/13/chartex" xmlns:cx8="http://schemas.microsoft.com/office/drawing/2016/5/14/chartex" xmlns:mc="http://schemas.openxmlformats.org/markup-compatibility/2006" xmlns:aink="http://schemas.microsoft.com/office/drawing/2016/ink" xmlns:am3d="http://schemas.microsoft.com/office/drawing/2017/model3d" xmlns:o="urn:schemas-microsoft-com:office:office" xmlns:r="http://schemas.openxmlformats.org/officeDocument/2006/relationships" xmlns:m="http://schemas.openxmlformats.org/officeDocument/2006/math" xmlns:v="urn:schemas-microsoft-com:vml" xmlns:wp14="http://schemas.microsoft.com/office/word/2010/wordprocessingDrawing" xmlns:wp="http://schemas.openxmlformats.org/drawingml/2006/wordprocessingDrawing" xmlns:w10="urn:schemas-microsoft-com:office:word" xmlns:w="http://schemas.openxmlformats.org/wordprocessingml/2006/main" xmlns:w14="http://schemas.microsoft.com/office/word/2010/wordml" xmlns:w15="http://schemas.microsoft.com/office/word/2012/wordml" xmlns:w16cid="http://schemas.microsoft.com/office/word/2016/wordml/cid" xmlns:w16se="http://schemas.microsoft.com/office/word/2015/wordml/symex" xmlns:wpg="http://schemas.microsoft.com/office/word/2010/wordprocessingGroup" xmlns:wpi="http://schemas.microsoft.com/office/word/2010/wordprocessingInk" xmlns:wne="http://schemas.microsoft.com/office/word/2006/wordml" xmlns:wps="http://schemas.microsoft.com/office/word/2010/wordprocessingShape" mc:Ignorable="w14 w15 w16se w16cid wp14">
+<w:document xmlns:wpc="http://schemas.microsoft.com/office/word/2010/wordprocessingCanvas" xmlns:cx="http://schemas.microsoft.com/office/drawing/2014/chartex" xmlns:mc="http://schemas.openxmlformats.org/markup-compatibility/2006" xmlns:o="urn:schemas-microsoft-com:office:office" xmlns:r="http://schemas.openxmlformats.org/officeDocument/2006/relationships" xmlns:m="http://schemas.openxmlformats.org/officeDocument/2006/math" xmlns:v="urn:schemas-microsoft-com:vml" xmlns:wp14="http://schemas.microsoft.com/office/word/2010/wordprocessingDrawing" xmlns:wp="http://schemas.openxmlformats.org/drawingml/2006/wordprocessingDrawing" xmlns:w10="urn:schemas-microsoft-com:office:word" xmlns:w="http://schemas.openxmlformats.org/wordprocessingml/2006/main" xmlns:w14="http://schemas.microsoft.com/office/word/2010/wordml" xmlns:w15="http://schemas.microsoft.com/office/word/2012/wordml" xmlns:w16se="http://schemas.microsoft.com/office/word/2015/wordml/symex" xmlns:wpg="http://schemas.microsoft.com/office/word/2010/wordprocessingGroup" xmlns:wpi="http://schemas.microsoft.com/office/word/2010/wordprocessingInk" xmlns:wne="http://schemas.microsoft.com/office/word/2006/wordml" xmlns:wps="http://schemas.microsoft.com/office/word/2010/wordprocessingShape" mc:Ignorable="w14 w15 w16se wp14">
   <w:body>
     <w:p>
       <w:pPr>
@@ -509,21 +509,11 @@
               </w:rPr>
               <w:t>Литвиненко</w:t>
             </w:r>
-            <w:r>
-              <w:rPr>
-                <w:rFonts w:ascii="Times New Roman" w:hAnsi="Times New Roman" w:cs="Times New Roman"/>
-                <w:sz w:val="28"/>
-                <w:szCs w:val="28"/>
-              </w:rPr>
-              <w:t xml:space="preserve"> </w:t>
-            </w:r>
-            <w:bookmarkStart w:id="0" w:name="_GoBack"/>
-            <w:bookmarkEnd w:id="0"/>
           </w:p>
           <w:p>
             <w:pPr>
               <w:spacing w:line="276" w:lineRule="auto"/>
-              <w:jc w:val="center"/>
+              <w:jc w:val="right"/>
               <w:rPr>
                 <w:rFonts w:ascii="Times New Roman" w:hAnsi="Times New Roman" w:cs="Times New Roman"/>
                 <w:sz w:val="28"/>
@@ -536,8 +526,10 @@
                 <w:sz w:val="28"/>
                 <w:szCs w:val="28"/>
               </w:rPr>
-              <w:t xml:space="preserve">                                    </w:t>
+              <w:t>А.Д. Бирючев</w:t>
             </w:r>
+            <w:bookmarkStart w:id="0" w:name="_GoBack"/>
+            <w:bookmarkEnd w:id="0"/>
           </w:p>
           <w:p>
             <w:pPr>
@@ -2314,7 +2306,7 @@
 </file>
 
 <file path=word/endnotes.xml><?xml version="1.0" encoding="utf-8"?>
-<w:endnotes xmlns:wpc="http://schemas.microsoft.com/office/word/2010/wordprocessingCanvas" xmlns:cx="http://schemas.microsoft.com/office/drawing/2014/chartex" xmlns:cx1="http://schemas.microsoft.com/office/drawing/2015/9/8/chartex" xmlns:cx2="http://schemas.microsoft.com/office/drawing/2015/10/21/chartex" xmlns:cx3="http://schemas.microsoft.com/office/drawing/2016/5/9/chartex" xmlns:cx4="http://schemas.microsoft.com/office/drawing/2016/5/10/chartex" xmlns:cx5="http://schemas.microsoft.com/office/drawing/2016/5/11/chartex" xmlns:cx6="http://schemas.microsoft.com/office/drawing/2016/5/12/chartex" xmlns:cx7="http://schemas.microsoft.com/office/drawing/2016/5/13/chartex" xmlns:cx8="http://schemas.microsoft.com/office/drawing/2016/5/14/chartex" xmlns:mc="http://schemas.openxmlformats.org/markup-compatibility/2006" xmlns:aink="http://schemas.microsoft.com/office/drawing/2016/ink" xmlns:am3d="http://schemas.microsoft.com/office/drawing/2017/model3d" xmlns:o="urn:schemas-microsoft-com:office:office" xmlns:r="http://schemas.openxmlformats.org/officeDocument/2006/relationships" xmlns:m="http://schemas.openxmlformats.org/officeDocument/2006/math" xmlns:v="urn:schemas-microsoft-com:vml" xmlns:wp14="http://schemas.microsoft.com/office/word/2010/wordprocessingDrawing" xmlns:wp="http://schemas.openxmlformats.org/drawingml/2006/wordprocessingDrawing" xmlns:w10="urn:schemas-microsoft-com:office:word" xmlns:w="http://schemas.openxmlformats.org/wordprocessingml/2006/main" xmlns:w14="http://schemas.microsoft.com/office/word/2010/wordml" xmlns:w15="http://schemas.microsoft.com/office/word/2012/wordml" xmlns:w16cid="http://schemas.microsoft.com/office/word/2016/wordml/cid" xmlns:w16se="http://schemas.microsoft.com/office/word/2015/wordml/symex" xmlns:wpg="http://schemas.microsoft.com/office/word/2010/wordprocessingGroup" xmlns:wpi="http://schemas.microsoft.com/office/word/2010/wordprocessingInk" xmlns:wne="http://schemas.microsoft.com/office/word/2006/wordml" xmlns:wps="http://schemas.microsoft.com/office/word/2010/wordprocessingShape" mc:Ignorable="w14 w15 w16se w16cid wp14">
+<w:endnotes xmlns:wpc="http://schemas.microsoft.com/office/word/2010/wordprocessingCanvas" xmlns:cx="http://schemas.microsoft.com/office/drawing/2014/chartex" xmlns:mc="http://schemas.openxmlformats.org/markup-compatibility/2006" xmlns:o="urn:schemas-microsoft-com:office:office" xmlns:r="http://schemas.openxmlformats.org/officeDocument/2006/relationships" xmlns:m="http://schemas.openxmlformats.org/officeDocument/2006/math" xmlns:v="urn:schemas-microsoft-com:vml" xmlns:wp14="http://schemas.microsoft.com/office/word/2010/wordprocessingDrawing" xmlns:wp="http://schemas.openxmlformats.org/drawingml/2006/wordprocessingDrawing" xmlns:w10="urn:schemas-microsoft-com:office:word" xmlns:w="http://schemas.openxmlformats.org/wordprocessingml/2006/main" xmlns:w14="http://schemas.microsoft.com/office/word/2010/wordml" xmlns:w15="http://schemas.microsoft.com/office/word/2012/wordml" xmlns:w16se="http://schemas.microsoft.com/office/word/2015/wordml/symex" xmlns:wpg="http://schemas.microsoft.com/office/word/2010/wordprocessingGroup" xmlns:wpi="http://schemas.microsoft.com/office/word/2010/wordprocessingInk" xmlns:wne="http://schemas.microsoft.com/office/word/2006/wordml" xmlns:wps="http://schemas.microsoft.com/office/word/2010/wordprocessingShape" mc:Ignorable="w14 w15 w16se wp14">
   <w:endnote w:type="separator" w:id="-1">
     <w:p>
       <w:pPr>
@@ -2339,7 +2331,7 @@
 </file>
 
 <file path=word/footer1.xml><?xml version="1.0" encoding="utf-8"?>
-<w:ftr xmlns:wpc="http://schemas.microsoft.com/office/word/2010/wordprocessingCanvas" xmlns:cx="http://schemas.microsoft.com/office/drawing/2014/chartex" xmlns:cx1="http://schemas.microsoft.com/office/drawing/2015/9/8/chartex" xmlns:cx2="http://schemas.microsoft.com/office/drawing/2015/10/21/chartex" xmlns:cx3="http://schemas.microsoft.com/office/drawing/2016/5/9/chartex" xmlns:cx4="http://schemas.microsoft.com/office/drawing/2016/5/10/chartex" xmlns:cx5="http://schemas.microsoft.com/office/drawing/2016/5/11/chartex" xmlns:cx6="http://schemas.microsoft.com/office/drawing/2016/5/12/chartex" xmlns:cx7="http://schemas.microsoft.com/office/drawing/2016/5/13/chartex" xmlns:cx8="http://schemas.microsoft.com/office/drawing/2016/5/14/chartex" xmlns:mc="http://schemas.openxmlformats.org/markup-compatibility/2006" xmlns:aink="http://schemas.microsoft.com/office/drawing/2016/ink" xmlns:am3d="http://schemas.microsoft.com/office/drawing/2017/model3d" xmlns:o="urn:schemas-microsoft-com:office:office" xmlns:r="http://schemas.openxmlformats.org/officeDocument/2006/relationships" xmlns:m="http://schemas.openxmlformats.org/officeDocument/2006/math" xmlns:v="urn:schemas-microsoft-com:vml" xmlns:wp14="http://schemas.microsoft.com/office/word/2010/wordprocessingDrawing" xmlns:wp="http://schemas.openxmlformats.org/drawingml/2006/wordprocessingDrawing" xmlns:w10="urn:schemas-microsoft-com:office:word" xmlns:w="http://schemas.openxmlformats.org/wordprocessingml/2006/main" xmlns:w14="http://schemas.microsoft.com/office/word/2010/wordml" xmlns:w15="http://schemas.microsoft.com/office/word/2012/wordml" xmlns:w16cid="http://schemas.microsoft.com/office/word/2016/wordml/cid" xmlns:w16se="http://schemas.microsoft.com/office/word/2015/wordml/symex" xmlns:wpg="http://schemas.microsoft.com/office/word/2010/wordprocessingGroup" xmlns:wpi="http://schemas.microsoft.com/office/word/2010/wordprocessingInk" xmlns:wne="http://schemas.microsoft.com/office/word/2006/wordml" xmlns:wps="http://schemas.microsoft.com/office/word/2010/wordprocessingShape" mc:Ignorable="w14 w15 w16se w16cid wp14">
+<w:ftr xmlns:wpc="http://schemas.microsoft.com/office/word/2010/wordprocessingCanvas" xmlns:cx="http://schemas.microsoft.com/office/drawing/2014/chartex" xmlns:mc="http://schemas.openxmlformats.org/markup-compatibility/2006" xmlns:o="urn:schemas-microsoft-com:office:office" xmlns:r="http://schemas.openxmlformats.org/officeDocument/2006/relationships" xmlns:m="http://schemas.openxmlformats.org/officeDocument/2006/math" xmlns:v="urn:schemas-microsoft-com:vml" xmlns:wp14="http://schemas.microsoft.com/office/word/2010/wordprocessingDrawing" xmlns:wp="http://schemas.openxmlformats.org/drawingml/2006/wordprocessingDrawing" xmlns:w10="urn:schemas-microsoft-com:office:word" xmlns:w="http://schemas.openxmlformats.org/wordprocessingml/2006/main" xmlns:w14="http://schemas.microsoft.com/office/word/2010/wordml" xmlns:w15="http://schemas.microsoft.com/office/word/2012/wordml" xmlns:w16se="http://schemas.microsoft.com/office/word/2015/wordml/symex" xmlns:wpg="http://schemas.microsoft.com/office/word/2010/wordprocessingGroup" xmlns:wpi="http://schemas.microsoft.com/office/word/2010/wordprocessingInk" xmlns:wne="http://schemas.microsoft.com/office/word/2006/wordml" xmlns:wps="http://schemas.microsoft.com/office/word/2010/wordprocessingShape" mc:Ignorable="w14 w15 w16se wp14">
   <w:sdt>
     <w:sdtPr>
       <w:id w:val="1211610751"/>
@@ -2397,7 +2389,7 @@
             <w:sz w:val="24"/>
             <w:szCs w:val="24"/>
           </w:rPr>
-          <w:t>2</w:t>
+          <w:t>8</w:t>
         </w:r>
         <w:r>
           <w:rPr>
@@ -2419,7 +2411,7 @@
 </file>
 
 <file path=word/footnotes.xml><?xml version="1.0" encoding="utf-8"?>
-<w:footnotes xmlns:wpc="http://schemas.microsoft.com/office/word/2010/wordprocessingCanvas" xmlns:cx="http://schemas.microsoft.com/office/drawing/2014/chartex" xmlns:cx1="http://schemas.microsoft.com/office/drawing/2015/9/8/chartex" xmlns:cx2="http://schemas.microsoft.com/office/drawing/2015/10/21/chartex" xmlns:cx3="http://schemas.microsoft.com/office/drawing/2016/5/9/chartex" xmlns:cx4="http://schemas.microsoft.com/office/drawing/2016/5/10/chartex" xmlns:cx5="http://schemas.microsoft.com/office/drawing/2016/5/11/chartex" xmlns:cx6="http://schemas.microsoft.com/office/drawing/2016/5/12/chartex" xmlns:cx7="http://schemas.microsoft.com/office/drawing/2016/5/13/chartex" xmlns:cx8="http://schemas.microsoft.com/office/drawing/2016/5/14/chartex" xmlns:mc="http://schemas.openxmlformats.org/markup-compatibility/2006" xmlns:aink="http://schemas.microsoft.com/office/drawing/2016/ink" xmlns:am3d="http://schemas.microsoft.com/office/drawing/2017/model3d" xmlns:o="urn:schemas-microsoft-com:office:office" xmlns:r="http://schemas.openxmlformats.org/officeDocument/2006/relationships" xmlns:m="http://schemas.openxmlformats.org/officeDocument/2006/math" xmlns:v="urn:schemas-microsoft-com:vml" xmlns:wp14="http://schemas.microsoft.com/office/word/2010/wordprocessingDrawing" xmlns:wp="http://schemas.openxmlformats.org/drawingml/2006/wordprocessingDrawing" xmlns:w10="urn:schemas-microsoft-com:office:word" xmlns:w="http://schemas.openxmlformats.org/wordprocessingml/2006/main" xmlns:w14="http://schemas.microsoft.com/office/word/2010/wordml" xmlns:w15="http://schemas.microsoft.com/office/word/2012/wordml" xmlns:w16cid="http://schemas.microsoft.com/office/word/2016/wordml/cid" xmlns:w16se="http://schemas.microsoft.com/office/word/2015/wordml/symex" xmlns:wpg="http://schemas.microsoft.com/office/word/2010/wordprocessingGroup" xmlns:wpi="http://schemas.microsoft.com/office/word/2010/wordprocessingInk" xmlns:wne="http://schemas.microsoft.com/office/word/2006/wordml" xmlns:wps="http://schemas.microsoft.com/office/word/2010/wordprocessingShape" mc:Ignorable="w14 w15 w16se w16cid wp14">
+<w:footnotes xmlns:wpc="http://schemas.microsoft.com/office/word/2010/wordprocessingCanvas" xmlns:cx="http://schemas.microsoft.com/office/drawing/2014/chartex" xmlns:mc="http://schemas.openxmlformats.org/markup-compatibility/2006" xmlns:o="urn:schemas-microsoft-com:office:office" xmlns:r="http://schemas.openxmlformats.org/officeDocument/2006/relationships" xmlns:m="http://schemas.openxmlformats.org/officeDocument/2006/math" xmlns:v="urn:schemas-microsoft-com:vml" xmlns:wp14="http://schemas.microsoft.com/office/word/2010/wordprocessingDrawing" xmlns:wp="http://schemas.openxmlformats.org/drawingml/2006/wordprocessingDrawing" xmlns:w10="urn:schemas-microsoft-com:office:word" xmlns:w="http://schemas.openxmlformats.org/wordprocessingml/2006/main" xmlns:w14="http://schemas.microsoft.com/office/word/2010/wordml" xmlns:w15="http://schemas.microsoft.com/office/word/2012/wordml" xmlns:w16se="http://schemas.microsoft.com/office/word/2015/wordml/symex" xmlns:wpg="http://schemas.microsoft.com/office/word/2010/wordprocessingGroup" xmlns:wpi="http://schemas.microsoft.com/office/word/2010/wordprocessingInk" xmlns:wne="http://schemas.microsoft.com/office/word/2006/wordml" xmlns:wps="http://schemas.microsoft.com/office/word/2010/wordprocessingShape" mc:Ignorable="w14 w15 w16se wp14">
   <w:footnote w:type="separator" w:id="-1">
     <w:p>
       <w:pPr>
@@ -2444,7 +2436,7 @@
 </file>
 
 <file path=word/numbering.xml><?xml version="1.0" encoding="utf-8"?>
-<w:numbering xmlns:wpc="http://schemas.microsoft.com/office/word/2010/wordprocessingCanvas" xmlns:cx="http://schemas.microsoft.com/office/drawing/2014/chartex" xmlns:cx1="http://schemas.microsoft.com/office/drawing/2015/9/8/chartex" xmlns:cx2="http://schemas.microsoft.com/office/drawing/2015/10/21/chartex" xmlns:cx3="http://schemas.microsoft.com/office/drawing/2016/5/9/chartex" xmlns:cx4="http://schemas.microsoft.com/office/drawing/2016/5/10/chartex" xmlns:cx5="http://schemas.microsoft.com/office/drawing/2016/5/11/chartex" xmlns:cx6="http://schemas.microsoft.com/office/drawing/2016/5/12/chartex" xmlns:cx7="http://schemas.microsoft.com/office/drawing/2016/5/13/chartex" xmlns:cx8="http://schemas.microsoft.com/office/drawing/2016/5/14/chartex" xmlns:mc="http://schemas.openxmlformats.org/markup-compatibility/2006" xmlns:aink="http://schemas.microsoft.com/office/drawing/2016/ink" xmlns:am3d="http://schemas.microsoft.com/office/drawing/2017/model3d" xmlns:o="urn:schemas-microsoft-com:office:office" xmlns:r="http://schemas.openxmlformats.org/officeDocument/2006/relationships" xmlns:m="http://schemas.openxmlformats.org/officeDocument/2006/math" xmlns:v="urn:schemas-microsoft-com:vml" xmlns:wp14="http://schemas.microsoft.com/office/word/2010/wordprocessingDrawing" xmlns:wp="http://schemas.openxmlformats.org/drawingml/2006/wordprocessingDrawing" xmlns:w10="urn:schemas-microsoft-com:office:word" xmlns:w="http://schemas.openxmlformats.org/wordprocessingml/2006/main" xmlns:w14="http://schemas.microsoft.com/office/word/2010/wordml" xmlns:w15="http://schemas.microsoft.com/office/word/2012/wordml" xmlns:w16cid="http://schemas.microsoft.com/office/word/2016/wordml/cid" xmlns:w16se="http://schemas.microsoft.com/office/word/2015/wordml/symex" xmlns:wpg="http://schemas.microsoft.com/office/word/2010/wordprocessingGroup" xmlns:wpi="http://schemas.microsoft.com/office/word/2010/wordprocessingInk" xmlns:wne="http://schemas.microsoft.com/office/word/2006/wordml" xmlns:wps="http://schemas.microsoft.com/office/word/2010/wordprocessingShape" mc:Ignorable="w14 w15 w16se w16cid wp14">
+<w:numbering xmlns:wpc="http://schemas.microsoft.com/office/word/2010/wordprocessingCanvas" xmlns:cx="http://schemas.microsoft.com/office/drawing/2014/chartex" xmlns:mc="http://schemas.openxmlformats.org/markup-compatibility/2006" xmlns:o="urn:schemas-microsoft-com:office:office" xmlns:r="http://schemas.openxmlformats.org/officeDocument/2006/relationships" xmlns:m="http://schemas.openxmlformats.org/officeDocument/2006/math" xmlns:v="urn:schemas-microsoft-com:vml" xmlns:wp14="http://schemas.microsoft.com/office/word/2010/wordprocessingDrawing" xmlns:wp="http://schemas.openxmlformats.org/drawingml/2006/wordprocessingDrawing" xmlns:w10="urn:schemas-microsoft-com:office:word" xmlns:w="http://schemas.openxmlformats.org/wordprocessingml/2006/main" xmlns:w14="http://schemas.microsoft.com/office/word/2010/wordml" xmlns:w15="http://schemas.microsoft.com/office/word/2012/wordml" xmlns:w16se="http://schemas.microsoft.com/office/word/2015/wordml/symex" xmlns:wpg="http://schemas.microsoft.com/office/word/2010/wordprocessingGroup" xmlns:wpi="http://schemas.microsoft.com/office/word/2010/wordprocessingInk" xmlns:wne="http://schemas.microsoft.com/office/word/2006/wordml" xmlns:wps="http://schemas.microsoft.com/office/word/2010/wordprocessingShape" mc:Ignorable="w14 w15 w16se wp14">
   <w:abstractNum w:abstractNumId="0" w15:restartNumberingAfterBreak="0">
     <w:nsid w:val="FFFFFF89"/>
     <w:multiLevelType w:val="singleLevel"/>
@@ -3396,7 +3388,7 @@
 </file>
 
 <file path=word/styles.xml><?xml version="1.0" encoding="utf-8"?>
-<w:styles xmlns:mc="http://schemas.openxmlformats.org/markup-compatibility/2006" xmlns:r="http://schemas.openxmlformats.org/officeDocument/2006/relationships" xmlns:w="http://schemas.openxmlformats.org/wordprocessingml/2006/main" xmlns:w14="http://schemas.microsoft.com/office/word/2010/wordml" xmlns:w15="http://schemas.microsoft.com/office/word/2012/wordml" xmlns:w16cid="http://schemas.microsoft.com/office/word/2016/wordml/cid" xmlns:w16se="http://schemas.microsoft.com/office/word/2015/wordml/symex" mc:Ignorable="w14 w15 w16se w16cid">
+<w:styles xmlns:mc="http://schemas.openxmlformats.org/markup-compatibility/2006" xmlns:r="http://schemas.openxmlformats.org/officeDocument/2006/relationships" xmlns:w="http://schemas.openxmlformats.org/wordprocessingml/2006/main" xmlns:w14="http://schemas.microsoft.com/office/word/2010/wordml" xmlns:w15="http://schemas.microsoft.com/office/word/2012/wordml" xmlns:w16se="http://schemas.microsoft.com/office/word/2015/wordml/symex" mc:Ignorable="w14 w15 w16se">
   <w:docDefaults>
     <w:rPrDefault>
       <w:rPr>
@@ -3412,7 +3404,7 @@
       </w:pPr>
     </w:pPrDefault>
   </w:docDefaults>
-  <w:latentStyles w:defLockedState="0" w:defUIPriority="99" w:defSemiHidden="0" w:defUnhideWhenUsed="0" w:defQFormat="0" w:count="377">
+  <w:latentStyles w:defLockedState="0" w:defUIPriority="99" w:defSemiHidden="0" w:defUnhideWhenUsed="0" w:defQFormat="0" w:count="371">
     <w:lsdException w:name="Normal" w:uiPriority="0" w:qFormat="1"/>
     <w:lsdException w:name="heading 1" w:uiPriority="9" w:qFormat="1"/>
     <w:lsdException w:name="heading 2" w:semiHidden="1" w:uiPriority="9" w:unhideWhenUsed="1" w:qFormat="1"/>
@@ -3784,12 +3776,6 @@
     <w:lsdException w:name="List Table 5 Dark Accent 6" w:uiPriority="50"/>
     <w:lsdException w:name="List Table 6 Colorful Accent 6" w:uiPriority="51"/>
     <w:lsdException w:name="List Table 7 Colorful Accent 6" w:uiPriority="52"/>
-    <w:lsdException w:name="Mention" w:semiHidden="1" w:unhideWhenUsed="1"/>
-    <w:lsdException w:name="Smart Hyperlink" w:semiHidden="1" w:unhideWhenUsed="1"/>
-    <w:lsdException w:name="Hashtag" w:semiHidden="1" w:unhideWhenUsed="1"/>
-    <w:lsdException w:name="Unresolved Mention" w:semiHidden="1" w:unhideWhenUsed="1"/>
-    <w:lsdException w:name="Smart Link" w:semiHidden="1" w:unhideWhenUsed="1"/>
-    <w:lsdException w:name="Smart Link Error" w:semiHidden="1" w:unhideWhenUsed="1"/>
   </w:latentStyles>
   <w:style w:type="paragraph" w:default="1" w:styleId="a4">
     <w:name w:val="Normal"/>
@@ -5100,7 +5086,7 @@
 </file>
 
 <file path=customXml/itemProps1.xml><?xml version="1.0" encoding="utf-8"?>
-<ds:datastoreItem xmlns:ds="http://schemas.openxmlformats.org/officeDocument/2006/customXml" ds:itemID="{24C007E4-1EE3-4A78-B5D7-986A267EB310}">
+<ds:datastoreItem xmlns:ds="http://schemas.openxmlformats.org/officeDocument/2006/customXml" ds:itemID="{92F139F8-5293-4D94-B9AD-80F14EC9450D}">
   <ds:schemaRefs>
     <ds:schemaRef ds:uri="http://schemas.openxmlformats.org/officeDocument/2006/bibliography"/>
   </ds:schemaRefs>

--- a/src/lab_2/Отчет_по_лабораторной_работе_№2.docx
+++ b/src/lab_2/Отчет_по_лабораторной_работе_№2.docx
@@ -1,6 +1,6 @@
 
 <file path=word/document.xml><?xml version="1.0" encoding="utf-8"?>
-<w:document xmlns:wpc="http://schemas.microsoft.com/office/word/2010/wordprocessingCanvas" xmlns:cx="http://schemas.microsoft.com/office/drawing/2014/chartex" xmlns:mc="http://schemas.openxmlformats.org/markup-compatibility/2006" xmlns:o="urn:schemas-microsoft-com:office:office" xmlns:r="http://schemas.openxmlformats.org/officeDocument/2006/relationships" xmlns:m="http://schemas.openxmlformats.org/officeDocument/2006/math" xmlns:v="urn:schemas-microsoft-com:vml" xmlns:wp14="http://schemas.microsoft.com/office/word/2010/wordprocessingDrawing" xmlns:wp="http://schemas.openxmlformats.org/drawingml/2006/wordprocessingDrawing" xmlns:w10="urn:schemas-microsoft-com:office:word" xmlns:w="http://schemas.openxmlformats.org/wordprocessingml/2006/main" xmlns:w14="http://schemas.microsoft.com/office/word/2010/wordml" xmlns:w15="http://schemas.microsoft.com/office/word/2012/wordml" xmlns:w16se="http://schemas.microsoft.com/office/word/2015/wordml/symex" xmlns:wpg="http://schemas.microsoft.com/office/word/2010/wordprocessingGroup" xmlns:wpi="http://schemas.microsoft.com/office/word/2010/wordprocessingInk" xmlns:wne="http://schemas.microsoft.com/office/word/2006/wordml" xmlns:wps="http://schemas.microsoft.com/office/word/2010/wordprocessingShape" mc:Ignorable="w14 w15 w16se wp14">
+<w:document xmlns:wpc="http://schemas.microsoft.com/office/word/2010/wordprocessingCanvas" xmlns:cx="http://schemas.microsoft.com/office/drawing/2014/chartex" xmlns:cx1="http://schemas.microsoft.com/office/drawing/2015/9/8/chartex" xmlns:cx2="http://schemas.microsoft.com/office/drawing/2015/10/21/chartex" xmlns:cx3="http://schemas.microsoft.com/office/drawing/2016/5/9/chartex" xmlns:cx4="http://schemas.microsoft.com/office/drawing/2016/5/10/chartex" xmlns:cx5="http://schemas.microsoft.com/office/drawing/2016/5/11/chartex" xmlns:cx6="http://schemas.microsoft.com/office/drawing/2016/5/12/chartex" xmlns:cx7="http://schemas.microsoft.com/office/drawing/2016/5/13/chartex" xmlns:cx8="http://schemas.microsoft.com/office/drawing/2016/5/14/chartex" xmlns:mc="http://schemas.openxmlformats.org/markup-compatibility/2006" xmlns:aink="http://schemas.microsoft.com/office/drawing/2016/ink" xmlns:am3d="http://schemas.microsoft.com/office/drawing/2017/model3d" xmlns:o="urn:schemas-microsoft-com:office:office" xmlns:r="http://schemas.openxmlformats.org/officeDocument/2006/relationships" xmlns:m="http://schemas.openxmlformats.org/officeDocument/2006/math" xmlns:v="urn:schemas-microsoft-com:vml" xmlns:wp14="http://schemas.microsoft.com/office/word/2010/wordprocessingDrawing" xmlns:wp="http://schemas.openxmlformats.org/drawingml/2006/wordprocessingDrawing" xmlns:w10="urn:schemas-microsoft-com:office:word" xmlns:w="http://schemas.openxmlformats.org/wordprocessingml/2006/main" xmlns:w14="http://schemas.microsoft.com/office/word/2010/wordml" xmlns:w15="http://schemas.microsoft.com/office/word/2012/wordml" xmlns:w16cid="http://schemas.microsoft.com/office/word/2016/wordml/cid" xmlns:w16se="http://schemas.microsoft.com/office/word/2015/wordml/symex" xmlns:wpg="http://schemas.microsoft.com/office/word/2010/wordprocessingGroup" xmlns:wpi="http://schemas.microsoft.com/office/word/2010/wordprocessingInk" xmlns:wne="http://schemas.microsoft.com/office/word/2006/wordml" xmlns:wps="http://schemas.microsoft.com/office/word/2010/wordprocessingShape" mc:Ignorable="w14 w15 w16se w16cid wp14">
   <w:body>
     <w:p>
       <w:pPr>
@@ -528,8 +528,6 @@
               </w:rPr>
               <w:t>А.Д. Бирючев</w:t>
             </w:r>
-            <w:bookmarkStart w:id="0" w:name="_GoBack"/>
-            <w:bookmarkEnd w:id="0"/>
           </w:p>
           <w:p>
             <w:pPr>
@@ -743,12 +741,12 @@
         <w:pStyle w:val="1"/>
         <w:jc w:val="center"/>
       </w:pPr>
-      <w:bookmarkStart w:id="1" w:name="_Toc208855428"/>
+      <w:bookmarkStart w:id="0" w:name="_Toc208855428"/>
       <w:r>
         <w:lastRenderedPageBreak/>
         <w:t>СОДЕРЖАНИЕ</w:t>
       </w:r>
-      <w:bookmarkEnd w:id="1"/>
+      <w:bookmarkEnd w:id="0"/>
     </w:p>
     <w:sdt>
       <w:sdtPr>
@@ -1936,107 +1934,3338 @@
       <w:pPr>
         <w:pStyle w:val="1"/>
       </w:pPr>
-      <w:bookmarkStart w:id="2" w:name="_Toc120198446"/>
-      <w:bookmarkStart w:id="3" w:name="_Toc120827611"/>
-      <w:bookmarkStart w:id="4" w:name="_Toc208855429"/>
+      <w:bookmarkStart w:id="1" w:name="_Toc120198446"/>
+      <w:bookmarkStart w:id="2" w:name="_Toc120827611"/>
+      <w:bookmarkStart w:id="3" w:name="_Toc208855429"/>
       <w:r>
         <w:lastRenderedPageBreak/>
         <w:t>1</w:t>
       </w:r>
+      <w:bookmarkEnd w:id="1"/>
       <w:bookmarkEnd w:id="2"/>
+      <w:r>
+        <w:t xml:space="preserve"> Постановка задачи</w:t>
+      </w:r>
       <w:bookmarkEnd w:id="3"/>
-      <w:r>
-        <w:t xml:space="preserve"> Постановка задачи</w:t>
-      </w:r>
+    </w:p>
+    <w:p>
+      <w:pPr>
+        <w:pStyle w:val="a5"/>
+      </w:pPr>
+      <w:r>
+        <w:t xml:space="preserve">Разработать программное обеспечение, выполняющее расчеты при любых заданных входных параметрах для модели </w:t>
+      </w:r>
+      <w:proofErr w:type="spellStart"/>
+      <w:r>
+        <w:t>Джелинского-Моранды</w:t>
+      </w:r>
+      <w:proofErr w:type="spellEnd"/>
+      <w:r>
+        <w:t>. В качестве тестовых использовать входные параметры, приведенные ниже в описании модели. Необходимо рассчитать параметры, описанные ниже в п. “Порядок расчета”.</w:t>
+      </w:r>
+    </w:p>
+    <w:p>
+      <w:pPr>
+        <w:pStyle w:val="a5"/>
+      </w:pPr>
+      <w:r>
+        <w:t xml:space="preserve">Модель </w:t>
+      </w:r>
+      <w:proofErr w:type="spellStart"/>
+      <w:r>
+        <w:t>Джелинского-Моранды</w:t>
+      </w:r>
+      <w:proofErr w:type="spellEnd"/>
+      <w:r>
+        <w:t xml:space="preserve"> – одна из первых и наиболее простых моделей классического типа. Модель использовалась при разработке ПО для весьма ответственных проектов, в частности для ряда модулей программы </w:t>
+      </w:r>
+      <w:proofErr w:type="spellStart"/>
+      <w:r>
+        <w:t>Apollo</w:t>
+      </w:r>
+      <w:proofErr w:type="spellEnd"/>
+      <w:r>
+        <w:t>. В ее основу были положены следующие допущения:</w:t>
+      </w:r>
+    </w:p>
+    <w:p>
+      <w:pPr>
+        <w:pStyle w:val="a3"/>
+      </w:pPr>
+      <w:r>
+        <w:t>функция риска или иначе – интенсивность обнаружения ошибок R(t) пропорциональна текущему числу ошибок в программе, т.е. числу оставшихся (первоначальных) ошибок минус обнаруженные;</w:t>
+      </w:r>
+    </w:p>
+    <w:p>
+      <w:pPr>
+        <w:pStyle w:val="a3"/>
+      </w:pPr>
+      <w:r>
+        <w:t>все ошибки одинаково вероятны и их появление не зависит друг от друга;</w:t>
+      </w:r>
+    </w:p>
+    <w:p>
+      <w:pPr>
+        <w:pStyle w:val="a3"/>
+      </w:pPr>
+      <w:r>
+        <w:t>каждая ошибка имеет один и тот же порядок серьезности;</w:t>
+      </w:r>
+    </w:p>
+    <w:p>
+      <w:pPr>
+        <w:pStyle w:val="a3"/>
+      </w:pPr>
+      <w:r>
+        <w:t>время до следующего отказа распределено экспоненциально;</w:t>
+      </w:r>
+    </w:p>
+    <w:p>
+      <w:pPr>
+        <w:pStyle w:val="a3"/>
+      </w:pPr>
+      <w:r>
+        <w:t>ПО функционирует в среде, близкой к реальным условиям;</w:t>
+      </w:r>
+    </w:p>
+    <w:p>
+      <w:pPr>
+        <w:pStyle w:val="a3"/>
+      </w:pPr>
+      <w:r>
+        <w:t>ошибки постоянно корректируются без внесения в ПО новых;</w:t>
+      </w:r>
+    </w:p>
+    <w:p>
+      <w:pPr>
+        <w:pStyle w:val="a3"/>
+      </w:pPr>
+      <w:r>
+        <w:t>R(t)=</w:t>
+      </w:r>
+      <w:proofErr w:type="spellStart"/>
+      <w:r>
+        <w:t>const</w:t>
+      </w:r>
+      <w:proofErr w:type="spellEnd"/>
+      <w:r>
+        <w:t xml:space="preserve"> в интервале между двумя смежными моментами появления ошибок.</w:t>
+      </w:r>
+    </w:p>
+    <w:p>
+      <w:pPr>
+        <w:pStyle w:val="a5"/>
+      </w:pPr>
+      <w:r>
+        <w:t>В соответствии с этими допущениями можно функцию риска представить в следующем виде:</w:t>
+      </w:r>
+    </w:p>
+    <w:p>
+      <w:pPr>
+        <w:pStyle w:val="a5"/>
+        <w:jc w:val="center"/>
+      </w:pPr>
+      <w:r>
+        <w:t>R(t)=K[B-(i-1)],</w:t>
+      </w:r>
+    </w:p>
+    <w:p>
+      <w:pPr>
+        <w:pStyle w:val="a5"/>
+      </w:pPr>
+      <w:r>
+        <w:t xml:space="preserve">где </w:t>
+      </w:r>
+      <w:r>
+        <w:tab/>
+        <w:t>t – произвольная точка времени между обнаружением (i-1)-й и i-й ошибок;</w:t>
+      </w:r>
+    </w:p>
+    <w:p>
+      <w:pPr>
+        <w:pStyle w:val="a5"/>
+      </w:pPr>
+      <w:r>
+        <w:t xml:space="preserve"> </w:t>
+      </w:r>
+      <w:r>
+        <w:tab/>
+        <w:t>К – неизвестный коэффициент пропорциональности;</w:t>
+      </w:r>
+    </w:p>
+    <w:p>
+      <w:pPr>
+        <w:pStyle w:val="a5"/>
+      </w:pPr>
+      <w:r>
+        <w:tab/>
+        <w:t>B – исходное (неизвестное) общее число оставшихся в ПО ошибок.</w:t>
+      </w:r>
+    </w:p>
+    <w:p>
+      <w:pPr>
+        <w:pStyle w:val="a5"/>
+      </w:pPr>
+      <w:r>
+        <w:t xml:space="preserve">Таким образом, если за время t было обнаружено (i-1) ошибок, то в ПО еще остается </w:t>
+      </w:r>
+      <w:r>
+        <w:br/>
+        <w:t xml:space="preserve">B-(i-1) ошибок. Полагая </w:t>
+      </w:r>
+      <w:proofErr w:type="spellStart"/>
+      <w:r>
+        <w:t>Xi</w:t>
+      </w:r>
+      <w:proofErr w:type="spellEnd"/>
+      <w:r>
+        <w:t>=ti-ti-1 (i=</w:t>
+      </w:r>
+      <w:proofErr w:type="gramStart"/>
+      <w:r>
+        <w:t>1,n</w:t>
+      </w:r>
+      <w:proofErr w:type="gramEnd"/>
+      <w:r>
+        <w:t xml:space="preserve">) и используя допущение 7, а также формулу функции риска, можно утверждать, что все </w:t>
+      </w:r>
+      <w:proofErr w:type="spellStart"/>
+      <w:r>
+        <w:t>Xi</w:t>
+      </w:r>
+      <w:proofErr w:type="spellEnd"/>
+      <w:r>
+        <w:t xml:space="preserve"> имеют экспоненциальное распределение:</w:t>
+      </w:r>
+    </w:p>
+    <w:p>
+      <w:pPr>
+        <w:pStyle w:val="a5"/>
+      </w:pPr>
+      <w:r>
+        <w:t>P(</w:t>
+      </w:r>
+      <w:proofErr w:type="spellStart"/>
+      <w:r>
+        <w:t>Xi</w:t>
+      </w:r>
+      <w:proofErr w:type="spellEnd"/>
+      <w:r>
+        <w:t>)=</w:t>
+      </w:r>
+      <w:proofErr w:type="spellStart"/>
+      <w:r>
+        <w:t>exp</w:t>
+      </w:r>
+      <w:proofErr w:type="spellEnd"/>
+      <w:r>
+        <w:t>{-K[B-(i-1</w:t>
+      </w:r>
+      <w:proofErr w:type="gramStart"/>
+      <w:r>
+        <w:t>)]</w:t>
+      </w:r>
+      <w:proofErr w:type="spellStart"/>
+      <w:r>
+        <w:t>Xi</w:t>
+      </w:r>
+      <w:proofErr w:type="spellEnd"/>
+      <w:proofErr w:type="gramEnd"/>
+      <w:r>
+        <w:t>},</w:t>
+      </w:r>
+    </w:p>
+    <w:p>
+      <w:pPr>
+        <w:pStyle w:val="a5"/>
+      </w:pPr>
+      <w:r>
+        <w:t>а плотность вероятности отказов соответственно равна</w:t>
+      </w:r>
+    </w:p>
+    <w:p>
+      <w:pPr>
+        <w:pStyle w:val="a5"/>
+      </w:pPr>
+      <w:r>
+        <w:t>q(</w:t>
+      </w:r>
+      <w:proofErr w:type="spellStart"/>
+      <w:r>
+        <w:t>Xi</w:t>
+      </w:r>
+      <w:proofErr w:type="spellEnd"/>
+      <w:r>
+        <w:t>)=K[B-(i-1</w:t>
+      </w:r>
+      <w:proofErr w:type="gramStart"/>
+      <w:r>
+        <w:t>)]</w:t>
+      </w:r>
+      <w:proofErr w:type="spellStart"/>
+      <w:r>
+        <w:t>exp</w:t>
+      </w:r>
+      <w:proofErr w:type="spellEnd"/>
+      <w:proofErr w:type="gramEnd"/>
+      <w:r>
+        <w:t>{-K[B-(i-1)]</w:t>
+      </w:r>
+      <w:proofErr w:type="spellStart"/>
+      <w:r>
+        <w:t>Xi</w:t>
+      </w:r>
+      <w:proofErr w:type="spellEnd"/>
+      <w:r>
+        <w:t>}.</w:t>
+      </w:r>
+    </w:p>
+    <w:p>
+      <w:pPr>
+        <w:pStyle w:val="a5"/>
+      </w:pPr>
+      <w:r>
+        <w:t>Тогда функция правдоподобия (согласно допущению 2 будет равна</w:t>
+      </w:r>
+    </w:p>
+    <w:p>
+      <w:pPr>
+        <w:pStyle w:val="a5"/>
+        <w:jc w:val="right"/>
+      </w:pPr>
+      <w:r>
+        <w:t>L(X</w:t>
+      </w:r>
+      <w:proofErr w:type="gramStart"/>
+      <w:r>
+        <w:t>1,…</w:t>
+      </w:r>
+      <w:proofErr w:type="gramEnd"/>
+      <w:r>
+        <w:t>,</w:t>
+      </w:r>
+      <w:proofErr w:type="spellStart"/>
+      <w:r>
+        <w:t>Xn</w:t>
+      </w:r>
+      <w:proofErr w:type="spellEnd"/>
+      <w:r>
+        <w:t>)=</w:t>
+      </w:r>
+      <w:r>
+        <w:object w:dxaOrig="945" w:dyaOrig="675" w14:anchorId="6E3881D2">
+          <v:shapetype id="_x0000_t75" coordsize="21600,21600" o:spt="75" o:preferrelative="t" path="m@4@5l@4@11@9@11@9@5xe" filled="f" stroked="f">
+            <v:stroke joinstyle="miter"/>
+            <v:formulas>
+              <v:f eqn="if lineDrawn pixelLineWidth 0"/>
+              <v:f eqn="sum @0 1 0"/>
+              <v:f eqn="sum 0 0 @1"/>
+              <v:f eqn="prod @2 1 2"/>
+              <v:f eqn="prod @3 21600 pixelWidth"/>
+              <v:f eqn="prod @3 21600 pixelHeight"/>
+              <v:f eqn="sum @0 0 1"/>
+              <v:f eqn="prod @6 1 2"/>
+              <v:f eqn="prod @7 21600 pixelWidth"/>
+              <v:f eqn="sum @8 21600 0"/>
+              <v:f eqn="prod @7 21600 pixelHeight"/>
+              <v:f eqn="sum @10 21600 0"/>
+            </v:formulas>
+            <v:path o:extrusionok="f" gradientshapeok="t" o:connecttype="rect"/>
+            <o:lock v:ext="edit" aspectratio="t"/>
+          </v:shapetype>
+          <v:shape id="_x0000_i1053" type="#_x0000_t75" style="width:47.3pt;height:33.85pt" o:ole="">
+            <v:imagedata r:id="rId8" o:title=""/>
+          </v:shape>
+          <o:OLEObject Type="Embed" ProgID="Equation.3" ShapeID="_x0000_i1053" DrawAspect="Content" ObjectID="_1819641999" r:id="rId9"/>
+        </w:object>
+      </w:r>
+      <w:r>
+        <w:t xml:space="preserve">, </w:t>
+      </w:r>
+      <w:r>
+        <w:tab/>
+      </w:r>
+      <w:r>
+        <w:tab/>
+      </w:r>
+      <w:r>
+        <w:tab/>
+      </w:r>
+      <w:r>
+        <w:tab/>
+      </w:r>
+      <w:r>
+        <w:tab/>
+        <w:t>(1)</w:t>
+      </w:r>
+    </w:p>
+    <w:p>
+      <w:pPr>
+        <w:pStyle w:val="a5"/>
+      </w:pPr>
+      <w:r>
+        <w:t>или, перейдя к логарифму функции правдоподобия, получим</w:t>
+      </w:r>
+    </w:p>
+    <w:p>
+      <w:pPr>
+        <w:pStyle w:val="a5"/>
+        <w:jc w:val="right"/>
+      </w:pPr>
+      <w:r>
+        <w:lastRenderedPageBreak/>
+        <w:t>L(X</w:t>
+      </w:r>
+      <w:proofErr w:type="gramStart"/>
+      <w:r>
+        <w:t>1,…</w:t>
+      </w:r>
+      <w:proofErr w:type="gramEnd"/>
+      <w:r>
+        <w:t>,</w:t>
+      </w:r>
+      <w:proofErr w:type="spellStart"/>
+      <w:r>
+        <w:t>Xn</w:t>
+      </w:r>
+      <w:proofErr w:type="spellEnd"/>
+      <w:r>
+        <w:t>)=</w:t>
+      </w:r>
+      <w:r>
+        <w:object w:dxaOrig="465" w:dyaOrig="675" w14:anchorId="08D94888">
+          <v:shape id="_x0000_i1054" type="#_x0000_t75" style="width:23.1pt;height:33.85pt" o:ole="">
+            <v:imagedata r:id="rId10" o:title=""/>
+          </v:shape>
+          <o:OLEObject Type="Embed" ProgID="Equation.3" ShapeID="_x0000_i1054" DrawAspect="Content" ObjectID="_1819642000" r:id="rId11"/>
+        </w:object>
+      </w:r>
+      <w:r>
+        <w:t>[</w:t>
+      </w:r>
+      <w:proofErr w:type="spellStart"/>
+      <w:r>
+        <w:t>ln</w:t>
+      </w:r>
+      <w:proofErr w:type="spellEnd"/>
+      <w:r>
+        <w:t>(K(B-i+1))-K(B-i+1)</w:t>
+      </w:r>
+      <w:proofErr w:type="spellStart"/>
+      <w:r>
+        <w:t>Xi</w:t>
+      </w:r>
+      <w:proofErr w:type="spellEnd"/>
+      <w:r>
+        <w:t>].</w:t>
+      </w:r>
+      <w:r>
+        <w:tab/>
+      </w:r>
+      <w:r>
+        <w:tab/>
+      </w:r>
+      <w:r>
+        <w:tab/>
+        <w:t>(2)</w:t>
+      </w:r>
+    </w:p>
+    <w:p>
+      <w:pPr>
+        <w:pStyle w:val="a5"/>
+      </w:pPr>
+      <w:r>
+        <w:t>Условия для нахождения экстремума (2) следующие:</w:t>
+      </w:r>
+    </w:p>
+    <w:p>
+      <w:pPr>
+        <w:pStyle w:val="a5"/>
+        <w:jc w:val="right"/>
+      </w:pPr>
+      <w:r>
+        <w:object w:dxaOrig="3345" w:dyaOrig="675" w14:anchorId="12C04AF9">
+          <v:shape id="_x0000_i1055" type="#_x0000_t75" style="width:167.1pt;height:33.85pt" o:ole="">
+            <v:imagedata r:id="rId12" o:title=""/>
+          </v:shape>
+          <o:OLEObject Type="Embed" ProgID="Equation.3" ShapeID="_x0000_i1055" DrawAspect="Content" ObjectID="_1819642001" r:id="rId13"/>
+        </w:object>
+      </w:r>
+      <w:r>
+        <w:t xml:space="preserve">, </w:t>
+      </w:r>
+      <w:r>
+        <w:tab/>
+      </w:r>
+      <w:r>
+        <w:tab/>
+      </w:r>
+      <w:r>
+        <w:tab/>
+      </w:r>
+      <w:r>
+        <w:tab/>
+        <w:t>(3)</w:t>
+      </w:r>
+    </w:p>
+    <w:p>
+      <w:pPr>
+        <w:pStyle w:val="a5"/>
+        <w:jc w:val="right"/>
+      </w:pPr>
+      <w:r>
+        <w:object w:dxaOrig="3075" w:dyaOrig="675" w14:anchorId="7608E375">
+          <v:shape id="_x0000_i1056" type="#_x0000_t75" style="width:153.65pt;height:33.85pt" o:ole="">
+            <v:imagedata r:id="rId14" o:title=""/>
+          </v:shape>
+          <o:OLEObject Type="Embed" ProgID="Equation.3" ShapeID="_x0000_i1056" DrawAspect="Content" ObjectID="_1819642002" r:id="rId15"/>
+        </w:object>
+      </w:r>
+      <w:r>
+        <w:t>.</w:t>
+      </w:r>
+      <w:r>
+        <w:tab/>
+      </w:r>
+      <w:r>
+        <w:tab/>
+      </w:r>
+      <w:r>
+        <w:tab/>
+      </w:r>
+      <w:r>
+        <w:tab/>
+      </w:r>
+      <w:r>
+        <w:tab/>
+        <w:t>(4)</w:t>
+      </w:r>
+    </w:p>
+    <w:p>
+      <w:pPr>
+        <w:pStyle w:val="a5"/>
+      </w:pPr>
+      <w:r>
+        <w:t>Из (3) можно получить оценку максимального правдоподобия для К, а подставив его в (4) найти нелинейное уравнение для оценки максимального правдоподобия величины B.</w:t>
+      </w:r>
+    </w:p>
+    <w:p>
+      <w:pPr>
+        <w:pStyle w:val="a5"/>
+      </w:pPr>
+      <w:r>
+        <w:t xml:space="preserve">Ниже предлагается решить задачу оценки числа ошибок в программной системе, используя вышеприведенные сведения о модели </w:t>
+      </w:r>
+      <w:proofErr w:type="spellStart"/>
+      <w:r>
+        <w:t>Джелинского-Моранды</w:t>
+      </w:r>
+      <w:proofErr w:type="spellEnd"/>
+      <w:r>
+        <w:t>. Приведен также примерный поря</w:t>
+      </w:r>
+      <w:r>
+        <w:softHyphen/>
+        <w:t>док расчета, в том числе конечные выражения для B и K, полученные из системы уравнений (3), (4).</w:t>
+      </w:r>
+    </w:p>
+    <w:p>
+      <w:pPr>
+        <w:pStyle w:val="a5"/>
+      </w:pPr>
+      <w:r>
+        <w:t>Входные параметры.</w:t>
+      </w:r>
+    </w:p>
+    <w:p>
+      <w:pPr>
+        <w:pStyle w:val="a5"/>
+      </w:pPr>
+      <w:r>
+        <w:t xml:space="preserve">В таблицах ниже приведены данные тестирования и отладки критической программной системы по вариантам (по номерам команд). Найти общее число ошибок в программной системе, время до появления следующей ошибки и время до окончания тестирования. Для расчетов использовать модель </w:t>
+      </w:r>
+      <w:proofErr w:type="spellStart"/>
+      <w:r>
+        <w:t>Джелинского-Моранды</w:t>
+      </w:r>
+      <w:proofErr w:type="spellEnd"/>
+      <w:r>
+        <w:t>.</w:t>
+      </w:r>
+    </w:p>
+    <w:p>
+      <w:pPr>
+        <w:pStyle w:val="a5"/>
+      </w:pPr>
+      <w:r>
+        <w:t>Таблица 1 – Хронология тестирования. Вариант 1</w:t>
+      </w:r>
+    </w:p>
+    <w:tbl>
+      <w:tblPr>
+        <w:tblW w:w="0" w:type="auto"/>
+        <w:tblInd w:w="108" w:type="dxa"/>
+        <w:tblBorders>
+          <w:top w:val="single" w:sz="4" w:space="0" w:color="auto"/>
+          <w:left w:val="single" w:sz="4" w:space="0" w:color="auto"/>
+          <w:bottom w:val="single" w:sz="4" w:space="0" w:color="auto"/>
+          <w:right w:val="single" w:sz="4" w:space="0" w:color="auto"/>
+          <w:insideH w:val="single" w:sz="4" w:space="0" w:color="auto"/>
+          <w:insideV w:val="single" w:sz="4" w:space="0" w:color="auto"/>
+        </w:tblBorders>
+        <w:tblLook w:val="04A0" w:firstRow="1" w:lastRow="0" w:firstColumn="1" w:lastColumn="0" w:noHBand="0" w:noVBand="1"/>
+      </w:tblPr>
+      <w:tblGrid>
+        <w:gridCol w:w="1086"/>
+        <w:gridCol w:w="1162"/>
+        <w:gridCol w:w="1087"/>
+        <w:gridCol w:w="1162"/>
+        <w:gridCol w:w="1086"/>
+        <w:gridCol w:w="1162"/>
+        <w:gridCol w:w="1087"/>
+        <w:gridCol w:w="1162"/>
+      </w:tblGrid>
+      <w:tr>
+        <w:tc>
+          <w:tcPr>
+            <w:tcW w:w="1086" w:type="dxa"/>
+            <w:tcBorders>
+              <w:top w:val="double" w:sz="4" w:space="0" w:color="auto"/>
+              <w:left w:val="double" w:sz="4" w:space="0" w:color="auto"/>
+              <w:bottom w:val="double" w:sz="4" w:space="0" w:color="auto"/>
+              <w:right w:val="single" w:sz="4" w:space="0" w:color="auto"/>
+            </w:tcBorders>
+            <w:hideMark/>
+          </w:tcPr>
+          <w:p>
+            <w:pPr>
+              <w:spacing w:after="0" w:line="276" w:lineRule="auto"/>
+              <w:jc w:val="center"/>
+              <w:rPr>
+                <w:rFonts w:ascii="Arial" w:eastAsia="Times New Roman" w:hAnsi="Arial" w:cs="Arial"/>
+                <w:sz w:val="20"/>
+                <w:szCs w:val="20"/>
+                <w:lang w:eastAsia="ru-RU"/>
+              </w:rPr>
+            </w:pPr>
+            <w:r>
+              <w:rPr>
+                <w:rFonts w:ascii="Arial" w:eastAsia="Times New Roman" w:hAnsi="Arial" w:cs="Arial"/>
+                <w:sz w:val="20"/>
+                <w:szCs w:val="20"/>
+                <w:lang w:eastAsia="ru-RU"/>
+              </w:rPr>
+              <w:t>Номер ошибки</w:t>
+            </w:r>
+          </w:p>
+          <w:p>
+            <w:pPr>
+              <w:spacing w:after="0" w:line="276" w:lineRule="auto"/>
+              <w:jc w:val="center"/>
+              <w:rPr>
+                <w:rFonts w:ascii="Arial" w:eastAsia="Times New Roman" w:hAnsi="Arial" w:cs="Arial"/>
+                <w:sz w:val="20"/>
+                <w:szCs w:val="20"/>
+                <w:lang w:eastAsia="ru-RU"/>
+              </w:rPr>
+            </w:pPr>
+            <w:r>
+              <w:rPr>
+                <w:rFonts w:ascii="Arial" w:eastAsia="Times New Roman" w:hAnsi="Arial" w:cs="Arial"/>
+                <w:sz w:val="20"/>
+                <w:szCs w:val="20"/>
+                <w:lang w:eastAsia="ru-RU"/>
+              </w:rPr>
+              <w:t>(</w:t>
+            </w:r>
+            <w:proofErr w:type="spellStart"/>
+            <w:r>
+              <w:rPr>
+                <w:rFonts w:ascii="Arial" w:eastAsia="Times New Roman" w:hAnsi="Arial" w:cs="Arial"/>
+                <w:sz w:val="20"/>
+                <w:szCs w:val="20"/>
+                <w:lang w:val="en-US" w:eastAsia="ru-RU"/>
+              </w:rPr>
+              <w:t>i</w:t>
+            </w:r>
+            <w:proofErr w:type="spellEnd"/>
+            <w:r>
+              <w:rPr>
+                <w:rFonts w:ascii="Arial" w:eastAsia="Times New Roman" w:hAnsi="Arial" w:cs="Arial"/>
+                <w:sz w:val="20"/>
+                <w:szCs w:val="20"/>
+                <w:lang w:eastAsia="ru-RU"/>
+              </w:rPr>
+              <w:t>)</w:t>
+            </w:r>
+          </w:p>
+        </w:tc>
+        <w:tc>
+          <w:tcPr>
+            <w:tcW w:w="1162" w:type="dxa"/>
+            <w:tcBorders>
+              <w:top w:val="double" w:sz="4" w:space="0" w:color="auto"/>
+              <w:left w:val="single" w:sz="4" w:space="0" w:color="auto"/>
+              <w:bottom w:val="double" w:sz="4" w:space="0" w:color="auto"/>
+              <w:right w:val="double" w:sz="4" w:space="0" w:color="auto"/>
+            </w:tcBorders>
+            <w:hideMark/>
+          </w:tcPr>
+          <w:p>
+            <w:pPr>
+              <w:spacing w:after="0" w:line="276" w:lineRule="auto"/>
+              <w:jc w:val="center"/>
+              <w:rPr>
+                <w:rFonts w:ascii="Arial" w:eastAsia="Times New Roman" w:hAnsi="Arial" w:cs="Arial"/>
+                <w:sz w:val="20"/>
+                <w:szCs w:val="20"/>
+                <w:lang w:eastAsia="ru-RU"/>
+              </w:rPr>
+            </w:pPr>
+            <w:r>
+              <w:rPr>
+                <w:rFonts w:ascii="Arial" w:eastAsia="Times New Roman" w:hAnsi="Arial" w:cs="Arial"/>
+                <w:sz w:val="20"/>
+                <w:szCs w:val="20"/>
+                <w:lang w:eastAsia="ru-RU"/>
+              </w:rPr>
+              <w:t>Интервал</w:t>
+            </w:r>
+          </w:p>
+          <w:p>
+            <w:pPr>
+              <w:spacing w:after="0" w:line="276" w:lineRule="auto"/>
+              <w:jc w:val="center"/>
+              <w:rPr>
+                <w:rFonts w:ascii="Arial" w:eastAsia="Times New Roman" w:hAnsi="Arial" w:cs="Arial"/>
+                <w:sz w:val="20"/>
+                <w:szCs w:val="20"/>
+                <w:lang w:eastAsia="ru-RU"/>
+              </w:rPr>
+            </w:pPr>
+            <w:r>
+              <w:rPr>
+                <w:rFonts w:ascii="Arial" w:eastAsia="Times New Roman" w:hAnsi="Arial" w:cs="Arial"/>
+                <w:sz w:val="20"/>
+                <w:szCs w:val="20"/>
+                <w:lang w:eastAsia="ru-RU"/>
+              </w:rPr>
+              <w:t xml:space="preserve"> между ошибками</w:t>
+            </w:r>
+          </w:p>
+          <w:p>
+            <w:pPr>
+              <w:spacing w:after="0" w:line="276" w:lineRule="auto"/>
+              <w:jc w:val="center"/>
+              <w:rPr>
+                <w:rFonts w:ascii="Arial" w:eastAsia="Times New Roman" w:hAnsi="Arial" w:cs="Arial"/>
+                <w:sz w:val="20"/>
+                <w:szCs w:val="20"/>
+                <w:lang w:eastAsia="ru-RU"/>
+              </w:rPr>
+            </w:pPr>
+            <w:r>
+              <w:rPr>
+                <w:rFonts w:ascii="Arial" w:eastAsia="Times New Roman" w:hAnsi="Arial" w:cs="Arial"/>
+                <w:sz w:val="20"/>
+                <w:szCs w:val="20"/>
+                <w:lang w:eastAsia="ru-RU"/>
+              </w:rPr>
+              <w:t>(</w:t>
+            </w:r>
+            <w:r>
+              <w:rPr>
+                <w:rFonts w:ascii="Arial" w:eastAsia="Times New Roman" w:hAnsi="Arial" w:cs="Arial"/>
+                <w:sz w:val="20"/>
+                <w:szCs w:val="20"/>
+                <w:lang w:val="en-US" w:eastAsia="ru-RU"/>
+              </w:rPr>
+              <w:t>X</w:t>
+            </w:r>
+            <w:r>
+              <w:rPr>
+                <w:rFonts w:ascii="Arial" w:eastAsia="Times New Roman" w:hAnsi="Arial" w:cs="Arial"/>
+                <w:sz w:val="20"/>
+                <w:szCs w:val="20"/>
+                <w:vertAlign w:val="subscript"/>
+                <w:lang w:val="en-US" w:eastAsia="ru-RU"/>
+              </w:rPr>
+              <w:t>i</w:t>
+            </w:r>
+            <w:r>
+              <w:rPr>
+                <w:rFonts w:ascii="Arial" w:eastAsia="Times New Roman" w:hAnsi="Arial" w:cs="Arial"/>
+                <w:sz w:val="20"/>
+                <w:szCs w:val="20"/>
+                <w:lang w:eastAsia="ru-RU"/>
+              </w:rPr>
+              <w:t>, часы)</w:t>
+            </w:r>
+          </w:p>
+        </w:tc>
+        <w:tc>
+          <w:tcPr>
+            <w:tcW w:w="1087" w:type="dxa"/>
+            <w:tcBorders>
+              <w:top w:val="double" w:sz="4" w:space="0" w:color="auto"/>
+              <w:left w:val="double" w:sz="4" w:space="0" w:color="auto"/>
+              <w:bottom w:val="double" w:sz="4" w:space="0" w:color="auto"/>
+              <w:right w:val="single" w:sz="4" w:space="0" w:color="auto"/>
+            </w:tcBorders>
+            <w:hideMark/>
+          </w:tcPr>
+          <w:p>
+            <w:pPr>
+              <w:spacing w:after="0" w:line="276" w:lineRule="auto"/>
+              <w:jc w:val="center"/>
+              <w:rPr>
+                <w:rFonts w:ascii="Arial" w:eastAsia="Times New Roman" w:hAnsi="Arial" w:cs="Arial"/>
+                <w:sz w:val="20"/>
+                <w:szCs w:val="20"/>
+                <w:lang w:eastAsia="ru-RU"/>
+              </w:rPr>
+            </w:pPr>
+            <w:r>
+              <w:rPr>
+                <w:rFonts w:ascii="Arial" w:eastAsia="Times New Roman" w:hAnsi="Arial" w:cs="Arial"/>
+                <w:sz w:val="20"/>
+                <w:szCs w:val="20"/>
+                <w:lang w:eastAsia="ru-RU"/>
+              </w:rPr>
+              <w:t>Номер ошибки</w:t>
+            </w:r>
+          </w:p>
+          <w:p>
+            <w:pPr>
+              <w:spacing w:after="0" w:line="276" w:lineRule="auto"/>
+              <w:jc w:val="center"/>
+              <w:rPr>
+                <w:rFonts w:ascii="Arial" w:eastAsia="Times New Roman" w:hAnsi="Arial" w:cs="Arial"/>
+                <w:sz w:val="20"/>
+                <w:szCs w:val="20"/>
+                <w:lang w:eastAsia="ru-RU"/>
+              </w:rPr>
+            </w:pPr>
+            <w:r>
+              <w:rPr>
+                <w:rFonts w:ascii="Arial" w:eastAsia="Times New Roman" w:hAnsi="Arial" w:cs="Arial"/>
+                <w:sz w:val="20"/>
+                <w:szCs w:val="20"/>
+                <w:lang w:eastAsia="ru-RU"/>
+              </w:rPr>
+              <w:t>(</w:t>
+            </w:r>
+            <w:proofErr w:type="spellStart"/>
+            <w:r>
+              <w:rPr>
+                <w:rFonts w:ascii="Arial" w:eastAsia="Times New Roman" w:hAnsi="Arial" w:cs="Arial"/>
+                <w:sz w:val="20"/>
+                <w:szCs w:val="20"/>
+                <w:lang w:val="en-US" w:eastAsia="ru-RU"/>
+              </w:rPr>
+              <w:t>i</w:t>
+            </w:r>
+            <w:proofErr w:type="spellEnd"/>
+            <w:r>
+              <w:rPr>
+                <w:rFonts w:ascii="Arial" w:eastAsia="Times New Roman" w:hAnsi="Arial" w:cs="Arial"/>
+                <w:sz w:val="20"/>
+                <w:szCs w:val="20"/>
+                <w:lang w:eastAsia="ru-RU"/>
+              </w:rPr>
+              <w:t>)</w:t>
+            </w:r>
+          </w:p>
+        </w:tc>
+        <w:tc>
+          <w:tcPr>
+            <w:tcW w:w="1162" w:type="dxa"/>
+            <w:tcBorders>
+              <w:top w:val="double" w:sz="4" w:space="0" w:color="auto"/>
+              <w:left w:val="single" w:sz="4" w:space="0" w:color="auto"/>
+              <w:bottom w:val="double" w:sz="4" w:space="0" w:color="auto"/>
+              <w:right w:val="double" w:sz="4" w:space="0" w:color="auto"/>
+            </w:tcBorders>
+            <w:hideMark/>
+          </w:tcPr>
+          <w:p>
+            <w:pPr>
+              <w:spacing w:after="0" w:line="276" w:lineRule="auto"/>
+              <w:jc w:val="center"/>
+              <w:rPr>
+                <w:rFonts w:ascii="Arial" w:eastAsia="Times New Roman" w:hAnsi="Arial" w:cs="Arial"/>
+                <w:sz w:val="20"/>
+                <w:szCs w:val="20"/>
+                <w:lang w:eastAsia="ru-RU"/>
+              </w:rPr>
+            </w:pPr>
+            <w:r>
+              <w:rPr>
+                <w:rFonts w:ascii="Arial" w:eastAsia="Times New Roman" w:hAnsi="Arial" w:cs="Arial"/>
+                <w:sz w:val="20"/>
+                <w:szCs w:val="20"/>
+                <w:lang w:eastAsia="ru-RU"/>
+              </w:rPr>
+              <w:t>Интервал</w:t>
+            </w:r>
+          </w:p>
+          <w:p>
+            <w:pPr>
+              <w:spacing w:after="0" w:line="276" w:lineRule="auto"/>
+              <w:jc w:val="center"/>
+              <w:rPr>
+                <w:rFonts w:ascii="Arial" w:eastAsia="Times New Roman" w:hAnsi="Arial" w:cs="Arial"/>
+                <w:sz w:val="20"/>
+                <w:szCs w:val="20"/>
+                <w:lang w:eastAsia="ru-RU"/>
+              </w:rPr>
+            </w:pPr>
+            <w:r>
+              <w:rPr>
+                <w:rFonts w:ascii="Arial" w:eastAsia="Times New Roman" w:hAnsi="Arial" w:cs="Arial"/>
+                <w:sz w:val="20"/>
+                <w:szCs w:val="20"/>
+                <w:lang w:eastAsia="ru-RU"/>
+              </w:rPr>
+              <w:t xml:space="preserve"> между ошибками</w:t>
+            </w:r>
+          </w:p>
+          <w:p>
+            <w:pPr>
+              <w:spacing w:after="0" w:line="276" w:lineRule="auto"/>
+              <w:jc w:val="center"/>
+              <w:rPr>
+                <w:rFonts w:ascii="Arial" w:eastAsia="Times New Roman" w:hAnsi="Arial" w:cs="Arial"/>
+                <w:sz w:val="20"/>
+                <w:szCs w:val="20"/>
+                <w:lang w:eastAsia="ru-RU"/>
+              </w:rPr>
+            </w:pPr>
+            <w:r>
+              <w:rPr>
+                <w:rFonts w:ascii="Arial" w:eastAsia="Times New Roman" w:hAnsi="Arial" w:cs="Arial"/>
+                <w:sz w:val="20"/>
+                <w:szCs w:val="20"/>
+                <w:lang w:eastAsia="ru-RU"/>
+              </w:rPr>
+              <w:t>(</w:t>
+            </w:r>
+            <w:r>
+              <w:rPr>
+                <w:rFonts w:ascii="Arial" w:eastAsia="Times New Roman" w:hAnsi="Arial" w:cs="Arial"/>
+                <w:sz w:val="20"/>
+                <w:szCs w:val="20"/>
+                <w:lang w:val="en-US" w:eastAsia="ru-RU"/>
+              </w:rPr>
+              <w:t>X</w:t>
+            </w:r>
+            <w:r>
+              <w:rPr>
+                <w:rFonts w:ascii="Arial" w:eastAsia="Times New Roman" w:hAnsi="Arial" w:cs="Arial"/>
+                <w:sz w:val="20"/>
+                <w:szCs w:val="20"/>
+                <w:vertAlign w:val="subscript"/>
+                <w:lang w:val="en-US" w:eastAsia="ru-RU"/>
+              </w:rPr>
+              <w:t>i</w:t>
+            </w:r>
+            <w:r>
+              <w:rPr>
+                <w:rFonts w:ascii="Arial" w:eastAsia="Times New Roman" w:hAnsi="Arial" w:cs="Arial"/>
+                <w:sz w:val="20"/>
+                <w:szCs w:val="20"/>
+                <w:lang w:eastAsia="ru-RU"/>
+              </w:rPr>
+              <w:t>, часы)</w:t>
+            </w:r>
+          </w:p>
+        </w:tc>
+        <w:tc>
+          <w:tcPr>
+            <w:tcW w:w="1086" w:type="dxa"/>
+            <w:tcBorders>
+              <w:top w:val="double" w:sz="4" w:space="0" w:color="auto"/>
+              <w:left w:val="double" w:sz="4" w:space="0" w:color="auto"/>
+              <w:bottom w:val="double" w:sz="4" w:space="0" w:color="auto"/>
+              <w:right w:val="single" w:sz="4" w:space="0" w:color="auto"/>
+            </w:tcBorders>
+            <w:hideMark/>
+          </w:tcPr>
+          <w:p>
+            <w:pPr>
+              <w:spacing w:after="0" w:line="276" w:lineRule="auto"/>
+              <w:jc w:val="center"/>
+              <w:rPr>
+                <w:rFonts w:ascii="Arial" w:eastAsia="Times New Roman" w:hAnsi="Arial" w:cs="Arial"/>
+                <w:sz w:val="20"/>
+                <w:szCs w:val="20"/>
+                <w:lang w:eastAsia="ru-RU"/>
+              </w:rPr>
+            </w:pPr>
+            <w:r>
+              <w:rPr>
+                <w:rFonts w:ascii="Arial" w:eastAsia="Times New Roman" w:hAnsi="Arial" w:cs="Arial"/>
+                <w:sz w:val="20"/>
+                <w:szCs w:val="20"/>
+                <w:lang w:eastAsia="ru-RU"/>
+              </w:rPr>
+              <w:t>Номер ошибки</w:t>
+            </w:r>
+          </w:p>
+          <w:p>
+            <w:pPr>
+              <w:spacing w:after="0" w:line="276" w:lineRule="auto"/>
+              <w:jc w:val="center"/>
+              <w:rPr>
+                <w:rFonts w:ascii="Arial" w:eastAsia="Times New Roman" w:hAnsi="Arial" w:cs="Arial"/>
+                <w:sz w:val="20"/>
+                <w:szCs w:val="20"/>
+                <w:lang w:eastAsia="ru-RU"/>
+              </w:rPr>
+            </w:pPr>
+            <w:r>
+              <w:rPr>
+                <w:rFonts w:ascii="Arial" w:eastAsia="Times New Roman" w:hAnsi="Arial" w:cs="Arial"/>
+                <w:sz w:val="20"/>
+                <w:szCs w:val="20"/>
+                <w:lang w:eastAsia="ru-RU"/>
+              </w:rPr>
+              <w:t>(</w:t>
+            </w:r>
+            <w:proofErr w:type="spellStart"/>
+            <w:r>
+              <w:rPr>
+                <w:rFonts w:ascii="Arial" w:eastAsia="Times New Roman" w:hAnsi="Arial" w:cs="Arial"/>
+                <w:sz w:val="20"/>
+                <w:szCs w:val="20"/>
+                <w:lang w:val="en-US" w:eastAsia="ru-RU"/>
+              </w:rPr>
+              <w:t>i</w:t>
+            </w:r>
+            <w:proofErr w:type="spellEnd"/>
+            <w:r>
+              <w:rPr>
+                <w:rFonts w:ascii="Arial" w:eastAsia="Times New Roman" w:hAnsi="Arial" w:cs="Arial"/>
+                <w:sz w:val="20"/>
+                <w:szCs w:val="20"/>
+                <w:lang w:eastAsia="ru-RU"/>
+              </w:rPr>
+              <w:t>)</w:t>
+            </w:r>
+          </w:p>
+        </w:tc>
+        <w:tc>
+          <w:tcPr>
+            <w:tcW w:w="1162" w:type="dxa"/>
+            <w:tcBorders>
+              <w:top w:val="double" w:sz="4" w:space="0" w:color="auto"/>
+              <w:left w:val="single" w:sz="4" w:space="0" w:color="auto"/>
+              <w:bottom w:val="double" w:sz="4" w:space="0" w:color="auto"/>
+              <w:right w:val="double" w:sz="4" w:space="0" w:color="auto"/>
+            </w:tcBorders>
+            <w:hideMark/>
+          </w:tcPr>
+          <w:p>
+            <w:pPr>
+              <w:spacing w:after="0" w:line="276" w:lineRule="auto"/>
+              <w:jc w:val="center"/>
+              <w:rPr>
+                <w:rFonts w:ascii="Arial" w:eastAsia="Times New Roman" w:hAnsi="Arial" w:cs="Arial"/>
+                <w:sz w:val="20"/>
+                <w:szCs w:val="20"/>
+                <w:lang w:eastAsia="ru-RU"/>
+              </w:rPr>
+            </w:pPr>
+            <w:r>
+              <w:rPr>
+                <w:rFonts w:ascii="Arial" w:eastAsia="Times New Roman" w:hAnsi="Arial" w:cs="Arial"/>
+                <w:sz w:val="20"/>
+                <w:szCs w:val="20"/>
+                <w:lang w:eastAsia="ru-RU"/>
+              </w:rPr>
+              <w:t>Интервал</w:t>
+            </w:r>
+          </w:p>
+          <w:p>
+            <w:pPr>
+              <w:spacing w:after="0" w:line="276" w:lineRule="auto"/>
+              <w:jc w:val="center"/>
+              <w:rPr>
+                <w:rFonts w:ascii="Arial" w:eastAsia="Times New Roman" w:hAnsi="Arial" w:cs="Arial"/>
+                <w:sz w:val="20"/>
+                <w:szCs w:val="20"/>
+                <w:lang w:eastAsia="ru-RU"/>
+              </w:rPr>
+            </w:pPr>
+            <w:r>
+              <w:rPr>
+                <w:rFonts w:ascii="Arial" w:eastAsia="Times New Roman" w:hAnsi="Arial" w:cs="Arial"/>
+                <w:sz w:val="20"/>
+                <w:szCs w:val="20"/>
+                <w:lang w:eastAsia="ru-RU"/>
+              </w:rPr>
+              <w:t xml:space="preserve"> между ошибками</w:t>
+            </w:r>
+          </w:p>
+          <w:p>
+            <w:pPr>
+              <w:spacing w:after="0" w:line="276" w:lineRule="auto"/>
+              <w:jc w:val="center"/>
+              <w:rPr>
+                <w:rFonts w:ascii="Arial" w:eastAsia="Times New Roman" w:hAnsi="Arial" w:cs="Arial"/>
+                <w:sz w:val="20"/>
+                <w:szCs w:val="20"/>
+                <w:lang w:eastAsia="ru-RU"/>
+              </w:rPr>
+            </w:pPr>
+            <w:r>
+              <w:rPr>
+                <w:rFonts w:ascii="Arial" w:eastAsia="Times New Roman" w:hAnsi="Arial" w:cs="Arial"/>
+                <w:sz w:val="20"/>
+                <w:szCs w:val="20"/>
+                <w:lang w:eastAsia="ru-RU"/>
+              </w:rPr>
+              <w:t>(</w:t>
+            </w:r>
+            <w:r>
+              <w:rPr>
+                <w:rFonts w:ascii="Arial" w:eastAsia="Times New Roman" w:hAnsi="Arial" w:cs="Arial"/>
+                <w:sz w:val="20"/>
+                <w:szCs w:val="20"/>
+                <w:lang w:val="en-US" w:eastAsia="ru-RU"/>
+              </w:rPr>
+              <w:t>X</w:t>
+            </w:r>
+            <w:r>
+              <w:rPr>
+                <w:rFonts w:ascii="Arial" w:eastAsia="Times New Roman" w:hAnsi="Arial" w:cs="Arial"/>
+                <w:sz w:val="20"/>
+                <w:szCs w:val="20"/>
+                <w:vertAlign w:val="subscript"/>
+                <w:lang w:val="en-US" w:eastAsia="ru-RU"/>
+              </w:rPr>
+              <w:t>i</w:t>
+            </w:r>
+            <w:r>
+              <w:rPr>
+                <w:rFonts w:ascii="Arial" w:eastAsia="Times New Roman" w:hAnsi="Arial" w:cs="Arial"/>
+                <w:sz w:val="20"/>
+                <w:szCs w:val="20"/>
+                <w:lang w:eastAsia="ru-RU"/>
+              </w:rPr>
+              <w:t>, часы)</w:t>
+            </w:r>
+          </w:p>
+        </w:tc>
+        <w:tc>
+          <w:tcPr>
+            <w:tcW w:w="1087" w:type="dxa"/>
+            <w:tcBorders>
+              <w:top w:val="double" w:sz="4" w:space="0" w:color="auto"/>
+              <w:left w:val="double" w:sz="4" w:space="0" w:color="auto"/>
+              <w:bottom w:val="double" w:sz="4" w:space="0" w:color="auto"/>
+              <w:right w:val="single" w:sz="4" w:space="0" w:color="auto"/>
+            </w:tcBorders>
+            <w:hideMark/>
+          </w:tcPr>
+          <w:p>
+            <w:pPr>
+              <w:spacing w:after="0" w:line="276" w:lineRule="auto"/>
+              <w:jc w:val="center"/>
+              <w:rPr>
+                <w:rFonts w:ascii="Arial" w:eastAsia="Times New Roman" w:hAnsi="Arial" w:cs="Arial"/>
+                <w:sz w:val="20"/>
+                <w:szCs w:val="20"/>
+                <w:lang w:eastAsia="ru-RU"/>
+              </w:rPr>
+            </w:pPr>
+            <w:r>
+              <w:rPr>
+                <w:rFonts w:ascii="Arial" w:eastAsia="Times New Roman" w:hAnsi="Arial" w:cs="Arial"/>
+                <w:sz w:val="20"/>
+                <w:szCs w:val="20"/>
+                <w:lang w:eastAsia="ru-RU"/>
+              </w:rPr>
+              <w:t>Номер ошибки</w:t>
+            </w:r>
+          </w:p>
+          <w:p>
+            <w:pPr>
+              <w:spacing w:after="0" w:line="276" w:lineRule="auto"/>
+              <w:jc w:val="center"/>
+              <w:rPr>
+                <w:rFonts w:ascii="Arial" w:eastAsia="Times New Roman" w:hAnsi="Arial" w:cs="Arial"/>
+                <w:sz w:val="20"/>
+                <w:szCs w:val="20"/>
+                <w:lang w:eastAsia="ru-RU"/>
+              </w:rPr>
+            </w:pPr>
+            <w:r>
+              <w:rPr>
+                <w:rFonts w:ascii="Arial" w:eastAsia="Times New Roman" w:hAnsi="Arial" w:cs="Arial"/>
+                <w:sz w:val="20"/>
+                <w:szCs w:val="20"/>
+                <w:lang w:eastAsia="ru-RU"/>
+              </w:rPr>
+              <w:t>(</w:t>
+            </w:r>
+            <w:proofErr w:type="spellStart"/>
+            <w:r>
+              <w:rPr>
+                <w:rFonts w:ascii="Arial" w:eastAsia="Times New Roman" w:hAnsi="Arial" w:cs="Arial"/>
+                <w:sz w:val="20"/>
+                <w:szCs w:val="20"/>
+                <w:lang w:val="en-US" w:eastAsia="ru-RU"/>
+              </w:rPr>
+              <w:t>i</w:t>
+            </w:r>
+            <w:proofErr w:type="spellEnd"/>
+            <w:r>
+              <w:rPr>
+                <w:rFonts w:ascii="Arial" w:eastAsia="Times New Roman" w:hAnsi="Arial" w:cs="Arial"/>
+                <w:sz w:val="20"/>
+                <w:szCs w:val="20"/>
+                <w:lang w:eastAsia="ru-RU"/>
+              </w:rPr>
+              <w:t>)</w:t>
+            </w:r>
+          </w:p>
+        </w:tc>
+        <w:tc>
+          <w:tcPr>
+            <w:tcW w:w="1162" w:type="dxa"/>
+            <w:tcBorders>
+              <w:top w:val="double" w:sz="4" w:space="0" w:color="auto"/>
+              <w:left w:val="single" w:sz="4" w:space="0" w:color="auto"/>
+              <w:bottom w:val="double" w:sz="4" w:space="0" w:color="auto"/>
+              <w:right w:val="double" w:sz="4" w:space="0" w:color="auto"/>
+            </w:tcBorders>
+            <w:hideMark/>
+          </w:tcPr>
+          <w:p>
+            <w:pPr>
+              <w:spacing w:after="0" w:line="276" w:lineRule="auto"/>
+              <w:jc w:val="center"/>
+              <w:rPr>
+                <w:rFonts w:ascii="Arial" w:eastAsia="Times New Roman" w:hAnsi="Arial" w:cs="Arial"/>
+                <w:sz w:val="20"/>
+                <w:szCs w:val="20"/>
+                <w:lang w:eastAsia="ru-RU"/>
+              </w:rPr>
+            </w:pPr>
+            <w:r>
+              <w:rPr>
+                <w:rFonts w:ascii="Arial" w:eastAsia="Times New Roman" w:hAnsi="Arial" w:cs="Arial"/>
+                <w:sz w:val="20"/>
+                <w:szCs w:val="20"/>
+                <w:lang w:eastAsia="ru-RU"/>
+              </w:rPr>
+              <w:t>Интервал</w:t>
+            </w:r>
+          </w:p>
+          <w:p>
+            <w:pPr>
+              <w:spacing w:after="0" w:line="276" w:lineRule="auto"/>
+              <w:jc w:val="center"/>
+              <w:rPr>
+                <w:rFonts w:ascii="Arial" w:eastAsia="Times New Roman" w:hAnsi="Arial" w:cs="Arial"/>
+                <w:sz w:val="20"/>
+                <w:szCs w:val="20"/>
+                <w:lang w:eastAsia="ru-RU"/>
+              </w:rPr>
+            </w:pPr>
+            <w:r>
+              <w:rPr>
+                <w:rFonts w:ascii="Arial" w:eastAsia="Times New Roman" w:hAnsi="Arial" w:cs="Arial"/>
+                <w:sz w:val="20"/>
+                <w:szCs w:val="20"/>
+                <w:lang w:eastAsia="ru-RU"/>
+              </w:rPr>
+              <w:t xml:space="preserve"> между ошибками</w:t>
+            </w:r>
+          </w:p>
+          <w:p>
+            <w:pPr>
+              <w:spacing w:after="0" w:line="276" w:lineRule="auto"/>
+              <w:jc w:val="center"/>
+              <w:rPr>
+                <w:rFonts w:ascii="Arial" w:eastAsia="Times New Roman" w:hAnsi="Arial" w:cs="Arial"/>
+                <w:sz w:val="20"/>
+                <w:szCs w:val="20"/>
+                <w:lang w:eastAsia="ru-RU"/>
+              </w:rPr>
+            </w:pPr>
+            <w:r>
+              <w:rPr>
+                <w:rFonts w:ascii="Arial" w:eastAsia="Times New Roman" w:hAnsi="Arial" w:cs="Arial"/>
+                <w:sz w:val="20"/>
+                <w:szCs w:val="20"/>
+                <w:lang w:eastAsia="ru-RU"/>
+              </w:rPr>
+              <w:t>(</w:t>
+            </w:r>
+            <w:r>
+              <w:rPr>
+                <w:rFonts w:ascii="Arial" w:eastAsia="Times New Roman" w:hAnsi="Arial" w:cs="Arial"/>
+                <w:sz w:val="20"/>
+                <w:szCs w:val="20"/>
+                <w:lang w:val="en-US" w:eastAsia="ru-RU"/>
+              </w:rPr>
+              <w:t>X</w:t>
+            </w:r>
+            <w:r>
+              <w:rPr>
+                <w:rFonts w:ascii="Arial" w:eastAsia="Times New Roman" w:hAnsi="Arial" w:cs="Arial"/>
+                <w:sz w:val="20"/>
+                <w:szCs w:val="20"/>
+                <w:vertAlign w:val="subscript"/>
+                <w:lang w:val="en-US" w:eastAsia="ru-RU"/>
+              </w:rPr>
+              <w:t>i</w:t>
+            </w:r>
+            <w:r>
+              <w:rPr>
+                <w:rFonts w:ascii="Arial" w:eastAsia="Times New Roman" w:hAnsi="Arial" w:cs="Arial"/>
+                <w:sz w:val="20"/>
+                <w:szCs w:val="20"/>
+                <w:lang w:eastAsia="ru-RU"/>
+              </w:rPr>
+              <w:t>, часы)</w:t>
+            </w:r>
+          </w:p>
+        </w:tc>
+      </w:tr>
+      <w:tr>
+        <w:tc>
+          <w:tcPr>
+            <w:tcW w:w="1086" w:type="dxa"/>
+            <w:tcBorders>
+              <w:top w:val="double" w:sz="4" w:space="0" w:color="auto"/>
+              <w:left w:val="double" w:sz="4" w:space="0" w:color="auto"/>
+              <w:bottom w:val="single" w:sz="4" w:space="0" w:color="auto"/>
+              <w:right w:val="single" w:sz="4" w:space="0" w:color="auto"/>
+            </w:tcBorders>
+            <w:hideMark/>
+          </w:tcPr>
+          <w:p>
+            <w:pPr>
+              <w:spacing w:after="0" w:line="276" w:lineRule="auto"/>
+              <w:jc w:val="right"/>
+              <w:rPr>
+                <w:rFonts w:ascii="Arial" w:eastAsia="Times New Roman" w:hAnsi="Arial" w:cs="Arial"/>
+                <w:sz w:val="20"/>
+                <w:szCs w:val="20"/>
+                <w:lang w:eastAsia="ru-RU"/>
+              </w:rPr>
+            </w:pPr>
+            <w:r>
+              <w:rPr>
+                <w:rFonts w:ascii="Arial" w:eastAsia="Times New Roman" w:hAnsi="Arial" w:cs="Arial"/>
+                <w:sz w:val="20"/>
+                <w:szCs w:val="20"/>
+                <w:lang w:eastAsia="ru-RU"/>
+              </w:rPr>
+              <w:t>1</w:t>
+            </w:r>
+          </w:p>
+        </w:tc>
+        <w:tc>
+          <w:tcPr>
+            <w:tcW w:w="1162" w:type="dxa"/>
+            <w:tcBorders>
+              <w:top w:val="double" w:sz="4" w:space="0" w:color="auto"/>
+              <w:left w:val="single" w:sz="4" w:space="0" w:color="auto"/>
+              <w:bottom w:val="single" w:sz="4" w:space="0" w:color="auto"/>
+              <w:right w:val="double" w:sz="4" w:space="0" w:color="auto"/>
+            </w:tcBorders>
+            <w:hideMark/>
+          </w:tcPr>
+          <w:p>
+            <w:pPr>
+              <w:spacing w:after="0" w:line="276" w:lineRule="auto"/>
+              <w:jc w:val="right"/>
+              <w:rPr>
+                <w:rFonts w:ascii="Arial" w:eastAsia="Times New Roman" w:hAnsi="Arial" w:cs="Arial"/>
+                <w:sz w:val="20"/>
+                <w:szCs w:val="20"/>
+                <w:lang w:eastAsia="ru-RU"/>
+              </w:rPr>
+            </w:pPr>
+            <w:r>
+              <w:rPr>
+                <w:rFonts w:ascii="Arial" w:eastAsia="Times New Roman" w:hAnsi="Arial" w:cs="Arial"/>
+                <w:sz w:val="20"/>
+                <w:szCs w:val="20"/>
+                <w:lang w:eastAsia="ru-RU"/>
+              </w:rPr>
+              <w:t>9</w:t>
+            </w:r>
+          </w:p>
+        </w:tc>
+        <w:tc>
+          <w:tcPr>
+            <w:tcW w:w="1087" w:type="dxa"/>
+            <w:tcBorders>
+              <w:top w:val="double" w:sz="4" w:space="0" w:color="auto"/>
+              <w:left w:val="double" w:sz="4" w:space="0" w:color="auto"/>
+              <w:bottom w:val="single" w:sz="4" w:space="0" w:color="auto"/>
+              <w:right w:val="single" w:sz="4" w:space="0" w:color="auto"/>
+            </w:tcBorders>
+            <w:hideMark/>
+          </w:tcPr>
+          <w:p>
+            <w:pPr>
+              <w:spacing w:after="0" w:line="276" w:lineRule="auto"/>
+              <w:jc w:val="right"/>
+              <w:rPr>
+                <w:rFonts w:ascii="Arial" w:eastAsia="Times New Roman" w:hAnsi="Arial" w:cs="Arial"/>
+                <w:sz w:val="20"/>
+                <w:szCs w:val="20"/>
+                <w:lang w:eastAsia="ru-RU"/>
+              </w:rPr>
+            </w:pPr>
+            <w:r>
+              <w:rPr>
+                <w:rFonts w:ascii="Arial" w:eastAsia="Times New Roman" w:hAnsi="Arial" w:cs="Arial"/>
+                <w:sz w:val="20"/>
+                <w:szCs w:val="20"/>
+                <w:lang w:eastAsia="ru-RU"/>
+              </w:rPr>
+              <w:t>8</w:t>
+            </w:r>
+          </w:p>
+        </w:tc>
+        <w:tc>
+          <w:tcPr>
+            <w:tcW w:w="1162" w:type="dxa"/>
+            <w:tcBorders>
+              <w:top w:val="double" w:sz="4" w:space="0" w:color="auto"/>
+              <w:left w:val="single" w:sz="4" w:space="0" w:color="auto"/>
+              <w:bottom w:val="single" w:sz="4" w:space="0" w:color="auto"/>
+              <w:right w:val="double" w:sz="4" w:space="0" w:color="auto"/>
+            </w:tcBorders>
+            <w:hideMark/>
+          </w:tcPr>
+          <w:p>
+            <w:pPr>
+              <w:spacing w:after="0" w:line="276" w:lineRule="auto"/>
+              <w:jc w:val="right"/>
+              <w:rPr>
+                <w:rFonts w:ascii="Arial" w:eastAsia="Times New Roman" w:hAnsi="Arial" w:cs="Arial"/>
+                <w:sz w:val="20"/>
+                <w:szCs w:val="20"/>
+                <w:lang w:eastAsia="ru-RU"/>
+              </w:rPr>
+            </w:pPr>
+            <w:r>
+              <w:rPr>
+                <w:rFonts w:ascii="Arial" w:eastAsia="Times New Roman" w:hAnsi="Arial" w:cs="Arial"/>
+                <w:sz w:val="20"/>
+                <w:szCs w:val="20"/>
+                <w:lang w:eastAsia="ru-RU"/>
+              </w:rPr>
+              <w:t>8</w:t>
+            </w:r>
+          </w:p>
+        </w:tc>
+        <w:tc>
+          <w:tcPr>
+            <w:tcW w:w="1086" w:type="dxa"/>
+            <w:tcBorders>
+              <w:top w:val="double" w:sz="4" w:space="0" w:color="auto"/>
+              <w:left w:val="double" w:sz="4" w:space="0" w:color="auto"/>
+              <w:bottom w:val="single" w:sz="4" w:space="0" w:color="auto"/>
+              <w:right w:val="single" w:sz="4" w:space="0" w:color="auto"/>
+            </w:tcBorders>
+            <w:hideMark/>
+          </w:tcPr>
+          <w:p>
+            <w:pPr>
+              <w:spacing w:after="0" w:line="276" w:lineRule="auto"/>
+              <w:jc w:val="right"/>
+              <w:rPr>
+                <w:rFonts w:ascii="Arial" w:eastAsia="Times New Roman" w:hAnsi="Arial" w:cs="Arial"/>
+                <w:sz w:val="20"/>
+                <w:szCs w:val="20"/>
+                <w:lang w:eastAsia="ru-RU"/>
+              </w:rPr>
+            </w:pPr>
+            <w:r>
+              <w:rPr>
+                <w:rFonts w:ascii="Arial" w:eastAsia="Times New Roman" w:hAnsi="Arial" w:cs="Arial"/>
+                <w:sz w:val="20"/>
+                <w:szCs w:val="20"/>
+                <w:lang w:eastAsia="ru-RU"/>
+              </w:rPr>
+              <w:t>15</w:t>
+            </w:r>
+          </w:p>
+        </w:tc>
+        <w:tc>
+          <w:tcPr>
+            <w:tcW w:w="1162" w:type="dxa"/>
+            <w:tcBorders>
+              <w:top w:val="double" w:sz="4" w:space="0" w:color="auto"/>
+              <w:left w:val="single" w:sz="4" w:space="0" w:color="auto"/>
+              <w:bottom w:val="single" w:sz="4" w:space="0" w:color="auto"/>
+              <w:right w:val="double" w:sz="4" w:space="0" w:color="auto"/>
+            </w:tcBorders>
+            <w:hideMark/>
+          </w:tcPr>
+          <w:p>
+            <w:pPr>
+              <w:spacing w:after="0" w:line="276" w:lineRule="auto"/>
+              <w:jc w:val="right"/>
+              <w:rPr>
+                <w:rFonts w:ascii="Arial" w:eastAsia="Times New Roman" w:hAnsi="Arial" w:cs="Arial"/>
+                <w:sz w:val="20"/>
+                <w:szCs w:val="20"/>
+                <w:lang w:eastAsia="ru-RU"/>
+              </w:rPr>
+            </w:pPr>
+            <w:r>
+              <w:rPr>
+                <w:rFonts w:ascii="Arial" w:eastAsia="Times New Roman" w:hAnsi="Arial" w:cs="Arial"/>
+                <w:sz w:val="20"/>
+                <w:szCs w:val="20"/>
+                <w:lang w:eastAsia="ru-RU"/>
+              </w:rPr>
+              <w:t>4</w:t>
+            </w:r>
+          </w:p>
+        </w:tc>
+        <w:tc>
+          <w:tcPr>
+            <w:tcW w:w="1087" w:type="dxa"/>
+            <w:tcBorders>
+              <w:top w:val="double" w:sz="4" w:space="0" w:color="auto"/>
+              <w:left w:val="double" w:sz="4" w:space="0" w:color="auto"/>
+              <w:bottom w:val="single" w:sz="4" w:space="0" w:color="auto"/>
+              <w:right w:val="single" w:sz="4" w:space="0" w:color="auto"/>
+            </w:tcBorders>
+            <w:hideMark/>
+          </w:tcPr>
+          <w:p>
+            <w:pPr>
+              <w:spacing w:after="0" w:line="276" w:lineRule="auto"/>
+              <w:jc w:val="right"/>
+              <w:rPr>
+                <w:rFonts w:ascii="Arial" w:eastAsia="Times New Roman" w:hAnsi="Arial" w:cs="Arial"/>
+                <w:sz w:val="20"/>
+                <w:szCs w:val="20"/>
+                <w:lang w:eastAsia="ru-RU"/>
+              </w:rPr>
+            </w:pPr>
+            <w:r>
+              <w:rPr>
+                <w:rFonts w:ascii="Arial" w:eastAsia="Times New Roman" w:hAnsi="Arial" w:cs="Arial"/>
+                <w:sz w:val="20"/>
+                <w:szCs w:val="20"/>
+                <w:lang w:eastAsia="ru-RU"/>
+              </w:rPr>
+              <w:t>22</w:t>
+            </w:r>
+          </w:p>
+        </w:tc>
+        <w:tc>
+          <w:tcPr>
+            <w:tcW w:w="1162" w:type="dxa"/>
+            <w:tcBorders>
+              <w:top w:val="double" w:sz="4" w:space="0" w:color="auto"/>
+              <w:left w:val="single" w:sz="4" w:space="0" w:color="auto"/>
+              <w:bottom w:val="single" w:sz="4" w:space="0" w:color="auto"/>
+              <w:right w:val="double" w:sz="4" w:space="0" w:color="auto"/>
+            </w:tcBorders>
+            <w:hideMark/>
+          </w:tcPr>
+          <w:p>
+            <w:pPr>
+              <w:spacing w:after="0" w:line="276" w:lineRule="auto"/>
+              <w:jc w:val="right"/>
+              <w:rPr>
+                <w:rFonts w:ascii="Arial" w:eastAsia="Times New Roman" w:hAnsi="Arial" w:cs="Arial"/>
+                <w:sz w:val="20"/>
+                <w:szCs w:val="20"/>
+                <w:lang w:eastAsia="ru-RU"/>
+              </w:rPr>
+            </w:pPr>
+            <w:r>
+              <w:rPr>
+                <w:rFonts w:ascii="Arial" w:eastAsia="Times New Roman" w:hAnsi="Arial" w:cs="Arial"/>
+                <w:sz w:val="20"/>
+                <w:szCs w:val="20"/>
+                <w:lang w:eastAsia="ru-RU"/>
+              </w:rPr>
+              <w:t>33</w:t>
+            </w:r>
+          </w:p>
+        </w:tc>
+      </w:tr>
+      <w:tr>
+        <w:tc>
+          <w:tcPr>
+            <w:tcW w:w="1086" w:type="dxa"/>
+            <w:tcBorders>
+              <w:top w:val="single" w:sz="4" w:space="0" w:color="auto"/>
+              <w:left w:val="double" w:sz="4" w:space="0" w:color="auto"/>
+              <w:bottom w:val="single" w:sz="4" w:space="0" w:color="auto"/>
+              <w:right w:val="single" w:sz="4" w:space="0" w:color="auto"/>
+            </w:tcBorders>
+            <w:hideMark/>
+          </w:tcPr>
+          <w:p>
+            <w:pPr>
+              <w:spacing w:after="0" w:line="276" w:lineRule="auto"/>
+              <w:jc w:val="right"/>
+              <w:rPr>
+                <w:rFonts w:ascii="Arial" w:eastAsia="Times New Roman" w:hAnsi="Arial" w:cs="Arial"/>
+                <w:sz w:val="20"/>
+                <w:szCs w:val="20"/>
+                <w:lang w:eastAsia="ru-RU"/>
+              </w:rPr>
+            </w:pPr>
+            <w:r>
+              <w:rPr>
+                <w:rFonts w:ascii="Arial" w:eastAsia="Times New Roman" w:hAnsi="Arial" w:cs="Arial"/>
+                <w:sz w:val="20"/>
+                <w:szCs w:val="20"/>
+                <w:lang w:eastAsia="ru-RU"/>
+              </w:rPr>
+              <w:t>2</w:t>
+            </w:r>
+          </w:p>
+        </w:tc>
+        <w:tc>
+          <w:tcPr>
+            <w:tcW w:w="1162" w:type="dxa"/>
+            <w:tcBorders>
+              <w:top w:val="single" w:sz="4" w:space="0" w:color="auto"/>
+              <w:left w:val="single" w:sz="4" w:space="0" w:color="auto"/>
+              <w:bottom w:val="single" w:sz="4" w:space="0" w:color="auto"/>
+              <w:right w:val="double" w:sz="4" w:space="0" w:color="auto"/>
+            </w:tcBorders>
+            <w:hideMark/>
+          </w:tcPr>
+          <w:p>
+            <w:pPr>
+              <w:spacing w:after="0" w:line="276" w:lineRule="auto"/>
+              <w:jc w:val="right"/>
+              <w:rPr>
+                <w:rFonts w:ascii="Arial" w:eastAsia="Times New Roman" w:hAnsi="Arial" w:cs="Arial"/>
+                <w:sz w:val="20"/>
+                <w:szCs w:val="20"/>
+                <w:lang w:eastAsia="ru-RU"/>
+              </w:rPr>
+            </w:pPr>
+            <w:r>
+              <w:rPr>
+                <w:rFonts w:ascii="Arial" w:eastAsia="Times New Roman" w:hAnsi="Arial" w:cs="Arial"/>
+                <w:sz w:val="20"/>
+                <w:szCs w:val="20"/>
+                <w:lang w:eastAsia="ru-RU"/>
+              </w:rPr>
+              <w:t>12</w:t>
+            </w:r>
+          </w:p>
+        </w:tc>
+        <w:tc>
+          <w:tcPr>
+            <w:tcW w:w="1087" w:type="dxa"/>
+            <w:tcBorders>
+              <w:top w:val="single" w:sz="4" w:space="0" w:color="auto"/>
+              <w:left w:val="double" w:sz="4" w:space="0" w:color="auto"/>
+              <w:bottom w:val="single" w:sz="4" w:space="0" w:color="auto"/>
+              <w:right w:val="single" w:sz="4" w:space="0" w:color="auto"/>
+            </w:tcBorders>
+            <w:hideMark/>
+          </w:tcPr>
+          <w:p>
+            <w:pPr>
+              <w:spacing w:after="0" w:line="276" w:lineRule="auto"/>
+              <w:jc w:val="right"/>
+              <w:rPr>
+                <w:rFonts w:ascii="Arial" w:eastAsia="Times New Roman" w:hAnsi="Arial" w:cs="Arial"/>
+                <w:sz w:val="20"/>
+                <w:szCs w:val="20"/>
+                <w:lang w:eastAsia="ru-RU"/>
+              </w:rPr>
+            </w:pPr>
+            <w:r>
+              <w:rPr>
+                <w:rFonts w:ascii="Arial" w:eastAsia="Times New Roman" w:hAnsi="Arial" w:cs="Arial"/>
+                <w:sz w:val="20"/>
+                <w:szCs w:val="20"/>
+                <w:lang w:eastAsia="ru-RU"/>
+              </w:rPr>
+              <w:t>9</w:t>
+            </w:r>
+          </w:p>
+        </w:tc>
+        <w:tc>
+          <w:tcPr>
+            <w:tcW w:w="1162" w:type="dxa"/>
+            <w:tcBorders>
+              <w:top w:val="single" w:sz="4" w:space="0" w:color="auto"/>
+              <w:left w:val="single" w:sz="4" w:space="0" w:color="auto"/>
+              <w:bottom w:val="single" w:sz="4" w:space="0" w:color="auto"/>
+              <w:right w:val="double" w:sz="4" w:space="0" w:color="auto"/>
+            </w:tcBorders>
+            <w:hideMark/>
+          </w:tcPr>
+          <w:p>
+            <w:pPr>
+              <w:spacing w:after="0" w:line="276" w:lineRule="auto"/>
+              <w:jc w:val="right"/>
+              <w:rPr>
+                <w:rFonts w:ascii="Arial" w:eastAsia="Times New Roman" w:hAnsi="Arial" w:cs="Arial"/>
+                <w:sz w:val="20"/>
+                <w:szCs w:val="20"/>
+                <w:lang w:eastAsia="ru-RU"/>
+              </w:rPr>
+            </w:pPr>
+            <w:r>
+              <w:rPr>
+                <w:rFonts w:ascii="Arial" w:eastAsia="Times New Roman" w:hAnsi="Arial" w:cs="Arial"/>
+                <w:sz w:val="20"/>
+                <w:szCs w:val="20"/>
+                <w:lang w:eastAsia="ru-RU"/>
+              </w:rPr>
+              <w:t>5</w:t>
+            </w:r>
+          </w:p>
+        </w:tc>
+        <w:tc>
+          <w:tcPr>
+            <w:tcW w:w="1086" w:type="dxa"/>
+            <w:tcBorders>
+              <w:top w:val="single" w:sz="4" w:space="0" w:color="auto"/>
+              <w:left w:val="double" w:sz="4" w:space="0" w:color="auto"/>
+              <w:bottom w:val="single" w:sz="4" w:space="0" w:color="auto"/>
+              <w:right w:val="single" w:sz="4" w:space="0" w:color="auto"/>
+            </w:tcBorders>
+            <w:hideMark/>
+          </w:tcPr>
+          <w:p>
+            <w:pPr>
+              <w:spacing w:after="0" w:line="276" w:lineRule="auto"/>
+              <w:jc w:val="right"/>
+              <w:rPr>
+                <w:rFonts w:ascii="Arial" w:eastAsia="Times New Roman" w:hAnsi="Arial" w:cs="Arial"/>
+                <w:sz w:val="20"/>
+                <w:szCs w:val="20"/>
+                <w:lang w:eastAsia="ru-RU"/>
+              </w:rPr>
+            </w:pPr>
+            <w:r>
+              <w:rPr>
+                <w:rFonts w:ascii="Arial" w:eastAsia="Times New Roman" w:hAnsi="Arial" w:cs="Arial"/>
+                <w:sz w:val="20"/>
+                <w:szCs w:val="20"/>
+                <w:lang w:eastAsia="ru-RU"/>
+              </w:rPr>
+              <w:t>16</w:t>
+            </w:r>
+          </w:p>
+        </w:tc>
+        <w:tc>
+          <w:tcPr>
+            <w:tcW w:w="1162" w:type="dxa"/>
+            <w:tcBorders>
+              <w:top w:val="single" w:sz="4" w:space="0" w:color="auto"/>
+              <w:left w:val="single" w:sz="4" w:space="0" w:color="auto"/>
+              <w:bottom w:val="single" w:sz="4" w:space="0" w:color="auto"/>
+              <w:right w:val="double" w:sz="4" w:space="0" w:color="auto"/>
+            </w:tcBorders>
+            <w:hideMark/>
+          </w:tcPr>
+          <w:p>
+            <w:pPr>
+              <w:spacing w:after="0" w:line="276" w:lineRule="auto"/>
+              <w:jc w:val="right"/>
+              <w:rPr>
+                <w:rFonts w:ascii="Arial" w:eastAsia="Times New Roman" w:hAnsi="Arial" w:cs="Arial"/>
+                <w:sz w:val="20"/>
+                <w:szCs w:val="20"/>
+                <w:lang w:eastAsia="ru-RU"/>
+              </w:rPr>
+            </w:pPr>
+            <w:r>
+              <w:rPr>
+                <w:rFonts w:ascii="Arial" w:eastAsia="Times New Roman" w:hAnsi="Arial" w:cs="Arial"/>
+                <w:sz w:val="20"/>
+                <w:szCs w:val="20"/>
+                <w:lang w:eastAsia="ru-RU"/>
+              </w:rPr>
+              <w:t>1</w:t>
+            </w:r>
+          </w:p>
+        </w:tc>
+        <w:tc>
+          <w:tcPr>
+            <w:tcW w:w="1087" w:type="dxa"/>
+            <w:tcBorders>
+              <w:top w:val="single" w:sz="4" w:space="0" w:color="auto"/>
+              <w:left w:val="double" w:sz="4" w:space="0" w:color="auto"/>
+              <w:bottom w:val="single" w:sz="4" w:space="0" w:color="auto"/>
+              <w:right w:val="single" w:sz="4" w:space="0" w:color="auto"/>
+            </w:tcBorders>
+            <w:hideMark/>
+          </w:tcPr>
+          <w:p>
+            <w:pPr>
+              <w:spacing w:after="0" w:line="276" w:lineRule="auto"/>
+              <w:jc w:val="right"/>
+              <w:rPr>
+                <w:rFonts w:ascii="Arial" w:eastAsia="Times New Roman" w:hAnsi="Arial" w:cs="Arial"/>
+                <w:sz w:val="20"/>
+                <w:szCs w:val="20"/>
+                <w:lang w:eastAsia="ru-RU"/>
+              </w:rPr>
+            </w:pPr>
+            <w:r>
+              <w:rPr>
+                <w:rFonts w:ascii="Arial" w:eastAsia="Times New Roman" w:hAnsi="Arial" w:cs="Arial"/>
+                <w:sz w:val="20"/>
+                <w:szCs w:val="20"/>
+                <w:lang w:eastAsia="ru-RU"/>
+              </w:rPr>
+              <w:t>23</w:t>
+            </w:r>
+          </w:p>
+        </w:tc>
+        <w:tc>
+          <w:tcPr>
+            <w:tcW w:w="1162" w:type="dxa"/>
+            <w:tcBorders>
+              <w:top w:val="single" w:sz="4" w:space="0" w:color="auto"/>
+              <w:left w:val="single" w:sz="4" w:space="0" w:color="auto"/>
+              <w:bottom w:val="single" w:sz="4" w:space="0" w:color="auto"/>
+              <w:right w:val="double" w:sz="4" w:space="0" w:color="auto"/>
+            </w:tcBorders>
+            <w:hideMark/>
+          </w:tcPr>
+          <w:p>
+            <w:pPr>
+              <w:spacing w:after="0" w:line="276" w:lineRule="auto"/>
+              <w:jc w:val="right"/>
+              <w:rPr>
+                <w:rFonts w:ascii="Arial" w:eastAsia="Times New Roman" w:hAnsi="Arial" w:cs="Arial"/>
+                <w:sz w:val="20"/>
+                <w:szCs w:val="20"/>
+                <w:lang w:eastAsia="ru-RU"/>
+              </w:rPr>
+            </w:pPr>
+            <w:r>
+              <w:rPr>
+                <w:rFonts w:ascii="Arial" w:eastAsia="Times New Roman" w:hAnsi="Arial" w:cs="Arial"/>
+                <w:sz w:val="20"/>
+                <w:szCs w:val="20"/>
+                <w:lang w:eastAsia="ru-RU"/>
+              </w:rPr>
+              <w:t>7</w:t>
+            </w:r>
+          </w:p>
+        </w:tc>
+      </w:tr>
+      <w:tr>
+        <w:tc>
+          <w:tcPr>
+            <w:tcW w:w="1086" w:type="dxa"/>
+            <w:tcBorders>
+              <w:top w:val="single" w:sz="4" w:space="0" w:color="auto"/>
+              <w:left w:val="double" w:sz="4" w:space="0" w:color="auto"/>
+              <w:bottom w:val="single" w:sz="4" w:space="0" w:color="auto"/>
+              <w:right w:val="single" w:sz="4" w:space="0" w:color="auto"/>
+            </w:tcBorders>
+            <w:hideMark/>
+          </w:tcPr>
+          <w:p>
+            <w:pPr>
+              <w:spacing w:after="0" w:line="276" w:lineRule="auto"/>
+              <w:jc w:val="right"/>
+              <w:rPr>
+                <w:rFonts w:ascii="Arial" w:eastAsia="Times New Roman" w:hAnsi="Arial" w:cs="Arial"/>
+                <w:sz w:val="20"/>
+                <w:szCs w:val="20"/>
+                <w:lang w:eastAsia="ru-RU"/>
+              </w:rPr>
+            </w:pPr>
+            <w:r>
+              <w:rPr>
+                <w:rFonts w:ascii="Arial" w:eastAsia="Times New Roman" w:hAnsi="Arial" w:cs="Arial"/>
+                <w:sz w:val="20"/>
+                <w:szCs w:val="20"/>
+                <w:lang w:eastAsia="ru-RU"/>
+              </w:rPr>
+              <w:t>3</w:t>
+            </w:r>
+          </w:p>
+        </w:tc>
+        <w:tc>
+          <w:tcPr>
+            <w:tcW w:w="1162" w:type="dxa"/>
+            <w:tcBorders>
+              <w:top w:val="single" w:sz="4" w:space="0" w:color="auto"/>
+              <w:left w:val="single" w:sz="4" w:space="0" w:color="auto"/>
+              <w:bottom w:val="single" w:sz="4" w:space="0" w:color="auto"/>
+              <w:right w:val="double" w:sz="4" w:space="0" w:color="auto"/>
+            </w:tcBorders>
+            <w:hideMark/>
+          </w:tcPr>
+          <w:p>
+            <w:pPr>
+              <w:spacing w:after="0" w:line="276" w:lineRule="auto"/>
+              <w:jc w:val="right"/>
+              <w:rPr>
+                <w:rFonts w:ascii="Arial" w:eastAsia="Times New Roman" w:hAnsi="Arial" w:cs="Arial"/>
+                <w:sz w:val="20"/>
+                <w:szCs w:val="20"/>
+                <w:lang w:eastAsia="ru-RU"/>
+              </w:rPr>
+            </w:pPr>
+            <w:r>
+              <w:rPr>
+                <w:rFonts w:ascii="Arial" w:eastAsia="Times New Roman" w:hAnsi="Arial" w:cs="Arial"/>
+                <w:sz w:val="20"/>
+                <w:szCs w:val="20"/>
+                <w:lang w:eastAsia="ru-RU"/>
+              </w:rPr>
+              <w:t>11</w:t>
+            </w:r>
+          </w:p>
+        </w:tc>
+        <w:tc>
+          <w:tcPr>
+            <w:tcW w:w="1087" w:type="dxa"/>
+            <w:tcBorders>
+              <w:top w:val="single" w:sz="4" w:space="0" w:color="auto"/>
+              <w:left w:val="double" w:sz="4" w:space="0" w:color="auto"/>
+              <w:bottom w:val="single" w:sz="4" w:space="0" w:color="auto"/>
+              <w:right w:val="single" w:sz="4" w:space="0" w:color="auto"/>
+            </w:tcBorders>
+            <w:hideMark/>
+          </w:tcPr>
+          <w:p>
+            <w:pPr>
+              <w:spacing w:after="0" w:line="276" w:lineRule="auto"/>
+              <w:jc w:val="right"/>
+              <w:rPr>
+                <w:rFonts w:ascii="Arial" w:eastAsia="Times New Roman" w:hAnsi="Arial" w:cs="Arial"/>
+                <w:sz w:val="20"/>
+                <w:szCs w:val="20"/>
+                <w:lang w:eastAsia="ru-RU"/>
+              </w:rPr>
+            </w:pPr>
+            <w:r>
+              <w:rPr>
+                <w:rFonts w:ascii="Arial" w:eastAsia="Times New Roman" w:hAnsi="Arial" w:cs="Arial"/>
+                <w:sz w:val="20"/>
+                <w:szCs w:val="20"/>
+                <w:lang w:eastAsia="ru-RU"/>
+              </w:rPr>
+              <w:t>10</w:t>
+            </w:r>
+          </w:p>
+        </w:tc>
+        <w:tc>
+          <w:tcPr>
+            <w:tcW w:w="1162" w:type="dxa"/>
+            <w:tcBorders>
+              <w:top w:val="single" w:sz="4" w:space="0" w:color="auto"/>
+              <w:left w:val="single" w:sz="4" w:space="0" w:color="auto"/>
+              <w:bottom w:val="single" w:sz="4" w:space="0" w:color="auto"/>
+              <w:right w:val="double" w:sz="4" w:space="0" w:color="auto"/>
+            </w:tcBorders>
+            <w:hideMark/>
+          </w:tcPr>
+          <w:p>
+            <w:pPr>
+              <w:spacing w:after="0" w:line="276" w:lineRule="auto"/>
+              <w:jc w:val="right"/>
+              <w:rPr>
+                <w:rFonts w:ascii="Arial" w:eastAsia="Times New Roman" w:hAnsi="Arial" w:cs="Arial"/>
+                <w:sz w:val="20"/>
+                <w:szCs w:val="20"/>
+                <w:lang w:eastAsia="ru-RU"/>
+              </w:rPr>
+            </w:pPr>
+            <w:r>
+              <w:rPr>
+                <w:rFonts w:ascii="Arial" w:eastAsia="Times New Roman" w:hAnsi="Arial" w:cs="Arial"/>
+                <w:sz w:val="20"/>
+                <w:szCs w:val="20"/>
+                <w:lang w:eastAsia="ru-RU"/>
+              </w:rPr>
+              <w:t>7</w:t>
+            </w:r>
+          </w:p>
+        </w:tc>
+        <w:tc>
+          <w:tcPr>
+            <w:tcW w:w="1086" w:type="dxa"/>
+            <w:tcBorders>
+              <w:top w:val="single" w:sz="4" w:space="0" w:color="auto"/>
+              <w:left w:val="double" w:sz="4" w:space="0" w:color="auto"/>
+              <w:bottom w:val="single" w:sz="4" w:space="0" w:color="auto"/>
+              <w:right w:val="single" w:sz="4" w:space="0" w:color="auto"/>
+            </w:tcBorders>
+            <w:hideMark/>
+          </w:tcPr>
+          <w:p>
+            <w:pPr>
+              <w:spacing w:after="0" w:line="276" w:lineRule="auto"/>
+              <w:jc w:val="right"/>
+              <w:rPr>
+                <w:rFonts w:ascii="Arial" w:eastAsia="Times New Roman" w:hAnsi="Arial" w:cs="Arial"/>
+                <w:sz w:val="20"/>
+                <w:szCs w:val="20"/>
+                <w:lang w:eastAsia="ru-RU"/>
+              </w:rPr>
+            </w:pPr>
+            <w:r>
+              <w:rPr>
+                <w:rFonts w:ascii="Arial" w:eastAsia="Times New Roman" w:hAnsi="Arial" w:cs="Arial"/>
+                <w:sz w:val="20"/>
+                <w:szCs w:val="20"/>
+                <w:lang w:eastAsia="ru-RU"/>
+              </w:rPr>
+              <w:t>17</w:t>
+            </w:r>
+          </w:p>
+        </w:tc>
+        <w:tc>
+          <w:tcPr>
+            <w:tcW w:w="1162" w:type="dxa"/>
+            <w:tcBorders>
+              <w:top w:val="single" w:sz="4" w:space="0" w:color="auto"/>
+              <w:left w:val="single" w:sz="4" w:space="0" w:color="auto"/>
+              <w:bottom w:val="single" w:sz="4" w:space="0" w:color="auto"/>
+              <w:right w:val="double" w:sz="4" w:space="0" w:color="auto"/>
+            </w:tcBorders>
+            <w:hideMark/>
+          </w:tcPr>
+          <w:p>
+            <w:pPr>
+              <w:spacing w:after="0" w:line="276" w:lineRule="auto"/>
+              <w:jc w:val="right"/>
+              <w:rPr>
+                <w:rFonts w:ascii="Arial" w:eastAsia="Times New Roman" w:hAnsi="Arial" w:cs="Arial"/>
+                <w:sz w:val="20"/>
+                <w:szCs w:val="20"/>
+                <w:lang w:eastAsia="ru-RU"/>
+              </w:rPr>
+            </w:pPr>
+            <w:r>
+              <w:rPr>
+                <w:rFonts w:ascii="Arial" w:eastAsia="Times New Roman" w:hAnsi="Arial" w:cs="Arial"/>
+                <w:sz w:val="20"/>
+                <w:szCs w:val="20"/>
+                <w:lang w:eastAsia="ru-RU"/>
+              </w:rPr>
+              <w:t>3</w:t>
+            </w:r>
+          </w:p>
+        </w:tc>
+        <w:tc>
+          <w:tcPr>
+            <w:tcW w:w="1087" w:type="dxa"/>
+            <w:tcBorders>
+              <w:top w:val="single" w:sz="4" w:space="0" w:color="auto"/>
+              <w:left w:val="double" w:sz="4" w:space="0" w:color="auto"/>
+              <w:bottom w:val="single" w:sz="4" w:space="0" w:color="auto"/>
+              <w:right w:val="single" w:sz="4" w:space="0" w:color="auto"/>
+            </w:tcBorders>
+            <w:hideMark/>
+          </w:tcPr>
+          <w:p>
+            <w:pPr>
+              <w:spacing w:after="0" w:line="276" w:lineRule="auto"/>
+              <w:jc w:val="right"/>
+              <w:rPr>
+                <w:rFonts w:ascii="Arial" w:eastAsia="Times New Roman" w:hAnsi="Arial" w:cs="Arial"/>
+                <w:sz w:val="20"/>
+                <w:szCs w:val="20"/>
+                <w:lang w:eastAsia="ru-RU"/>
+              </w:rPr>
+            </w:pPr>
+            <w:r>
+              <w:rPr>
+                <w:rFonts w:ascii="Arial" w:eastAsia="Times New Roman" w:hAnsi="Arial" w:cs="Arial"/>
+                <w:sz w:val="20"/>
+                <w:szCs w:val="20"/>
+                <w:lang w:eastAsia="ru-RU"/>
+              </w:rPr>
+              <w:t>24</w:t>
+            </w:r>
+          </w:p>
+        </w:tc>
+        <w:tc>
+          <w:tcPr>
+            <w:tcW w:w="1162" w:type="dxa"/>
+            <w:tcBorders>
+              <w:top w:val="single" w:sz="4" w:space="0" w:color="auto"/>
+              <w:left w:val="single" w:sz="4" w:space="0" w:color="auto"/>
+              <w:bottom w:val="single" w:sz="4" w:space="0" w:color="auto"/>
+              <w:right w:val="double" w:sz="4" w:space="0" w:color="auto"/>
+            </w:tcBorders>
+            <w:hideMark/>
+          </w:tcPr>
+          <w:p>
+            <w:pPr>
+              <w:spacing w:after="0" w:line="276" w:lineRule="auto"/>
+              <w:jc w:val="right"/>
+              <w:rPr>
+                <w:rFonts w:ascii="Arial" w:eastAsia="Times New Roman" w:hAnsi="Arial" w:cs="Arial"/>
+                <w:sz w:val="20"/>
+                <w:szCs w:val="20"/>
+                <w:lang w:eastAsia="ru-RU"/>
+              </w:rPr>
+            </w:pPr>
+            <w:r>
+              <w:rPr>
+                <w:rFonts w:ascii="Arial" w:eastAsia="Times New Roman" w:hAnsi="Arial" w:cs="Arial"/>
+                <w:sz w:val="20"/>
+                <w:szCs w:val="20"/>
+                <w:lang w:eastAsia="ru-RU"/>
+              </w:rPr>
+              <w:t>91</w:t>
+            </w:r>
+          </w:p>
+        </w:tc>
+      </w:tr>
+      <w:tr>
+        <w:tc>
+          <w:tcPr>
+            <w:tcW w:w="1086" w:type="dxa"/>
+            <w:tcBorders>
+              <w:top w:val="single" w:sz="4" w:space="0" w:color="auto"/>
+              <w:left w:val="double" w:sz="4" w:space="0" w:color="auto"/>
+              <w:bottom w:val="single" w:sz="4" w:space="0" w:color="auto"/>
+              <w:right w:val="single" w:sz="4" w:space="0" w:color="auto"/>
+            </w:tcBorders>
+            <w:hideMark/>
+          </w:tcPr>
+          <w:p>
+            <w:pPr>
+              <w:spacing w:after="0" w:line="276" w:lineRule="auto"/>
+              <w:jc w:val="right"/>
+              <w:rPr>
+                <w:rFonts w:ascii="Arial" w:eastAsia="Times New Roman" w:hAnsi="Arial" w:cs="Arial"/>
+                <w:sz w:val="20"/>
+                <w:szCs w:val="20"/>
+                <w:lang w:eastAsia="ru-RU"/>
+              </w:rPr>
+            </w:pPr>
+            <w:r>
+              <w:rPr>
+                <w:rFonts w:ascii="Arial" w:eastAsia="Times New Roman" w:hAnsi="Arial" w:cs="Arial"/>
+                <w:sz w:val="20"/>
+                <w:szCs w:val="20"/>
+                <w:lang w:eastAsia="ru-RU"/>
+              </w:rPr>
+              <w:t>4</w:t>
+            </w:r>
+          </w:p>
+        </w:tc>
+        <w:tc>
+          <w:tcPr>
+            <w:tcW w:w="1162" w:type="dxa"/>
+            <w:tcBorders>
+              <w:top w:val="single" w:sz="4" w:space="0" w:color="auto"/>
+              <w:left w:val="single" w:sz="4" w:space="0" w:color="auto"/>
+              <w:bottom w:val="single" w:sz="4" w:space="0" w:color="auto"/>
+              <w:right w:val="double" w:sz="4" w:space="0" w:color="auto"/>
+            </w:tcBorders>
+            <w:hideMark/>
+          </w:tcPr>
+          <w:p>
+            <w:pPr>
+              <w:spacing w:after="0" w:line="276" w:lineRule="auto"/>
+              <w:jc w:val="right"/>
+              <w:rPr>
+                <w:rFonts w:ascii="Arial" w:eastAsia="Times New Roman" w:hAnsi="Arial" w:cs="Arial"/>
+                <w:sz w:val="20"/>
+                <w:szCs w:val="20"/>
+                <w:lang w:eastAsia="ru-RU"/>
+              </w:rPr>
+            </w:pPr>
+            <w:r>
+              <w:rPr>
+                <w:rFonts w:ascii="Arial" w:eastAsia="Times New Roman" w:hAnsi="Arial" w:cs="Arial"/>
+                <w:sz w:val="20"/>
+                <w:szCs w:val="20"/>
+                <w:lang w:eastAsia="ru-RU"/>
+              </w:rPr>
+              <w:t>4</w:t>
+            </w:r>
+          </w:p>
+        </w:tc>
+        <w:tc>
+          <w:tcPr>
+            <w:tcW w:w="1087" w:type="dxa"/>
+            <w:tcBorders>
+              <w:top w:val="single" w:sz="4" w:space="0" w:color="auto"/>
+              <w:left w:val="double" w:sz="4" w:space="0" w:color="auto"/>
+              <w:bottom w:val="single" w:sz="4" w:space="0" w:color="auto"/>
+              <w:right w:val="single" w:sz="4" w:space="0" w:color="auto"/>
+            </w:tcBorders>
+            <w:hideMark/>
+          </w:tcPr>
+          <w:p>
+            <w:pPr>
+              <w:spacing w:after="0" w:line="276" w:lineRule="auto"/>
+              <w:jc w:val="right"/>
+              <w:rPr>
+                <w:rFonts w:ascii="Arial" w:eastAsia="Times New Roman" w:hAnsi="Arial" w:cs="Arial"/>
+                <w:sz w:val="20"/>
+                <w:szCs w:val="20"/>
+                <w:lang w:eastAsia="ru-RU"/>
+              </w:rPr>
+            </w:pPr>
+            <w:r>
+              <w:rPr>
+                <w:rFonts w:ascii="Arial" w:eastAsia="Times New Roman" w:hAnsi="Arial" w:cs="Arial"/>
+                <w:sz w:val="20"/>
+                <w:szCs w:val="20"/>
+                <w:lang w:eastAsia="ru-RU"/>
+              </w:rPr>
+              <w:t>11</w:t>
+            </w:r>
+          </w:p>
+        </w:tc>
+        <w:tc>
+          <w:tcPr>
+            <w:tcW w:w="1162" w:type="dxa"/>
+            <w:tcBorders>
+              <w:top w:val="single" w:sz="4" w:space="0" w:color="auto"/>
+              <w:left w:val="single" w:sz="4" w:space="0" w:color="auto"/>
+              <w:bottom w:val="single" w:sz="4" w:space="0" w:color="auto"/>
+              <w:right w:val="double" w:sz="4" w:space="0" w:color="auto"/>
+            </w:tcBorders>
+            <w:hideMark/>
+          </w:tcPr>
+          <w:p>
+            <w:pPr>
+              <w:spacing w:after="0" w:line="276" w:lineRule="auto"/>
+              <w:jc w:val="right"/>
+              <w:rPr>
+                <w:rFonts w:ascii="Arial" w:eastAsia="Times New Roman" w:hAnsi="Arial" w:cs="Arial"/>
+                <w:sz w:val="20"/>
+                <w:szCs w:val="20"/>
+                <w:lang w:eastAsia="ru-RU"/>
+              </w:rPr>
+            </w:pPr>
+            <w:r>
+              <w:rPr>
+                <w:rFonts w:ascii="Arial" w:eastAsia="Times New Roman" w:hAnsi="Arial" w:cs="Arial"/>
+                <w:sz w:val="20"/>
+                <w:szCs w:val="20"/>
+                <w:lang w:eastAsia="ru-RU"/>
+              </w:rPr>
+              <w:t>1</w:t>
+            </w:r>
+          </w:p>
+        </w:tc>
+        <w:tc>
+          <w:tcPr>
+            <w:tcW w:w="1086" w:type="dxa"/>
+            <w:tcBorders>
+              <w:top w:val="single" w:sz="4" w:space="0" w:color="auto"/>
+              <w:left w:val="double" w:sz="4" w:space="0" w:color="auto"/>
+              <w:bottom w:val="single" w:sz="4" w:space="0" w:color="auto"/>
+              <w:right w:val="single" w:sz="4" w:space="0" w:color="auto"/>
+            </w:tcBorders>
+            <w:hideMark/>
+          </w:tcPr>
+          <w:p>
+            <w:pPr>
+              <w:spacing w:after="0" w:line="276" w:lineRule="auto"/>
+              <w:jc w:val="right"/>
+              <w:rPr>
+                <w:rFonts w:ascii="Arial" w:eastAsia="Times New Roman" w:hAnsi="Arial" w:cs="Arial"/>
+                <w:sz w:val="20"/>
+                <w:szCs w:val="20"/>
+                <w:lang w:eastAsia="ru-RU"/>
+              </w:rPr>
+            </w:pPr>
+            <w:r>
+              <w:rPr>
+                <w:rFonts w:ascii="Arial" w:eastAsia="Times New Roman" w:hAnsi="Arial" w:cs="Arial"/>
+                <w:sz w:val="20"/>
+                <w:szCs w:val="20"/>
+                <w:lang w:eastAsia="ru-RU"/>
+              </w:rPr>
+              <w:t>18</w:t>
+            </w:r>
+          </w:p>
+        </w:tc>
+        <w:tc>
+          <w:tcPr>
+            <w:tcW w:w="1162" w:type="dxa"/>
+            <w:tcBorders>
+              <w:top w:val="single" w:sz="4" w:space="0" w:color="auto"/>
+              <w:left w:val="single" w:sz="4" w:space="0" w:color="auto"/>
+              <w:bottom w:val="single" w:sz="4" w:space="0" w:color="auto"/>
+              <w:right w:val="double" w:sz="4" w:space="0" w:color="auto"/>
+            </w:tcBorders>
+            <w:hideMark/>
+          </w:tcPr>
+          <w:p>
+            <w:pPr>
+              <w:spacing w:after="0" w:line="276" w:lineRule="auto"/>
+              <w:jc w:val="right"/>
+              <w:rPr>
+                <w:rFonts w:ascii="Arial" w:eastAsia="Times New Roman" w:hAnsi="Arial" w:cs="Arial"/>
+                <w:sz w:val="20"/>
+                <w:szCs w:val="20"/>
+                <w:lang w:eastAsia="ru-RU"/>
+              </w:rPr>
+            </w:pPr>
+            <w:r>
+              <w:rPr>
+                <w:rFonts w:ascii="Arial" w:eastAsia="Times New Roman" w:hAnsi="Arial" w:cs="Arial"/>
+                <w:sz w:val="20"/>
+                <w:szCs w:val="20"/>
+                <w:lang w:eastAsia="ru-RU"/>
+              </w:rPr>
+              <w:t>3</w:t>
+            </w:r>
+          </w:p>
+        </w:tc>
+        <w:tc>
+          <w:tcPr>
+            <w:tcW w:w="1087" w:type="dxa"/>
+            <w:tcBorders>
+              <w:top w:val="single" w:sz="4" w:space="0" w:color="auto"/>
+              <w:left w:val="double" w:sz="4" w:space="0" w:color="auto"/>
+              <w:bottom w:val="single" w:sz="4" w:space="0" w:color="auto"/>
+              <w:right w:val="single" w:sz="4" w:space="0" w:color="auto"/>
+            </w:tcBorders>
+            <w:hideMark/>
+          </w:tcPr>
+          <w:p>
+            <w:pPr>
+              <w:spacing w:after="0" w:line="276" w:lineRule="auto"/>
+              <w:jc w:val="right"/>
+              <w:rPr>
+                <w:rFonts w:ascii="Arial" w:eastAsia="Times New Roman" w:hAnsi="Arial" w:cs="Arial"/>
+                <w:sz w:val="20"/>
+                <w:szCs w:val="20"/>
+                <w:lang w:eastAsia="ru-RU"/>
+              </w:rPr>
+            </w:pPr>
+            <w:r>
+              <w:rPr>
+                <w:rFonts w:ascii="Arial" w:eastAsia="Times New Roman" w:hAnsi="Arial" w:cs="Arial"/>
+                <w:sz w:val="20"/>
+                <w:szCs w:val="20"/>
+                <w:lang w:eastAsia="ru-RU"/>
+              </w:rPr>
+              <w:t>25</w:t>
+            </w:r>
+          </w:p>
+        </w:tc>
+        <w:tc>
+          <w:tcPr>
+            <w:tcW w:w="1162" w:type="dxa"/>
+            <w:tcBorders>
+              <w:top w:val="single" w:sz="4" w:space="0" w:color="auto"/>
+              <w:left w:val="single" w:sz="4" w:space="0" w:color="auto"/>
+              <w:bottom w:val="single" w:sz="4" w:space="0" w:color="auto"/>
+              <w:right w:val="double" w:sz="4" w:space="0" w:color="auto"/>
+            </w:tcBorders>
+            <w:hideMark/>
+          </w:tcPr>
+          <w:p>
+            <w:pPr>
+              <w:spacing w:after="0" w:line="276" w:lineRule="auto"/>
+              <w:jc w:val="right"/>
+              <w:rPr>
+                <w:rFonts w:ascii="Arial" w:eastAsia="Times New Roman" w:hAnsi="Arial" w:cs="Arial"/>
+                <w:sz w:val="20"/>
+                <w:szCs w:val="20"/>
+                <w:lang w:eastAsia="ru-RU"/>
+              </w:rPr>
+            </w:pPr>
+            <w:r>
+              <w:rPr>
+                <w:rFonts w:ascii="Arial" w:eastAsia="Times New Roman" w:hAnsi="Arial" w:cs="Arial"/>
+                <w:sz w:val="20"/>
+                <w:szCs w:val="20"/>
+                <w:lang w:eastAsia="ru-RU"/>
+              </w:rPr>
+              <w:t>2</w:t>
+            </w:r>
+          </w:p>
+        </w:tc>
+      </w:tr>
+      <w:tr>
+        <w:tc>
+          <w:tcPr>
+            <w:tcW w:w="1086" w:type="dxa"/>
+            <w:tcBorders>
+              <w:top w:val="single" w:sz="4" w:space="0" w:color="auto"/>
+              <w:left w:val="double" w:sz="4" w:space="0" w:color="auto"/>
+              <w:bottom w:val="single" w:sz="4" w:space="0" w:color="auto"/>
+              <w:right w:val="single" w:sz="4" w:space="0" w:color="auto"/>
+            </w:tcBorders>
+            <w:hideMark/>
+          </w:tcPr>
+          <w:p>
+            <w:pPr>
+              <w:spacing w:after="0" w:line="276" w:lineRule="auto"/>
+              <w:jc w:val="right"/>
+              <w:rPr>
+                <w:rFonts w:ascii="Arial" w:eastAsia="Times New Roman" w:hAnsi="Arial" w:cs="Arial"/>
+                <w:sz w:val="20"/>
+                <w:szCs w:val="20"/>
+                <w:lang w:eastAsia="ru-RU"/>
+              </w:rPr>
+            </w:pPr>
+            <w:r>
+              <w:rPr>
+                <w:rFonts w:ascii="Arial" w:eastAsia="Times New Roman" w:hAnsi="Arial" w:cs="Arial"/>
+                <w:sz w:val="20"/>
+                <w:szCs w:val="20"/>
+                <w:lang w:eastAsia="ru-RU"/>
+              </w:rPr>
+              <w:t>5</w:t>
+            </w:r>
+          </w:p>
+        </w:tc>
+        <w:tc>
+          <w:tcPr>
+            <w:tcW w:w="1162" w:type="dxa"/>
+            <w:tcBorders>
+              <w:top w:val="single" w:sz="4" w:space="0" w:color="auto"/>
+              <w:left w:val="single" w:sz="4" w:space="0" w:color="auto"/>
+              <w:bottom w:val="single" w:sz="4" w:space="0" w:color="auto"/>
+              <w:right w:val="double" w:sz="4" w:space="0" w:color="auto"/>
+            </w:tcBorders>
+            <w:hideMark/>
+          </w:tcPr>
+          <w:p>
+            <w:pPr>
+              <w:spacing w:after="0" w:line="276" w:lineRule="auto"/>
+              <w:jc w:val="right"/>
+              <w:rPr>
+                <w:rFonts w:ascii="Arial" w:eastAsia="Times New Roman" w:hAnsi="Arial" w:cs="Arial"/>
+                <w:sz w:val="20"/>
+                <w:szCs w:val="20"/>
+                <w:lang w:eastAsia="ru-RU"/>
+              </w:rPr>
+            </w:pPr>
+            <w:r>
+              <w:rPr>
+                <w:rFonts w:ascii="Arial" w:eastAsia="Times New Roman" w:hAnsi="Arial" w:cs="Arial"/>
+                <w:sz w:val="20"/>
+                <w:szCs w:val="20"/>
+                <w:lang w:eastAsia="ru-RU"/>
+              </w:rPr>
+              <w:t>7</w:t>
+            </w:r>
+          </w:p>
+        </w:tc>
+        <w:tc>
+          <w:tcPr>
+            <w:tcW w:w="1087" w:type="dxa"/>
+            <w:tcBorders>
+              <w:top w:val="single" w:sz="4" w:space="0" w:color="auto"/>
+              <w:left w:val="double" w:sz="4" w:space="0" w:color="auto"/>
+              <w:bottom w:val="single" w:sz="4" w:space="0" w:color="auto"/>
+              <w:right w:val="single" w:sz="4" w:space="0" w:color="auto"/>
+            </w:tcBorders>
+            <w:hideMark/>
+          </w:tcPr>
+          <w:p>
+            <w:pPr>
+              <w:spacing w:after="0" w:line="276" w:lineRule="auto"/>
+              <w:jc w:val="right"/>
+              <w:rPr>
+                <w:rFonts w:ascii="Arial" w:eastAsia="Times New Roman" w:hAnsi="Arial" w:cs="Arial"/>
+                <w:sz w:val="20"/>
+                <w:szCs w:val="20"/>
+                <w:lang w:eastAsia="ru-RU"/>
+              </w:rPr>
+            </w:pPr>
+            <w:r>
+              <w:rPr>
+                <w:rFonts w:ascii="Arial" w:eastAsia="Times New Roman" w:hAnsi="Arial" w:cs="Arial"/>
+                <w:sz w:val="20"/>
+                <w:szCs w:val="20"/>
+                <w:lang w:eastAsia="ru-RU"/>
+              </w:rPr>
+              <w:t>12</w:t>
+            </w:r>
+          </w:p>
+        </w:tc>
+        <w:tc>
+          <w:tcPr>
+            <w:tcW w:w="1162" w:type="dxa"/>
+            <w:tcBorders>
+              <w:top w:val="single" w:sz="4" w:space="0" w:color="auto"/>
+              <w:left w:val="single" w:sz="4" w:space="0" w:color="auto"/>
+              <w:bottom w:val="single" w:sz="4" w:space="0" w:color="auto"/>
+              <w:right w:val="double" w:sz="4" w:space="0" w:color="auto"/>
+            </w:tcBorders>
+            <w:hideMark/>
+          </w:tcPr>
+          <w:p>
+            <w:pPr>
+              <w:spacing w:after="0" w:line="276" w:lineRule="auto"/>
+              <w:jc w:val="right"/>
+              <w:rPr>
+                <w:rFonts w:ascii="Arial" w:eastAsia="Times New Roman" w:hAnsi="Arial" w:cs="Arial"/>
+                <w:sz w:val="20"/>
+                <w:szCs w:val="20"/>
+                <w:lang w:eastAsia="ru-RU"/>
+              </w:rPr>
+            </w:pPr>
+            <w:r>
+              <w:rPr>
+                <w:rFonts w:ascii="Arial" w:eastAsia="Times New Roman" w:hAnsi="Arial" w:cs="Arial"/>
+                <w:sz w:val="20"/>
+                <w:szCs w:val="20"/>
+                <w:lang w:eastAsia="ru-RU"/>
+              </w:rPr>
+              <w:t>6</w:t>
+            </w:r>
+          </w:p>
+        </w:tc>
+        <w:tc>
+          <w:tcPr>
+            <w:tcW w:w="1086" w:type="dxa"/>
+            <w:tcBorders>
+              <w:top w:val="single" w:sz="4" w:space="0" w:color="auto"/>
+              <w:left w:val="double" w:sz="4" w:space="0" w:color="auto"/>
+              <w:bottom w:val="single" w:sz="4" w:space="0" w:color="auto"/>
+              <w:right w:val="single" w:sz="4" w:space="0" w:color="auto"/>
+            </w:tcBorders>
+            <w:hideMark/>
+          </w:tcPr>
+          <w:p>
+            <w:pPr>
+              <w:spacing w:after="0" w:line="276" w:lineRule="auto"/>
+              <w:jc w:val="right"/>
+              <w:rPr>
+                <w:rFonts w:ascii="Arial" w:eastAsia="Times New Roman" w:hAnsi="Arial" w:cs="Arial"/>
+                <w:sz w:val="20"/>
+                <w:szCs w:val="20"/>
+                <w:lang w:eastAsia="ru-RU"/>
+              </w:rPr>
+            </w:pPr>
+            <w:r>
+              <w:rPr>
+                <w:rFonts w:ascii="Arial" w:eastAsia="Times New Roman" w:hAnsi="Arial" w:cs="Arial"/>
+                <w:sz w:val="20"/>
+                <w:szCs w:val="20"/>
+                <w:lang w:eastAsia="ru-RU"/>
+              </w:rPr>
+              <w:t>19</w:t>
+            </w:r>
+          </w:p>
+        </w:tc>
+        <w:tc>
+          <w:tcPr>
+            <w:tcW w:w="1162" w:type="dxa"/>
+            <w:tcBorders>
+              <w:top w:val="single" w:sz="4" w:space="0" w:color="auto"/>
+              <w:left w:val="single" w:sz="4" w:space="0" w:color="auto"/>
+              <w:bottom w:val="single" w:sz="4" w:space="0" w:color="auto"/>
+              <w:right w:val="double" w:sz="4" w:space="0" w:color="auto"/>
+            </w:tcBorders>
+            <w:hideMark/>
+          </w:tcPr>
+          <w:p>
+            <w:pPr>
+              <w:spacing w:after="0" w:line="276" w:lineRule="auto"/>
+              <w:jc w:val="right"/>
+              <w:rPr>
+                <w:rFonts w:ascii="Arial" w:eastAsia="Times New Roman" w:hAnsi="Arial" w:cs="Arial"/>
+                <w:sz w:val="20"/>
+                <w:szCs w:val="20"/>
+                <w:lang w:eastAsia="ru-RU"/>
+              </w:rPr>
+            </w:pPr>
+            <w:r>
+              <w:rPr>
+                <w:rFonts w:ascii="Arial" w:eastAsia="Times New Roman" w:hAnsi="Arial" w:cs="Arial"/>
+                <w:sz w:val="20"/>
+                <w:szCs w:val="20"/>
+                <w:lang w:eastAsia="ru-RU"/>
+              </w:rPr>
+              <w:t>6</w:t>
+            </w:r>
+          </w:p>
+        </w:tc>
+        <w:tc>
+          <w:tcPr>
+            <w:tcW w:w="1087" w:type="dxa"/>
+            <w:tcBorders>
+              <w:top w:val="single" w:sz="4" w:space="0" w:color="auto"/>
+              <w:left w:val="double" w:sz="4" w:space="0" w:color="auto"/>
+              <w:bottom w:val="single" w:sz="4" w:space="0" w:color="auto"/>
+              <w:right w:val="single" w:sz="4" w:space="0" w:color="auto"/>
+            </w:tcBorders>
+            <w:hideMark/>
+          </w:tcPr>
+          <w:p>
+            <w:pPr>
+              <w:spacing w:after="0" w:line="276" w:lineRule="auto"/>
+              <w:jc w:val="right"/>
+              <w:rPr>
+                <w:rFonts w:ascii="Arial" w:eastAsia="Times New Roman" w:hAnsi="Arial" w:cs="Arial"/>
+                <w:sz w:val="20"/>
+                <w:szCs w:val="20"/>
+                <w:lang w:eastAsia="ru-RU"/>
+              </w:rPr>
+            </w:pPr>
+            <w:r>
+              <w:rPr>
+                <w:rFonts w:ascii="Arial" w:eastAsia="Times New Roman" w:hAnsi="Arial" w:cs="Arial"/>
+                <w:sz w:val="20"/>
+                <w:szCs w:val="20"/>
+                <w:lang w:eastAsia="ru-RU"/>
+              </w:rPr>
+              <w:t>26</w:t>
+            </w:r>
+          </w:p>
+        </w:tc>
+        <w:tc>
+          <w:tcPr>
+            <w:tcW w:w="1162" w:type="dxa"/>
+            <w:tcBorders>
+              <w:top w:val="single" w:sz="4" w:space="0" w:color="auto"/>
+              <w:left w:val="single" w:sz="4" w:space="0" w:color="auto"/>
+              <w:bottom w:val="single" w:sz="4" w:space="0" w:color="auto"/>
+              <w:right w:val="double" w:sz="4" w:space="0" w:color="auto"/>
+            </w:tcBorders>
+            <w:hideMark/>
+          </w:tcPr>
+          <w:p>
+            <w:pPr>
+              <w:spacing w:after="0" w:line="276" w:lineRule="auto"/>
+              <w:jc w:val="right"/>
+              <w:rPr>
+                <w:rFonts w:ascii="Arial" w:eastAsia="Times New Roman" w:hAnsi="Arial" w:cs="Arial"/>
+                <w:sz w:val="20"/>
+                <w:szCs w:val="20"/>
+                <w:lang w:eastAsia="ru-RU"/>
+              </w:rPr>
+            </w:pPr>
+            <w:r>
+              <w:rPr>
+                <w:rFonts w:ascii="Arial" w:eastAsia="Times New Roman" w:hAnsi="Arial" w:cs="Arial"/>
+                <w:sz w:val="20"/>
+                <w:szCs w:val="20"/>
+                <w:lang w:eastAsia="ru-RU"/>
+              </w:rPr>
+              <w:t>1</w:t>
+            </w:r>
+          </w:p>
+        </w:tc>
+      </w:tr>
+      <w:tr>
+        <w:tc>
+          <w:tcPr>
+            <w:tcW w:w="1086" w:type="dxa"/>
+            <w:tcBorders>
+              <w:top w:val="single" w:sz="4" w:space="0" w:color="auto"/>
+              <w:left w:val="double" w:sz="4" w:space="0" w:color="auto"/>
+              <w:bottom w:val="single" w:sz="4" w:space="0" w:color="auto"/>
+              <w:right w:val="single" w:sz="4" w:space="0" w:color="auto"/>
+            </w:tcBorders>
+            <w:hideMark/>
+          </w:tcPr>
+          <w:p>
+            <w:pPr>
+              <w:spacing w:after="0" w:line="276" w:lineRule="auto"/>
+              <w:jc w:val="right"/>
+              <w:rPr>
+                <w:rFonts w:ascii="Arial" w:eastAsia="Times New Roman" w:hAnsi="Arial" w:cs="Arial"/>
+                <w:sz w:val="20"/>
+                <w:szCs w:val="20"/>
+                <w:lang w:eastAsia="ru-RU"/>
+              </w:rPr>
+            </w:pPr>
+            <w:r>
+              <w:rPr>
+                <w:rFonts w:ascii="Arial" w:eastAsia="Times New Roman" w:hAnsi="Arial" w:cs="Arial"/>
+                <w:sz w:val="20"/>
+                <w:szCs w:val="20"/>
+                <w:lang w:eastAsia="ru-RU"/>
+              </w:rPr>
+              <w:t>6</w:t>
+            </w:r>
+          </w:p>
+        </w:tc>
+        <w:tc>
+          <w:tcPr>
+            <w:tcW w:w="1162" w:type="dxa"/>
+            <w:tcBorders>
+              <w:top w:val="single" w:sz="4" w:space="0" w:color="auto"/>
+              <w:left w:val="single" w:sz="4" w:space="0" w:color="auto"/>
+              <w:bottom w:val="single" w:sz="4" w:space="0" w:color="auto"/>
+              <w:right w:val="double" w:sz="4" w:space="0" w:color="auto"/>
+            </w:tcBorders>
+            <w:hideMark/>
+          </w:tcPr>
+          <w:p>
+            <w:pPr>
+              <w:spacing w:after="0" w:line="276" w:lineRule="auto"/>
+              <w:jc w:val="right"/>
+              <w:rPr>
+                <w:rFonts w:ascii="Arial" w:eastAsia="Times New Roman" w:hAnsi="Arial" w:cs="Arial"/>
+                <w:sz w:val="20"/>
+                <w:szCs w:val="20"/>
+                <w:lang w:eastAsia="ru-RU"/>
+              </w:rPr>
+            </w:pPr>
+            <w:r>
+              <w:rPr>
+                <w:rFonts w:ascii="Arial" w:eastAsia="Times New Roman" w:hAnsi="Arial" w:cs="Arial"/>
+                <w:sz w:val="20"/>
+                <w:szCs w:val="20"/>
+                <w:lang w:eastAsia="ru-RU"/>
+              </w:rPr>
+              <w:t>2</w:t>
+            </w:r>
+          </w:p>
+        </w:tc>
+        <w:tc>
+          <w:tcPr>
+            <w:tcW w:w="1087" w:type="dxa"/>
+            <w:tcBorders>
+              <w:top w:val="single" w:sz="4" w:space="0" w:color="auto"/>
+              <w:left w:val="double" w:sz="4" w:space="0" w:color="auto"/>
+              <w:bottom w:val="single" w:sz="4" w:space="0" w:color="auto"/>
+              <w:right w:val="single" w:sz="4" w:space="0" w:color="auto"/>
+            </w:tcBorders>
+            <w:hideMark/>
+          </w:tcPr>
+          <w:p>
+            <w:pPr>
+              <w:spacing w:after="0" w:line="276" w:lineRule="auto"/>
+              <w:jc w:val="right"/>
+              <w:rPr>
+                <w:rFonts w:ascii="Arial" w:eastAsia="Times New Roman" w:hAnsi="Arial" w:cs="Arial"/>
+                <w:sz w:val="20"/>
+                <w:szCs w:val="20"/>
+                <w:lang w:eastAsia="ru-RU"/>
+              </w:rPr>
+            </w:pPr>
+            <w:r>
+              <w:rPr>
+                <w:rFonts w:ascii="Arial" w:eastAsia="Times New Roman" w:hAnsi="Arial" w:cs="Arial"/>
+                <w:sz w:val="20"/>
+                <w:szCs w:val="20"/>
+                <w:lang w:eastAsia="ru-RU"/>
+              </w:rPr>
+              <w:t>13</w:t>
+            </w:r>
+          </w:p>
+        </w:tc>
+        <w:tc>
+          <w:tcPr>
+            <w:tcW w:w="1162" w:type="dxa"/>
+            <w:tcBorders>
+              <w:top w:val="single" w:sz="4" w:space="0" w:color="auto"/>
+              <w:left w:val="single" w:sz="4" w:space="0" w:color="auto"/>
+              <w:bottom w:val="single" w:sz="4" w:space="0" w:color="auto"/>
+              <w:right w:val="double" w:sz="4" w:space="0" w:color="auto"/>
+            </w:tcBorders>
+            <w:hideMark/>
+          </w:tcPr>
+          <w:p>
+            <w:pPr>
+              <w:spacing w:after="0" w:line="276" w:lineRule="auto"/>
+              <w:jc w:val="right"/>
+              <w:rPr>
+                <w:rFonts w:ascii="Arial" w:eastAsia="Times New Roman" w:hAnsi="Arial" w:cs="Arial"/>
+                <w:sz w:val="20"/>
+                <w:szCs w:val="20"/>
+                <w:lang w:eastAsia="ru-RU"/>
+              </w:rPr>
+            </w:pPr>
+            <w:r>
+              <w:rPr>
+                <w:rFonts w:ascii="Arial" w:eastAsia="Times New Roman" w:hAnsi="Arial" w:cs="Arial"/>
+                <w:sz w:val="20"/>
+                <w:szCs w:val="20"/>
+                <w:lang w:eastAsia="ru-RU"/>
+              </w:rPr>
+              <w:t>1</w:t>
+            </w:r>
+          </w:p>
+        </w:tc>
+        <w:tc>
+          <w:tcPr>
+            <w:tcW w:w="1086" w:type="dxa"/>
+            <w:tcBorders>
+              <w:top w:val="single" w:sz="4" w:space="0" w:color="auto"/>
+              <w:left w:val="double" w:sz="4" w:space="0" w:color="auto"/>
+              <w:bottom w:val="single" w:sz="4" w:space="0" w:color="auto"/>
+              <w:right w:val="single" w:sz="4" w:space="0" w:color="auto"/>
+            </w:tcBorders>
+            <w:hideMark/>
+          </w:tcPr>
+          <w:p>
+            <w:pPr>
+              <w:spacing w:after="0" w:line="276" w:lineRule="auto"/>
+              <w:jc w:val="right"/>
+              <w:rPr>
+                <w:rFonts w:ascii="Arial" w:eastAsia="Times New Roman" w:hAnsi="Arial" w:cs="Arial"/>
+                <w:sz w:val="20"/>
+                <w:szCs w:val="20"/>
+                <w:lang w:eastAsia="ru-RU"/>
+              </w:rPr>
+            </w:pPr>
+            <w:r>
+              <w:rPr>
+                <w:rFonts w:ascii="Arial" w:eastAsia="Times New Roman" w:hAnsi="Arial" w:cs="Arial"/>
+                <w:sz w:val="20"/>
+                <w:szCs w:val="20"/>
+                <w:lang w:eastAsia="ru-RU"/>
+              </w:rPr>
+              <w:t>20</w:t>
+            </w:r>
+          </w:p>
+        </w:tc>
+        <w:tc>
+          <w:tcPr>
+            <w:tcW w:w="1162" w:type="dxa"/>
+            <w:tcBorders>
+              <w:top w:val="single" w:sz="4" w:space="0" w:color="auto"/>
+              <w:left w:val="single" w:sz="4" w:space="0" w:color="auto"/>
+              <w:bottom w:val="single" w:sz="4" w:space="0" w:color="auto"/>
+              <w:right w:val="double" w:sz="4" w:space="0" w:color="auto"/>
+            </w:tcBorders>
+            <w:hideMark/>
+          </w:tcPr>
+          <w:p>
+            <w:pPr>
+              <w:spacing w:after="0" w:line="276" w:lineRule="auto"/>
+              <w:jc w:val="right"/>
+              <w:rPr>
+                <w:rFonts w:ascii="Arial" w:eastAsia="Times New Roman" w:hAnsi="Arial" w:cs="Arial"/>
+                <w:sz w:val="20"/>
+                <w:szCs w:val="20"/>
+                <w:lang w:eastAsia="ru-RU"/>
+              </w:rPr>
+            </w:pPr>
+            <w:r>
+              <w:rPr>
+                <w:rFonts w:ascii="Arial" w:eastAsia="Times New Roman" w:hAnsi="Arial" w:cs="Arial"/>
+                <w:sz w:val="20"/>
+                <w:szCs w:val="20"/>
+                <w:lang w:eastAsia="ru-RU"/>
+              </w:rPr>
+              <w:t>1</w:t>
+            </w:r>
+          </w:p>
+        </w:tc>
+        <w:tc>
+          <w:tcPr>
+            <w:tcW w:w="1087" w:type="dxa"/>
+            <w:tcBorders>
+              <w:top w:val="single" w:sz="4" w:space="0" w:color="auto"/>
+              <w:left w:val="double" w:sz="4" w:space="0" w:color="auto"/>
+              <w:bottom w:val="single" w:sz="4" w:space="0" w:color="auto"/>
+              <w:right w:val="single" w:sz="4" w:space="0" w:color="auto"/>
+            </w:tcBorders>
+          </w:tcPr>
+          <w:p>
+            <w:pPr>
+              <w:spacing w:after="0" w:line="276" w:lineRule="auto"/>
+              <w:jc w:val="right"/>
+              <w:rPr>
+                <w:rFonts w:ascii="Arial" w:eastAsia="Times New Roman" w:hAnsi="Arial" w:cs="Arial"/>
+                <w:sz w:val="20"/>
+                <w:szCs w:val="20"/>
+                <w:lang w:eastAsia="ru-RU"/>
+              </w:rPr>
+            </w:pPr>
+          </w:p>
+        </w:tc>
+        <w:tc>
+          <w:tcPr>
+            <w:tcW w:w="1162" w:type="dxa"/>
+            <w:tcBorders>
+              <w:top w:val="single" w:sz="4" w:space="0" w:color="auto"/>
+              <w:left w:val="single" w:sz="4" w:space="0" w:color="auto"/>
+              <w:bottom w:val="single" w:sz="4" w:space="0" w:color="auto"/>
+              <w:right w:val="double" w:sz="4" w:space="0" w:color="auto"/>
+            </w:tcBorders>
+          </w:tcPr>
+          <w:p>
+            <w:pPr>
+              <w:spacing w:after="0" w:line="276" w:lineRule="auto"/>
+              <w:jc w:val="right"/>
+              <w:rPr>
+                <w:rFonts w:ascii="Arial" w:eastAsia="Times New Roman" w:hAnsi="Arial" w:cs="Arial"/>
+                <w:sz w:val="20"/>
+                <w:szCs w:val="20"/>
+                <w:lang w:eastAsia="ru-RU"/>
+              </w:rPr>
+            </w:pPr>
+          </w:p>
+        </w:tc>
+      </w:tr>
+      <w:tr>
+        <w:tc>
+          <w:tcPr>
+            <w:tcW w:w="1086" w:type="dxa"/>
+            <w:tcBorders>
+              <w:top w:val="single" w:sz="4" w:space="0" w:color="auto"/>
+              <w:left w:val="double" w:sz="4" w:space="0" w:color="auto"/>
+              <w:bottom w:val="double" w:sz="4" w:space="0" w:color="auto"/>
+              <w:right w:val="single" w:sz="4" w:space="0" w:color="auto"/>
+            </w:tcBorders>
+            <w:hideMark/>
+          </w:tcPr>
+          <w:p>
+            <w:pPr>
+              <w:spacing w:after="0" w:line="276" w:lineRule="auto"/>
+              <w:jc w:val="right"/>
+              <w:rPr>
+                <w:rFonts w:ascii="Arial" w:eastAsia="Times New Roman" w:hAnsi="Arial" w:cs="Arial"/>
+                <w:sz w:val="20"/>
+                <w:szCs w:val="20"/>
+                <w:lang w:eastAsia="ru-RU"/>
+              </w:rPr>
+            </w:pPr>
+            <w:r>
+              <w:rPr>
+                <w:rFonts w:ascii="Arial" w:eastAsia="Times New Roman" w:hAnsi="Arial" w:cs="Arial"/>
+                <w:sz w:val="20"/>
+                <w:szCs w:val="20"/>
+                <w:lang w:eastAsia="ru-RU"/>
+              </w:rPr>
+              <w:t>7</w:t>
+            </w:r>
+          </w:p>
+        </w:tc>
+        <w:tc>
+          <w:tcPr>
+            <w:tcW w:w="1162" w:type="dxa"/>
+            <w:tcBorders>
+              <w:top w:val="single" w:sz="4" w:space="0" w:color="auto"/>
+              <w:left w:val="single" w:sz="4" w:space="0" w:color="auto"/>
+              <w:bottom w:val="double" w:sz="4" w:space="0" w:color="auto"/>
+              <w:right w:val="double" w:sz="4" w:space="0" w:color="auto"/>
+            </w:tcBorders>
+            <w:hideMark/>
+          </w:tcPr>
+          <w:p>
+            <w:pPr>
+              <w:spacing w:after="0" w:line="276" w:lineRule="auto"/>
+              <w:jc w:val="right"/>
+              <w:rPr>
+                <w:rFonts w:ascii="Arial" w:eastAsia="Times New Roman" w:hAnsi="Arial" w:cs="Arial"/>
+                <w:sz w:val="20"/>
+                <w:szCs w:val="20"/>
+                <w:lang w:eastAsia="ru-RU"/>
+              </w:rPr>
+            </w:pPr>
+            <w:r>
+              <w:rPr>
+                <w:rFonts w:ascii="Arial" w:eastAsia="Times New Roman" w:hAnsi="Arial" w:cs="Arial"/>
+                <w:sz w:val="20"/>
+                <w:szCs w:val="20"/>
+                <w:lang w:eastAsia="ru-RU"/>
+              </w:rPr>
+              <w:t>5</w:t>
+            </w:r>
+          </w:p>
+        </w:tc>
+        <w:tc>
+          <w:tcPr>
+            <w:tcW w:w="1087" w:type="dxa"/>
+            <w:tcBorders>
+              <w:top w:val="single" w:sz="4" w:space="0" w:color="auto"/>
+              <w:left w:val="double" w:sz="4" w:space="0" w:color="auto"/>
+              <w:bottom w:val="double" w:sz="4" w:space="0" w:color="auto"/>
+              <w:right w:val="single" w:sz="4" w:space="0" w:color="auto"/>
+            </w:tcBorders>
+            <w:hideMark/>
+          </w:tcPr>
+          <w:p>
+            <w:pPr>
+              <w:spacing w:after="0" w:line="276" w:lineRule="auto"/>
+              <w:jc w:val="right"/>
+              <w:rPr>
+                <w:rFonts w:ascii="Arial" w:eastAsia="Times New Roman" w:hAnsi="Arial" w:cs="Arial"/>
+                <w:sz w:val="20"/>
+                <w:szCs w:val="20"/>
+                <w:lang w:eastAsia="ru-RU"/>
+              </w:rPr>
+            </w:pPr>
+            <w:r>
+              <w:rPr>
+                <w:rFonts w:ascii="Arial" w:eastAsia="Times New Roman" w:hAnsi="Arial" w:cs="Arial"/>
+                <w:sz w:val="20"/>
+                <w:szCs w:val="20"/>
+                <w:lang w:eastAsia="ru-RU"/>
+              </w:rPr>
+              <w:t>14</w:t>
+            </w:r>
+          </w:p>
+        </w:tc>
+        <w:tc>
+          <w:tcPr>
+            <w:tcW w:w="1162" w:type="dxa"/>
+            <w:tcBorders>
+              <w:top w:val="single" w:sz="4" w:space="0" w:color="auto"/>
+              <w:left w:val="single" w:sz="4" w:space="0" w:color="auto"/>
+              <w:bottom w:val="double" w:sz="4" w:space="0" w:color="auto"/>
+              <w:right w:val="double" w:sz="4" w:space="0" w:color="auto"/>
+            </w:tcBorders>
+            <w:hideMark/>
+          </w:tcPr>
+          <w:p>
+            <w:pPr>
+              <w:spacing w:after="0" w:line="276" w:lineRule="auto"/>
+              <w:jc w:val="right"/>
+              <w:rPr>
+                <w:rFonts w:ascii="Arial" w:eastAsia="Times New Roman" w:hAnsi="Arial" w:cs="Arial"/>
+                <w:sz w:val="20"/>
+                <w:szCs w:val="20"/>
+                <w:lang w:eastAsia="ru-RU"/>
+              </w:rPr>
+            </w:pPr>
+            <w:r>
+              <w:rPr>
+                <w:rFonts w:ascii="Arial" w:eastAsia="Times New Roman" w:hAnsi="Arial" w:cs="Arial"/>
+                <w:sz w:val="20"/>
+                <w:szCs w:val="20"/>
+                <w:lang w:eastAsia="ru-RU"/>
+              </w:rPr>
+              <w:t>9</w:t>
+            </w:r>
+          </w:p>
+        </w:tc>
+        <w:tc>
+          <w:tcPr>
+            <w:tcW w:w="1086" w:type="dxa"/>
+            <w:tcBorders>
+              <w:top w:val="single" w:sz="4" w:space="0" w:color="auto"/>
+              <w:left w:val="double" w:sz="4" w:space="0" w:color="auto"/>
+              <w:bottom w:val="double" w:sz="4" w:space="0" w:color="auto"/>
+              <w:right w:val="single" w:sz="4" w:space="0" w:color="auto"/>
+            </w:tcBorders>
+            <w:hideMark/>
+          </w:tcPr>
+          <w:p>
+            <w:pPr>
+              <w:spacing w:after="0" w:line="276" w:lineRule="auto"/>
+              <w:jc w:val="right"/>
+              <w:rPr>
+                <w:rFonts w:ascii="Arial" w:eastAsia="Times New Roman" w:hAnsi="Arial" w:cs="Arial"/>
+                <w:sz w:val="20"/>
+                <w:szCs w:val="20"/>
+                <w:lang w:eastAsia="ru-RU"/>
+              </w:rPr>
+            </w:pPr>
+            <w:r>
+              <w:rPr>
+                <w:rFonts w:ascii="Arial" w:eastAsia="Times New Roman" w:hAnsi="Arial" w:cs="Arial"/>
+                <w:sz w:val="20"/>
+                <w:szCs w:val="20"/>
+                <w:lang w:eastAsia="ru-RU"/>
+              </w:rPr>
+              <w:t>21</w:t>
+            </w:r>
+          </w:p>
+        </w:tc>
+        <w:tc>
+          <w:tcPr>
+            <w:tcW w:w="1162" w:type="dxa"/>
+            <w:tcBorders>
+              <w:top w:val="single" w:sz="4" w:space="0" w:color="auto"/>
+              <w:left w:val="single" w:sz="4" w:space="0" w:color="auto"/>
+              <w:bottom w:val="double" w:sz="4" w:space="0" w:color="auto"/>
+              <w:right w:val="double" w:sz="4" w:space="0" w:color="auto"/>
+            </w:tcBorders>
+            <w:hideMark/>
+          </w:tcPr>
+          <w:p>
+            <w:pPr>
+              <w:spacing w:after="0" w:line="276" w:lineRule="auto"/>
+              <w:jc w:val="right"/>
+              <w:rPr>
+                <w:rFonts w:ascii="Arial" w:eastAsia="Times New Roman" w:hAnsi="Arial" w:cs="Arial"/>
+                <w:sz w:val="20"/>
+                <w:szCs w:val="20"/>
+                <w:lang w:eastAsia="ru-RU"/>
+              </w:rPr>
+            </w:pPr>
+            <w:r>
+              <w:rPr>
+                <w:rFonts w:ascii="Arial" w:eastAsia="Times New Roman" w:hAnsi="Arial" w:cs="Arial"/>
+                <w:sz w:val="20"/>
+                <w:szCs w:val="20"/>
+                <w:lang w:eastAsia="ru-RU"/>
+              </w:rPr>
+              <w:t>11</w:t>
+            </w:r>
+          </w:p>
+        </w:tc>
+        <w:tc>
+          <w:tcPr>
+            <w:tcW w:w="1087" w:type="dxa"/>
+            <w:tcBorders>
+              <w:top w:val="single" w:sz="4" w:space="0" w:color="auto"/>
+              <w:left w:val="double" w:sz="4" w:space="0" w:color="auto"/>
+              <w:bottom w:val="double" w:sz="4" w:space="0" w:color="auto"/>
+              <w:right w:val="single" w:sz="4" w:space="0" w:color="auto"/>
+            </w:tcBorders>
+          </w:tcPr>
+          <w:p>
+            <w:pPr>
+              <w:spacing w:after="0" w:line="276" w:lineRule="auto"/>
+              <w:jc w:val="right"/>
+              <w:rPr>
+                <w:rFonts w:ascii="Arial" w:eastAsia="Times New Roman" w:hAnsi="Arial" w:cs="Arial"/>
+                <w:sz w:val="20"/>
+                <w:szCs w:val="20"/>
+                <w:lang w:eastAsia="ru-RU"/>
+              </w:rPr>
+            </w:pPr>
+          </w:p>
+        </w:tc>
+        <w:tc>
+          <w:tcPr>
+            <w:tcW w:w="1162" w:type="dxa"/>
+            <w:tcBorders>
+              <w:top w:val="single" w:sz="4" w:space="0" w:color="auto"/>
+              <w:left w:val="single" w:sz="4" w:space="0" w:color="auto"/>
+              <w:bottom w:val="double" w:sz="4" w:space="0" w:color="auto"/>
+              <w:right w:val="double" w:sz="4" w:space="0" w:color="auto"/>
+            </w:tcBorders>
+          </w:tcPr>
+          <w:p>
+            <w:pPr>
+              <w:spacing w:after="0" w:line="276" w:lineRule="auto"/>
+              <w:jc w:val="right"/>
+              <w:rPr>
+                <w:rFonts w:ascii="Arial" w:eastAsia="Times New Roman" w:hAnsi="Arial" w:cs="Arial"/>
+                <w:sz w:val="20"/>
+                <w:szCs w:val="20"/>
+                <w:lang w:eastAsia="ru-RU"/>
+              </w:rPr>
+            </w:pPr>
+          </w:p>
+        </w:tc>
+      </w:tr>
+    </w:tbl>
+    <w:p>
+      <w:pPr>
+        <w:pStyle w:val="a5"/>
+        <w:ind w:firstLine="0"/>
+      </w:pPr>
+    </w:p>
+    <w:p>
+      <w:pPr>
+        <w:pStyle w:val="a5"/>
+      </w:pPr>
+      <w:r>
+        <w:t>Порядок расчета.</w:t>
+      </w:r>
+    </w:p>
+    <w:p>
+      <w:pPr>
+        <w:pStyle w:val="a0"/>
+      </w:pPr>
+      <w:r>
+        <w:t>Решить численным методом следующее нелинейное уравнение для оценки максимального правдоподобия величины B (общее число ошибок в программе):</w:t>
+      </w:r>
+    </w:p>
+    <w:p>
+      <w:pPr>
+        <w:pStyle w:val="a5"/>
+      </w:pPr>
+    </w:p>
+    <w:p>
+      <w:pPr>
+        <w:pStyle w:val="a5"/>
+        <w:jc w:val="center"/>
+      </w:pPr>
+      <w:r>
+        <w:object w:dxaOrig="3420" w:dyaOrig="1320" w14:anchorId="4E0AF7C3">
+          <v:shape id="_x0000_i1120" type="#_x0000_t75" style="width:170.85pt;height:66.1pt" o:ole="">
+            <v:imagedata r:id="rId16" o:title=""/>
+          </v:shape>
+          <o:OLEObject Type="Embed" ProgID="Equation.3" ShapeID="_x0000_i1120" DrawAspect="Content" ObjectID="_1819642003" r:id="rId17"/>
+        </w:object>
+      </w:r>
+      <w:r>
+        <w:t>,</w:t>
+      </w:r>
+    </w:p>
+    <w:p>
+      <w:pPr>
+        <w:pStyle w:val="a5"/>
+      </w:pPr>
+      <w:proofErr w:type="gramStart"/>
+      <w:r>
+        <w:t xml:space="preserve">где  </w:t>
+      </w:r>
+      <w:r>
+        <w:tab/>
+      </w:r>
+      <w:proofErr w:type="gramEnd"/>
+      <w:r>
+        <w:t>n – число обнаруженных ошибок;</w:t>
+      </w:r>
+    </w:p>
+    <w:p>
+      <w:pPr>
+        <w:pStyle w:val="a5"/>
+      </w:pPr>
+      <w:r>
+        <w:tab/>
+      </w:r>
+      <w:proofErr w:type="spellStart"/>
+      <w:r>
+        <w:t>Xi</w:t>
+      </w:r>
+      <w:proofErr w:type="spellEnd"/>
+      <w:r>
+        <w:t xml:space="preserve"> – интервал времени до появления i-й ошибки.</w:t>
+      </w:r>
+    </w:p>
+    <w:p>
+      <w:pPr>
+        <w:pStyle w:val="a5"/>
+      </w:pPr>
+    </w:p>
+    <w:p>
+      <w:pPr>
+        <w:pStyle w:val="a0"/>
+      </w:pPr>
+      <w:r>
+        <w:t>Найти коэффициент пропорциональности K (используется в функции риска R(t)=K[B-(i-1)], где t –произвольная точка времени между обнаружением (i-1)-й и i-й ошибок):</w:t>
+      </w:r>
+    </w:p>
+    <w:p>
+      <w:pPr>
+        <w:pStyle w:val="a5"/>
+      </w:pPr>
+    </w:p>
+    <w:p>
+      <w:pPr>
+        <w:pStyle w:val="a5"/>
+        <w:jc w:val="center"/>
+      </w:pPr>
+      <w:r>
+        <w:object w:dxaOrig="4275" w:dyaOrig="975" w14:anchorId="15CFE236">
+          <v:shape id="_x0000_i1121" type="#_x0000_t75" style="width:213.85pt;height:48.9pt" o:ole="">
+            <v:imagedata r:id="rId18" o:title=""/>
+          </v:shape>
+          <o:OLEObject Type="Embed" ProgID="Equation.3" ShapeID="_x0000_i1121" DrawAspect="Content" ObjectID="_1819642004" r:id="rId19"/>
+        </w:object>
+      </w:r>
+      <w:r>
+        <w:t>.</w:t>
+      </w:r>
+    </w:p>
+    <w:p>
+      <w:pPr>
+        <w:pStyle w:val="a5"/>
+      </w:pPr>
+    </w:p>
+    <w:p>
+      <w:pPr>
+        <w:pStyle w:val="a0"/>
+      </w:pPr>
+      <w:r>
+        <w:t>Найти среднее время Xn+1 до появления (n+1)-й ошибки как величину, обратную оценочной интенсивности для предыдущей ошибки:</w:t>
+      </w:r>
+    </w:p>
+    <w:p>
+      <w:pPr>
+        <w:pStyle w:val="a5"/>
+      </w:pPr>
+    </w:p>
+    <w:p>
+      <w:pPr>
+        <w:pStyle w:val="a5"/>
+        <w:jc w:val="center"/>
+      </w:pPr>
+      <w:r>
+        <w:object w:dxaOrig="2445" w:dyaOrig="675" w14:anchorId="6325FA72">
+          <v:shape id="_x0000_i1122" type="#_x0000_t75" style="width:122.5pt;height:33.85pt" o:ole="">
+            <v:imagedata r:id="rId20" o:title=""/>
+          </v:shape>
+          <o:OLEObject Type="Embed" ProgID="Equation.3" ShapeID="_x0000_i1122" DrawAspect="Content" ObjectID="_1819642005" r:id="rId21"/>
+        </w:object>
+      </w:r>
+      <w:r>
+        <w:t>.</w:t>
+      </w:r>
+    </w:p>
+    <w:p>
+      <w:pPr>
+        <w:pStyle w:val="a5"/>
+      </w:pPr>
+    </w:p>
+    <w:p>
+      <w:pPr>
+        <w:pStyle w:val="a0"/>
+      </w:pPr>
+      <w:r>
+        <w:t>Найти время до окончания тестирования:</w:t>
+      </w:r>
+    </w:p>
+    <w:p>
+      <w:pPr>
+        <w:pStyle w:val="a5"/>
+      </w:pPr>
+    </w:p>
+    <w:p>
+      <w:pPr>
+        <w:pStyle w:val="a5"/>
+        <w:jc w:val="center"/>
+      </w:pPr>
+      <w:r>
+        <w:object w:dxaOrig="1980" w:dyaOrig="675" w14:anchorId="4305D688">
+          <v:shape id="_x0000_i1123" type="#_x0000_t75" style="width:98.85pt;height:33.85pt" o:ole="">
+            <v:imagedata r:id="rId22" o:title=""/>
+          </v:shape>
+          <o:OLEObject Type="Embed" ProgID="Equation.3" ShapeID="_x0000_i1123" DrawAspect="Content" ObjectID="_1819642006" r:id="rId23"/>
+        </w:object>
+      </w:r>
+      <w:bookmarkStart w:id="4" w:name="_GoBack"/>
       <w:bookmarkEnd w:id="4"/>
     </w:p>
-    <w:p>
-      <w:pPr>
-        <w:pStyle w:val="2"/>
-      </w:pPr>
-      <w:bookmarkStart w:id="5" w:name="_Toc120198447"/>
-      <w:bookmarkStart w:id="6" w:name="_Toc120827612"/>
-      <w:bookmarkStart w:id="7" w:name="_Toc208855430"/>
-      <w:r>
-        <w:t>1.1</w:t>
-      </w:r>
-      <w:bookmarkEnd w:id="5"/>
-      <w:bookmarkEnd w:id="6"/>
-      <w:bookmarkEnd w:id="7"/>
-      <w:r>
-        <w:t xml:space="preserve"> </w:t>
-      </w:r>
-    </w:p>
-    <w:p>
-      <w:pPr>
-        <w:pStyle w:val="2"/>
-      </w:pPr>
-      <w:bookmarkStart w:id="8" w:name="_Toc120827620"/>
-      <w:bookmarkStart w:id="9" w:name="_Toc208855431"/>
-      <w:r>
-        <w:t>1.2</w:t>
-      </w:r>
-      <w:bookmarkEnd w:id="8"/>
-      <w:bookmarkEnd w:id="9"/>
-      <w:r>
-        <w:t xml:space="preserve"> </w:t>
-      </w:r>
-    </w:p>
-    <w:p>
-      <w:pPr>
-        <w:pStyle w:val="2"/>
-      </w:pPr>
-      <w:bookmarkStart w:id="10" w:name="_Toc208855432"/>
-      <w:bookmarkStart w:id="11" w:name="_Toc120827625"/>
-      <w:r>
-        <w:t>1.3</w:t>
-      </w:r>
-      <w:bookmarkEnd w:id="10"/>
-      <w:r>
-        <w:t xml:space="preserve"> </w:t>
-      </w:r>
-      <w:bookmarkEnd w:id="11"/>
-    </w:p>
-    <w:p>
-      <w:pPr>
-        <w:pStyle w:val="2"/>
-      </w:pPr>
-      <w:bookmarkStart w:id="12" w:name="_Toc208855433"/>
-      <w:r>
-        <w:t>1.4</w:t>
-      </w:r>
-      <w:bookmarkEnd w:id="12"/>
-      <w:r>
-        <w:t xml:space="preserve"> </w:t>
-      </w:r>
-    </w:p>
+    <w:p/>
     <w:p>
       <w:pPr>
         <w:pStyle w:val="1"/>
       </w:pPr>
-      <w:bookmarkStart w:id="13" w:name="_Toc120827634"/>
-      <w:bookmarkStart w:id="14" w:name="_Toc208855434"/>
+      <w:bookmarkStart w:id="5" w:name="_Toc120827634"/>
+      <w:bookmarkStart w:id="6" w:name="_Toc208855434"/>
       <w:r>
         <w:lastRenderedPageBreak/>
         <w:t xml:space="preserve">2 </w:t>
       </w:r>
-      <w:bookmarkEnd w:id="13"/>
+      <w:bookmarkEnd w:id="5"/>
       <w:r>
         <w:t>2 Анализ поставленной задачи</w:t>
       </w:r>
-      <w:bookmarkEnd w:id="14"/>
+      <w:bookmarkEnd w:id="6"/>
     </w:p>
     <w:p>
       <w:pPr>
         <w:pStyle w:val="2"/>
       </w:pPr>
-      <w:bookmarkStart w:id="15" w:name="_Toc120827635"/>
-      <w:bookmarkStart w:id="16" w:name="_Toc208855435"/>
+      <w:bookmarkStart w:id="7" w:name="_Toc120827635"/>
+      <w:bookmarkStart w:id="8" w:name="_Toc208855435"/>
       <w:r>
         <w:t>2.1</w:t>
       </w:r>
-      <w:bookmarkEnd w:id="15"/>
-      <w:bookmarkEnd w:id="16"/>
+      <w:bookmarkEnd w:id="7"/>
+      <w:bookmarkEnd w:id="8"/>
       <w:r>
         <w:t xml:space="preserve"> </w:t>
       </w:r>
@@ -2050,11 +5279,11 @@
       <w:pPr>
         <w:pStyle w:val="2"/>
       </w:pPr>
-      <w:bookmarkStart w:id="17" w:name="_Toc208855436"/>
+      <w:bookmarkStart w:id="9" w:name="_Toc208855436"/>
       <w:r>
         <w:t>2.2</w:t>
       </w:r>
-      <w:bookmarkEnd w:id="17"/>
+      <w:bookmarkEnd w:id="9"/>
       <w:r>
         <w:t xml:space="preserve"> </w:t>
       </w:r>
@@ -2063,11 +5292,11 @@
       <w:pPr>
         <w:pStyle w:val="2"/>
       </w:pPr>
-      <w:bookmarkStart w:id="18" w:name="_Toc208855437"/>
+      <w:bookmarkStart w:id="10" w:name="_Toc208855437"/>
       <w:r>
         <w:t>2.3</w:t>
       </w:r>
-      <w:bookmarkEnd w:id="18"/>
+      <w:bookmarkEnd w:id="10"/>
       <w:r>
         <w:t xml:space="preserve"> </w:t>
       </w:r>
@@ -2076,7 +5305,7 @@
       <w:pPr>
         <w:pStyle w:val="1"/>
       </w:pPr>
-      <w:bookmarkStart w:id="19" w:name="_Toc208855438"/>
+      <w:bookmarkStart w:id="11" w:name="_Toc208855438"/>
       <w:r>
         <w:lastRenderedPageBreak/>
         <w:t>3</w:t>
@@ -2084,17 +5313,17 @@
       <w:r>
         <w:t xml:space="preserve"> Описание результатов</w:t>
       </w:r>
-      <w:bookmarkEnd w:id="19"/>
+      <w:bookmarkEnd w:id="11"/>
     </w:p>
     <w:p>
       <w:pPr>
         <w:pStyle w:val="2"/>
       </w:pPr>
-      <w:bookmarkStart w:id="20" w:name="_Toc208855439"/>
+      <w:bookmarkStart w:id="12" w:name="_Toc208855439"/>
       <w:r>
         <w:t>3.1</w:t>
       </w:r>
-      <w:bookmarkEnd w:id="20"/>
+      <w:bookmarkEnd w:id="12"/>
       <w:r>
         <w:t xml:space="preserve"> </w:t>
       </w:r>
@@ -2109,11 +5338,11 @@
       <w:pPr>
         <w:pStyle w:val="2"/>
       </w:pPr>
-      <w:bookmarkStart w:id="21" w:name="_Toc208855440"/>
+      <w:bookmarkStart w:id="13" w:name="_Toc208855440"/>
       <w:r>
         <w:t>3.2</w:t>
       </w:r>
-      <w:bookmarkEnd w:id="21"/>
+      <w:bookmarkEnd w:id="13"/>
       <w:r>
         <w:t xml:space="preserve"> </w:t>
       </w:r>
@@ -2127,11 +5356,11 @@
       <w:pPr>
         <w:pStyle w:val="2"/>
       </w:pPr>
-      <w:bookmarkStart w:id="22" w:name="_Toc208855441"/>
+      <w:bookmarkStart w:id="14" w:name="_Toc208855441"/>
       <w:r>
         <w:t>3.3</w:t>
       </w:r>
-      <w:bookmarkEnd w:id="22"/>
+      <w:bookmarkEnd w:id="14"/>
       <w:r>
         <w:t xml:space="preserve"> </w:t>
       </w:r>
@@ -2147,11 +5376,11 @@
       <w:pPr>
         <w:pStyle w:val="2"/>
       </w:pPr>
-      <w:bookmarkStart w:id="23" w:name="_Toc208855442"/>
+      <w:bookmarkStart w:id="15" w:name="_Toc208855442"/>
       <w:r>
         <w:t>3.4</w:t>
       </w:r>
-      <w:bookmarkEnd w:id="23"/>
+      <w:bookmarkEnd w:id="15"/>
       <w:r>
         <w:t xml:space="preserve"> </w:t>
       </w:r>
@@ -2165,20 +5394,20 @@
       <w:pPr>
         <w:pStyle w:val="1"/>
       </w:pPr>
-      <w:bookmarkStart w:id="24" w:name="_Toc208855443"/>
+      <w:bookmarkStart w:id="16" w:name="_Toc208855443"/>
       <w:r>
         <w:lastRenderedPageBreak/>
         <w:t xml:space="preserve">4 </w:t>
       </w:r>
-      <w:bookmarkStart w:id="25" w:name="_Toc177727744"/>
+      <w:bookmarkStart w:id="17" w:name="_Toc177727744"/>
       <w:r>
         <w:rPr>
           <w:rStyle w:val="13"/>
         </w:rPr>
         <w:t>Анализ полученных результатов</w:t>
       </w:r>
-      <w:bookmarkEnd w:id="24"/>
-      <w:bookmarkEnd w:id="25"/>
+      <w:bookmarkEnd w:id="16"/>
+      <w:bookmarkEnd w:id="17"/>
     </w:p>
     <w:p>
       <w:pPr>
@@ -2202,8 +5431,8 @@
         <w:pStyle w:val="1"/>
         <w:jc w:val="center"/>
       </w:pPr>
-      <w:bookmarkStart w:id="26" w:name="_Toc120827638"/>
-      <w:bookmarkStart w:id="27" w:name="_Toc208855444"/>
+      <w:bookmarkStart w:id="18" w:name="_Toc120827638"/>
+      <w:bookmarkStart w:id="19" w:name="_Toc208855444"/>
       <w:r>
         <w:lastRenderedPageBreak/>
         <w:t xml:space="preserve">СПИСОК </w:t>
@@ -2214,8 +5443,8 @@
       <w:r>
         <w:t xml:space="preserve"> ИСТОЧНИКОВ</w:t>
       </w:r>
-      <w:bookmarkEnd w:id="26"/>
-      <w:bookmarkEnd w:id="27"/>
+      <w:bookmarkEnd w:id="18"/>
+      <w:bookmarkEnd w:id="19"/>
     </w:p>
     <w:p>
       <w:pPr>
@@ -2241,8 +5470,8 @@
           <w:lang w:val="en-US"/>
         </w:rPr>
       </w:pPr>
-      <w:bookmarkStart w:id="28" w:name="_Toc120827639"/>
-      <w:bookmarkStart w:id="29" w:name="_Toc208855445"/>
+      <w:bookmarkStart w:id="20" w:name="_Toc120827639"/>
+      <w:bookmarkStart w:id="21" w:name="_Toc208855445"/>
       <w:r>
         <w:lastRenderedPageBreak/>
         <w:t>ПРИЛОЖЕНИЕ</w:t>
@@ -2256,8 +5485,8 @@
       <w:r>
         <w:t>А</w:t>
       </w:r>
-      <w:bookmarkEnd w:id="28"/>
-      <w:bookmarkEnd w:id="29"/>
+      <w:bookmarkEnd w:id="20"/>
+      <w:bookmarkEnd w:id="21"/>
     </w:p>
     <w:p>
       <w:pPr>
@@ -2293,7 +5522,7 @@
       </w:pPr>
     </w:p>
     <w:sectPr>
-      <w:footerReference w:type="default" r:id="rId8"/>
+      <w:footerReference w:type="default" r:id="rId24"/>
       <w:pgSz w:w="11906" w:h="16838"/>
       <w:pgMar w:top="1134" w:right="850" w:bottom="1134" w:left="1701" w:header="708" w:footer="708" w:gutter="0"/>
       <w:pgNumType w:start="1"/>
@@ -2306,7 +5535,7 @@
 </file>
 
 <file path=word/endnotes.xml><?xml version="1.0" encoding="utf-8"?>
-<w:endnotes xmlns:wpc="http://schemas.microsoft.com/office/word/2010/wordprocessingCanvas" xmlns:cx="http://schemas.microsoft.com/office/drawing/2014/chartex" xmlns:mc="http://schemas.openxmlformats.org/markup-compatibility/2006" xmlns:o="urn:schemas-microsoft-com:office:office" xmlns:r="http://schemas.openxmlformats.org/officeDocument/2006/relationships" xmlns:m="http://schemas.openxmlformats.org/officeDocument/2006/math" xmlns:v="urn:schemas-microsoft-com:vml" xmlns:wp14="http://schemas.microsoft.com/office/word/2010/wordprocessingDrawing" xmlns:wp="http://schemas.openxmlformats.org/drawingml/2006/wordprocessingDrawing" xmlns:w10="urn:schemas-microsoft-com:office:word" xmlns:w="http://schemas.openxmlformats.org/wordprocessingml/2006/main" xmlns:w14="http://schemas.microsoft.com/office/word/2010/wordml" xmlns:w15="http://schemas.microsoft.com/office/word/2012/wordml" xmlns:w16se="http://schemas.microsoft.com/office/word/2015/wordml/symex" xmlns:wpg="http://schemas.microsoft.com/office/word/2010/wordprocessingGroup" xmlns:wpi="http://schemas.microsoft.com/office/word/2010/wordprocessingInk" xmlns:wne="http://schemas.microsoft.com/office/word/2006/wordml" xmlns:wps="http://schemas.microsoft.com/office/word/2010/wordprocessingShape" mc:Ignorable="w14 w15 w16se wp14">
+<w:endnotes xmlns:wpc="http://schemas.microsoft.com/office/word/2010/wordprocessingCanvas" xmlns:cx="http://schemas.microsoft.com/office/drawing/2014/chartex" xmlns:cx1="http://schemas.microsoft.com/office/drawing/2015/9/8/chartex" xmlns:cx2="http://schemas.microsoft.com/office/drawing/2015/10/21/chartex" xmlns:cx3="http://schemas.microsoft.com/office/drawing/2016/5/9/chartex" xmlns:cx4="http://schemas.microsoft.com/office/drawing/2016/5/10/chartex" xmlns:cx5="http://schemas.microsoft.com/office/drawing/2016/5/11/chartex" xmlns:cx6="http://schemas.microsoft.com/office/drawing/2016/5/12/chartex" xmlns:cx7="http://schemas.microsoft.com/office/drawing/2016/5/13/chartex" xmlns:cx8="http://schemas.microsoft.com/office/drawing/2016/5/14/chartex" xmlns:mc="http://schemas.openxmlformats.org/markup-compatibility/2006" xmlns:aink="http://schemas.microsoft.com/office/drawing/2016/ink" xmlns:am3d="http://schemas.microsoft.com/office/drawing/2017/model3d" xmlns:o="urn:schemas-microsoft-com:office:office" xmlns:r="http://schemas.openxmlformats.org/officeDocument/2006/relationships" xmlns:m="http://schemas.openxmlformats.org/officeDocument/2006/math" xmlns:v="urn:schemas-microsoft-com:vml" xmlns:wp14="http://schemas.microsoft.com/office/word/2010/wordprocessingDrawing" xmlns:wp="http://schemas.openxmlformats.org/drawingml/2006/wordprocessingDrawing" xmlns:w10="urn:schemas-microsoft-com:office:word" xmlns:w="http://schemas.openxmlformats.org/wordprocessingml/2006/main" xmlns:w14="http://schemas.microsoft.com/office/word/2010/wordml" xmlns:w15="http://schemas.microsoft.com/office/word/2012/wordml" xmlns:w16cid="http://schemas.microsoft.com/office/word/2016/wordml/cid" xmlns:w16se="http://schemas.microsoft.com/office/word/2015/wordml/symex" xmlns:wpg="http://schemas.microsoft.com/office/word/2010/wordprocessingGroup" xmlns:wpi="http://schemas.microsoft.com/office/word/2010/wordprocessingInk" xmlns:wne="http://schemas.microsoft.com/office/word/2006/wordml" xmlns:wps="http://schemas.microsoft.com/office/word/2010/wordprocessingShape" mc:Ignorable="w14 w15 w16se w16cid wp14">
   <w:endnote w:type="separator" w:id="-1">
     <w:p>
       <w:pPr>
@@ -2331,7 +5560,7 @@
 </file>
 
 <file path=word/footer1.xml><?xml version="1.0" encoding="utf-8"?>
-<w:ftr xmlns:wpc="http://schemas.microsoft.com/office/word/2010/wordprocessingCanvas" xmlns:cx="http://schemas.microsoft.com/office/drawing/2014/chartex" xmlns:mc="http://schemas.openxmlformats.org/markup-compatibility/2006" xmlns:o="urn:schemas-microsoft-com:office:office" xmlns:r="http://schemas.openxmlformats.org/officeDocument/2006/relationships" xmlns:m="http://schemas.openxmlformats.org/officeDocument/2006/math" xmlns:v="urn:schemas-microsoft-com:vml" xmlns:wp14="http://schemas.microsoft.com/office/word/2010/wordprocessingDrawing" xmlns:wp="http://schemas.openxmlformats.org/drawingml/2006/wordprocessingDrawing" xmlns:w10="urn:schemas-microsoft-com:office:word" xmlns:w="http://schemas.openxmlformats.org/wordprocessingml/2006/main" xmlns:w14="http://schemas.microsoft.com/office/word/2010/wordml" xmlns:w15="http://schemas.microsoft.com/office/word/2012/wordml" xmlns:w16se="http://schemas.microsoft.com/office/word/2015/wordml/symex" xmlns:wpg="http://schemas.microsoft.com/office/word/2010/wordprocessingGroup" xmlns:wpi="http://schemas.microsoft.com/office/word/2010/wordprocessingInk" xmlns:wne="http://schemas.microsoft.com/office/word/2006/wordml" xmlns:wps="http://schemas.microsoft.com/office/word/2010/wordprocessingShape" mc:Ignorable="w14 w15 w16se wp14">
+<w:ftr xmlns:wpc="http://schemas.microsoft.com/office/word/2010/wordprocessingCanvas" xmlns:cx="http://schemas.microsoft.com/office/drawing/2014/chartex" xmlns:cx1="http://schemas.microsoft.com/office/drawing/2015/9/8/chartex" xmlns:cx2="http://schemas.microsoft.com/office/drawing/2015/10/21/chartex" xmlns:cx3="http://schemas.microsoft.com/office/drawing/2016/5/9/chartex" xmlns:cx4="http://schemas.microsoft.com/office/drawing/2016/5/10/chartex" xmlns:cx5="http://schemas.microsoft.com/office/drawing/2016/5/11/chartex" xmlns:cx6="http://schemas.microsoft.com/office/drawing/2016/5/12/chartex" xmlns:cx7="http://schemas.microsoft.com/office/drawing/2016/5/13/chartex" xmlns:cx8="http://schemas.microsoft.com/office/drawing/2016/5/14/chartex" xmlns:mc="http://schemas.openxmlformats.org/markup-compatibility/2006" xmlns:aink="http://schemas.microsoft.com/office/drawing/2016/ink" xmlns:am3d="http://schemas.microsoft.com/office/drawing/2017/model3d" xmlns:o="urn:schemas-microsoft-com:office:office" xmlns:r="http://schemas.openxmlformats.org/officeDocument/2006/relationships" xmlns:m="http://schemas.openxmlformats.org/officeDocument/2006/math" xmlns:v="urn:schemas-microsoft-com:vml" xmlns:wp14="http://schemas.microsoft.com/office/word/2010/wordprocessingDrawing" xmlns:wp="http://schemas.openxmlformats.org/drawingml/2006/wordprocessingDrawing" xmlns:w10="urn:schemas-microsoft-com:office:word" xmlns:w="http://schemas.openxmlformats.org/wordprocessingml/2006/main" xmlns:w14="http://schemas.microsoft.com/office/word/2010/wordml" xmlns:w15="http://schemas.microsoft.com/office/word/2012/wordml" xmlns:w16cid="http://schemas.microsoft.com/office/word/2016/wordml/cid" xmlns:w16se="http://schemas.microsoft.com/office/word/2015/wordml/symex" xmlns:wpg="http://schemas.microsoft.com/office/word/2010/wordprocessingGroup" xmlns:wpi="http://schemas.microsoft.com/office/word/2010/wordprocessingInk" xmlns:wne="http://schemas.microsoft.com/office/word/2006/wordml" xmlns:wps="http://schemas.microsoft.com/office/word/2010/wordprocessingShape" mc:Ignorable="w14 w15 w16se w16cid wp14">
   <w:sdt>
     <w:sdtPr>
       <w:id w:val="1211610751"/>
@@ -2411,7 +5640,7 @@
 </file>
 
 <file path=word/footnotes.xml><?xml version="1.0" encoding="utf-8"?>
-<w:footnotes xmlns:wpc="http://schemas.microsoft.com/office/word/2010/wordprocessingCanvas" xmlns:cx="http://schemas.microsoft.com/office/drawing/2014/chartex" xmlns:mc="http://schemas.openxmlformats.org/markup-compatibility/2006" xmlns:o="urn:schemas-microsoft-com:office:office" xmlns:r="http://schemas.openxmlformats.org/officeDocument/2006/relationships" xmlns:m="http://schemas.openxmlformats.org/officeDocument/2006/math" xmlns:v="urn:schemas-microsoft-com:vml" xmlns:wp14="http://schemas.microsoft.com/office/word/2010/wordprocessingDrawing" xmlns:wp="http://schemas.openxmlformats.org/drawingml/2006/wordprocessingDrawing" xmlns:w10="urn:schemas-microsoft-com:office:word" xmlns:w="http://schemas.openxmlformats.org/wordprocessingml/2006/main" xmlns:w14="http://schemas.microsoft.com/office/word/2010/wordml" xmlns:w15="http://schemas.microsoft.com/office/word/2012/wordml" xmlns:w16se="http://schemas.microsoft.com/office/word/2015/wordml/symex" xmlns:wpg="http://schemas.microsoft.com/office/word/2010/wordprocessingGroup" xmlns:wpi="http://schemas.microsoft.com/office/word/2010/wordprocessingInk" xmlns:wne="http://schemas.microsoft.com/office/word/2006/wordml" xmlns:wps="http://schemas.microsoft.com/office/word/2010/wordprocessingShape" mc:Ignorable="w14 w15 w16se wp14">
+<w:footnotes xmlns:wpc="http://schemas.microsoft.com/office/word/2010/wordprocessingCanvas" xmlns:cx="http://schemas.microsoft.com/office/drawing/2014/chartex" xmlns:cx1="http://schemas.microsoft.com/office/drawing/2015/9/8/chartex" xmlns:cx2="http://schemas.microsoft.com/office/drawing/2015/10/21/chartex" xmlns:cx3="http://schemas.microsoft.com/office/drawing/2016/5/9/chartex" xmlns:cx4="http://schemas.microsoft.com/office/drawing/2016/5/10/chartex" xmlns:cx5="http://schemas.microsoft.com/office/drawing/2016/5/11/chartex" xmlns:cx6="http://schemas.microsoft.com/office/drawing/2016/5/12/chartex" xmlns:cx7="http://schemas.microsoft.com/office/drawing/2016/5/13/chartex" xmlns:cx8="http://schemas.microsoft.com/office/drawing/2016/5/14/chartex" xmlns:mc="http://schemas.openxmlformats.org/markup-compatibility/2006" xmlns:aink="http://schemas.microsoft.com/office/drawing/2016/ink" xmlns:am3d="http://schemas.microsoft.com/office/drawing/2017/model3d" xmlns:o="urn:schemas-microsoft-com:office:office" xmlns:r="http://schemas.openxmlformats.org/officeDocument/2006/relationships" xmlns:m="http://schemas.openxmlformats.org/officeDocument/2006/math" xmlns:v="urn:schemas-microsoft-com:vml" xmlns:wp14="http://schemas.microsoft.com/office/word/2010/wordprocessingDrawing" xmlns:wp="http://schemas.openxmlformats.org/drawingml/2006/wordprocessingDrawing" xmlns:w10="urn:schemas-microsoft-com:office:word" xmlns:w="http://schemas.openxmlformats.org/wordprocessingml/2006/main" xmlns:w14="http://schemas.microsoft.com/office/word/2010/wordml" xmlns:w15="http://schemas.microsoft.com/office/word/2012/wordml" xmlns:w16cid="http://schemas.microsoft.com/office/word/2016/wordml/cid" xmlns:w16se="http://schemas.microsoft.com/office/word/2015/wordml/symex" xmlns:wpg="http://schemas.microsoft.com/office/word/2010/wordprocessingGroup" xmlns:wpi="http://schemas.microsoft.com/office/word/2010/wordprocessingInk" xmlns:wne="http://schemas.microsoft.com/office/word/2006/wordml" xmlns:wps="http://schemas.microsoft.com/office/word/2010/wordprocessingShape" mc:Ignorable="w14 w15 w16se w16cid wp14">
   <w:footnote w:type="separator" w:id="-1">
     <w:p>
       <w:pPr>
@@ -2436,7 +5665,7 @@
 </file>
 
 <file path=word/numbering.xml><?xml version="1.0" encoding="utf-8"?>
-<w:numbering xmlns:wpc="http://schemas.microsoft.com/office/word/2010/wordprocessingCanvas" xmlns:cx="http://schemas.microsoft.com/office/drawing/2014/chartex" xmlns:mc="http://schemas.openxmlformats.org/markup-compatibility/2006" xmlns:o="urn:schemas-microsoft-com:office:office" xmlns:r="http://schemas.openxmlformats.org/officeDocument/2006/relationships" xmlns:m="http://schemas.openxmlformats.org/officeDocument/2006/math" xmlns:v="urn:schemas-microsoft-com:vml" xmlns:wp14="http://schemas.microsoft.com/office/word/2010/wordprocessingDrawing" xmlns:wp="http://schemas.openxmlformats.org/drawingml/2006/wordprocessingDrawing" xmlns:w10="urn:schemas-microsoft-com:office:word" xmlns:w="http://schemas.openxmlformats.org/wordprocessingml/2006/main" xmlns:w14="http://schemas.microsoft.com/office/word/2010/wordml" xmlns:w15="http://schemas.microsoft.com/office/word/2012/wordml" xmlns:w16se="http://schemas.microsoft.com/office/word/2015/wordml/symex" xmlns:wpg="http://schemas.microsoft.com/office/word/2010/wordprocessingGroup" xmlns:wpi="http://schemas.microsoft.com/office/word/2010/wordprocessingInk" xmlns:wne="http://schemas.microsoft.com/office/word/2006/wordml" xmlns:wps="http://schemas.microsoft.com/office/word/2010/wordprocessingShape" mc:Ignorable="w14 w15 w16se wp14">
+<w:numbering xmlns:wpc="http://schemas.microsoft.com/office/word/2010/wordprocessingCanvas" xmlns:cx="http://schemas.microsoft.com/office/drawing/2014/chartex" xmlns:cx1="http://schemas.microsoft.com/office/drawing/2015/9/8/chartex" xmlns:cx2="http://schemas.microsoft.com/office/drawing/2015/10/21/chartex" xmlns:cx3="http://schemas.microsoft.com/office/drawing/2016/5/9/chartex" xmlns:cx4="http://schemas.microsoft.com/office/drawing/2016/5/10/chartex" xmlns:cx5="http://schemas.microsoft.com/office/drawing/2016/5/11/chartex" xmlns:cx6="http://schemas.microsoft.com/office/drawing/2016/5/12/chartex" xmlns:cx7="http://schemas.microsoft.com/office/drawing/2016/5/13/chartex" xmlns:cx8="http://schemas.microsoft.com/office/drawing/2016/5/14/chartex" xmlns:mc="http://schemas.openxmlformats.org/markup-compatibility/2006" xmlns:aink="http://schemas.microsoft.com/office/drawing/2016/ink" xmlns:am3d="http://schemas.microsoft.com/office/drawing/2017/model3d" xmlns:o="urn:schemas-microsoft-com:office:office" xmlns:r="http://schemas.openxmlformats.org/officeDocument/2006/relationships" xmlns:m="http://schemas.openxmlformats.org/officeDocument/2006/math" xmlns:v="urn:schemas-microsoft-com:vml" xmlns:wp14="http://schemas.microsoft.com/office/word/2010/wordprocessingDrawing" xmlns:wp="http://schemas.openxmlformats.org/drawingml/2006/wordprocessingDrawing" xmlns:w10="urn:schemas-microsoft-com:office:word" xmlns:w="http://schemas.openxmlformats.org/wordprocessingml/2006/main" xmlns:w14="http://schemas.microsoft.com/office/word/2010/wordml" xmlns:w15="http://schemas.microsoft.com/office/word/2012/wordml" xmlns:w16cid="http://schemas.microsoft.com/office/word/2016/wordml/cid" xmlns:w16se="http://schemas.microsoft.com/office/word/2015/wordml/symex" xmlns:wpg="http://schemas.microsoft.com/office/word/2010/wordprocessingGroup" xmlns:wpi="http://schemas.microsoft.com/office/word/2010/wordprocessingInk" xmlns:wne="http://schemas.microsoft.com/office/word/2006/wordml" xmlns:wps="http://schemas.microsoft.com/office/word/2010/wordprocessingShape" mc:Ignorable="w14 w15 w16se w16cid wp14">
   <w:abstractNum w:abstractNumId="0" w15:restartNumberingAfterBreak="0">
     <w:nsid w:val="FFFFFF89"/>
     <w:multiLevelType w:val="singleLevel"/>
@@ -2550,6 +5779,184 @@
     </w:lvl>
   </w:abstractNum>
   <w:abstractNum w:abstractNumId="2" w15:restartNumberingAfterBreak="0">
+    <w:nsid w:val="185C48C0"/>
+    <w:multiLevelType w:val="hybridMultilevel"/>
+    <w:tmpl w:val="6C0C71F6"/>
+    <w:lvl w:ilvl="0" w:tplc="04190001">
+      <w:start w:val="1"/>
+      <w:numFmt w:val="bullet"/>
+      <w:lvlText w:val=""/>
+      <w:lvlJc w:val="left"/>
+      <w:pPr>
+        <w:ind w:left="1429" w:hanging="360"/>
+      </w:pPr>
+      <w:rPr>
+        <w:rFonts w:ascii="Symbol" w:hAnsi="Symbol" w:hint="default"/>
+      </w:rPr>
+    </w:lvl>
+    <w:lvl w:ilvl="1" w:tplc="04190019" w:tentative="1">
+      <w:start w:val="1"/>
+      <w:numFmt w:val="lowerLetter"/>
+      <w:lvlText w:val="%2."/>
+      <w:lvlJc w:val="left"/>
+      <w:pPr>
+        <w:ind w:left="2149" w:hanging="360"/>
+      </w:pPr>
+    </w:lvl>
+    <w:lvl w:ilvl="2" w:tplc="0419001B" w:tentative="1">
+      <w:start w:val="1"/>
+      <w:numFmt w:val="lowerRoman"/>
+      <w:lvlText w:val="%3."/>
+      <w:lvlJc w:val="right"/>
+      <w:pPr>
+        <w:ind w:left="2869" w:hanging="180"/>
+      </w:pPr>
+    </w:lvl>
+    <w:lvl w:ilvl="3" w:tplc="0419000F" w:tentative="1">
+      <w:start w:val="1"/>
+      <w:numFmt w:val="decimal"/>
+      <w:lvlText w:val="%4."/>
+      <w:lvlJc w:val="left"/>
+      <w:pPr>
+        <w:ind w:left="3589" w:hanging="360"/>
+      </w:pPr>
+    </w:lvl>
+    <w:lvl w:ilvl="4" w:tplc="04190019" w:tentative="1">
+      <w:start w:val="1"/>
+      <w:numFmt w:val="lowerLetter"/>
+      <w:lvlText w:val="%5."/>
+      <w:lvlJc w:val="left"/>
+      <w:pPr>
+        <w:ind w:left="4309" w:hanging="360"/>
+      </w:pPr>
+    </w:lvl>
+    <w:lvl w:ilvl="5" w:tplc="0419001B" w:tentative="1">
+      <w:start w:val="1"/>
+      <w:numFmt w:val="lowerRoman"/>
+      <w:lvlText w:val="%6."/>
+      <w:lvlJc w:val="right"/>
+      <w:pPr>
+        <w:ind w:left="5029" w:hanging="180"/>
+      </w:pPr>
+    </w:lvl>
+    <w:lvl w:ilvl="6" w:tplc="0419000F" w:tentative="1">
+      <w:start w:val="1"/>
+      <w:numFmt w:val="decimal"/>
+      <w:lvlText w:val="%7."/>
+      <w:lvlJc w:val="left"/>
+      <w:pPr>
+        <w:ind w:left="5749" w:hanging="360"/>
+      </w:pPr>
+    </w:lvl>
+    <w:lvl w:ilvl="7" w:tplc="04190019" w:tentative="1">
+      <w:start w:val="1"/>
+      <w:numFmt w:val="lowerLetter"/>
+      <w:lvlText w:val="%8."/>
+      <w:lvlJc w:val="left"/>
+      <w:pPr>
+        <w:ind w:left="6469" w:hanging="360"/>
+      </w:pPr>
+    </w:lvl>
+    <w:lvl w:ilvl="8" w:tplc="0419001B" w:tentative="1">
+      <w:start w:val="1"/>
+      <w:numFmt w:val="lowerRoman"/>
+      <w:lvlText w:val="%9."/>
+      <w:lvlJc w:val="right"/>
+      <w:pPr>
+        <w:ind w:left="7189" w:hanging="180"/>
+      </w:pPr>
+    </w:lvl>
+  </w:abstractNum>
+  <w:abstractNum w:abstractNumId="3" w15:restartNumberingAfterBreak="0">
+    <w:nsid w:val="287E2C9A"/>
+    <w:multiLevelType w:val="hybridMultilevel"/>
+    <w:tmpl w:val="B1301482"/>
+    <w:lvl w:ilvl="0" w:tplc="45682B30">
+      <w:start w:val="1"/>
+      <w:numFmt w:val="bullet"/>
+      <w:lvlText w:val=""/>
+      <w:lvlJc w:val="left"/>
+      <w:pPr>
+        <w:ind w:left="1429" w:hanging="360"/>
+      </w:pPr>
+      <w:rPr>
+        <w:rFonts w:ascii="Symbol" w:hAnsi="Symbol" w:hint="default"/>
+      </w:rPr>
+    </w:lvl>
+    <w:lvl w:ilvl="1" w:tplc="04190019" w:tentative="1">
+      <w:start w:val="1"/>
+      <w:numFmt w:val="lowerLetter"/>
+      <w:lvlText w:val="%2."/>
+      <w:lvlJc w:val="left"/>
+      <w:pPr>
+        <w:ind w:left="2149" w:hanging="360"/>
+      </w:pPr>
+    </w:lvl>
+    <w:lvl w:ilvl="2" w:tplc="0419001B" w:tentative="1">
+      <w:start w:val="1"/>
+      <w:numFmt w:val="lowerRoman"/>
+      <w:lvlText w:val="%3."/>
+      <w:lvlJc w:val="right"/>
+      <w:pPr>
+        <w:ind w:left="2869" w:hanging="180"/>
+      </w:pPr>
+    </w:lvl>
+    <w:lvl w:ilvl="3" w:tplc="0419000F" w:tentative="1">
+      <w:start w:val="1"/>
+      <w:numFmt w:val="decimal"/>
+      <w:lvlText w:val="%4."/>
+      <w:lvlJc w:val="left"/>
+      <w:pPr>
+        <w:ind w:left="3589" w:hanging="360"/>
+      </w:pPr>
+    </w:lvl>
+    <w:lvl w:ilvl="4" w:tplc="04190019" w:tentative="1">
+      <w:start w:val="1"/>
+      <w:numFmt w:val="lowerLetter"/>
+      <w:lvlText w:val="%5."/>
+      <w:lvlJc w:val="left"/>
+      <w:pPr>
+        <w:ind w:left="4309" w:hanging="360"/>
+      </w:pPr>
+    </w:lvl>
+    <w:lvl w:ilvl="5" w:tplc="0419001B" w:tentative="1">
+      <w:start w:val="1"/>
+      <w:numFmt w:val="lowerRoman"/>
+      <w:lvlText w:val="%6."/>
+      <w:lvlJc w:val="right"/>
+      <w:pPr>
+        <w:ind w:left="5029" w:hanging="180"/>
+      </w:pPr>
+    </w:lvl>
+    <w:lvl w:ilvl="6" w:tplc="0419000F" w:tentative="1">
+      <w:start w:val="1"/>
+      <w:numFmt w:val="decimal"/>
+      <w:lvlText w:val="%7."/>
+      <w:lvlJc w:val="left"/>
+      <w:pPr>
+        <w:ind w:left="5749" w:hanging="360"/>
+      </w:pPr>
+    </w:lvl>
+    <w:lvl w:ilvl="7" w:tplc="04190019" w:tentative="1">
+      <w:start w:val="1"/>
+      <w:numFmt w:val="lowerLetter"/>
+      <w:lvlText w:val="%8."/>
+      <w:lvlJc w:val="left"/>
+      <w:pPr>
+        <w:ind w:left="6469" w:hanging="360"/>
+      </w:pPr>
+    </w:lvl>
+    <w:lvl w:ilvl="8" w:tplc="0419001B" w:tentative="1">
+      <w:start w:val="1"/>
+      <w:numFmt w:val="lowerRoman"/>
+      <w:lvlText w:val="%9."/>
+      <w:lvlJc w:val="right"/>
+      <w:pPr>
+        <w:ind w:left="7189" w:hanging="180"/>
+      </w:pPr>
+    </w:lvl>
+  </w:abstractNum>
+  <w:abstractNum w:abstractNumId="4" w15:restartNumberingAfterBreak="0">
     <w:nsid w:val="2B190758"/>
     <w:multiLevelType w:val="multilevel"/>
     <w:tmpl w:val="7878360A"/>
@@ -2642,7 +6049,7 @@
       </w:pPr>
     </w:lvl>
   </w:abstractNum>
-  <w:abstractNum w:abstractNumId="3" w15:restartNumberingAfterBreak="0">
+  <w:abstractNum w:abstractNumId="5" w15:restartNumberingAfterBreak="0">
     <w:nsid w:val="2D4B63B7"/>
     <w:multiLevelType w:val="hybridMultilevel"/>
     <w:tmpl w:val="89C2761A"/>
@@ -2729,7 +6136,7 @@
       </w:pPr>
     </w:lvl>
   </w:abstractNum>
-  <w:abstractNum w:abstractNumId="4" w15:restartNumberingAfterBreak="0">
+  <w:abstractNum w:abstractNumId="6" w15:restartNumberingAfterBreak="0">
     <w:nsid w:val="30F1499C"/>
     <w:multiLevelType w:val="multilevel"/>
     <w:tmpl w:val="C164CDA4"/>
@@ -2879,7 +6286,7 @@
       </w:rPr>
     </w:lvl>
   </w:abstractNum>
-  <w:abstractNum w:abstractNumId="5" w15:restartNumberingAfterBreak="0">
+  <w:abstractNum w:abstractNumId="7" w15:restartNumberingAfterBreak="0">
     <w:nsid w:val="3B957145"/>
     <w:multiLevelType w:val="hybridMultilevel"/>
     <w:tmpl w:val="80407D38"/>
@@ -2969,7 +6376,7 @@
       </w:pPr>
     </w:lvl>
   </w:abstractNum>
-  <w:abstractNum w:abstractNumId="6" w15:restartNumberingAfterBreak="0">
+  <w:abstractNum w:abstractNumId="8" w15:restartNumberingAfterBreak="0">
     <w:nsid w:val="3C5F50AC"/>
     <w:multiLevelType w:val="multilevel"/>
     <w:tmpl w:val="5D08990A"/>
@@ -3074,7 +6481,147 @@
       </w:rPr>
     </w:lvl>
   </w:abstractNum>
-  <w:abstractNum w:abstractNumId="7" w15:restartNumberingAfterBreak="0">
+  <w:abstractNum w:abstractNumId="9" w15:restartNumberingAfterBreak="0">
+    <w:nsid w:val="4C5C3228"/>
+    <w:multiLevelType w:val="hybridMultilevel"/>
+    <w:tmpl w:val="3350EA6A"/>
+    <w:lvl w:ilvl="0" w:tplc="2FAC26DC">
+      <w:start w:val="1"/>
+      <w:numFmt w:val="russianLower"/>
+      <w:lvlText w:val="%1)"/>
+      <w:lvlJc w:val="left"/>
+      <w:pPr>
+        <w:tabs>
+          <w:tab w:val="num" w:pos="786"/>
+        </w:tabs>
+        <w:ind w:left="786" w:hanging="360"/>
+      </w:pPr>
+      <w:rPr>
+        <w:rFonts w:cs="Times New Roman"/>
+      </w:rPr>
+    </w:lvl>
+    <w:lvl w:ilvl="1" w:tplc="04190019">
+      <w:start w:val="1"/>
+      <w:numFmt w:val="lowerLetter"/>
+      <w:lvlText w:val="%2."/>
+      <w:lvlJc w:val="left"/>
+      <w:pPr>
+        <w:tabs>
+          <w:tab w:val="num" w:pos="1506"/>
+        </w:tabs>
+        <w:ind w:left="1506" w:hanging="360"/>
+      </w:pPr>
+      <w:rPr>
+        <w:rFonts w:cs="Times New Roman"/>
+      </w:rPr>
+    </w:lvl>
+    <w:lvl w:ilvl="2" w:tplc="0419001B">
+      <w:start w:val="1"/>
+      <w:numFmt w:val="lowerRoman"/>
+      <w:lvlText w:val="%3."/>
+      <w:lvlJc w:val="right"/>
+      <w:pPr>
+        <w:tabs>
+          <w:tab w:val="num" w:pos="2226"/>
+        </w:tabs>
+        <w:ind w:left="2226" w:hanging="180"/>
+      </w:pPr>
+      <w:rPr>
+        <w:rFonts w:cs="Times New Roman"/>
+      </w:rPr>
+    </w:lvl>
+    <w:lvl w:ilvl="3" w:tplc="0419000F">
+      <w:start w:val="1"/>
+      <w:numFmt w:val="decimal"/>
+      <w:lvlText w:val="%4."/>
+      <w:lvlJc w:val="left"/>
+      <w:pPr>
+        <w:tabs>
+          <w:tab w:val="num" w:pos="2946"/>
+        </w:tabs>
+        <w:ind w:left="2946" w:hanging="360"/>
+      </w:pPr>
+      <w:rPr>
+        <w:rFonts w:cs="Times New Roman"/>
+      </w:rPr>
+    </w:lvl>
+    <w:lvl w:ilvl="4" w:tplc="04190019">
+      <w:start w:val="1"/>
+      <w:numFmt w:val="lowerLetter"/>
+      <w:lvlText w:val="%5."/>
+      <w:lvlJc w:val="left"/>
+      <w:pPr>
+        <w:tabs>
+          <w:tab w:val="num" w:pos="3666"/>
+        </w:tabs>
+        <w:ind w:left="3666" w:hanging="360"/>
+      </w:pPr>
+      <w:rPr>
+        <w:rFonts w:cs="Times New Roman"/>
+      </w:rPr>
+    </w:lvl>
+    <w:lvl w:ilvl="5" w:tplc="0419001B">
+      <w:start w:val="1"/>
+      <w:numFmt w:val="lowerRoman"/>
+      <w:lvlText w:val="%6."/>
+      <w:lvlJc w:val="right"/>
+      <w:pPr>
+        <w:tabs>
+          <w:tab w:val="num" w:pos="4386"/>
+        </w:tabs>
+        <w:ind w:left="4386" w:hanging="180"/>
+      </w:pPr>
+      <w:rPr>
+        <w:rFonts w:cs="Times New Roman"/>
+      </w:rPr>
+    </w:lvl>
+    <w:lvl w:ilvl="6" w:tplc="0419000F">
+      <w:start w:val="1"/>
+      <w:numFmt w:val="decimal"/>
+      <w:lvlText w:val="%7."/>
+      <w:lvlJc w:val="left"/>
+      <w:pPr>
+        <w:tabs>
+          <w:tab w:val="num" w:pos="5106"/>
+        </w:tabs>
+        <w:ind w:left="5106" w:hanging="360"/>
+      </w:pPr>
+      <w:rPr>
+        <w:rFonts w:cs="Times New Roman"/>
+      </w:rPr>
+    </w:lvl>
+    <w:lvl w:ilvl="7" w:tplc="04190019">
+      <w:start w:val="1"/>
+      <w:numFmt w:val="lowerLetter"/>
+      <w:lvlText w:val="%8."/>
+      <w:lvlJc w:val="left"/>
+      <w:pPr>
+        <w:tabs>
+          <w:tab w:val="num" w:pos="5826"/>
+        </w:tabs>
+        <w:ind w:left="5826" w:hanging="360"/>
+      </w:pPr>
+      <w:rPr>
+        <w:rFonts w:cs="Times New Roman"/>
+      </w:rPr>
+    </w:lvl>
+    <w:lvl w:ilvl="8" w:tplc="0419001B">
+      <w:start w:val="1"/>
+      <w:numFmt w:val="lowerRoman"/>
+      <w:lvlText w:val="%9."/>
+      <w:lvlJc w:val="right"/>
+      <w:pPr>
+        <w:tabs>
+          <w:tab w:val="num" w:pos="6546"/>
+        </w:tabs>
+        <w:ind w:left="6546" w:hanging="180"/>
+      </w:pPr>
+      <w:rPr>
+        <w:rFonts w:cs="Times New Roman"/>
+      </w:rPr>
+    </w:lvl>
+  </w:abstractNum>
+  <w:abstractNum w:abstractNumId="10" w15:restartNumberingAfterBreak="0">
     <w:nsid w:val="4CBF73A4"/>
     <w:multiLevelType w:val="multilevel"/>
     <w:tmpl w:val="454CD0DA"/>
@@ -3205,7 +6752,7 @@
       </w:rPr>
     </w:lvl>
   </w:abstractNum>
-  <w:abstractNum w:abstractNumId="8" w15:restartNumberingAfterBreak="0">
+  <w:abstractNum w:abstractNumId="11" w15:restartNumberingAfterBreak="0">
     <w:nsid w:val="5B0E7881"/>
     <w:multiLevelType w:val="hybridMultilevel"/>
     <w:tmpl w:val="A224E074"/>
@@ -3316,6 +6863,232 @@
       <w:rPr>
         <w:rFonts w:ascii="Wingdings" w:hAnsi="Wingdings" w:hint="default"/>
       </w:rPr>
+    </w:lvl>
+  </w:abstractNum>
+  <w:abstractNum w:abstractNumId="12" w15:restartNumberingAfterBreak="0">
+    <w:nsid w:val="638C4093"/>
+    <w:multiLevelType w:val="hybridMultilevel"/>
+    <w:tmpl w:val="A3E2C644"/>
+    <w:lvl w:ilvl="0" w:tplc="4AD89AFE">
+      <w:start w:val="1"/>
+      <w:numFmt w:val="decimal"/>
+      <w:lvlText w:val="%1)"/>
+      <w:lvlJc w:val="left"/>
+      <w:pPr>
+        <w:tabs>
+          <w:tab w:val="num" w:pos="786"/>
+        </w:tabs>
+        <w:ind w:left="786" w:hanging="360"/>
+      </w:pPr>
+      <w:rPr>
+        <w:rFonts w:cs="Times New Roman"/>
+      </w:rPr>
+    </w:lvl>
+    <w:lvl w:ilvl="1" w:tplc="04190019">
+      <w:start w:val="1"/>
+      <w:numFmt w:val="lowerLetter"/>
+      <w:lvlText w:val="%2."/>
+      <w:lvlJc w:val="left"/>
+      <w:pPr>
+        <w:tabs>
+          <w:tab w:val="num" w:pos="1506"/>
+        </w:tabs>
+        <w:ind w:left="1506" w:hanging="360"/>
+      </w:pPr>
+      <w:rPr>
+        <w:rFonts w:cs="Times New Roman"/>
+      </w:rPr>
+    </w:lvl>
+    <w:lvl w:ilvl="2" w:tplc="0419001B">
+      <w:start w:val="1"/>
+      <w:numFmt w:val="lowerRoman"/>
+      <w:lvlText w:val="%3."/>
+      <w:lvlJc w:val="right"/>
+      <w:pPr>
+        <w:tabs>
+          <w:tab w:val="num" w:pos="2226"/>
+        </w:tabs>
+        <w:ind w:left="2226" w:hanging="180"/>
+      </w:pPr>
+      <w:rPr>
+        <w:rFonts w:cs="Times New Roman"/>
+      </w:rPr>
+    </w:lvl>
+    <w:lvl w:ilvl="3" w:tplc="0419000F">
+      <w:start w:val="1"/>
+      <w:numFmt w:val="decimal"/>
+      <w:lvlText w:val="%4."/>
+      <w:lvlJc w:val="left"/>
+      <w:pPr>
+        <w:tabs>
+          <w:tab w:val="num" w:pos="2946"/>
+        </w:tabs>
+        <w:ind w:left="2946" w:hanging="360"/>
+      </w:pPr>
+      <w:rPr>
+        <w:rFonts w:cs="Times New Roman"/>
+      </w:rPr>
+    </w:lvl>
+    <w:lvl w:ilvl="4" w:tplc="04190019">
+      <w:start w:val="1"/>
+      <w:numFmt w:val="lowerLetter"/>
+      <w:lvlText w:val="%5."/>
+      <w:lvlJc w:val="left"/>
+      <w:pPr>
+        <w:tabs>
+          <w:tab w:val="num" w:pos="3666"/>
+        </w:tabs>
+        <w:ind w:left="3666" w:hanging="360"/>
+      </w:pPr>
+      <w:rPr>
+        <w:rFonts w:cs="Times New Roman"/>
+      </w:rPr>
+    </w:lvl>
+    <w:lvl w:ilvl="5" w:tplc="0419001B">
+      <w:start w:val="1"/>
+      <w:numFmt w:val="lowerRoman"/>
+      <w:lvlText w:val="%6."/>
+      <w:lvlJc w:val="right"/>
+      <w:pPr>
+        <w:tabs>
+          <w:tab w:val="num" w:pos="4386"/>
+        </w:tabs>
+        <w:ind w:left="4386" w:hanging="180"/>
+      </w:pPr>
+      <w:rPr>
+        <w:rFonts w:cs="Times New Roman"/>
+      </w:rPr>
+    </w:lvl>
+    <w:lvl w:ilvl="6" w:tplc="0419000F">
+      <w:start w:val="1"/>
+      <w:numFmt w:val="decimal"/>
+      <w:lvlText w:val="%7."/>
+      <w:lvlJc w:val="left"/>
+      <w:pPr>
+        <w:tabs>
+          <w:tab w:val="num" w:pos="5106"/>
+        </w:tabs>
+        <w:ind w:left="5106" w:hanging="360"/>
+      </w:pPr>
+      <w:rPr>
+        <w:rFonts w:cs="Times New Roman"/>
+      </w:rPr>
+    </w:lvl>
+    <w:lvl w:ilvl="7" w:tplc="04190019">
+      <w:start w:val="1"/>
+      <w:numFmt w:val="lowerLetter"/>
+      <w:lvlText w:val="%8."/>
+      <w:lvlJc w:val="left"/>
+      <w:pPr>
+        <w:tabs>
+          <w:tab w:val="num" w:pos="5826"/>
+        </w:tabs>
+        <w:ind w:left="5826" w:hanging="360"/>
+      </w:pPr>
+      <w:rPr>
+        <w:rFonts w:cs="Times New Roman"/>
+      </w:rPr>
+    </w:lvl>
+    <w:lvl w:ilvl="8" w:tplc="0419001B">
+      <w:start w:val="1"/>
+      <w:numFmt w:val="lowerRoman"/>
+      <w:lvlText w:val="%9."/>
+      <w:lvlJc w:val="right"/>
+      <w:pPr>
+        <w:tabs>
+          <w:tab w:val="num" w:pos="6546"/>
+        </w:tabs>
+        <w:ind w:left="6546" w:hanging="180"/>
+      </w:pPr>
+      <w:rPr>
+        <w:rFonts w:cs="Times New Roman"/>
+      </w:rPr>
+    </w:lvl>
+  </w:abstractNum>
+  <w:abstractNum w:abstractNumId="13" w15:restartNumberingAfterBreak="0">
+    <w:nsid w:val="7283547D"/>
+    <w:multiLevelType w:val="hybridMultilevel"/>
+    <w:tmpl w:val="28F0F1FE"/>
+    <w:lvl w:ilvl="0" w:tplc="0419000F">
+      <w:start w:val="1"/>
+      <w:numFmt w:val="decimal"/>
+      <w:lvlText w:val="%1."/>
+      <w:lvlJc w:val="left"/>
+      <w:pPr>
+        <w:ind w:left="1429" w:hanging="360"/>
+      </w:pPr>
+    </w:lvl>
+    <w:lvl w:ilvl="1" w:tplc="04190019" w:tentative="1">
+      <w:start w:val="1"/>
+      <w:numFmt w:val="lowerLetter"/>
+      <w:lvlText w:val="%2."/>
+      <w:lvlJc w:val="left"/>
+      <w:pPr>
+        <w:ind w:left="2149" w:hanging="360"/>
+      </w:pPr>
+    </w:lvl>
+    <w:lvl w:ilvl="2" w:tplc="0419001B" w:tentative="1">
+      <w:start w:val="1"/>
+      <w:numFmt w:val="lowerRoman"/>
+      <w:lvlText w:val="%3."/>
+      <w:lvlJc w:val="right"/>
+      <w:pPr>
+        <w:ind w:left="2869" w:hanging="180"/>
+      </w:pPr>
+    </w:lvl>
+    <w:lvl w:ilvl="3" w:tplc="0419000F" w:tentative="1">
+      <w:start w:val="1"/>
+      <w:numFmt w:val="decimal"/>
+      <w:lvlText w:val="%4."/>
+      <w:lvlJc w:val="left"/>
+      <w:pPr>
+        <w:ind w:left="3589" w:hanging="360"/>
+      </w:pPr>
+    </w:lvl>
+    <w:lvl w:ilvl="4" w:tplc="04190019" w:tentative="1">
+      <w:start w:val="1"/>
+      <w:numFmt w:val="lowerLetter"/>
+      <w:lvlText w:val="%5."/>
+      <w:lvlJc w:val="left"/>
+      <w:pPr>
+        <w:ind w:left="4309" w:hanging="360"/>
+      </w:pPr>
+    </w:lvl>
+    <w:lvl w:ilvl="5" w:tplc="0419001B" w:tentative="1">
+      <w:start w:val="1"/>
+      <w:numFmt w:val="lowerRoman"/>
+      <w:lvlText w:val="%6."/>
+      <w:lvlJc w:val="right"/>
+      <w:pPr>
+        <w:ind w:left="5029" w:hanging="180"/>
+      </w:pPr>
+    </w:lvl>
+    <w:lvl w:ilvl="6" w:tplc="0419000F" w:tentative="1">
+      <w:start w:val="1"/>
+      <w:numFmt w:val="decimal"/>
+      <w:lvlText w:val="%7."/>
+      <w:lvlJc w:val="left"/>
+      <w:pPr>
+        <w:ind w:left="5749" w:hanging="360"/>
+      </w:pPr>
+    </w:lvl>
+    <w:lvl w:ilvl="7" w:tplc="04190019" w:tentative="1">
+      <w:start w:val="1"/>
+      <w:numFmt w:val="lowerLetter"/>
+      <w:lvlText w:val="%8."/>
+      <w:lvlJc w:val="left"/>
+      <w:pPr>
+        <w:ind w:left="6469" w:hanging="360"/>
+      </w:pPr>
+    </w:lvl>
+    <w:lvl w:ilvl="8" w:tplc="0419001B" w:tentative="1">
+      <w:start w:val="1"/>
+      <w:numFmt w:val="lowerRoman"/>
+      <w:lvlText w:val="%9."/>
+      <w:lvlJc w:val="right"/>
+      <w:pPr>
+        <w:ind w:left="7189" w:hanging="180"/>
+      </w:pPr>
     </w:lvl>
   </w:abstractNum>
   <w:num w:numId="1">
@@ -3325,70 +7098,139 @@
     <w:abstractNumId w:val="0"/>
   </w:num>
   <w:num w:numId="3">
-    <w:abstractNumId w:val="2"/>
+    <w:abstractNumId w:val="4"/>
   </w:num>
   <w:num w:numId="4">
+    <w:abstractNumId w:val="10"/>
+  </w:num>
+  <w:num w:numId="5">
+    <w:abstractNumId w:val="10"/>
+  </w:num>
+  <w:num w:numId="6">
+    <w:abstractNumId w:val="10"/>
+  </w:num>
+  <w:num w:numId="7">
     <w:abstractNumId w:val="7"/>
   </w:num>
-  <w:num w:numId="5">
-    <w:abstractNumId w:val="7"/>
-  </w:num>
-  <w:num w:numId="6">
-    <w:abstractNumId w:val="7"/>
-  </w:num>
-  <w:num w:numId="7">
+  <w:num w:numId="8">
     <w:abstractNumId w:val="5"/>
   </w:num>
-  <w:num w:numId="8">
-    <w:abstractNumId w:val="3"/>
-  </w:num>
   <w:num w:numId="9">
-    <w:abstractNumId w:val="4"/>
+    <w:abstractNumId w:val="6"/>
   </w:num>
   <w:num w:numId="10">
-    <w:abstractNumId w:val="6"/>
+    <w:abstractNumId w:val="8"/>
   </w:num>
   <w:num w:numId="11">
     <w:abstractNumId w:val="1"/>
   </w:num>
   <w:num w:numId="12">
-    <w:abstractNumId w:val="8"/>
+    <w:abstractNumId w:val="11"/>
   </w:num>
   <w:num w:numId="13">
-    <w:abstractNumId w:val="3"/>
+    <w:abstractNumId w:val="5"/>
     <w:lvlOverride w:ilvl="0">
       <w:startOverride w:val="1"/>
     </w:lvlOverride>
   </w:num>
   <w:num w:numId="14">
-    <w:abstractNumId w:val="3"/>
+    <w:abstractNumId w:val="5"/>
     <w:lvlOverride w:ilvl="0">
       <w:startOverride w:val="1"/>
     </w:lvlOverride>
   </w:num>
   <w:num w:numId="15">
-    <w:abstractNumId w:val="3"/>
+    <w:abstractNumId w:val="5"/>
     <w:lvlOverride w:ilvl="0">
       <w:startOverride w:val="1"/>
     </w:lvlOverride>
   </w:num>
   <w:num w:numId="16">
-    <w:abstractNumId w:val="3"/>
+    <w:abstractNumId w:val="5"/>
     <w:lvlOverride w:ilvl="0">
       <w:startOverride w:val="1"/>
     </w:lvlOverride>
   </w:num>
   <w:num w:numId="17">
-    <w:abstractNumId w:val="3"/>
+    <w:abstractNumId w:val="5"/>
     <w:lvlOverride w:ilvl="0">
       <w:startOverride w:val="1"/>
     </w:lvlOverride>
+  </w:num>
+  <w:num w:numId="18">
+    <w:abstractNumId w:val="12"/>
+    <w:lvlOverride w:ilvl="0">
+      <w:startOverride w:val="1"/>
+    </w:lvlOverride>
+    <w:lvlOverride w:ilvl="1">
+      <w:startOverride w:val="1"/>
+    </w:lvlOverride>
+    <w:lvlOverride w:ilvl="2">
+      <w:startOverride w:val="1"/>
+    </w:lvlOverride>
+    <w:lvlOverride w:ilvl="3">
+      <w:startOverride w:val="1"/>
+    </w:lvlOverride>
+    <w:lvlOverride w:ilvl="4">
+      <w:startOverride w:val="1"/>
+    </w:lvlOverride>
+    <w:lvlOverride w:ilvl="5">
+      <w:startOverride w:val="1"/>
+    </w:lvlOverride>
+    <w:lvlOverride w:ilvl="6">
+      <w:startOverride w:val="1"/>
+    </w:lvlOverride>
+    <w:lvlOverride w:ilvl="7">
+      <w:startOverride w:val="1"/>
+    </w:lvlOverride>
+    <w:lvlOverride w:ilvl="8">
+      <w:startOverride w:val="1"/>
+    </w:lvlOverride>
+  </w:num>
+  <w:num w:numId="19">
+    <w:abstractNumId w:val="9"/>
+    <w:lvlOverride w:ilvl="0">
+      <w:startOverride w:val="1"/>
+    </w:lvlOverride>
+    <w:lvlOverride w:ilvl="1">
+      <w:startOverride w:val="1"/>
+    </w:lvlOverride>
+    <w:lvlOverride w:ilvl="2">
+      <w:startOverride w:val="1"/>
+    </w:lvlOverride>
+    <w:lvlOverride w:ilvl="3">
+      <w:startOverride w:val="1"/>
+    </w:lvlOverride>
+    <w:lvlOverride w:ilvl="4">
+      <w:startOverride w:val="1"/>
+    </w:lvlOverride>
+    <w:lvlOverride w:ilvl="5">
+      <w:startOverride w:val="1"/>
+    </w:lvlOverride>
+    <w:lvlOverride w:ilvl="6">
+      <w:startOverride w:val="1"/>
+    </w:lvlOverride>
+    <w:lvlOverride w:ilvl="7">
+      <w:startOverride w:val="1"/>
+    </w:lvlOverride>
+    <w:lvlOverride w:ilvl="8">
+      <w:startOverride w:val="1"/>
+    </w:lvlOverride>
+  </w:num>
+  <w:num w:numId="20">
+    <w:abstractNumId w:val="13"/>
+  </w:num>
+  <w:num w:numId="21">
+    <w:abstractNumId w:val="2"/>
+  </w:num>
+  <w:num w:numId="22">
+    <w:abstractNumId w:val="3"/>
   </w:num>
 </w:numbering>
 </file>
 
 <file path=word/styles.xml><?xml version="1.0" encoding="utf-8"?>
-<w:styles xmlns:mc="http://schemas.openxmlformats.org/markup-compatibility/2006" xmlns:r="http://schemas.openxmlformats.org/officeDocument/2006/relationships" xmlns:w="http://schemas.openxmlformats.org/wordprocessingml/2006/main" xmlns:w14="http://schemas.microsoft.com/office/word/2010/wordml" xmlns:w15="http://schemas.microsoft.com/office/word/2012/wordml" xmlns:w16se="http://schemas.microsoft.com/office/word/2015/wordml/symex" mc:Ignorable="w14 w15 w16se">
+<w:styles xmlns:mc="http://schemas.openxmlformats.org/markup-compatibility/2006" xmlns:r="http://schemas.openxmlformats.org/officeDocument/2006/relationships" xmlns:w="http://schemas.openxmlformats.org/wordprocessingml/2006/main" xmlns:w14="http://schemas.microsoft.com/office/word/2010/wordml" xmlns:w15="http://schemas.microsoft.com/office/word/2012/wordml" xmlns:w16cid="http://schemas.microsoft.com/office/word/2016/wordml/cid" xmlns:w16se="http://schemas.microsoft.com/office/word/2015/wordml/symex" mc:Ignorable="w14 w15 w16se w16cid">
   <w:docDefaults>
     <w:rPrDefault>
       <w:rPr>
@@ -3404,7 +7246,7 @@
       </w:pPr>
     </w:pPrDefault>
   </w:docDefaults>
-  <w:latentStyles w:defLockedState="0" w:defUIPriority="99" w:defSemiHidden="0" w:defUnhideWhenUsed="0" w:defQFormat="0" w:count="371">
+  <w:latentStyles w:defLockedState="0" w:defUIPriority="99" w:defSemiHidden="0" w:defUnhideWhenUsed="0" w:defQFormat="0" w:count="375">
     <w:lsdException w:name="Normal" w:uiPriority="0" w:qFormat="1"/>
     <w:lsdException w:name="heading 1" w:uiPriority="9" w:qFormat="1"/>
     <w:lsdException w:name="heading 2" w:semiHidden="1" w:uiPriority="9" w:unhideWhenUsed="1" w:qFormat="1"/>
@@ -3510,7 +7352,6 @@
     <w:lsdException w:name="HTML Sample" w:semiHidden="1" w:unhideWhenUsed="1"/>
     <w:lsdException w:name="HTML Typewriter" w:semiHidden="1" w:unhideWhenUsed="1"/>
     <w:lsdException w:name="HTML Variable" w:semiHidden="1" w:unhideWhenUsed="1"/>
-    <w:lsdException w:name="Normal Table" w:semiHidden="1" w:unhideWhenUsed="1"/>
     <w:lsdException w:name="annotation subject" w:semiHidden="1" w:unhideWhenUsed="1"/>
     <w:lsdException w:name="No List" w:semiHidden="1" w:unhideWhenUsed="1"/>
     <w:lsdException w:name="Outline List 1" w:semiHidden="1" w:unhideWhenUsed="1"/>
@@ -3554,10 +7395,8 @@
     <w:lsdException w:name="Table Elegant" w:semiHidden="1" w:unhideWhenUsed="1"/>
     <w:lsdException w:name="Table Professional" w:semiHidden="1" w:unhideWhenUsed="1"/>
     <w:lsdException w:name="Table Subtle 1" w:semiHidden="1" w:unhideWhenUsed="1"/>
-    <w:lsdException w:name="Table Subtle 2" w:semiHidden="1" w:unhideWhenUsed="1"/>
     <w:lsdException w:name="Table Web 1" w:semiHidden="1" w:unhideWhenUsed="1"/>
     <w:lsdException w:name="Table Web 2" w:semiHidden="1" w:unhideWhenUsed="1"/>
-    <w:lsdException w:name="Table Web 3" w:semiHidden="1" w:unhideWhenUsed="1"/>
     <w:lsdException w:name="Balloon Text" w:semiHidden="1" w:unhideWhenUsed="1"/>
     <w:lsdException w:name="Table Grid" w:uiPriority="39"/>
     <w:lsdException w:name="Table Theme" w:semiHidden="1" w:unhideWhenUsed="1"/>
@@ -3776,6 +7615,10 @@
     <w:lsdException w:name="List Table 5 Dark Accent 6" w:uiPriority="50"/>
     <w:lsdException w:name="List Table 6 Colorful Accent 6" w:uiPriority="51"/>
     <w:lsdException w:name="List Table 7 Colorful Accent 6" w:uiPriority="52"/>
+    <w:lsdException w:name="Mention" w:semiHidden="1" w:unhideWhenUsed="1"/>
+    <w:lsdException w:name="Smart Hyperlink" w:semiHidden="1" w:unhideWhenUsed="1"/>
+    <w:lsdException w:name="Hashtag" w:semiHidden="1" w:unhideWhenUsed="1"/>
+    <w:lsdException w:name="Unresolved Mention" w:semiHidden="1" w:unhideWhenUsed="1"/>
   </w:latentStyles>
   <w:style w:type="paragraph" w:default="1" w:styleId="a4">
     <w:name w:val="Normal"/>
@@ -5086,7 +8929,7 @@
 </file>
 
 <file path=customXml/itemProps1.xml><?xml version="1.0" encoding="utf-8"?>
-<ds:datastoreItem xmlns:ds="http://schemas.openxmlformats.org/officeDocument/2006/customXml" ds:itemID="{92F139F8-5293-4D94-B9AD-80F14EC9450D}">
+<ds:datastoreItem xmlns:ds="http://schemas.openxmlformats.org/officeDocument/2006/customXml" ds:itemID="{1F541EAA-295D-4931-81F4-E08BC1941400}">
   <ds:schemaRefs>
     <ds:schemaRef ds:uri="http://schemas.openxmlformats.org/officeDocument/2006/bibliography"/>
   </ds:schemaRefs>

--- a/src/lab_2/Отчет_по_лабораторной_работе_№2.docx
+++ b/src/lab_2/Отчет_по_лабораторной_работе_№2.docx
@@ -1,6 +1,6 @@
 
 <file path=word/document.xml><?xml version="1.0" encoding="utf-8"?>
-<w:document xmlns:wpc="http://schemas.microsoft.com/office/word/2010/wordprocessingCanvas" xmlns:cx="http://schemas.microsoft.com/office/drawing/2014/chartex" xmlns:cx1="http://schemas.microsoft.com/office/drawing/2015/9/8/chartex" xmlns:cx2="http://schemas.microsoft.com/office/drawing/2015/10/21/chartex" xmlns:cx3="http://schemas.microsoft.com/office/drawing/2016/5/9/chartex" xmlns:cx4="http://schemas.microsoft.com/office/drawing/2016/5/10/chartex" xmlns:cx5="http://schemas.microsoft.com/office/drawing/2016/5/11/chartex" xmlns:cx6="http://schemas.microsoft.com/office/drawing/2016/5/12/chartex" xmlns:cx7="http://schemas.microsoft.com/office/drawing/2016/5/13/chartex" xmlns:cx8="http://schemas.microsoft.com/office/drawing/2016/5/14/chartex" xmlns:mc="http://schemas.openxmlformats.org/markup-compatibility/2006" xmlns:aink="http://schemas.microsoft.com/office/drawing/2016/ink" xmlns:am3d="http://schemas.microsoft.com/office/drawing/2017/model3d" xmlns:o="urn:schemas-microsoft-com:office:office" xmlns:r="http://schemas.openxmlformats.org/officeDocument/2006/relationships" xmlns:m="http://schemas.openxmlformats.org/officeDocument/2006/math" xmlns:v="urn:schemas-microsoft-com:vml" xmlns:wp14="http://schemas.microsoft.com/office/word/2010/wordprocessingDrawing" xmlns:wp="http://schemas.openxmlformats.org/drawingml/2006/wordprocessingDrawing" xmlns:w10="urn:schemas-microsoft-com:office:word" xmlns:w="http://schemas.openxmlformats.org/wordprocessingml/2006/main" xmlns:w14="http://schemas.microsoft.com/office/word/2010/wordml" xmlns:w15="http://schemas.microsoft.com/office/word/2012/wordml" xmlns:w16cid="http://schemas.microsoft.com/office/word/2016/wordml/cid" xmlns:w16se="http://schemas.microsoft.com/office/word/2015/wordml/symex" xmlns:wpg="http://schemas.microsoft.com/office/word/2010/wordprocessingGroup" xmlns:wpi="http://schemas.microsoft.com/office/word/2010/wordprocessingInk" xmlns:wne="http://schemas.microsoft.com/office/word/2006/wordml" xmlns:wps="http://schemas.microsoft.com/office/word/2010/wordprocessingShape" mc:Ignorable="w14 w15 w16se w16cid wp14">
+<w:document xmlns:wpc="http://schemas.microsoft.com/office/word/2010/wordprocessingCanvas" xmlns:cx="http://schemas.microsoft.com/office/drawing/2014/chartex" xmlns:cx1="http://schemas.microsoft.com/office/drawing/2015/9/8/chartex" xmlns:mc="http://schemas.openxmlformats.org/markup-compatibility/2006" xmlns:o="urn:schemas-microsoft-com:office:office" xmlns:r="http://schemas.openxmlformats.org/officeDocument/2006/relationships" xmlns:m="http://schemas.openxmlformats.org/officeDocument/2006/math" xmlns:v="urn:schemas-microsoft-com:vml" xmlns:wp14="http://schemas.microsoft.com/office/word/2010/wordprocessingDrawing" xmlns:wp="http://schemas.openxmlformats.org/drawingml/2006/wordprocessingDrawing" xmlns:w10="urn:schemas-microsoft-com:office:word" xmlns:w="http://schemas.openxmlformats.org/wordprocessingml/2006/main" xmlns:w14="http://schemas.microsoft.com/office/word/2010/wordml" xmlns:w15="http://schemas.microsoft.com/office/word/2012/wordml" xmlns:w16se="http://schemas.microsoft.com/office/word/2015/wordml/symex" xmlns:wpg="http://schemas.microsoft.com/office/word/2010/wordprocessingGroup" xmlns:wpi="http://schemas.microsoft.com/office/word/2010/wordprocessingInk" xmlns:wne="http://schemas.microsoft.com/office/word/2006/wordml" xmlns:wps="http://schemas.microsoft.com/office/word/2010/wordprocessingShape" mc:Ignorable="w14 w15 w16se wp14">
   <w:body>
     <w:p>
       <w:pPr>
@@ -518,6 +518,7 @@
                 <w:rFonts w:ascii="Times New Roman" w:hAnsi="Times New Roman" w:cs="Times New Roman"/>
                 <w:sz w:val="28"/>
                 <w:szCs w:val="28"/>
+                <w:lang w:val="en-US"/>
               </w:rPr>
             </w:pPr>
             <w:r>
@@ -526,8 +527,18 @@
                 <w:sz w:val="28"/>
                 <w:szCs w:val="28"/>
               </w:rPr>
-              <w:t>А.Д. Бирючев</w:t>
-            </w:r>
+              <w:t xml:space="preserve">А.Д. </w:t>
+            </w:r>
+            <w:proofErr w:type="spellStart"/>
+            <w:r>
+              <w:rPr>
+                <w:rFonts w:ascii="Times New Roman" w:hAnsi="Times New Roman" w:cs="Times New Roman"/>
+                <w:sz w:val="28"/>
+                <w:szCs w:val="28"/>
+              </w:rPr>
+              <w:t>Бирючев</w:t>
+            </w:r>
+            <w:proofErr w:type="spellEnd"/>
           </w:p>
           <w:p>
             <w:pPr>
@@ -539,6 +550,47 @@
                 <w:szCs w:val="28"/>
               </w:rPr>
             </w:pPr>
+            <w:r>
+              <w:rPr>
+                <w:rFonts w:ascii="Times New Roman" w:hAnsi="Times New Roman" w:cs="Times New Roman"/>
+                <w:sz w:val="28"/>
+                <w:szCs w:val="28"/>
+              </w:rPr>
+              <w:t>Д</w:t>
+            </w:r>
+            <w:r>
+              <w:rPr>
+                <w:rFonts w:ascii="Times New Roman" w:hAnsi="Times New Roman" w:cs="Times New Roman"/>
+                <w:sz w:val="28"/>
+                <w:szCs w:val="28"/>
+              </w:rPr>
+              <w:t>.</w:t>
+            </w:r>
+            <w:r>
+              <w:rPr>
+                <w:rFonts w:ascii="Times New Roman" w:hAnsi="Times New Roman" w:cs="Times New Roman"/>
+                <w:sz w:val="28"/>
+                <w:szCs w:val="28"/>
+              </w:rPr>
+              <w:t>А</w:t>
+            </w:r>
+            <w:r>
+              <w:rPr>
+                <w:rFonts w:ascii="Times New Roman" w:hAnsi="Times New Roman" w:cs="Times New Roman"/>
+                <w:sz w:val="28"/>
+                <w:szCs w:val="28"/>
+                <w:lang w:val="en-US"/>
+              </w:rPr>
+              <w:t>.</w:t>
+            </w:r>
+            <w:r>
+              <w:rPr>
+                <w:rFonts w:ascii="Times New Roman" w:hAnsi="Times New Roman" w:cs="Times New Roman"/>
+                <w:sz w:val="28"/>
+                <w:szCs w:val="28"/>
+              </w:rPr>
+              <w:t xml:space="preserve"> Махонин</w:t>
+            </w:r>
             <w:r>
               <w:rPr>
                 <w:rFonts w:ascii="Times New Roman" w:hAnsi="Times New Roman" w:cs="Times New Roman"/>
@@ -637,6 +689,8 @@
                 <w:szCs w:val="28"/>
               </w:rPr>
             </w:pPr>
+            <w:bookmarkStart w:id="0" w:name="_GoBack"/>
+            <w:bookmarkEnd w:id="0"/>
             <w:r>
               <w:rPr>
                 <w:rFonts w:ascii="Times New Roman" w:hAnsi="Times New Roman" w:cs="Times New Roman"/>
@@ -741,12 +795,12 @@
         <w:pStyle w:val="1"/>
         <w:jc w:val="center"/>
       </w:pPr>
-      <w:bookmarkStart w:id="0" w:name="_Toc208855428"/>
+      <w:bookmarkStart w:id="1" w:name="_Toc208855428"/>
       <w:r>
         <w:lastRenderedPageBreak/>
         <w:t>СОДЕРЖАНИЕ</w:t>
       </w:r>
-      <w:bookmarkEnd w:id="0"/>
+      <w:bookmarkEnd w:id="1"/>
     </w:p>
     <w:sdt>
       <w:sdtPr>
@@ -1934,19 +1988,19 @@
       <w:pPr>
         <w:pStyle w:val="1"/>
       </w:pPr>
-      <w:bookmarkStart w:id="1" w:name="_Toc120198446"/>
-      <w:bookmarkStart w:id="2" w:name="_Toc120827611"/>
-      <w:bookmarkStart w:id="3" w:name="_Toc208855429"/>
+      <w:bookmarkStart w:id="2" w:name="_Toc120198446"/>
+      <w:bookmarkStart w:id="3" w:name="_Toc120827611"/>
+      <w:bookmarkStart w:id="4" w:name="_Toc208855429"/>
       <w:r>
         <w:lastRenderedPageBreak/>
         <w:t>1</w:t>
       </w:r>
-      <w:bookmarkEnd w:id="1"/>
       <w:bookmarkEnd w:id="2"/>
+      <w:bookmarkEnd w:id="3"/>
       <w:r>
         <w:t xml:space="preserve"> Постановка задачи</w:t>
       </w:r>
-      <w:bookmarkEnd w:id="3"/>
+      <w:bookmarkEnd w:id="4"/>
     </w:p>
     <w:p>
       <w:pPr>
@@ -2141,83 +2195,87 @@
     <w:p>
       <w:pPr>
         <w:pStyle w:val="a5"/>
-      </w:pPr>
-      <w:r>
-        <w:t>P(</w:t>
+        <w:rPr>
+          <w:lang w:val="en-US"/>
+        </w:rPr>
+      </w:pPr>
+      <w:r>
+        <w:rPr>
+          <w:lang w:val="en-US"/>
+        </w:rPr>
+        <w:t>P(Xi)=</w:t>
       </w:r>
       <w:proofErr w:type="spellStart"/>
       <w:r>
-        <w:t>Xi</w:t>
+        <w:rPr>
+          <w:lang w:val="en-US"/>
+        </w:rPr>
+        <w:t>exp</w:t>
       </w:r>
       <w:proofErr w:type="spellEnd"/>
       <w:r>
-        <w:t>)=</w:t>
+        <w:rPr>
+          <w:lang w:val="en-US"/>
+        </w:rPr>
+        <w:t>{-K[B-(i-1</w:t>
+      </w:r>
+      <w:proofErr w:type="gramStart"/>
+      <w:r>
+        <w:rPr>
+          <w:lang w:val="en-US"/>
+        </w:rPr>
+        <w:t>)]Xi</w:t>
+      </w:r>
+      <w:proofErr w:type="gramEnd"/>
+      <w:r>
+        <w:rPr>
+          <w:lang w:val="en-US"/>
+        </w:rPr>
+        <w:t>},</w:t>
+      </w:r>
+    </w:p>
+    <w:p>
+      <w:pPr>
+        <w:pStyle w:val="a5"/>
+      </w:pPr>
+      <w:r>
+        <w:t>а плотность вероятности отказов соответственно равна</w:t>
+      </w:r>
+    </w:p>
+    <w:p>
+      <w:pPr>
+        <w:pStyle w:val="a5"/>
+        <w:rPr>
+          <w:lang w:val="en-US"/>
+        </w:rPr>
+      </w:pPr>
+      <w:r>
+        <w:rPr>
+          <w:lang w:val="en-US"/>
+        </w:rPr>
+        <w:t>q(Xi)=K[B-(i-1</w:t>
+      </w:r>
+      <w:proofErr w:type="gramStart"/>
+      <w:r>
+        <w:rPr>
+          <w:lang w:val="en-US"/>
+        </w:rPr>
+        <w:t>)]</w:t>
       </w:r>
       <w:proofErr w:type="spellStart"/>
       <w:r>
+        <w:rPr>
+          <w:lang w:val="en-US"/>
+        </w:rPr>
         <w:t>exp</w:t>
-      </w:r>
-      <w:proofErr w:type="spellEnd"/>
-      <w:r>
-        <w:t>{-K[B-(i-1</w:t>
-      </w:r>
-      <w:proofErr w:type="gramStart"/>
-      <w:r>
-        <w:t>)]</w:t>
-      </w:r>
-      <w:proofErr w:type="spellStart"/>
-      <w:r>
-        <w:t>Xi</w:t>
       </w:r>
       <w:proofErr w:type="spellEnd"/>
       <w:proofErr w:type="gramEnd"/>
       <w:r>
-        <w:t>},</w:t>
-      </w:r>
-    </w:p>
-    <w:p>
-      <w:pPr>
-        <w:pStyle w:val="a5"/>
-      </w:pPr>
-      <w:r>
-        <w:t>а плотность вероятности отказов соответственно равна</w:t>
-      </w:r>
-    </w:p>
-    <w:p>
-      <w:pPr>
-        <w:pStyle w:val="a5"/>
-      </w:pPr>
-      <w:r>
-        <w:t>q(</w:t>
-      </w:r>
-      <w:proofErr w:type="spellStart"/>
-      <w:r>
-        <w:t>Xi</w:t>
-      </w:r>
-      <w:proofErr w:type="spellEnd"/>
-      <w:r>
-        <w:t>)=K[B-(i-1</w:t>
-      </w:r>
-      <w:proofErr w:type="gramStart"/>
-      <w:r>
-        <w:t>)]</w:t>
-      </w:r>
-      <w:proofErr w:type="spellStart"/>
-      <w:r>
-        <w:t>exp</w:t>
-      </w:r>
-      <w:proofErr w:type="spellEnd"/>
-      <w:proofErr w:type="gramEnd"/>
-      <w:r>
-        <w:t>{-K[B-(i-1)]</w:t>
-      </w:r>
-      <w:proofErr w:type="spellStart"/>
-      <w:r>
-        <w:t>Xi</w:t>
-      </w:r>
-      <w:proofErr w:type="spellEnd"/>
-      <w:r>
-        <w:t>}.</w:t>
+        <w:rPr>
+          <w:lang w:val="en-US"/>
+        </w:rPr>
+        <w:t>{-K[B-(i-1)]Xi}.</w:t>
       </w:r>
     </w:p>
     <w:p>
@@ -2234,15 +2292,7 @@
         <w:jc w:val="right"/>
       </w:pPr>
       <w:r>
-        <w:t>L(X</w:t>
-      </w:r>
-      <w:proofErr w:type="gramStart"/>
-      <w:r>
-        <w:t>1,…</w:t>
-      </w:r>
-      <w:proofErr w:type="gramEnd"/>
-      <w:r>
-        <w:t>,</w:t>
+        <w:t>L(X1,…,</w:t>
       </w:r>
       <w:proofErr w:type="spellStart"/>
       <w:r>
@@ -2273,10 +2323,10 @@
             <v:path o:extrusionok="f" gradientshapeok="t" o:connecttype="rect"/>
             <o:lock v:ext="edit" aspectratio="t"/>
           </v:shapetype>
-          <v:shape id="_x0000_i1053" type="#_x0000_t75" style="width:47.3pt;height:33.85pt" o:ole="">
+          <v:shape id="_x0000_i1025" type="#_x0000_t75" style="width:47.25pt;height:33.75pt" o:ole="">
             <v:imagedata r:id="rId8" o:title=""/>
           </v:shape>
-          <o:OLEObject Type="Embed" ProgID="Equation.3" ShapeID="_x0000_i1053" DrawAspect="Content" ObjectID="_1819641999" r:id="rId9"/>
+          <o:OLEObject Type="Embed" ProgID="Equation.3" ShapeID="_x0000_i1025" DrawAspect="Content" ObjectID="_1819732366" r:id="rId9"/>
         </w:object>
       </w:r>
       <w:r>
@@ -2313,60 +2363,59 @@
         <w:jc w:val="right"/>
       </w:pPr>
       <w:r>
+        <w:rPr>
+          <w:lang w:val="en-US"/>
+        </w:rPr>
         <w:lastRenderedPageBreak/>
-        <w:t>L(X</w:t>
-      </w:r>
-      <w:proofErr w:type="gramStart"/>
-      <w:r>
-        <w:t>1,…</w:t>
-      </w:r>
-      <w:proofErr w:type="gramEnd"/>
-      <w:r>
-        <w:t>,</w:t>
+        <w:t>L(X1,…,</w:t>
       </w:r>
       <w:proofErr w:type="spellStart"/>
       <w:r>
+        <w:rPr>
+          <w:lang w:val="en-US"/>
+        </w:rPr>
         <w:t>Xn</w:t>
       </w:r>
       <w:proofErr w:type="spellEnd"/>
       <w:r>
+        <w:rPr>
+          <w:lang w:val="en-US"/>
+        </w:rPr>
         <w:t>)=</w:t>
       </w:r>
       <w:r>
         <w:object w:dxaOrig="465" w:dyaOrig="675" w14:anchorId="08D94888">
-          <v:shape id="_x0000_i1054" type="#_x0000_t75" style="width:23.1pt;height:33.85pt" o:ole="">
+          <v:shape id="_x0000_i1026" type="#_x0000_t75" style="width:23.25pt;height:33.75pt" o:ole="">
             <v:imagedata r:id="rId10" o:title=""/>
           </v:shape>
-          <o:OLEObject Type="Embed" ProgID="Equation.3" ShapeID="_x0000_i1054" DrawAspect="Content" ObjectID="_1819642000" r:id="rId11"/>
+          <o:OLEObject Type="Embed" ProgID="Equation.3" ShapeID="_x0000_i1026" DrawAspect="Content" ObjectID="_1819732367" r:id="rId11"/>
         </w:object>
       </w:r>
       <w:r>
-        <w:t>[</w:t>
-      </w:r>
-      <w:proofErr w:type="spellStart"/>
-      <w:r>
-        <w:t>ln</w:t>
-      </w:r>
-      <w:proofErr w:type="spellEnd"/>
-      <w:r>
-        <w:t>(K(B-i+1))-K(B-i+1)</w:t>
-      </w:r>
-      <w:proofErr w:type="spellStart"/>
-      <w:r>
-        <w:t>Xi</w:t>
-      </w:r>
-      <w:proofErr w:type="spellEnd"/>
-      <w:r>
-        <w:t>].</w:t>
-      </w:r>
-      <w:r>
+        <w:rPr>
+          <w:lang w:val="en-US"/>
+        </w:rPr>
+        <w:t>[ln(K(B-i+1))-K(B-i+1)Xi].</w:t>
+      </w:r>
+      <w:r>
+        <w:rPr>
+          <w:lang w:val="en-US"/>
+        </w:rPr>
         <w:tab/>
       </w:r>
       <w:r>
+        <w:rPr>
+          <w:lang w:val="en-US"/>
+        </w:rPr>
         <w:tab/>
       </w:r>
       <w:r>
+        <w:rPr>
+          <w:lang w:val="en-US"/>
+        </w:rPr>
         <w:tab/>
+      </w:r>
+      <w:r>
         <w:t>(2)</w:t>
       </w:r>
     </w:p>
@@ -2385,10 +2434,10 @@
       </w:pPr>
       <w:r>
         <w:object w:dxaOrig="3345" w:dyaOrig="675" w14:anchorId="12C04AF9">
-          <v:shape id="_x0000_i1055" type="#_x0000_t75" style="width:167.1pt;height:33.85pt" o:ole="">
+          <v:shape id="_x0000_i1027" type="#_x0000_t75" style="width:167.25pt;height:33.75pt" o:ole="">
             <v:imagedata r:id="rId12" o:title=""/>
           </v:shape>
-          <o:OLEObject Type="Embed" ProgID="Equation.3" ShapeID="_x0000_i1055" DrawAspect="Content" ObjectID="_1819642001" r:id="rId13"/>
+          <o:OLEObject Type="Embed" ProgID="Equation.3" ShapeID="_x0000_i1027" DrawAspect="Content" ObjectID="_1819732368" r:id="rId13"/>
         </w:object>
       </w:r>
       <w:r>
@@ -2415,10 +2464,10 @@
       </w:pPr>
       <w:r>
         <w:object w:dxaOrig="3075" w:dyaOrig="675" w14:anchorId="7608E375">
-          <v:shape id="_x0000_i1056" type="#_x0000_t75" style="width:153.65pt;height:33.85pt" o:ole="">
+          <v:shape id="_x0000_i1028" type="#_x0000_t75" style="width:153.75pt;height:33.75pt" o:ole="">
             <v:imagedata r:id="rId14" o:title=""/>
           </v:shape>
-          <o:OLEObject Type="Embed" ProgID="Equation.3" ShapeID="_x0000_i1056" DrawAspect="Content" ObjectID="_1819642002" r:id="rId15"/>
+          <o:OLEObject Type="Embed" ProgID="Equation.3" ShapeID="_x0000_i1028" DrawAspect="Content" ObjectID="_1819732369" r:id="rId15"/>
         </w:object>
       </w:r>
       <w:r>
@@ -5092,10 +5141,10 @@
       </w:pPr>
       <w:r>
         <w:object w:dxaOrig="3420" w:dyaOrig="1320" w14:anchorId="4E0AF7C3">
-          <v:shape id="_x0000_i1120" type="#_x0000_t75" style="width:170.85pt;height:66.1pt" o:ole="">
+          <v:shape id="_x0000_i1029" type="#_x0000_t75" style="width:171pt;height:66pt" o:ole="">
             <v:imagedata r:id="rId16" o:title=""/>
           </v:shape>
-          <o:OLEObject Type="Embed" ProgID="Equation.3" ShapeID="_x0000_i1120" DrawAspect="Content" ObjectID="_1819642003" r:id="rId17"/>
+          <o:OLEObject Type="Embed" ProgID="Equation.3" ShapeID="_x0000_i1029" DrawAspect="Content" ObjectID="_1819732370" r:id="rId17"/>
         </w:object>
       </w:r>
       <w:r>
@@ -5159,10 +5208,10 @@
       </w:pPr>
       <w:r>
         <w:object w:dxaOrig="4275" w:dyaOrig="975" w14:anchorId="15CFE236">
-          <v:shape id="_x0000_i1121" type="#_x0000_t75" style="width:213.85pt;height:48.9pt" o:ole="">
+          <v:shape id="_x0000_i1030" type="#_x0000_t75" style="width:213.75pt;height:48.75pt" o:ole="">
             <v:imagedata r:id="rId18" o:title=""/>
           </v:shape>
-          <o:OLEObject Type="Embed" ProgID="Equation.3" ShapeID="_x0000_i1121" DrawAspect="Content" ObjectID="_1819642004" r:id="rId19"/>
+          <o:OLEObject Type="Embed" ProgID="Equation.3" ShapeID="_x0000_i1030" DrawAspect="Content" ObjectID="_1819732371" r:id="rId19"/>
         </w:object>
       </w:r>
       <w:r>
@@ -5194,10 +5243,10 @@
       </w:pPr>
       <w:r>
         <w:object w:dxaOrig="2445" w:dyaOrig="675" w14:anchorId="6325FA72">
-          <v:shape id="_x0000_i1122" type="#_x0000_t75" style="width:122.5pt;height:33.85pt" o:ole="">
+          <v:shape id="_x0000_i1031" type="#_x0000_t75" style="width:122.25pt;height:33.75pt" o:ole="">
             <v:imagedata r:id="rId20" o:title=""/>
           </v:shape>
-          <o:OLEObject Type="Embed" ProgID="Equation.3" ShapeID="_x0000_i1122" DrawAspect="Content" ObjectID="_1819642005" r:id="rId21"/>
+          <o:OLEObject Type="Embed" ProgID="Equation.3" ShapeID="_x0000_i1031" DrawAspect="Content" ObjectID="_1819732372" r:id="rId21"/>
         </w:object>
       </w:r>
       <w:r>
@@ -5229,14 +5278,12 @@
       </w:pPr>
       <w:r>
         <w:object w:dxaOrig="1980" w:dyaOrig="675" w14:anchorId="4305D688">
-          <v:shape id="_x0000_i1123" type="#_x0000_t75" style="width:98.85pt;height:33.85pt" o:ole="">
+          <v:shape id="_x0000_i1032" type="#_x0000_t75" style="width:99pt;height:33.75pt" o:ole="">
             <v:imagedata r:id="rId22" o:title=""/>
           </v:shape>
-          <o:OLEObject Type="Embed" ProgID="Equation.3" ShapeID="_x0000_i1123" DrawAspect="Content" ObjectID="_1819642006" r:id="rId23"/>
+          <o:OLEObject Type="Embed" ProgID="Equation.3" ShapeID="_x0000_i1032" DrawAspect="Content" ObjectID="_1819732373" r:id="rId23"/>
         </w:object>
       </w:r>
-      <w:bookmarkStart w:id="4" w:name="_GoBack"/>
-      <w:bookmarkEnd w:id="4"/>
     </w:p>
     <w:p/>
     <w:p>
@@ -5535,7 +5582,7 @@
 </file>
 
 <file path=word/endnotes.xml><?xml version="1.0" encoding="utf-8"?>
-<w:endnotes xmlns:wpc="http://schemas.microsoft.com/office/word/2010/wordprocessingCanvas" xmlns:cx="http://schemas.microsoft.com/office/drawing/2014/chartex" xmlns:cx1="http://schemas.microsoft.com/office/drawing/2015/9/8/chartex" xmlns:cx2="http://schemas.microsoft.com/office/drawing/2015/10/21/chartex" xmlns:cx3="http://schemas.microsoft.com/office/drawing/2016/5/9/chartex" xmlns:cx4="http://schemas.microsoft.com/office/drawing/2016/5/10/chartex" xmlns:cx5="http://schemas.microsoft.com/office/drawing/2016/5/11/chartex" xmlns:cx6="http://schemas.microsoft.com/office/drawing/2016/5/12/chartex" xmlns:cx7="http://schemas.microsoft.com/office/drawing/2016/5/13/chartex" xmlns:cx8="http://schemas.microsoft.com/office/drawing/2016/5/14/chartex" xmlns:mc="http://schemas.openxmlformats.org/markup-compatibility/2006" xmlns:aink="http://schemas.microsoft.com/office/drawing/2016/ink" xmlns:am3d="http://schemas.microsoft.com/office/drawing/2017/model3d" xmlns:o="urn:schemas-microsoft-com:office:office" xmlns:r="http://schemas.openxmlformats.org/officeDocument/2006/relationships" xmlns:m="http://schemas.openxmlformats.org/officeDocument/2006/math" xmlns:v="urn:schemas-microsoft-com:vml" xmlns:wp14="http://schemas.microsoft.com/office/word/2010/wordprocessingDrawing" xmlns:wp="http://schemas.openxmlformats.org/drawingml/2006/wordprocessingDrawing" xmlns:w10="urn:schemas-microsoft-com:office:word" xmlns:w="http://schemas.openxmlformats.org/wordprocessingml/2006/main" xmlns:w14="http://schemas.microsoft.com/office/word/2010/wordml" xmlns:w15="http://schemas.microsoft.com/office/word/2012/wordml" xmlns:w16cid="http://schemas.microsoft.com/office/word/2016/wordml/cid" xmlns:w16se="http://schemas.microsoft.com/office/word/2015/wordml/symex" xmlns:wpg="http://schemas.microsoft.com/office/word/2010/wordprocessingGroup" xmlns:wpi="http://schemas.microsoft.com/office/word/2010/wordprocessingInk" xmlns:wne="http://schemas.microsoft.com/office/word/2006/wordml" xmlns:wps="http://schemas.microsoft.com/office/word/2010/wordprocessingShape" mc:Ignorable="w14 w15 w16se w16cid wp14">
+<w:endnotes xmlns:wpc="http://schemas.microsoft.com/office/word/2010/wordprocessingCanvas" xmlns:cx="http://schemas.microsoft.com/office/drawing/2014/chartex" xmlns:cx1="http://schemas.microsoft.com/office/drawing/2015/9/8/chartex" xmlns:mc="http://schemas.openxmlformats.org/markup-compatibility/2006" xmlns:o="urn:schemas-microsoft-com:office:office" xmlns:r="http://schemas.openxmlformats.org/officeDocument/2006/relationships" xmlns:m="http://schemas.openxmlformats.org/officeDocument/2006/math" xmlns:v="urn:schemas-microsoft-com:vml" xmlns:wp14="http://schemas.microsoft.com/office/word/2010/wordprocessingDrawing" xmlns:wp="http://schemas.openxmlformats.org/drawingml/2006/wordprocessingDrawing" xmlns:w10="urn:schemas-microsoft-com:office:word" xmlns:w="http://schemas.openxmlformats.org/wordprocessingml/2006/main" xmlns:w14="http://schemas.microsoft.com/office/word/2010/wordml" xmlns:w15="http://schemas.microsoft.com/office/word/2012/wordml" xmlns:w16se="http://schemas.microsoft.com/office/word/2015/wordml/symex" xmlns:wpg="http://schemas.microsoft.com/office/word/2010/wordprocessingGroup" xmlns:wpi="http://schemas.microsoft.com/office/word/2010/wordprocessingInk" xmlns:wne="http://schemas.microsoft.com/office/word/2006/wordml" xmlns:wps="http://schemas.microsoft.com/office/word/2010/wordprocessingShape" mc:Ignorable="w14 w15 w16se wp14">
   <w:endnote w:type="separator" w:id="-1">
     <w:p>
       <w:pPr>
@@ -5560,7 +5607,7 @@
 </file>
 
 <file path=word/footer1.xml><?xml version="1.0" encoding="utf-8"?>
-<w:ftr xmlns:wpc="http://schemas.microsoft.com/office/word/2010/wordprocessingCanvas" xmlns:cx="http://schemas.microsoft.com/office/drawing/2014/chartex" xmlns:cx1="http://schemas.microsoft.com/office/drawing/2015/9/8/chartex" xmlns:cx2="http://schemas.microsoft.com/office/drawing/2015/10/21/chartex" xmlns:cx3="http://schemas.microsoft.com/office/drawing/2016/5/9/chartex" xmlns:cx4="http://schemas.microsoft.com/office/drawing/2016/5/10/chartex" xmlns:cx5="http://schemas.microsoft.com/office/drawing/2016/5/11/chartex" xmlns:cx6="http://schemas.microsoft.com/office/drawing/2016/5/12/chartex" xmlns:cx7="http://schemas.microsoft.com/office/drawing/2016/5/13/chartex" xmlns:cx8="http://schemas.microsoft.com/office/drawing/2016/5/14/chartex" xmlns:mc="http://schemas.openxmlformats.org/markup-compatibility/2006" xmlns:aink="http://schemas.microsoft.com/office/drawing/2016/ink" xmlns:am3d="http://schemas.microsoft.com/office/drawing/2017/model3d" xmlns:o="urn:schemas-microsoft-com:office:office" xmlns:r="http://schemas.openxmlformats.org/officeDocument/2006/relationships" xmlns:m="http://schemas.openxmlformats.org/officeDocument/2006/math" xmlns:v="urn:schemas-microsoft-com:vml" xmlns:wp14="http://schemas.microsoft.com/office/word/2010/wordprocessingDrawing" xmlns:wp="http://schemas.openxmlformats.org/drawingml/2006/wordprocessingDrawing" xmlns:w10="urn:schemas-microsoft-com:office:word" xmlns:w="http://schemas.openxmlformats.org/wordprocessingml/2006/main" xmlns:w14="http://schemas.microsoft.com/office/word/2010/wordml" xmlns:w15="http://schemas.microsoft.com/office/word/2012/wordml" xmlns:w16cid="http://schemas.microsoft.com/office/word/2016/wordml/cid" xmlns:w16se="http://schemas.microsoft.com/office/word/2015/wordml/symex" xmlns:wpg="http://schemas.microsoft.com/office/word/2010/wordprocessingGroup" xmlns:wpi="http://schemas.microsoft.com/office/word/2010/wordprocessingInk" xmlns:wne="http://schemas.microsoft.com/office/word/2006/wordml" xmlns:wps="http://schemas.microsoft.com/office/word/2010/wordprocessingShape" mc:Ignorable="w14 w15 w16se w16cid wp14">
+<w:ftr xmlns:wpc="http://schemas.microsoft.com/office/word/2010/wordprocessingCanvas" xmlns:cx="http://schemas.microsoft.com/office/drawing/2014/chartex" xmlns:cx1="http://schemas.microsoft.com/office/drawing/2015/9/8/chartex" xmlns:mc="http://schemas.openxmlformats.org/markup-compatibility/2006" xmlns:o="urn:schemas-microsoft-com:office:office" xmlns:r="http://schemas.openxmlformats.org/officeDocument/2006/relationships" xmlns:m="http://schemas.openxmlformats.org/officeDocument/2006/math" xmlns:v="urn:schemas-microsoft-com:vml" xmlns:wp14="http://schemas.microsoft.com/office/word/2010/wordprocessingDrawing" xmlns:wp="http://schemas.openxmlformats.org/drawingml/2006/wordprocessingDrawing" xmlns:w10="urn:schemas-microsoft-com:office:word" xmlns:w="http://schemas.openxmlformats.org/wordprocessingml/2006/main" xmlns:w14="http://schemas.microsoft.com/office/word/2010/wordml" xmlns:w15="http://schemas.microsoft.com/office/word/2012/wordml" xmlns:w16se="http://schemas.microsoft.com/office/word/2015/wordml/symex" xmlns:wpg="http://schemas.microsoft.com/office/word/2010/wordprocessingGroup" xmlns:wpi="http://schemas.microsoft.com/office/word/2010/wordprocessingInk" xmlns:wne="http://schemas.microsoft.com/office/word/2006/wordml" xmlns:wps="http://schemas.microsoft.com/office/word/2010/wordprocessingShape" mc:Ignorable="w14 w15 w16se wp14">
   <w:sdt>
     <w:sdtPr>
       <w:id w:val="1211610751"/>
@@ -5618,7 +5665,7 @@
             <w:sz w:val="24"/>
             <w:szCs w:val="24"/>
           </w:rPr>
-          <w:t>8</w:t>
+          <w:t>2</w:t>
         </w:r>
         <w:r>
           <w:rPr>
@@ -5640,7 +5687,7 @@
 </file>
 
 <file path=word/footnotes.xml><?xml version="1.0" encoding="utf-8"?>
-<w:footnotes xmlns:wpc="http://schemas.microsoft.com/office/word/2010/wordprocessingCanvas" xmlns:cx="http://schemas.microsoft.com/office/drawing/2014/chartex" xmlns:cx1="http://schemas.microsoft.com/office/drawing/2015/9/8/chartex" xmlns:cx2="http://schemas.microsoft.com/office/drawing/2015/10/21/chartex" xmlns:cx3="http://schemas.microsoft.com/office/drawing/2016/5/9/chartex" xmlns:cx4="http://schemas.microsoft.com/office/drawing/2016/5/10/chartex" xmlns:cx5="http://schemas.microsoft.com/office/drawing/2016/5/11/chartex" xmlns:cx6="http://schemas.microsoft.com/office/drawing/2016/5/12/chartex" xmlns:cx7="http://schemas.microsoft.com/office/drawing/2016/5/13/chartex" xmlns:cx8="http://schemas.microsoft.com/office/drawing/2016/5/14/chartex" xmlns:mc="http://schemas.openxmlformats.org/markup-compatibility/2006" xmlns:aink="http://schemas.microsoft.com/office/drawing/2016/ink" xmlns:am3d="http://schemas.microsoft.com/office/drawing/2017/model3d" xmlns:o="urn:schemas-microsoft-com:office:office" xmlns:r="http://schemas.openxmlformats.org/officeDocument/2006/relationships" xmlns:m="http://schemas.openxmlformats.org/officeDocument/2006/math" xmlns:v="urn:schemas-microsoft-com:vml" xmlns:wp14="http://schemas.microsoft.com/office/word/2010/wordprocessingDrawing" xmlns:wp="http://schemas.openxmlformats.org/drawingml/2006/wordprocessingDrawing" xmlns:w10="urn:schemas-microsoft-com:office:word" xmlns:w="http://schemas.openxmlformats.org/wordprocessingml/2006/main" xmlns:w14="http://schemas.microsoft.com/office/word/2010/wordml" xmlns:w15="http://schemas.microsoft.com/office/word/2012/wordml" xmlns:w16cid="http://schemas.microsoft.com/office/word/2016/wordml/cid" xmlns:w16se="http://schemas.microsoft.com/office/word/2015/wordml/symex" xmlns:wpg="http://schemas.microsoft.com/office/word/2010/wordprocessingGroup" xmlns:wpi="http://schemas.microsoft.com/office/word/2010/wordprocessingInk" xmlns:wne="http://schemas.microsoft.com/office/word/2006/wordml" xmlns:wps="http://schemas.microsoft.com/office/word/2010/wordprocessingShape" mc:Ignorable="w14 w15 w16se w16cid wp14">
+<w:footnotes xmlns:wpc="http://schemas.microsoft.com/office/word/2010/wordprocessingCanvas" xmlns:cx="http://schemas.microsoft.com/office/drawing/2014/chartex" xmlns:cx1="http://schemas.microsoft.com/office/drawing/2015/9/8/chartex" xmlns:mc="http://schemas.openxmlformats.org/markup-compatibility/2006" xmlns:o="urn:schemas-microsoft-com:office:office" xmlns:r="http://schemas.openxmlformats.org/officeDocument/2006/relationships" xmlns:m="http://schemas.openxmlformats.org/officeDocument/2006/math" xmlns:v="urn:schemas-microsoft-com:vml" xmlns:wp14="http://schemas.microsoft.com/office/word/2010/wordprocessingDrawing" xmlns:wp="http://schemas.openxmlformats.org/drawingml/2006/wordprocessingDrawing" xmlns:w10="urn:schemas-microsoft-com:office:word" xmlns:w="http://schemas.openxmlformats.org/wordprocessingml/2006/main" xmlns:w14="http://schemas.microsoft.com/office/word/2010/wordml" xmlns:w15="http://schemas.microsoft.com/office/word/2012/wordml" xmlns:w16se="http://schemas.microsoft.com/office/word/2015/wordml/symex" xmlns:wpg="http://schemas.microsoft.com/office/word/2010/wordprocessingGroup" xmlns:wpi="http://schemas.microsoft.com/office/word/2010/wordprocessingInk" xmlns:wne="http://schemas.microsoft.com/office/word/2006/wordml" xmlns:wps="http://schemas.microsoft.com/office/word/2010/wordprocessingShape" mc:Ignorable="w14 w15 w16se wp14">
   <w:footnote w:type="separator" w:id="-1">
     <w:p>
       <w:pPr>
@@ -5665,7 +5712,7 @@
 </file>
 
 <file path=word/numbering.xml><?xml version="1.0" encoding="utf-8"?>
-<w:numbering xmlns:wpc="http://schemas.microsoft.com/office/word/2010/wordprocessingCanvas" xmlns:cx="http://schemas.microsoft.com/office/drawing/2014/chartex" xmlns:cx1="http://schemas.microsoft.com/office/drawing/2015/9/8/chartex" xmlns:cx2="http://schemas.microsoft.com/office/drawing/2015/10/21/chartex" xmlns:cx3="http://schemas.microsoft.com/office/drawing/2016/5/9/chartex" xmlns:cx4="http://schemas.microsoft.com/office/drawing/2016/5/10/chartex" xmlns:cx5="http://schemas.microsoft.com/office/drawing/2016/5/11/chartex" xmlns:cx6="http://schemas.microsoft.com/office/drawing/2016/5/12/chartex" xmlns:cx7="http://schemas.microsoft.com/office/drawing/2016/5/13/chartex" xmlns:cx8="http://schemas.microsoft.com/office/drawing/2016/5/14/chartex" xmlns:mc="http://schemas.openxmlformats.org/markup-compatibility/2006" xmlns:aink="http://schemas.microsoft.com/office/drawing/2016/ink" xmlns:am3d="http://schemas.microsoft.com/office/drawing/2017/model3d" xmlns:o="urn:schemas-microsoft-com:office:office" xmlns:r="http://schemas.openxmlformats.org/officeDocument/2006/relationships" xmlns:m="http://schemas.openxmlformats.org/officeDocument/2006/math" xmlns:v="urn:schemas-microsoft-com:vml" xmlns:wp14="http://schemas.microsoft.com/office/word/2010/wordprocessingDrawing" xmlns:wp="http://schemas.openxmlformats.org/drawingml/2006/wordprocessingDrawing" xmlns:w10="urn:schemas-microsoft-com:office:word" xmlns:w="http://schemas.openxmlformats.org/wordprocessingml/2006/main" xmlns:w14="http://schemas.microsoft.com/office/word/2010/wordml" xmlns:w15="http://schemas.microsoft.com/office/word/2012/wordml" xmlns:w16cid="http://schemas.microsoft.com/office/word/2016/wordml/cid" xmlns:w16se="http://schemas.microsoft.com/office/word/2015/wordml/symex" xmlns:wpg="http://schemas.microsoft.com/office/word/2010/wordprocessingGroup" xmlns:wpi="http://schemas.microsoft.com/office/word/2010/wordprocessingInk" xmlns:wne="http://schemas.microsoft.com/office/word/2006/wordml" xmlns:wps="http://schemas.microsoft.com/office/word/2010/wordprocessingShape" mc:Ignorable="w14 w15 w16se w16cid wp14">
+<w:numbering xmlns:wpc="http://schemas.microsoft.com/office/word/2010/wordprocessingCanvas" xmlns:cx="http://schemas.microsoft.com/office/drawing/2014/chartex" xmlns:cx1="http://schemas.microsoft.com/office/drawing/2015/9/8/chartex" xmlns:mc="http://schemas.openxmlformats.org/markup-compatibility/2006" xmlns:o="urn:schemas-microsoft-com:office:office" xmlns:r="http://schemas.openxmlformats.org/officeDocument/2006/relationships" xmlns:m="http://schemas.openxmlformats.org/officeDocument/2006/math" xmlns:v="urn:schemas-microsoft-com:vml" xmlns:wp14="http://schemas.microsoft.com/office/word/2010/wordprocessingDrawing" xmlns:wp="http://schemas.openxmlformats.org/drawingml/2006/wordprocessingDrawing" xmlns:w10="urn:schemas-microsoft-com:office:word" xmlns:w="http://schemas.openxmlformats.org/wordprocessingml/2006/main" xmlns:w14="http://schemas.microsoft.com/office/word/2010/wordml" xmlns:w15="http://schemas.microsoft.com/office/word/2012/wordml" xmlns:w16se="http://schemas.microsoft.com/office/word/2015/wordml/symex" xmlns:wpg="http://schemas.microsoft.com/office/word/2010/wordprocessingGroup" xmlns:wpi="http://schemas.microsoft.com/office/word/2010/wordprocessingInk" xmlns:wne="http://schemas.microsoft.com/office/word/2006/wordml" xmlns:wps="http://schemas.microsoft.com/office/word/2010/wordprocessingShape" mc:Ignorable="w14 w15 w16se wp14">
   <w:abstractNum w:abstractNumId="0" w15:restartNumberingAfterBreak="0">
     <w:nsid w:val="FFFFFF89"/>
     <w:multiLevelType w:val="singleLevel"/>
@@ -7230,7 +7277,7 @@
 </file>
 
 <file path=word/styles.xml><?xml version="1.0" encoding="utf-8"?>
-<w:styles xmlns:mc="http://schemas.openxmlformats.org/markup-compatibility/2006" xmlns:r="http://schemas.openxmlformats.org/officeDocument/2006/relationships" xmlns:w="http://schemas.openxmlformats.org/wordprocessingml/2006/main" xmlns:w14="http://schemas.microsoft.com/office/word/2010/wordml" xmlns:w15="http://schemas.microsoft.com/office/word/2012/wordml" xmlns:w16cid="http://schemas.microsoft.com/office/word/2016/wordml/cid" xmlns:w16se="http://schemas.microsoft.com/office/word/2015/wordml/symex" mc:Ignorable="w14 w15 w16se w16cid">
+<w:styles xmlns:mc="http://schemas.openxmlformats.org/markup-compatibility/2006" xmlns:r="http://schemas.openxmlformats.org/officeDocument/2006/relationships" xmlns:w="http://schemas.openxmlformats.org/wordprocessingml/2006/main" xmlns:w14="http://schemas.microsoft.com/office/word/2010/wordml" xmlns:w15="http://schemas.microsoft.com/office/word/2012/wordml" xmlns:w16se="http://schemas.microsoft.com/office/word/2015/wordml/symex" mc:Ignorable="w14 w15 w16se">
   <w:docDefaults>
     <w:rPrDefault>
       <w:rPr>
@@ -7246,7 +7293,7 @@
       </w:pPr>
     </w:pPrDefault>
   </w:docDefaults>
-  <w:latentStyles w:defLockedState="0" w:defUIPriority="99" w:defSemiHidden="0" w:defUnhideWhenUsed="0" w:defQFormat="0" w:count="375">
+  <w:latentStyles w:defLockedState="0" w:defUIPriority="99" w:defSemiHidden="0" w:defUnhideWhenUsed="0" w:defQFormat="0" w:count="371">
     <w:lsdException w:name="Normal" w:uiPriority="0" w:qFormat="1"/>
     <w:lsdException w:name="heading 1" w:uiPriority="9" w:qFormat="1"/>
     <w:lsdException w:name="heading 2" w:semiHidden="1" w:uiPriority="9" w:unhideWhenUsed="1" w:qFormat="1"/>
@@ -7352,6 +7399,7 @@
     <w:lsdException w:name="HTML Sample" w:semiHidden="1" w:unhideWhenUsed="1"/>
     <w:lsdException w:name="HTML Typewriter" w:semiHidden="1" w:unhideWhenUsed="1"/>
     <w:lsdException w:name="HTML Variable" w:semiHidden="1" w:unhideWhenUsed="1"/>
+    <w:lsdException w:name="Normal Table" w:semiHidden="1" w:unhideWhenUsed="1"/>
     <w:lsdException w:name="annotation subject" w:semiHidden="1" w:unhideWhenUsed="1"/>
     <w:lsdException w:name="No List" w:semiHidden="1" w:unhideWhenUsed="1"/>
     <w:lsdException w:name="Outline List 1" w:semiHidden="1" w:unhideWhenUsed="1"/>
@@ -7395,8 +7443,10 @@
     <w:lsdException w:name="Table Elegant" w:semiHidden="1" w:unhideWhenUsed="1"/>
     <w:lsdException w:name="Table Professional" w:semiHidden="1" w:unhideWhenUsed="1"/>
     <w:lsdException w:name="Table Subtle 1" w:semiHidden="1" w:unhideWhenUsed="1"/>
+    <w:lsdException w:name="Table Subtle 2" w:semiHidden="1" w:unhideWhenUsed="1"/>
     <w:lsdException w:name="Table Web 1" w:semiHidden="1" w:unhideWhenUsed="1"/>
     <w:lsdException w:name="Table Web 2" w:semiHidden="1" w:unhideWhenUsed="1"/>
+    <w:lsdException w:name="Table Web 3" w:semiHidden="1" w:unhideWhenUsed="1"/>
     <w:lsdException w:name="Balloon Text" w:semiHidden="1" w:unhideWhenUsed="1"/>
     <w:lsdException w:name="Table Grid" w:uiPriority="39"/>
     <w:lsdException w:name="Table Theme" w:semiHidden="1" w:unhideWhenUsed="1"/>
@@ -7615,10 +7665,6 @@
     <w:lsdException w:name="List Table 5 Dark Accent 6" w:uiPriority="50"/>
     <w:lsdException w:name="List Table 6 Colorful Accent 6" w:uiPriority="51"/>
     <w:lsdException w:name="List Table 7 Colorful Accent 6" w:uiPriority="52"/>
-    <w:lsdException w:name="Mention" w:semiHidden="1" w:unhideWhenUsed="1"/>
-    <w:lsdException w:name="Smart Hyperlink" w:semiHidden="1" w:unhideWhenUsed="1"/>
-    <w:lsdException w:name="Hashtag" w:semiHidden="1" w:unhideWhenUsed="1"/>
-    <w:lsdException w:name="Unresolved Mention" w:semiHidden="1" w:unhideWhenUsed="1"/>
   </w:latentStyles>
   <w:style w:type="paragraph" w:default="1" w:styleId="a4">
     <w:name w:val="Normal"/>
@@ -8929,7 +8975,7 @@
 </file>
 
 <file path=customXml/itemProps1.xml><?xml version="1.0" encoding="utf-8"?>
-<ds:datastoreItem xmlns:ds="http://schemas.openxmlformats.org/officeDocument/2006/customXml" ds:itemID="{1F541EAA-295D-4931-81F4-E08BC1941400}">
+<ds:datastoreItem xmlns:ds="http://schemas.openxmlformats.org/officeDocument/2006/customXml" ds:itemID="{C138A51E-1D9A-4B40-B8DF-6651E2E359D1}">
   <ds:schemaRefs>
     <ds:schemaRef ds:uri="http://schemas.openxmlformats.org/officeDocument/2006/bibliography"/>
   </ds:schemaRefs>
